--- a/DesarrolloWeb/Modulo_7-InteractuandoConBasesDeDatos/Unidad_1-EstructuraSQL_NoSQL/UNIDAD1.docx
+++ b/DesarrolloWeb/Modulo_7-InteractuandoConBasesDeDatos/Unidad_1-EstructuraSQL_NoSQL/UNIDAD1.docx
@@ -1516,43 +1516,7 @@
           <w:lang w:val="es-CR"/>
         </w:rPr>
         <w:br/>
-        <w:t>-</w:t>
-      </w:r>
-      <w:proofErr w:type="spellStart"/>
-      <w:r>
-        <w:rPr>
-          <w:rFonts w:ascii="Lato" w:hAnsi="Lato"/>
-          <w:color w:val="000000"/>
-          <w:lang w:val="es-CR"/>
-        </w:rPr>
-        <w:t>DataBase</w:t>
-      </w:r>
-      <w:proofErr w:type="spellEnd"/>
-      <w:r>
-        <w:rPr>
-          <w:rFonts w:ascii="Lato" w:hAnsi="Lato"/>
-          <w:color w:val="000000"/>
-          <w:lang w:val="es-CR"/>
-        </w:rPr>
-        <w:t xml:space="preserve"> Management </w:t>
-      </w:r>
-      <w:proofErr w:type="spellStart"/>
-      <w:r>
-        <w:rPr>
-          <w:rFonts w:ascii="Lato" w:hAnsi="Lato"/>
-          <w:color w:val="000000"/>
-          <w:lang w:val="es-CR"/>
-        </w:rPr>
-        <w:t>System</w:t>
-      </w:r>
-      <w:proofErr w:type="spellEnd"/>
-      <w:r>
-        <w:rPr>
-          <w:rFonts w:ascii="Lato" w:hAnsi="Lato"/>
-          <w:color w:val="000000"/>
-          <w:lang w:val="es-CR"/>
-        </w:rPr>
-        <w:t xml:space="preserve"> por Sistema de Gestión de Bases de datos</w:t>
+        <w:t>-DataBase Management System por Sistema de Gestión de Bases de datos</w:t>
       </w:r>
       <w:r>
         <w:rPr>
@@ -1570,25 +1534,7 @@
           <w:lang w:val="es-CR"/>
         </w:rPr>
         <w:br/>
-        <w:t>-</w:t>
-      </w:r>
-      <w:proofErr w:type="spellStart"/>
-      <w:r>
-        <w:rPr>
-          <w:rFonts w:ascii="Lato" w:hAnsi="Lato"/>
-          <w:color w:val="000000"/>
-          <w:lang w:val="es-CR"/>
-        </w:rPr>
-        <w:t>Programming</w:t>
-      </w:r>
-      <w:proofErr w:type="spellEnd"/>
-      <w:r>
-        <w:rPr>
-          <w:rFonts w:ascii="Lato" w:hAnsi="Lato"/>
-          <w:color w:val="000000"/>
-          <w:lang w:val="es-CR"/>
-        </w:rPr>
-        <w:t xml:space="preserve"> por Programación</w:t>
+        <w:t>-Programming por Programación</w:t>
       </w:r>
       <w:r>
         <w:rPr>
@@ -1631,25 +1577,7 @@
           <w:lang w:val="es-CR"/>
         </w:rPr>
         <w:br/>
-        <w:t xml:space="preserve">Pero de esto nos surgen varios interrogantes: ¿Por qué utilizar una base de datos? </w:t>
-      </w:r>
-      <w:proofErr w:type="spellStart"/>
-      <w:r>
-        <w:rPr>
-          <w:rFonts w:ascii="Lato" w:hAnsi="Lato"/>
-          <w:color w:val="000000"/>
-          <w:lang w:val="es-CR"/>
-        </w:rPr>
-        <w:t>ó</w:t>
-      </w:r>
-      <w:proofErr w:type="spellEnd"/>
-      <w:r>
-        <w:rPr>
-          <w:rFonts w:ascii="Lato" w:hAnsi="Lato"/>
-          <w:color w:val="000000"/>
-          <w:lang w:val="es-CR"/>
-        </w:rPr>
-        <w:t xml:space="preserve"> ¿Por qué utilizar un SGBD? ¿Por qué no simplemente almacenar los datos en archivos de texto?</w:t>
+        <w:t>Pero de esto nos surgen varios interrogantes: ¿Por qué utilizar una base de datos? ó ¿Por qué utilizar un SGBD? ¿Por qué no simplemente almacenar los datos en archivos de texto?</w:t>
       </w:r>
       <w:r>
         <w:rPr>
@@ -1676,25 +1604,7 @@
           <w:color w:val="000000"/>
           <w:lang w:val="es-CR"/>
         </w:rPr>
-        <w:t xml:space="preserve">Las respuestas a estas preguntas se resuelven analizando las ventajas que tienen las bases de datos y los </w:t>
-      </w:r>
-      <w:proofErr w:type="spellStart"/>
-      <w:r>
-        <w:rPr>
-          <w:rFonts w:ascii="Lato" w:hAnsi="Lato"/>
-          <w:color w:val="000000"/>
-          <w:lang w:val="es-CR"/>
-        </w:rPr>
-        <w:t>SGBDs</w:t>
-      </w:r>
-      <w:proofErr w:type="spellEnd"/>
-      <w:r>
-        <w:rPr>
-          <w:rFonts w:ascii="Lato" w:hAnsi="Lato"/>
-          <w:color w:val="000000"/>
-          <w:lang w:val="es-CR"/>
-        </w:rPr>
-        <w:t>. Entre estas ventajas tenemos:</w:t>
+        <w:t>Las respuestas a estas preguntas se resuelven analizando las ventajas que tienen las bases de datos y los SGBDs. Entre estas ventajas tenemos:</w:t>
       </w:r>
     </w:p>
     <w:p>
@@ -1712,47 +1622,13 @@
           <w:color w:val="000000"/>
         </w:rPr>
       </w:pPr>
-      <w:proofErr w:type="spellStart"/>
       <w:r>
         <w:rPr>
           <w:rFonts w:ascii="inherit" w:hAnsi="inherit"/>
           <w:color w:val="000000"/>
         </w:rPr>
-        <w:t>Potencial</w:t>
-      </w:r>
-      <w:proofErr w:type="spellEnd"/>
-      <w:r>
-        <w:rPr>
-          <w:rFonts w:ascii="inherit" w:hAnsi="inherit"/>
-          <w:color w:val="000000"/>
-        </w:rPr>
-        <w:t xml:space="preserve"> para </w:t>
-      </w:r>
-      <w:proofErr w:type="spellStart"/>
-      <w:r>
-        <w:rPr>
-          <w:rFonts w:ascii="inherit" w:hAnsi="inherit"/>
-          <w:color w:val="000000"/>
-        </w:rPr>
-        <w:t>reforzar</w:t>
-      </w:r>
-      <w:proofErr w:type="spellEnd"/>
-      <w:r>
-        <w:rPr>
-          <w:rFonts w:ascii="inherit" w:hAnsi="inherit"/>
-          <w:color w:val="000000"/>
-        </w:rPr>
-        <w:t xml:space="preserve"> </w:t>
-      </w:r>
-      <w:proofErr w:type="spellStart"/>
-      <w:r>
-        <w:rPr>
-          <w:rFonts w:ascii="inherit" w:hAnsi="inherit"/>
-          <w:color w:val="000000"/>
-        </w:rPr>
-        <w:t>estándares</w:t>
-      </w:r>
-      <w:proofErr w:type="spellEnd"/>
+        <w:t>Potencial para reforzar estándares</w:t>
+      </w:r>
     </w:p>
     <w:p>
       <w:pPr>
@@ -1769,7 +1645,6 @@
           <w:color w:val="000000"/>
         </w:rPr>
       </w:pPr>
-      <w:proofErr w:type="spellStart"/>
       <w:r>
         <w:rPr>
           <w:rFonts w:ascii="inherit" w:hAnsi="inherit"/>
@@ -1777,7 +1652,6 @@
         </w:rPr>
         <w:t>Flexibilidad</w:t>
       </w:r>
-      <w:proofErr w:type="spellEnd"/>
     </w:p>
     <w:p>
       <w:pPr>
@@ -1845,7 +1719,6 @@
           <w:lang w:val="es-CR"/>
         </w:rPr>
       </w:pPr>
-      <w:proofErr w:type="spellStart"/>
       <w:r>
         <w:rPr>
           <w:rFonts w:ascii="inherit" w:hAnsi="inherit"/>
@@ -1853,7 +1726,6 @@
         </w:rPr>
         <w:t>Seguridad</w:t>
       </w:r>
-      <w:proofErr w:type="spellEnd"/>
     </w:p>
     <w:p>
       <w:pPr>
@@ -2046,25 +1918,7 @@
           <w:lang w:val="es-CR"/>
         </w:rPr>
         <w:lastRenderedPageBreak/>
-        <w:t xml:space="preserve">información que no está actualmente en la base de datos. Los </w:t>
-      </w:r>
-      <w:proofErr w:type="spellStart"/>
-      <w:r>
-        <w:rPr>
-          <w:rFonts w:ascii="Lato" w:hAnsi="Lato"/>
-          <w:color w:val="000000"/>
-          <w:lang w:val="es-CR"/>
-        </w:rPr>
-        <w:t>SGBDs</w:t>
-      </w:r>
-      <w:proofErr w:type="spellEnd"/>
-      <w:r>
-        <w:rPr>
-          <w:rFonts w:ascii="Lato" w:hAnsi="Lato"/>
-          <w:color w:val="000000"/>
-          <w:lang w:val="es-CR"/>
-        </w:rPr>
-        <w:t xml:space="preserve"> modernos permiten algunos cambios en la estructura sin afectar los datos guardados y los programas de la aplicación existente.</w:t>
+        <w:t>información que no está actualmente en la base de datos. Los SGBDs modernos permiten algunos cambios en la estructura sin afectar los datos guardados y los programas de la aplicación existente.</w:t>
       </w:r>
     </w:p>
     <w:p>
@@ -2172,25 +2026,7 @@
           <w:lang w:val="es-CR"/>
         </w:rPr>
         <w:br/>
-        <w:t xml:space="preserve">No todos los usuarios tienen los mismos permisos o privilegios de acceso a los datos. Los </w:t>
-      </w:r>
-      <w:proofErr w:type="spellStart"/>
-      <w:r>
-        <w:rPr>
-          <w:rFonts w:ascii="Lato" w:hAnsi="Lato"/>
-          <w:color w:val="000000"/>
-          <w:lang w:val="es-CR"/>
-        </w:rPr>
-        <w:t>SGBDs</w:t>
-      </w:r>
-      <w:proofErr w:type="spellEnd"/>
-      <w:r>
-        <w:rPr>
-          <w:rFonts w:ascii="Lato" w:hAnsi="Lato"/>
-          <w:color w:val="000000"/>
-          <w:lang w:val="es-CR"/>
-        </w:rPr>
-        <w:t xml:space="preserve"> facilitan el manejo y el control de la Seguridad de las Bases de Datos que almacena; permitiendo crear usuarios, grupos de usuarios y roles. A cada uno de estos grupos se les pueden asignar unos permisos y privilegios.</w:t>
+        <w:t>No todos los usuarios tienen los mismos permisos o privilegios de acceso a los datos. Los SGBDs facilitan el manejo y el control de la Seguridad de las Bases de Datos que almacena; permitiendo crear usuarios, grupos de usuarios y roles. A cada uno de estos grupos se les pueden asignar unos permisos y privilegios.</w:t>
       </w:r>
     </w:p>
     <w:p>
@@ -2269,40 +2105,9 @@
         <w:rPr>
           <w:rFonts w:ascii="Lato" w:hAnsi="Lato"/>
           <w:color w:val="000000"/>
-        </w:rPr>
-        <w:t xml:space="preserve">A </w:t>
-      </w:r>
-      <w:proofErr w:type="spellStart"/>
-      <w:r>
-        <w:rPr>
-          <w:rFonts w:ascii="Lato" w:hAnsi="Lato"/>
-          <w:color w:val="000000"/>
-        </w:rPr>
-        <w:t>esta</w:t>
-      </w:r>
-      <w:proofErr w:type="spellEnd"/>
-      <w:r>
-        <w:rPr>
-          <w:rFonts w:ascii="Lato" w:hAnsi="Lato"/>
-          <w:color w:val="000000"/>
-        </w:rPr>
-        <w:t xml:space="preserve"> </w:t>
-      </w:r>
-      <w:proofErr w:type="spellStart"/>
-      <w:r>
-        <w:rPr>
-          <w:rFonts w:ascii="Lato" w:hAnsi="Lato"/>
-          <w:color w:val="000000"/>
-        </w:rPr>
-        <w:t>característica</w:t>
-      </w:r>
-      <w:proofErr w:type="spellEnd"/>
-      <w:r>
-        <w:rPr>
-          <w:rFonts w:ascii="Lato" w:hAnsi="Lato"/>
-          <w:color w:val="000000"/>
-        </w:rPr>
-        <w:t xml:space="preserve"> se le llama </w:t>
+          <w:lang w:val="es-CR"/>
+        </w:rPr>
+        <w:t>A esta característica se le llama </w:t>
       </w:r>
       <w:r>
         <w:rPr>
@@ -2310,48 +2115,9 @@
           <w:rFonts w:ascii="inherit" w:hAnsi="inherit"/>
           <w:color w:val="000000"/>
           <w:bdr w:val="none" w:sz="0" w:space="0" w:color="auto" w:frame="1"/>
-        </w:rPr>
-        <w:t>“</w:t>
-      </w:r>
-      <w:proofErr w:type="spellStart"/>
-      <w:r>
-        <w:rPr>
-          <w:rStyle w:val="Strong"/>
-          <w:rFonts w:ascii="inherit" w:hAnsi="inherit"/>
-          <w:color w:val="000000"/>
-          <w:bdr w:val="none" w:sz="0" w:space="0" w:color="auto" w:frame="1"/>
-        </w:rPr>
-        <w:t>integridad</w:t>
-      </w:r>
-      <w:proofErr w:type="spellEnd"/>
-      <w:r>
-        <w:rPr>
-          <w:rStyle w:val="Strong"/>
-          <w:rFonts w:ascii="inherit" w:hAnsi="inherit"/>
-          <w:color w:val="000000"/>
-          <w:bdr w:val="none" w:sz="0" w:space="0" w:color="auto" w:frame="1"/>
-        </w:rPr>
-        <w:t xml:space="preserve"> de </w:t>
-      </w:r>
-      <w:proofErr w:type="spellStart"/>
-      <w:r>
-        <w:rPr>
-          <w:rStyle w:val="Strong"/>
-          <w:rFonts w:ascii="inherit" w:hAnsi="inherit"/>
-          <w:color w:val="000000"/>
-          <w:bdr w:val="none" w:sz="0" w:space="0" w:color="auto" w:frame="1"/>
-        </w:rPr>
-        <w:t>datos</w:t>
-      </w:r>
-      <w:proofErr w:type="spellEnd"/>
-      <w:r>
-        <w:rPr>
-          <w:rStyle w:val="Strong"/>
-          <w:rFonts w:ascii="inherit" w:hAnsi="inherit"/>
-          <w:color w:val="000000"/>
-          <w:bdr w:val="none" w:sz="0" w:space="0" w:color="auto" w:frame="1"/>
-        </w:rPr>
-        <w:t>”.</w:t>
+          <w:lang w:val="es-CR"/>
+        </w:rPr>
+        <w:t>“integridad de datos”.</w:t>
       </w:r>
     </w:p>
     <w:p>
@@ -2407,52 +2173,16 @@
           <w:lang w:val="es-CR"/>
         </w:rPr>
         <w:br/>
-        <w:t xml:space="preserve">Un Sistema de Base de Datos proporciona la capacidad de guardar los datos en un momento determinado y esta copia se guarda independiente del SGBD, a este proceso se le conoce como </w:t>
-      </w:r>
-      <w:proofErr w:type="spellStart"/>
-      <w:r>
-        <w:rPr>
-          <w:rFonts w:ascii="Lato" w:hAnsi="Lato"/>
-          <w:color w:val="000000"/>
-          <w:lang w:val="es-CR"/>
-        </w:rPr>
-        <w:t>backup</w:t>
-      </w:r>
-      <w:proofErr w:type="spellEnd"/>
-      <w:r>
-        <w:rPr>
-          <w:rFonts w:ascii="Lato" w:hAnsi="Lato"/>
-          <w:color w:val="000000"/>
-          <w:lang w:val="es-CR"/>
-        </w:rPr>
-        <w:t xml:space="preserve"> o copia de seguridad, lo cual se hace para prevenir la pérdida de datos por fallos en el Software, Hardware o errores del usuario al momento de interactuar con la base de datos.</w:t>
-      </w:r>
-      <w:r>
-        <w:rPr>
-          <w:rFonts w:ascii="Lato" w:hAnsi="Lato"/>
-          <w:color w:val="000000"/>
-          <w:lang w:val="es-CR"/>
-        </w:rPr>
-        <w:br/>
-        <w:t xml:space="preserve">El sistema de recuperación y el </w:t>
-      </w:r>
-      <w:proofErr w:type="spellStart"/>
-      <w:r>
-        <w:rPr>
-          <w:rFonts w:ascii="Lato" w:hAnsi="Lato"/>
-          <w:color w:val="000000"/>
-          <w:lang w:val="es-CR"/>
-        </w:rPr>
-        <w:t>backup</w:t>
-      </w:r>
-      <w:proofErr w:type="spellEnd"/>
-      <w:r>
-        <w:rPr>
-          <w:rFonts w:ascii="Lato" w:hAnsi="Lato"/>
-          <w:color w:val="000000"/>
-          <w:lang w:val="es-CR"/>
-        </w:rPr>
-        <w:t xml:space="preserve"> son los responsables de la restauración del sistema. Si un sistema falla en medio de un programa complejo de actualización, el SGBD debe restaurar la base de datos al estado en el que estaba antes de que el programa comenzara a ejecutarse.</w:t>
+        <w:t>Un Sistema de Base de Datos proporciona la capacidad de guardar los datos en un momento determinado y esta copia se guarda independiente del SGBD, a este proceso se le conoce como backup o copia de seguridad, lo cual se hace para prevenir la pérdida de datos por fallos en el Software, Hardware o errores del usuario al momento de interactuar con la base de datos.</w:t>
+      </w:r>
+      <w:r>
+        <w:rPr>
+          <w:rFonts w:ascii="Lato" w:hAnsi="Lato"/>
+          <w:color w:val="000000"/>
+          <w:lang w:val="es-CR"/>
+        </w:rPr>
+        <w:br/>
+        <w:t>El sistema de recuperación y el backup son los responsables de la restauración del sistema. Si un sistema falla en medio de un programa complejo de actualización, el SGBD debe restaurar la base de datos al estado en el que estaba antes de que el programa comenzara a ejecutarse.</w:t>
       </w:r>
     </w:p>
     <w:p>
@@ -2465,58 +2195,30 @@
           <w:color w:val="000000" w:themeColor="text1"/>
           <w:sz w:val="21"/>
           <w:szCs w:val="21"/>
-        </w:rPr>
-      </w:pPr>
-      <w:r>
-        <w:rPr>
-          <w:rFonts w:ascii="Arial" w:eastAsia="Times New Roman" w:hAnsi="Arial" w:cs="Arial"/>
-          <w:color w:val="000000" w:themeColor="text1"/>
-          <w:sz w:val="21"/>
-          <w:szCs w:val="21"/>
-        </w:rPr>
-        <w:t xml:space="preserve">2.4. Base de </w:t>
-      </w:r>
-      <w:proofErr w:type="spellStart"/>
-      <w:r>
-        <w:rPr>
-          <w:rFonts w:ascii="Arial" w:eastAsia="Times New Roman" w:hAnsi="Arial" w:cs="Arial"/>
-          <w:color w:val="000000" w:themeColor="text1"/>
-          <w:sz w:val="21"/>
-          <w:szCs w:val="21"/>
-        </w:rPr>
-        <w:t>datos</w:t>
-      </w:r>
-      <w:proofErr w:type="spellEnd"/>
-      <w:r>
-        <w:rPr>
-          <w:rFonts w:ascii="Arial" w:eastAsia="Times New Roman" w:hAnsi="Arial" w:cs="Arial"/>
-          <w:color w:val="000000" w:themeColor="text1"/>
-          <w:sz w:val="21"/>
-          <w:szCs w:val="21"/>
-        </w:rPr>
-        <w:t xml:space="preserve"> </w:t>
-      </w:r>
-      <w:proofErr w:type="spellStart"/>
-      <w:r>
-        <w:rPr>
-          <w:rFonts w:ascii="Arial" w:eastAsia="Times New Roman" w:hAnsi="Arial" w:cs="Arial"/>
-          <w:color w:val="000000" w:themeColor="text1"/>
-          <w:sz w:val="21"/>
-          <w:szCs w:val="21"/>
-        </w:rPr>
-        <w:t>relacional</w:t>
-      </w:r>
-      <w:proofErr w:type="spellEnd"/>
-    </w:p>
-    <w:p>
-      <w:pPr>
-        <w:shd w:val="clear" w:color="auto" w:fill="FFFFFF"/>
-        <w:spacing w:after="0" w:line="300" w:lineRule="atLeast"/>
-        <w:rPr>
-          <w:rFonts w:ascii="Arial" w:eastAsia="Times New Roman" w:hAnsi="Arial" w:cs="Arial"/>
-          <w:color w:val="000000" w:themeColor="text1"/>
-          <w:sz w:val="21"/>
-          <w:szCs w:val="21"/>
+          <w:lang w:val="es-CR"/>
+        </w:rPr>
+      </w:pPr>
+      <w:r>
+        <w:rPr>
+          <w:rFonts w:ascii="Arial" w:eastAsia="Times New Roman" w:hAnsi="Arial" w:cs="Arial"/>
+          <w:color w:val="000000" w:themeColor="text1"/>
+          <w:sz w:val="21"/>
+          <w:szCs w:val="21"/>
+          <w:lang w:val="es-CR"/>
+        </w:rPr>
+        <w:t>2.4. Base de datos relacional</w:t>
+      </w:r>
+    </w:p>
+    <w:p>
+      <w:pPr>
+        <w:shd w:val="clear" w:color="auto" w:fill="FFFFFF"/>
+        <w:spacing w:after="0" w:line="300" w:lineRule="atLeast"/>
+        <w:rPr>
+          <w:rFonts w:ascii="Arial" w:eastAsia="Times New Roman" w:hAnsi="Arial" w:cs="Arial"/>
+          <w:color w:val="000000" w:themeColor="text1"/>
+          <w:sz w:val="21"/>
+          <w:szCs w:val="21"/>
+          <w:lang w:val="es-CR"/>
         </w:rPr>
       </w:pPr>
     </w:p>
@@ -2621,29 +2323,7 @@
           <w:szCs w:val="21"/>
           <w:lang w:val="es-CR"/>
         </w:rPr>
-        <w:t xml:space="preserve"> Información </w:t>
-      </w:r>
-      <w:proofErr w:type="spellStart"/>
-      <w:r>
-        <w:rPr>
-          <w:rFonts w:ascii="Arial" w:eastAsia="Times New Roman" w:hAnsi="Arial" w:cs="Arial"/>
-          <w:color w:val="000000" w:themeColor="text1"/>
-          <w:sz w:val="21"/>
-          <w:szCs w:val="21"/>
-          <w:lang w:val="es-CR"/>
-        </w:rPr>
-        <w:t>Ej</w:t>
-      </w:r>
-      <w:proofErr w:type="spellEnd"/>
-      <w:r>
-        <w:rPr>
-          <w:rFonts w:ascii="Arial" w:eastAsia="Times New Roman" w:hAnsi="Arial" w:cs="Arial"/>
-          <w:color w:val="000000" w:themeColor="text1"/>
-          <w:sz w:val="21"/>
-          <w:szCs w:val="21"/>
-          <w:lang w:val="es-CR"/>
-        </w:rPr>
-        <w:t xml:space="preserve">: Clientes </w:t>
+        <w:t xml:space="preserve"> Información Ej: Clientes </w:t>
       </w:r>
       <w:r>
         <w:rPr>
@@ -2712,7 +2392,6 @@
           <w:lang w:val="es-CR"/>
         </w:rPr>
       </w:pPr>
-      <w:proofErr w:type="spellStart"/>
       <w:r>
         <w:rPr>
           <w:rFonts w:ascii="Arial" w:eastAsia="Times New Roman" w:hAnsi="Arial" w:cs="Arial"/>
@@ -2723,7 +2402,6 @@
         </w:rPr>
         <w:t>Número_Cuenta</w:t>
       </w:r>
-      <w:proofErr w:type="spellEnd"/>
       <w:r>
         <w:rPr>
           <w:rFonts w:ascii="Arial" w:eastAsia="Times New Roman" w:hAnsi="Arial" w:cs="Arial"/>
@@ -2810,29 +2488,7 @@
           <w:szCs w:val="21"/>
           <w:lang w:val="es-CR"/>
         </w:rPr>
-        <w:t xml:space="preserve"> </w:t>
-      </w:r>
-      <w:proofErr w:type="spellStart"/>
-      <w:r>
-        <w:rPr>
-          <w:rFonts w:ascii="Arial" w:eastAsia="Times New Roman" w:hAnsi="Arial" w:cs="Arial"/>
-          <w:color w:val="000000" w:themeColor="text1"/>
-          <w:sz w:val="21"/>
-          <w:szCs w:val="21"/>
-          <w:lang w:val="es-CR"/>
-        </w:rPr>
-        <w:t>Foreign</w:t>
-      </w:r>
-      <w:proofErr w:type="spellEnd"/>
-      <w:r>
-        <w:rPr>
-          <w:rFonts w:ascii="Arial" w:eastAsia="Times New Roman" w:hAnsi="Arial" w:cs="Arial"/>
-          <w:color w:val="000000" w:themeColor="text1"/>
-          <w:sz w:val="21"/>
-          <w:szCs w:val="21"/>
-          <w:lang w:val="es-CR"/>
-        </w:rPr>
-        <w:t xml:space="preserve"> Key</w:t>
+        <w:t xml:space="preserve"> Foreign Key</w:t>
       </w:r>
     </w:p>
     <w:p>
@@ -3192,6 +2848,7 @@
       <w:r>
         <w:rPr>
           <w:rFonts w:ascii="Arial" w:eastAsia="Times New Roman" w:hAnsi="Arial" w:cs="Arial"/>
+          <w:noProof/>
           <w:color w:val="000000" w:themeColor="text1"/>
           <w:sz w:val="21"/>
           <w:szCs w:val="21"/>
@@ -3775,9 +3432,24 @@
           <w:bdr w:val="none" w:sz="0" w:space="0" w:color="auto" w:frame="1"/>
           <w:lang w:val="es-CR"/>
         </w:rPr>
-        <w:t>- Llave o clave primaria (</w:t>
-      </w:r>
-      <w:proofErr w:type="spellStart"/>
+        <w:t>- Llave o clave primaria (Primary Key - PK):</w:t>
+      </w:r>
+      <w:r>
+        <w:rPr>
+          <w:rFonts w:asciiTheme="majorHAnsi" w:hAnsiTheme="majorHAnsi" w:cstheme="majorHAnsi"/>
+          <w:color w:val="000000"/>
+          <w:lang w:val="es-CR"/>
+        </w:rPr>
+        <w:t> es un campo único e irrepetible que nos permite identificar y diferenciar la información de una tabla.</w:t>
+      </w:r>
+      <w:r>
+        <w:rPr>
+          <w:rFonts w:asciiTheme="majorHAnsi" w:hAnsiTheme="majorHAnsi" w:cstheme="majorHAnsi"/>
+          <w:color w:val="000000"/>
+          <w:lang w:val="es-CR"/>
+        </w:rPr>
+        <w:br/>
+      </w:r>
       <w:r>
         <w:rPr>
           <w:rStyle w:val="Strong"/>
@@ -3786,66 +3458,7 @@
           <w:bdr w:val="none" w:sz="0" w:space="0" w:color="auto" w:frame="1"/>
           <w:lang w:val="es-CR"/>
         </w:rPr>
-        <w:t>Primary</w:t>
-      </w:r>
-      <w:proofErr w:type="spellEnd"/>
-      <w:r>
-        <w:rPr>
-          <w:rStyle w:val="Strong"/>
-          <w:rFonts w:asciiTheme="majorHAnsi" w:hAnsiTheme="majorHAnsi" w:cstheme="majorHAnsi"/>
-          <w:color w:val="000000"/>
-          <w:bdr w:val="none" w:sz="0" w:space="0" w:color="auto" w:frame="1"/>
-          <w:lang w:val="es-CR"/>
-        </w:rPr>
-        <w:t xml:space="preserve"> Key - PK):</w:t>
-      </w:r>
-      <w:r>
-        <w:rPr>
-          <w:rFonts w:asciiTheme="majorHAnsi" w:hAnsiTheme="majorHAnsi" w:cstheme="majorHAnsi"/>
-          <w:color w:val="000000"/>
-          <w:lang w:val="es-CR"/>
-        </w:rPr>
-        <w:t> es un campo único e irrepetible que nos permite identificar y diferenciar la información de una tabla.</w:t>
-      </w:r>
-      <w:r>
-        <w:rPr>
-          <w:rFonts w:asciiTheme="majorHAnsi" w:hAnsiTheme="majorHAnsi" w:cstheme="majorHAnsi"/>
-          <w:color w:val="000000"/>
-          <w:lang w:val="es-CR"/>
-        </w:rPr>
-        <w:br/>
-      </w:r>
-      <w:r>
-        <w:rPr>
-          <w:rStyle w:val="Strong"/>
-          <w:rFonts w:asciiTheme="majorHAnsi" w:hAnsiTheme="majorHAnsi" w:cstheme="majorHAnsi"/>
-          <w:color w:val="000000"/>
-          <w:bdr w:val="none" w:sz="0" w:space="0" w:color="auto" w:frame="1"/>
-          <w:lang w:val="es-CR"/>
-        </w:rPr>
-        <w:t>- Llave o clave foránea (</w:t>
-      </w:r>
-      <w:proofErr w:type="spellStart"/>
-      <w:r>
-        <w:rPr>
-          <w:rStyle w:val="Strong"/>
-          <w:rFonts w:asciiTheme="majorHAnsi" w:hAnsiTheme="majorHAnsi" w:cstheme="majorHAnsi"/>
-          <w:color w:val="000000"/>
-          <w:bdr w:val="none" w:sz="0" w:space="0" w:color="auto" w:frame="1"/>
-          <w:lang w:val="es-CR"/>
-        </w:rPr>
-        <w:t>Foreign</w:t>
-      </w:r>
-      <w:proofErr w:type="spellEnd"/>
-      <w:r>
-        <w:rPr>
-          <w:rStyle w:val="Strong"/>
-          <w:rFonts w:asciiTheme="majorHAnsi" w:hAnsiTheme="majorHAnsi" w:cstheme="majorHAnsi"/>
-          <w:color w:val="000000"/>
-          <w:bdr w:val="none" w:sz="0" w:space="0" w:color="auto" w:frame="1"/>
-          <w:lang w:val="es-CR"/>
-        </w:rPr>
-        <w:t xml:space="preserve"> Key - FK):</w:t>
+        <w:t>- Llave o clave foránea (Foreign Key - FK):</w:t>
       </w:r>
       <w:r>
         <w:rPr>
@@ -4172,61 +3785,7 @@
           <w:color w:val="000000"/>
           <w:lang w:val="es-CR"/>
         </w:rPr>
-        <w:t xml:space="preserve"> en las bases de datos, una consulta es el método por medio del cual podemos acceder a los datos de nuestra base de datos; éstas nos permiten insertar, eliminar, modificar y borrar los datos de nuestras bases de datos a través de un lenguaje de consultas. En la actualidad el más utilizado es el SQL, cuyas siglas en inglés significan </w:t>
-      </w:r>
-      <w:proofErr w:type="spellStart"/>
-      <w:r>
-        <w:rPr>
-          <w:rFonts w:asciiTheme="majorHAnsi" w:hAnsiTheme="majorHAnsi" w:cstheme="majorHAnsi"/>
-          <w:color w:val="000000"/>
-          <w:lang w:val="es-CR"/>
-        </w:rPr>
-        <w:t>Structured</w:t>
-      </w:r>
-      <w:proofErr w:type="spellEnd"/>
-      <w:r>
-        <w:rPr>
-          <w:rFonts w:asciiTheme="majorHAnsi" w:hAnsiTheme="majorHAnsi" w:cstheme="majorHAnsi"/>
-          <w:color w:val="000000"/>
-          <w:lang w:val="es-CR"/>
-        </w:rPr>
-        <w:t xml:space="preserve"> </w:t>
-      </w:r>
-      <w:proofErr w:type="spellStart"/>
-      <w:r>
-        <w:rPr>
-          <w:rFonts w:asciiTheme="majorHAnsi" w:hAnsiTheme="majorHAnsi" w:cstheme="majorHAnsi"/>
-          <w:color w:val="000000"/>
-          <w:lang w:val="es-CR"/>
-        </w:rPr>
-        <w:t>Query</w:t>
-      </w:r>
-      <w:proofErr w:type="spellEnd"/>
-      <w:r>
-        <w:rPr>
-          <w:rFonts w:asciiTheme="majorHAnsi" w:hAnsiTheme="majorHAnsi" w:cstheme="majorHAnsi"/>
-          <w:color w:val="000000"/>
-          <w:lang w:val="es-CR"/>
-        </w:rPr>
-        <w:t xml:space="preserve"> </w:t>
-      </w:r>
-      <w:proofErr w:type="spellStart"/>
-      <w:r>
-        <w:rPr>
-          <w:rFonts w:asciiTheme="majorHAnsi" w:hAnsiTheme="majorHAnsi" w:cstheme="majorHAnsi"/>
-          <w:color w:val="000000"/>
-          <w:lang w:val="es-CR"/>
-        </w:rPr>
-        <w:t>Lenguage</w:t>
-      </w:r>
-      <w:proofErr w:type="spellEnd"/>
-      <w:r>
-        <w:rPr>
-          <w:rFonts w:asciiTheme="majorHAnsi" w:hAnsiTheme="majorHAnsi" w:cstheme="majorHAnsi"/>
-          <w:color w:val="000000"/>
-          <w:lang w:val="es-CR"/>
-        </w:rPr>
-        <w:t>, y en español significa Lenguaje de Consulta Estructurada.</w:t>
+        <w:t> en las bases de datos, una consulta es el método por medio del cual podemos acceder a los datos de nuestra base de datos; éstas nos permiten insertar, eliminar, modificar y borrar los datos de nuestras bases de datos a través de un lenguaje de consultas. En la actualidad el más utilizado es el SQL, cuyas siglas en inglés significan Structured Query Lenguage, y en español significa Lenguaje de Consulta Estructurada.</w:t>
       </w:r>
       <w:r>
         <w:rPr>
@@ -4287,6 +3846,7 @@
         <w:rPr>
           <w:rFonts w:asciiTheme="majorHAnsi" w:hAnsiTheme="majorHAnsi" w:cstheme="majorHAnsi"/>
           <w:color w:val="000000"/>
+          <w:lang w:val="es-CR"/>
         </w:rPr>
       </w:pPr>
       <w:r>
@@ -4297,90 +3857,19 @@
         </w:rPr>
         <w:br/>
       </w:r>
-      <w:proofErr w:type="spellStart"/>
       <w:r>
         <w:rPr>
           <w:rFonts w:asciiTheme="majorHAnsi" w:hAnsiTheme="majorHAnsi" w:cstheme="majorHAnsi"/>
           <w:color w:val="000000"/>
-        </w:rPr>
-        <w:t>Estas</w:t>
-      </w:r>
-      <w:proofErr w:type="spellEnd"/>
+          <w:lang w:val="es-CR"/>
+        </w:rPr>
+        <w:t>Estas son algunas de las restricciones más comunes:</w:t>
+      </w:r>
       <w:r>
         <w:rPr>
           <w:rFonts w:asciiTheme="majorHAnsi" w:hAnsiTheme="majorHAnsi" w:cstheme="majorHAnsi"/>
           <w:color w:val="000000"/>
-        </w:rPr>
-        <w:t xml:space="preserve"> son </w:t>
-      </w:r>
-      <w:proofErr w:type="spellStart"/>
-      <w:r>
-        <w:rPr>
-          <w:rFonts w:asciiTheme="majorHAnsi" w:hAnsiTheme="majorHAnsi" w:cstheme="majorHAnsi"/>
-          <w:color w:val="000000"/>
-        </w:rPr>
-        <w:t>algunas</w:t>
-      </w:r>
-      <w:proofErr w:type="spellEnd"/>
-      <w:r>
-        <w:rPr>
-          <w:rFonts w:asciiTheme="majorHAnsi" w:hAnsiTheme="majorHAnsi" w:cstheme="majorHAnsi"/>
-          <w:color w:val="000000"/>
-        </w:rPr>
-        <w:t xml:space="preserve"> de las </w:t>
-      </w:r>
-      <w:proofErr w:type="spellStart"/>
-      <w:r>
-        <w:rPr>
-          <w:rFonts w:asciiTheme="majorHAnsi" w:hAnsiTheme="majorHAnsi" w:cstheme="majorHAnsi"/>
-          <w:color w:val="000000"/>
-        </w:rPr>
-        <w:t>restricciones</w:t>
-      </w:r>
-      <w:proofErr w:type="spellEnd"/>
-      <w:r>
-        <w:rPr>
-          <w:rFonts w:asciiTheme="majorHAnsi" w:hAnsiTheme="majorHAnsi" w:cstheme="majorHAnsi"/>
-          <w:color w:val="000000"/>
-        </w:rPr>
-        <w:t xml:space="preserve"> </w:t>
-      </w:r>
-      <w:proofErr w:type="spellStart"/>
-      <w:r>
-        <w:rPr>
-          <w:rFonts w:asciiTheme="majorHAnsi" w:hAnsiTheme="majorHAnsi" w:cstheme="majorHAnsi"/>
-          <w:color w:val="000000"/>
-        </w:rPr>
-        <w:t>más</w:t>
-      </w:r>
-      <w:proofErr w:type="spellEnd"/>
-      <w:r>
-        <w:rPr>
-          <w:rFonts w:asciiTheme="majorHAnsi" w:hAnsiTheme="majorHAnsi" w:cstheme="majorHAnsi"/>
-          <w:color w:val="000000"/>
-        </w:rPr>
-        <w:t xml:space="preserve"> </w:t>
-      </w:r>
-      <w:proofErr w:type="spellStart"/>
-      <w:r>
-        <w:rPr>
-          <w:rFonts w:asciiTheme="majorHAnsi" w:hAnsiTheme="majorHAnsi" w:cstheme="majorHAnsi"/>
-          <w:color w:val="000000"/>
-        </w:rPr>
-        <w:t>comunes</w:t>
-      </w:r>
-      <w:proofErr w:type="spellEnd"/>
-      <w:r>
-        <w:rPr>
-          <w:rFonts w:asciiTheme="majorHAnsi" w:hAnsiTheme="majorHAnsi" w:cstheme="majorHAnsi"/>
-          <w:color w:val="000000"/>
-        </w:rPr>
-        <w:t>:</w:t>
-      </w:r>
-      <w:r>
-        <w:rPr>
-          <w:rFonts w:asciiTheme="majorHAnsi" w:hAnsiTheme="majorHAnsi" w:cstheme="majorHAnsi"/>
-          <w:color w:val="000000"/>
+          <w:lang w:val="es-CR"/>
         </w:rPr>
         <w:br/>
       </w:r>
@@ -4540,37 +4029,15 @@
           <w:szCs w:val="21"/>
         </w:rPr>
       </w:pPr>
-      <w:proofErr w:type="spellStart"/>
-      <w:r>
-        <w:rPr>
-          <w:rFonts w:ascii="Arial" w:eastAsia="Times New Roman" w:hAnsi="Arial" w:cs="Arial"/>
-          <w:color w:val="000000" w:themeColor="text1"/>
-          <w:sz w:val="21"/>
-          <w:szCs w:val="21"/>
-        </w:rPr>
-        <w:t>Lectura</w:t>
-      </w:r>
-      <w:proofErr w:type="spellEnd"/>
-      <w:r>
-        <w:rPr>
-          <w:rFonts w:ascii="Arial" w:eastAsia="Times New Roman" w:hAnsi="Arial" w:cs="Arial"/>
-          <w:color w:val="000000" w:themeColor="text1"/>
-          <w:sz w:val="21"/>
-          <w:szCs w:val="21"/>
-        </w:rPr>
-        <w:t xml:space="preserve">: </w:t>
-      </w:r>
-      <w:proofErr w:type="spellStart"/>
-      <w:r>
-        <w:rPr>
-          <w:rFonts w:ascii="Arial" w:eastAsia="Times New Roman" w:hAnsi="Arial" w:cs="Arial"/>
-          <w:color w:val="000000" w:themeColor="text1"/>
-          <w:sz w:val="21"/>
-          <w:szCs w:val="21"/>
-        </w:rPr>
-        <w:t>Normalización</w:t>
-      </w:r>
-      <w:proofErr w:type="spellEnd"/>
+      <w:r>
+        <w:rPr>
+          <w:rFonts w:ascii="Arial" w:eastAsia="Times New Roman" w:hAnsi="Arial" w:cs="Arial"/>
+          <w:color w:val="000000" w:themeColor="text1"/>
+          <w:sz w:val="21"/>
+          <w:szCs w:val="21"/>
+        </w:rPr>
+        <w:t>Lectura: Normalización</w:t>
+      </w:r>
     </w:p>
     <w:p>
       <w:pPr>
@@ -4631,29 +4098,7 @@
           <w:bdr w:val="none" w:sz="0" w:space="0" w:color="auto" w:frame="1"/>
           <w:lang w:val="es-CR"/>
         </w:rPr>
-        <w:t xml:space="preserve">Llave Compuesta o </w:t>
-      </w:r>
-      <w:proofErr w:type="spellStart"/>
-      <w:r>
-        <w:rPr>
-          <w:rStyle w:val="Strong"/>
-          <w:rFonts w:ascii="inherit" w:hAnsi="inherit"/>
-          <w:color w:val="000000"/>
-          <w:bdr w:val="none" w:sz="0" w:space="0" w:color="auto" w:frame="1"/>
-          <w:lang w:val="es-CR"/>
-        </w:rPr>
-        <w:t>Compuound</w:t>
-      </w:r>
-      <w:proofErr w:type="spellEnd"/>
-      <w:r>
-        <w:rPr>
-          <w:rStyle w:val="Strong"/>
-          <w:rFonts w:ascii="inherit" w:hAnsi="inherit"/>
-          <w:color w:val="000000"/>
-          <w:bdr w:val="none" w:sz="0" w:space="0" w:color="auto" w:frame="1"/>
-          <w:lang w:val="es-CR"/>
-        </w:rPr>
-        <w:t xml:space="preserve"> Key.</w:t>
+        <w:t>Llave Compuesta o Compuound Key.</w:t>
       </w:r>
       <w:r>
         <w:rPr>
@@ -4689,7 +4134,6 @@
           <w:color w:val="000000"/>
         </w:rPr>
       </w:pPr>
-      <w:proofErr w:type="spellStart"/>
       <w:r>
         <w:rPr>
           <w:rStyle w:val="Strong"/>
@@ -4697,29 +4141,8 @@
           <w:color w:val="000000"/>
           <w:bdr w:val="none" w:sz="0" w:space="0" w:color="auto" w:frame="1"/>
         </w:rPr>
-        <w:t>Llave</w:t>
-      </w:r>
-      <w:proofErr w:type="spellEnd"/>
-      <w:r>
-        <w:rPr>
-          <w:rStyle w:val="Strong"/>
-          <w:rFonts w:ascii="inherit" w:hAnsi="inherit"/>
-          <w:color w:val="000000"/>
-          <w:bdr w:val="none" w:sz="0" w:space="0" w:color="auto" w:frame="1"/>
-        </w:rPr>
-        <w:t xml:space="preserve"> </w:t>
-      </w:r>
-      <w:proofErr w:type="spellStart"/>
-      <w:r>
-        <w:rPr>
-          <w:rStyle w:val="Strong"/>
-          <w:rFonts w:ascii="inherit" w:hAnsi="inherit"/>
-          <w:color w:val="000000"/>
-          <w:bdr w:val="none" w:sz="0" w:space="0" w:color="auto" w:frame="1"/>
-        </w:rPr>
-        <w:t>primaria</w:t>
-      </w:r>
-      <w:proofErr w:type="spellEnd"/>
+        <w:t>Llave primaria</w:t>
+      </w:r>
     </w:p>
     <w:p>
       <w:pPr>
@@ -4814,7 +4237,6 @@
           <w:color w:val="000000"/>
         </w:rPr>
       </w:pPr>
-      <w:proofErr w:type="spellStart"/>
       <w:r>
         <w:rPr>
           <w:rStyle w:val="Strong"/>
@@ -4822,37 +4244,7 @@
           <w:color w:val="000000"/>
           <w:bdr w:val="none" w:sz="0" w:space="0" w:color="auto" w:frame="1"/>
         </w:rPr>
-        <w:t>Llave</w:t>
-      </w:r>
-      <w:proofErr w:type="spellEnd"/>
-      <w:r>
-        <w:rPr>
-          <w:rStyle w:val="Strong"/>
-          <w:rFonts w:ascii="inherit" w:hAnsi="inherit"/>
-          <w:color w:val="000000"/>
-          <w:bdr w:val="none" w:sz="0" w:space="0" w:color="auto" w:frame="1"/>
-        </w:rPr>
-        <w:t xml:space="preserve"> </w:t>
-      </w:r>
-      <w:proofErr w:type="spellStart"/>
-      <w:r>
-        <w:rPr>
-          <w:rStyle w:val="Strong"/>
-          <w:rFonts w:ascii="inherit" w:hAnsi="inherit"/>
-          <w:color w:val="000000"/>
-          <w:bdr w:val="none" w:sz="0" w:space="0" w:color="auto" w:frame="1"/>
-        </w:rPr>
-        <w:t>Compuesta</w:t>
-      </w:r>
-      <w:proofErr w:type="spellEnd"/>
-      <w:r>
-        <w:rPr>
-          <w:rStyle w:val="Strong"/>
-          <w:rFonts w:ascii="inherit" w:hAnsi="inherit"/>
-          <w:color w:val="000000"/>
-          <w:bdr w:val="none" w:sz="0" w:space="0" w:color="auto" w:frame="1"/>
-        </w:rPr>
-        <w:t xml:space="preserve"> (Compound Key)</w:t>
+        <w:t>Llave Compuesta (Compound Key)</w:t>
       </w:r>
     </w:p>
     <w:p>
@@ -4940,20 +4332,8 @@
           <w:bdr w:val="none" w:sz="0" w:space="0" w:color="auto" w:frame="1"/>
           <w:lang w:val="es-CR"/>
         </w:rPr>
-        <w:t xml:space="preserve">Llave Compuesta → </w:t>
-      </w:r>
-      <w:proofErr w:type="spellStart"/>
-      <w:r>
-        <w:rPr>
-          <w:rStyle w:val="Strong"/>
-          <w:rFonts w:ascii="inherit" w:hAnsi="inherit"/>
-          <w:color w:val="000000"/>
-          <w:bdr w:val="none" w:sz="0" w:space="0" w:color="auto" w:frame="1"/>
-          <w:lang w:val="es-CR"/>
-        </w:rPr>
-        <w:t>idReserva+NoHabitacion+idCliente</w:t>
-      </w:r>
-      <w:proofErr w:type="spellEnd"/>
+        <w:t>Llave Compuesta → idReserva+NoHabitacion+idCliente</w:t>
+      </w:r>
     </w:p>
     <w:p>
       <w:pPr>
@@ -5100,6 +4480,7 @@
         <w:rPr>
           <w:rFonts w:ascii="Lato" w:hAnsi="Lato"/>
           <w:color w:val="000000"/>
+          <w:lang w:val="es-CR"/>
         </w:rPr>
       </w:pPr>
       <w:r>
@@ -5403,39 +4784,7 @@
           <w:color w:val="000000"/>
         </w:rPr>
         <w:br/>
-        <w:t xml:space="preserve">1. Primer </w:t>
-      </w:r>
-      <w:proofErr w:type="spellStart"/>
-      <w:r>
-        <w:rPr>
-          <w:rFonts w:ascii="Lato" w:hAnsi="Lato"/>
-          <w:color w:val="000000"/>
-        </w:rPr>
-        <w:t>nivel</w:t>
-      </w:r>
-      <w:proofErr w:type="spellEnd"/>
-      <w:r>
-        <w:rPr>
-          <w:rFonts w:ascii="Lato" w:hAnsi="Lato"/>
-          <w:color w:val="000000"/>
-        </w:rPr>
-        <w:t xml:space="preserve"> de </w:t>
-      </w:r>
-      <w:proofErr w:type="spellStart"/>
-      <w:r>
-        <w:rPr>
-          <w:rFonts w:ascii="Lato" w:hAnsi="Lato"/>
-          <w:color w:val="000000"/>
-        </w:rPr>
-        <w:t>normalización</w:t>
-      </w:r>
-      <w:proofErr w:type="spellEnd"/>
-      <w:r>
-        <w:rPr>
-          <w:rFonts w:ascii="Lato" w:hAnsi="Lato"/>
-          <w:color w:val="000000"/>
-        </w:rPr>
-        <w:t>:</w:t>
+        <w:t>1. Primer nivel de normalización:</w:t>
       </w:r>
     </w:p>
     <w:p>
@@ -5535,71 +4884,7 @@
           <w:rFonts w:ascii="Lato" w:hAnsi="Lato"/>
           <w:color w:val="000000"/>
         </w:rPr>
-        <w:t xml:space="preserve">Como </w:t>
-      </w:r>
-      <w:proofErr w:type="spellStart"/>
-      <w:r>
-        <w:rPr>
-          <w:rFonts w:ascii="Lato" w:hAnsi="Lato"/>
-          <w:color w:val="000000"/>
-        </w:rPr>
-        <w:t>resultado</w:t>
-      </w:r>
-      <w:proofErr w:type="spellEnd"/>
-      <w:r>
-        <w:rPr>
-          <w:rFonts w:ascii="Lato" w:hAnsi="Lato"/>
-          <w:color w:val="000000"/>
-        </w:rPr>
-        <w:t xml:space="preserve"> </w:t>
-      </w:r>
-      <w:proofErr w:type="spellStart"/>
-      <w:r>
-        <w:rPr>
-          <w:rFonts w:ascii="Lato" w:hAnsi="Lato"/>
-          <w:color w:val="000000"/>
-        </w:rPr>
-        <w:t>tenemos</w:t>
-      </w:r>
-      <w:proofErr w:type="spellEnd"/>
-      <w:r>
-        <w:rPr>
-          <w:rFonts w:ascii="Lato" w:hAnsi="Lato"/>
-          <w:color w:val="000000"/>
-        </w:rPr>
-        <w:t xml:space="preserve"> la </w:t>
-      </w:r>
-      <w:proofErr w:type="spellStart"/>
-      <w:r>
-        <w:rPr>
-          <w:rFonts w:ascii="Lato" w:hAnsi="Lato"/>
-          <w:color w:val="000000"/>
-        </w:rPr>
-        <w:t>siguiente</w:t>
-      </w:r>
-      <w:proofErr w:type="spellEnd"/>
-      <w:r>
-        <w:rPr>
-          <w:rFonts w:ascii="Lato" w:hAnsi="Lato"/>
-          <w:color w:val="000000"/>
-        </w:rPr>
-        <w:t xml:space="preserve"> </w:t>
-      </w:r>
-      <w:proofErr w:type="spellStart"/>
-      <w:r>
-        <w:rPr>
-          <w:rFonts w:ascii="Lato" w:hAnsi="Lato"/>
-          <w:color w:val="000000"/>
-        </w:rPr>
-        <w:t>tabla</w:t>
-      </w:r>
-      <w:proofErr w:type="spellEnd"/>
-      <w:r>
-        <w:rPr>
-          <w:rFonts w:ascii="Lato" w:hAnsi="Lato"/>
-          <w:color w:val="000000"/>
-        </w:rPr>
-        <w:t>:</w:t>
+        <w:t>Como resultado tenemos la siguiente tabla:</w:t>
       </w:r>
       <w:r>
         <w:rPr>
@@ -5698,87 +4983,7 @@
           <w:rFonts w:ascii="Lato" w:hAnsi="Lato"/>
           <w:color w:val="000000"/>
         </w:rPr>
-        <w:t xml:space="preserve">Para </w:t>
-      </w:r>
-      <w:proofErr w:type="spellStart"/>
-      <w:r>
-        <w:rPr>
-          <w:rFonts w:ascii="Lato" w:hAnsi="Lato"/>
-          <w:color w:val="000000"/>
-        </w:rPr>
-        <w:t>esto</w:t>
-      </w:r>
-      <w:proofErr w:type="spellEnd"/>
-      <w:r>
-        <w:rPr>
-          <w:rFonts w:ascii="Lato" w:hAnsi="Lato"/>
-          <w:color w:val="000000"/>
-        </w:rPr>
-        <w:t xml:space="preserve"> </w:t>
-      </w:r>
-      <w:proofErr w:type="spellStart"/>
-      <w:r>
-        <w:rPr>
-          <w:rFonts w:ascii="Lato" w:hAnsi="Lato"/>
-          <w:color w:val="000000"/>
-        </w:rPr>
-        <w:t>aplicaremos</w:t>
-      </w:r>
-      <w:proofErr w:type="spellEnd"/>
-      <w:r>
-        <w:rPr>
-          <w:rFonts w:ascii="Lato" w:hAnsi="Lato"/>
-          <w:color w:val="000000"/>
-        </w:rPr>
-        <w:t xml:space="preserve"> el </w:t>
-      </w:r>
-      <w:proofErr w:type="spellStart"/>
-      <w:r>
-        <w:rPr>
-          <w:rFonts w:ascii="Lato" w:hAnsi="Lato"/>
-          <w:color w:val="000000"/>
-        </w:rPr>
-        <w:t>segundo</w:t>
-      </w:r>
-      <w:proofErr w:type="spellEnd"/>
-      <w:r>
-        <w:rPr>
-          <w:rFonts w:ascii="Lato" w:hAnsi="Lato"/>
-          <w:color w:val="000000"/>
-        </w:rPr>
-        <w:t xml:space="preserve"> </w:t>
-      </w:r>
-      <w:proofErr w:type="spellStart"/>
-      <w:r>
-        <w:rPr>
-          <w:rFonts w:ascii="Lato" w:hAnsi="Lato"/>
-          <w:color w:val="000000"/>
-        </w:rPr>
-        <w:t>nivel</w:t>
-      </w:r>
-      <w:proofErr w:type="spellEnd"/>
-      <w:r>
-        <w:rPr>
-          <w:rFonts w:ascii="Lato" w:hAnsi="Lato"/>
-          <w:color w:val="000000"/>
-        </w:rPr>
-        <w:t xml:space="preserve"> de </w:t>
-      </w:r>
-      <w:proofErr w:type="spellStart"/>
-      <w:r>
-        <w:rPr>
-          <w:rFonts w:ascii="Lato" w:hAnsi="Lato"/>
-          <w:color w:val="000000"/>
-        </w:rPr>
-        <w:t>normalización</w:t>
-      </w:r>
-      <w:proofErr w:type="spellEnd"/>
-      <w:r>
-        <w:rPr>
-          <w:rFonts w:ascii="Lato" w:hAnsi="Lato"/>
-          <w:color w:val="000000"/>
-        </w:rPr>
-        <w:t>.</w:t>
+        <w:t>Para esto aplicaremos el segundo nivel de normalización.</w:t>
       </w:r>
       <w:r>
         <w:rPr>
@@ -5870,39 +5075,7 @@
           <w:color w:val="000000"/>
         </w:rPr>
         <w:br/>
-        <w:t xml:space="preserve">2. Segundo </w:t>
-      </w:r>
-      <w:proofErr w:type="spellStart"/>
-      <w:r>
-        <w:rPr>
-          <w:rFonts w:ascii="Lato" w:hAnsi="Lato"/>
-          <w:color w:val="000000"/>
-        </w:rPr>
-        <w:t>nivel</w:t>
-      </w:r>
-      <w:proofErr w:type="spellEnd"/>
-      <w:r>
-        <w:rPr>
-          <w:rFonts w:ascii="Lato" w:hAnsi="Lato"/>
-          <w:color w:val="000000"/>
-        </w:rPr>
-        <w:t xml:space="preserve"> de </w:t>
-      </w:r>
-      <w:proofErr w:type="spellStart"/>
-      <w:r>
-        <w:rPr>
-          <w:rFonts w:ascii="Lato" w:hAnsi="Lato"/>
-          <w:color w:val="000000"/>
-        </w:rPr>
-        <w:t>normalización</w:t>
-      </w:r>
-      <w:proofErr w:type="spellEnd"/>
-      <w:r>
-        <w:rPr>
-          <w:rFonts w:ascii="Lato" w:hAnsi="Lato"/>
-          <w:color w:val="000000"/>
-        </w:rPr>
-        <w:t>:</w:t>
+        <w:t>2. Segundo nivel de normalización:</w:t>
       </w:r>
     </w:p>
     <w:p>
@@ -6066,117 +5239,12 @@
         <w:br/>
         <w:t xml:space="preserve">Vemos que se agregó la relación “empresas” y que se relaciona con la tabla principal de envíos mediante una clave foránea. </w:t>
       </w:r>
-      <w:proofErr w:type="spellStart"/>
-      <w:r>
-        <w:rPr>
-          <w:rFonts w:ascii="Lato" w:hAnsi="Lato"/>
-          <w:color w:val="000000"/>
-        </w:rPr>
-        <w:t>Ahora</w:t>
-      </w:r>
-      <w:proofErr w:type="spellEnd"/>
-      <w:r>
-        <w:rPr>
-          <w:rFonts w:ascii="Lato" w:hAnsi="Lato"/>
-          <w:color w:val="000000"/>
-        </w:rPr>
-        <w:t xml:space="preserve"> </w:t>
-      </w:r>
-      <w:proofErr w:type="spellStart"/>
-      <w:r>
-        <w:rPr>
-          <w:rFonts w:ascii="Lato" w:hAnsi="Lato"/>
-          <w:color w:val="000000"/>
-        </w:rPr>
-        <w:t>veamos</w:t>
-      </w:r>
-      <w:proofErr w:type="spellEnd"/>
-      <w:r>
-        <w:rPr>
-          <w:rFonts w:ascii="Lato" w:hAnsi="Lato"/>
-          <w:color w:val="000000"/>
-        </w:rPr>
-        <w:t xml:space="preserve"> </w:t>
-      </w:r>
-      <w:proofErr w:type="spellStart"/>
-      <w:r>
-        <w:rPr>
-          <w:rFonts w:ascii="Lato" w:hAnsi="Lato"/>
-          <w:color w:val="000000"/>
-        </w:rPr>
-        <w:t>cómo</w:t>
-      </w:r>
-      <w:proofErr w:type="spellEnd"/>
-      <w:r>
-        <w:rPr>
-          <w:rFonts w:ascii="Lato" w:hAnsi="Lato"/>
-          <w:color w:val="000000"/>
-        </w:rPr>
-        <w:t xml:space="preserve"> </w:t>
-      </w:r>
-      <w:proofErr w:type="spellStart"/>
-      <w:r>
-        <w:rPr>
-          <w:rFonts w:ascii="Lato" w:hAnsi="Lato"/>
-          <w:color w:val="000000"/>
-        </w:rPr>
-        <w:t>aplicar</w:t>
-      </w:r>
-      <w:proofErr w:type="spellEnd"/>
-      <w:r>
-        <w:rPr>
-          <w:rFonts w:ascii="Lato" w:hAnsi="Lato"/>
-          <w:color w:val="000000"/>
-        </w:rPr>
-        <w:t xml:space="preserve"> el </w:t>
-      </w:r>
-      <w:proofErr w:type="spellStart"/>
-      <w:r>
-        <w:rPr>
-          <w:rFonts w:ascii="Lato" w:hAnsi="Lato"/>
-          <w:color w:val="000000"/>
-        </w:rPr>
-        <w:t>tercer</w:t>
-      </w:r>
-      <w:proofErr w:type="spellEnd"/>
-      <w:r>
-        <w:rPr>
-          <w:rFonts w:ascii="Lato" w:hAnsi="Lato"/>
-          <w:color w:val="000000"/>
-        </w:rPr>
-        <w:t xml:space="preserve"> </w:t>
-      </w:r>
-      <w:proofErr w:type="spellStart"/>
-      <w:r>
-        <w:rPr>
-          <w:rFonts w:ascii="Lato" w:hAnsi="Lato"/>
-          <w:color w:val="000000"/>
-        </w:rPr>
-        <w:t>nivel</w:t>
-      </w:r>
-      <w:proofErr w:type="spellEnd"/>
-      <w:r>
-        <w:rPr>
-          <w:rFonts w:ascii="Lato" w:hAnsi="Lato"/>
-          <w:color w:val="000000"/>
-        </w:rPr>
-        <w:t xml:space="preserve"> de </w:t>
-      </w:r>
-      <w:proofErr w:type="spellStart"/>
-      <w:r>
-        <w:rPr>
-          <w:rFonts w:ascii="Lato" w:hAnsi="Lato"/>
-          <w:color w:val="000000"/>
-        </w:rPr>
-        <w:t>normalización</w:t>
-      </w:r>
-      <w:proofErr w:type="spellEnd"/>
-      <w:r>
-        <w:rPr>
-          <w:rFonts w:ascii="Lato" w:hAnsi="Lato"/>
-          <w:color w:val="000000"/>
-        </w:rPr>
-        <w:t>.</w:t>
+      <w:r>
+        <w:rPr>
+          <w:rFonts w:ascii="Lato" w:hAnsi="Lato"/>
+          <w:color w:val="000000"/>
+        </w:rPr>
+        <w:t>Ahora veamos cómo aplicar el tercer nivel de normalización.</w:t>
       </w:r>
       <w:r>
         <w:rPr>
@@ -6267,55 +5335,7 @@
           <w:color w:val="000000"/>
         </w:rPr>
         <w:br/>
-        <w:t xml:space="preserve">3. </w:t>
-      </w:r>
-      <w:proofErr w:type="spellStart"/>
-      <w:r>
-        <w:rPr>
-          <w:rFonts w:ascii="Lato" w:hAnsi="Lato"/>
-          <w:color w:val="000000"/>
-        </w:rPr>
-        <w:t>Tercer</w:t>
-      </w:r>
-      <w:proofErr w:type="spellEnd"/>
-      <w:r>
-        <w:rPr>
-          <w:rFonts w:ascii="Lato" w:hAnsi="Lato"/>
-          <w:color w:val="000000"/>
-        </w:rPr>
-        <w:t xml:space="preserve"> </w:t>
-      </w:r>
-      <w:proofErr w:type="spellStart"/>
-      <w:r>
-        <w:rPr>
-          <w:rFonts w:ascii="Lato" w:hAnsi="Lato"/>
-          <w:color w:val="000000"/>
-        </w:rPr>
-        <w:t>nivel</w:t>
-      </w:r>
-      <w:proofErr w:type="spellEnd"/>
-      <w:r>
-        <w:rPr>
-          <w:rFonts w:ascii="Lato" w:hAnsi="Lato"/>
-          <w:color w:val="000000"/>
-        </w:rPr>
-        <w:t xml:space="preserve"> de </w:t>
-      </w:r>
-      <w:proofErr w:type="spellStart"/>
-      <w:r>
-        <w:rPr>
-          <w:rFonts w:ascii="Lato" w:hAnsi="Lato"/>
-          <w:color w:val="000000"/>
-        </w:rPr>
-        <w:t>normalización</w:t>
-      </w:r>
-      <w:proofErr w:type="spellEnd"/>
-      <w:r>
-        <w:rPr>
-          <w:rFonts w:ascii="Lato" w:hAnsi="Lato"/>
-          <w:color w:val="000000"/>
-        </w:rPr>
-        <w:t>:</w:t>
+        <w:t>3. Tercer nivel de normalización:</w:t>
       </w:r>
     </w:p>
     <w:p>
@@ -6350,7 +5370,6 @@
         <w:rPr>
           <w:rFonts w:ascii="Lato" w:hAnsi="Lato"/>
           <w:color w:val="000000"/>
-          <w:lang w:val="es-CR"/>
         </w:rPr>
       </w:pPr>
       <w:r>
@@ -6369,24 +5388,12 @@
         </w:rPr>
         <w:br/>
       </w:r>
-    </w:p>
-    <w:p>
-      <w:pPr>
-        <w:shd w:val="clear" w:color="auto" w:fill="FFFFFF"/>
-        <w:jc w:val="center"/>
-        <w:textAlignment w:val="baseline"/>
-        <w:rPr>
-          <w:rFonts w:ascii="Lato" w:hAnsi="Lato"/>
-          <w:color w:val="000000"/>
-        </w:rPr>
-      </w:pPr>
       <w:r>
         <w:rPr>
           <w:rFonts w:ascii="Lato" w:hAnsi="Lato"/>
           <w:noProof/>
           <w:color w:val="000000"/>
         </w:rPr>
-        <w:lastRenderedPageBreak/>
         <w:drawing>
           <wp:inline distT="0" distB="0" distL="0" distR="0" wp14:anchorId="16D325D2" wp14:editId="431068E9">
             <wp:extent cx="3114040" cy="1037681"/>
@@ -6453,6 +5460,7 @@
           <w:color w:val="000000"/>
           <w:lang w:val="es-CR"/>
         </w:rPr>
+        <w:lastRenderedPageBreak/>
         <w:br/>
         <w:t>Estos tres niveles de normalización son los que se usan principalmente en el diseño de las bases de datos, pero puedes consultar por tu cuenta: la forma normal de Boyce-Codd, la cuarta Forma Normal (4FN) o la quinta Forma Normal (5FN).</w:t>
       </w:r>
@@ -6473,45 +5481,14 @@
           <w:szCs w:val="21"/>
         </w:rPr>
       </w:pPr>
-      <w:proofErr w:type="spellStart"/>
-      <w:r>
-        <w:rPr>
-          <w:rFonts w:ascii="Arial" w:eastAsia="Times New Roman" w:hAnsi="Arial" w:cs="Arial"/>
-          <w:color w:val="000000" w:themeColor="text1"/>
-          <w:sz w:val="21"/>
-          <w:szCs w:val="21"/>
-        </w:rPr>
-        <w:t>Lección</w:t>
-      </w:r>
-      <w:proofErr w:type="spellEnd"/>
-      <w:r>
-        <w:rPr>
-          <w:rFonts w:ascii="Arial" w:eastAsia="Times New Roman" w:hAnsi="Arial" w:cs="Arial"/>
-          <w:color w:val="000000" w:themeColor="text1"/>
-          <w:sz w:val="21"/>
-          <w:szCs w:val="21"/>
-        </w:rPr>
-        <w:t xml:space="preserve"> 2: </w:t>
-      </w:r>
-      <w:proofErr w:type="spellStart"/>
-      <w:r>
-        <w:rPr>
-          <w:rFonts w:ascii="Arial" w:eastAsia="Times New Roman" w:hAnsi="Arial" w:cs="Arial"/>
-          <w:color w:val="000000" w:themeColor="text1"/>
-          <w:sz w:val="21"/>
-          <w:szCs w:val="21"/>
-        </w:rPr>
-        <w:t>Lenguaje</w:t>
-      </w:r>
-      <w:proofErr w:type="spellEnd"/>
-      <w:r>
-        <w:rPr>
-          <w:rFonts w:ascii="Arial" w:eastAsia="Times New Roman" w:hAnsi="Arial" w:cs="Arial"/>
-          <w:color w:val="000000" w:themeColor="text1"/>
-          <w:sz w:val="21"/>
-          <w:szCs w:val="21"/>
-        </w:rPr>
-        <w:t xml:space="preserve"> SQL </w:t>
+      <w:r>
+        <w:rPr>
+          <w:rFonts w:ascii="Arial" w:eastAsia="Times New Roman" w:hAnsi="Arial" w:cs="Arial"/>
+          <w:color w:val="000000" w:themeColor="text1"/>
+          <w:sz w:val="21"/>
+          <w:szCs w:val="21"/>
+        </w:rPr>
+        <w:t xml:space="preserve">Lección 2: Lenguaje SQL </w:t>
       </w:r>
       <w:r>
         <w:rPr>
@@ -6560,25 +5537,14 @@
           <w:szCs w:val="21"/>
         </w:rPr>
       </w:pPr>
-      <w:proofErr w:type="spellStart"/>
-      <w:r>
-        <w:rPr>
-          <w:rFonts w:ascii="Arial" w:eastAsia="Times New Roman" w:hAnsi="Arial" w:cs="Arial"/>
-          <w:color w:val="000000" w:themeColor="text1"/>
-          <w:sz w:val="21"/>
-          <w:szCs w:val="21"/>
-        </w:rPr>
-        <w:t>Instalación</w:t>
-      </w:r>
-      <w:proofErr w:type="spellEnd"/>
-      <w:r>
-        <w:rPr>
-          <w:rFonts w:ascii="Arial" w:eastAsia="Times New Roman" w:hAnsi="Arial" w:cs="Arial"/>
-          <w:color w:val="000000" w:themeColor="text1"/>
-          <w:sz w:val="21"/>
-          <w:szCs w:val="21"/>
-        </w:rPr>
-        <w:t xml:space="preserve"> de PostgreSQL</w:t>
+      <w:r>
+        <w:rPr>
+          <w:rFonts w:ascii="Arial" w:eastAsia="Times New Roman" w:hAnsi="Arial" w:cs="Arial"/>
+          <w:color w:val="000000" w:themeColor="text1"/>
+          <w:sz w:val="21"/>
+          <w:szCs w:val="21"/>
+        </w:rPr>
+        <w:t>Instalación de PostgreSQL</w:t>
       </w:r>
     </w:p>
     <w:p>
@@ -6653,110 +5619,634 @@
           <w:szCs w:val="21"/>
           <w:lang w:val="es-CR"/>
         </w:rPr>
-        <w:t xml:space="preserve"> Global </w:t>
-      </w:r>
-      <w:proofErr w:type="spellStart"/>
-      <w:r>
-        <w:rPr>
-          <w:rFonts w:ascii="Arial" w:eastAsia="Times New Roman" w:hAnsi="Arial" w:cs="Arial"/>
-          <w:color w:val="000000" w:themeColor="text1"/>
-          <w:sz w:val="21"/>
-          <w:szCs w:val="21"/>
-          <w:lang w:val="es-CR"/>
-        </w:rPr>
-        <w:t>Development</w:t>
-      </w:r>
-      <w:proofErr w:type="spellEnd"/>
-      <w:r>
-        <w:rPr>
-          <w:rFonts w:ascii="Arial" w:eastAsia="Times New Roman" w:hAnsi="Arial" w:cs="Arial"/>
-          <w:color w:val="000000" w:themeColor="text1"/>
-          <w:sz w:val="21"/>
-          <w:szCs w:val="21"/>
+        <w:t xml:space="preserve"> Global Development Group</w:t>
+      </w:r>
+    </w:p>
+    <w:p>
+      <w:pPr>
+        <w:shd w:val="clear" w:color="auto" w:fill="FFFFFF"/>
+        <w:spacing w:after="0" w:line="300" w:lineRule="atLeast"/>
+        <w:rPr>
+          <w:rFonts w:ascii="Arial" w:eastAsia="Times New Roman" w:hAnsi="Arial" w:cs="Arial"/>
+          <w:color w:val="000000" w:themeColor="text1"/>
+          <w:sz w:val="21"/>
+          <w:szCs w:val="21"/>
+          <w:lang w:val="es-CR"/>
+        </w:rPr>
+      </w:pPr>
+    </w:p>
+    <w:p>
+      <w:pPr>
+        <w:shd w:val="clear" w:color="auto" w:fill="FFFFFF"/>
+        <w:spacing w:after="0" w:line="300" w:lineRule="atLeast"/>
+        <w:rPr>
+          <w:rFonts w:ascii="Arial" w:eastAsia="Times New Roman" w:hAnsi="Arial" w:cs="Arial"/>
+          <w:color w:val="000000" w:themeColor="text1"/>
+          <w:sz w:val="21"/>
+          <w:szCs w:val="21"/>
+          <w:lang w:val="es-CR"/>
+        </w:rPr>
+      </w:pPr>
+      <w:r>
+        <w:rPr>
+          <w:rFonts w:ascii="Arial" w:eastAsia="Times New Roman" w:hAnsi="Arial" w:cs="Arial"/>
+          <w:color w:val="000000" w:themeColor="text1"/>
+          <w:sz w:val="21"/>
+          <w:szCs w:val="21"/>
+          <w:lang w:val="es-CR"/>
+        </w:rPr>
+        <w:t>Instalación:</w:t>
+      </w:r>
+      <w:r>
+        <w:rPr>
+          <w:rFonts w:ascii="Arial" w:eastAsia="Times New Roman" w:hAnsi="Arial" w:cs="Arial"/>
+          <w:color w:val="000000" w:themeColor="text1"/>
+          <w:sz w:val="21"/>
+          <w:szCs w:val="21"/>
+          <w:lang w:val="es-CR"/>
+        </w:rPr>
+        <w:t xml:space="preserve"> Descargar el instalador Postgresql para el sistema operativo donde se desea trabajar</w:t>
+      </w:r>
+    </w:p>
+    <w:p>
+      <w:pPr>
+        <w:shd w:val="clear" w:color="auto" w:fill="FFFFFF"/>
+        <w:spacing w:after="0" w:line="300" w:lineRule="atLeast"/>
+        <w:rPr>
+          <w:rFonts w:ascii="Arial" w:eastAsia="Times New Roman" w:hAnsi="Arial" w:cs="Arial"/>
+          <w:color w:val="000000" w:themeColor="text1"/>
+          <w:sz w:val="21"/>
+          <w:szCs w:val="21"/>
+          <w:lang w:val="es-CR"/>
+        </w:rPr>
+      </w:pPr>
+    </w:p>
+    <w:p>
+      <w:pPr>
+        <w:shd w:val="clear" w:color="auto" w:fill="FFFFFF"/>
+        <w:spacing w:after="0" w:line="300" w:lineRule="atLeast"/>
+        <w:rPr>
+          <w:rFonts w:ascii="Arial" w:eastAsia="Times New Roman" w:hAnsi="Arial" w:cs="Arial"/>
+          <w:color w:val="000000" w:themeColor="text1"/>
+          <w:sz w:val="21"/>
+          <w:szCs w:val="21"/>
+          <w:lang w:val="es-CR"/>
+        </w:rPr>
+      </w:pPr>
+      <w:r>
+        <w:rPr>
+          <w:rFonts w:ascii="Arial" w:eastAsia="Times New Roman" w:hAnsi="Arial" w:cs="Arial"/>
+          <w:color w:val="000000" w:themeColor="text1"/>
+          <w:sz w:val="21"/>
+          <w:szCs w:val="21"/>
+          <w:lang w:val="es-CR"/>
+        </w:rPr>
+        <w:t>En consola Windows:</w:t>
+      </w:r>
+    </w:p>
+    <w:p>
+      <w:pPr>
+        <w:shd w:val="clear" w:color="auto" w:fill="FFFFFF"/>
+        <w:spacing w:after="0" w:line="300" w:lineRule="atLeast"/>
+        <w:rPr>
+          <w:rFonts w:ascii="Courier New" w:eastAsia="Times New Roman" w:hAnsi="Courier New" w:cs="Courier New"/>
+          <w:color w:val="000000" w:themeColor="text1"/>
+          <w:sz w:val="18"/>
+          <w:szCs w:val="18"/>
+        </w:rPr>
+      </w:pPr>
+      <w:r>
+        <w:rPr>
+          <w:rFonts w:ascii="Courier New" w:eastAsia="Times New Roman" w:hAnsi="Courier New" w:cs="Courier New"/>
+          <w:color w:val="000000" w:themeColor="text1"/>
+          <w:sz w:val="18"/>
+          <w:szCs w:val="18"/>
+        </w:rPr>
+        <w:t>C:\Users\jrodrigue253&gt; "..\..\Program Files\PostgreSQL\13\bin\psql.exe" -h localhost -U postgres</w:t>
+      </w:r>
+    </w:p>
+    <w:p>
+      <w:pPr>
+        <w:shd w:val="clear" w:color="auto" w:fill="FFFFFF"/>
+        <w:spacing w:after="0" w:line="300" w:lineRule="atLeast"/>
+        <w:rPr>
+          <w:rFonts w:ascii="Courier New" w:eastAsia="Times New Roman" w:hAnsi="Courier New" w:cs="Courier New"/>
+          <w:color w:val="000000" w:themeColor="text1"/>
+          <w:sz w:val="18"/>
+          <w:szCs w:val="18"/>
+        </w:rPr>
+      </w:pPr>
+      <w:r>
+        <w:rPr>
+          <w:rFonts w:ascii="Courier New" w:eastAsia="Times New Roman" w:hAnsi="Courier New" w:cs="Courier New"/>
+          <w:color w:val="000000" w:themeColor="text1"/>
+          <w:sz w:val="18"/>
+          <w:szCs w:val="18"/>
+        </w:rPr>
+        <w:t>Password for user postgres:</w:t>
+      </w:r>
+    </w:p>
+    <w:p>
+      <w:pPr>
+        <w:shd w:val="clear" w:color="auto" w:fill="FFFFFF"/>
+        <w:spacing w:after="0" w:line="300" w:lineRule="atLeast"/>
+        <w:rPr>
+          <w:rFonts w:ascii="Courier New" w:eastAsia="Times New Roman" w:hAnsi="Courier New" w:cs="Courier New"/>
+          <w:color w:val="000000" w:themeColor="text1"/>
+          <w:sz w:val="18"/>
+          <w:szCs w:val="18"/>
+        </w:rPr>
+      </w:pPr>
+      <w:r>
+        <w:rPr>
+          <w:rFonts w:ascii="Courier New" w:eastAsia="Times New Roman" w:hAnsi="Courier New" w:cs="Courier New"/>
+          <w:color w:val="000000" w:themeColor="text1"/>
+          <w:sz w:val="18"/>
+          <w:szCs w:val="18"/>
+        </w:rPr>
+        <w:t>psql (13.0)</w:t>
+      </w:r>
+    </w:p>
+    <w:p>
+      <w:pPr>
+        <w:shd w:val="clear" w:color="auto" w:fill="FFFFFF"/>
+        <w:spacing w:after="0" w:line="300" w:lineRule="atLeast"/>
+        <w:rPr>
+          <w:rFonts w:ascii="Courier New" w:eastAsia="Times New Roman" w:hAnsi="Courier New" w:cs="Courier New"/>
+          <w:color w:val="000000" w:themeColor="text1"/>
+          <w:sz w:val="18"/>
+          <w:szCs w:val="18"/>
+        </w:rPr>
+      </w:pPr>
+      <w:r>
+        <w:rPr>
+          <w:rFonts w:ascii="Courier New" w:eastAsia="Times New Roman" w:hAnsi="Courier New" w:cs="Courier New"/>
+          <w:color w:val="000000" w:themeColor="text1"/>
+          <w:sz w:val="18"/>
+          <w:szCs w:val="18"/>
+        </w:rPr>
+        <w:t>WARNING: Console code page (437) differs from Windows code page (1252)</w:t>
+      </w:r>
+    </w:p>
+    <w:p>
+      <w:pPr>
+        <w:shd w:val="clear" w:color="auto" w:fill="FFFFFF"/>
+        <w:spacing w:after="0" w:line="300" w:lineRule="atLeast"/>
+        <w:rPr>
+          <w:rFonts w:ascii="Courier New" w:eastAsia="Times New Roman" w:hAnsi="Courier New" w:cs="Courier New"/>
+          <w:color w:val="000000" w:themeColor="text1"/>
+          <w:sz w:val="18"/>
+          <w:szCs w:val="18"/>
+        </w:rPr>
+      </w:pPr>
+      <w:r>
+        <w:rPr>
+          <w:rFonts w:ascii="Courier New" w:eastAsia="Times New Roman" w:hAnsi="Courier New" w:cs="Courier New"/>
+          <w:color w:val="000000" w:themeColor="text1"/>
+          <w:sz w:val="18"/>
+          <w:szCs w:val="18"/>
+        </w:rPr>
+        <w:t xml:space="preserve">         8-bit characters might not work correctly. See psql reference</w:t>
+      </w:r>
+    </w:p>
+    <w:p>
+      <w:pPr>
+        <w:shd w:val="clear" w:color="auto" w:fill="FFFFFF"/>
+        <w:spacing w:after="0" w:line="300" w:lineRule="atLeast"/>
+        <w:rPr>
+          <w:rFonts w:ascii="Courier New" w:eastAsia="Times New Roman" w:hAnsi="Courier New" w:cs="Courier New"/>
+          <w:color w:val="000000" w:themeColor="text1"/>
+          <w:sz w:val="18"/>
+          <w:szCs w:val="18"/>
+        </w:rPr>
+      </w:pPr>
+      <w:r>
+        <w:rPr>
+          <w:rFonts w:ascii="Courier New" w:eastAsia="Times New Roman" w:hAnsi="Courier New" w:cs="Courier New"/>
+          <w:color w:val="000000" w:themeColor="text1"/>
+          <w:sz w:val="18"/>
+          <w:szCs w:val="18"/>
+        </w:rPr>
+        <w:t xml:space="preserve">         page "Notes for Windows users" for details.</w:t>
+      </w:r>
+    </w:p>
+    <w:p>
+      <w:pPr>
+        <w:shd w:val="clear" w:color="auto" w:fill="FFFFFF"/>
+        <w:spacing w:after="0" w:line="300" w:lineRule="atLeast"/>
+        <w:rPr>
+          <w:rFonts w:ascii="Courier New" w:eastAsia="Times New Roman" w:hAnsi="Courier New" w:cs="Courier New"/>
+          <w:color w:val="000000" w:themeColor="text1"/>
+          <w:sz w:val="18"/>
+          <w:szCs w:val="18"/>
+        </w:rPr>
+      </w:pPr>
+      <w:r>
+        <w:rPr>
+          <w:rFonts w:ascii="Courier New" w:eastAsia="Times New Roman" w:hAnsi="Courier New" w:cs="Courier New"/>
+          <w:color w:val="000000" w:themeColor="text1"/>
+          <w:sz w:val="18"/>
+          <w:szCs w:val="18"/>
+        </w:rPr>
+        <w:t>Type "help" for help.</w:t>
+      </w:r>
+    </w:p>
+    <w:p>
+      <w:pPr>
+        <w:shd w:val="clear" w:color="auto" w:fill="FFFFFF"/>
+        <w:spacing w:after="0" w:line="300" w:lineRule="atLeast"/>
+        <w:rPr>
+          <w:rFonts w:ascii="Courier New" w:eastAsia="Times New Roman" w:hAnsi="Courier New" w:cs="Courier New"/>
+          <w:color w:val="000000" w:themeColor="text1"/>
+          <w:sz w:val="18"/>
+          <w:szCs w:val="18"/>
+        </w:rPr>
+      </w:pPr>
+    </w:p>
+    <w:p>
+      <w:pPr>
+        <w:shd w:val="clear" w:color="auto" w:fill="FFFFFF"/>
+        <w:spacing w:after="0" w:line="300" w:lineRule="atLeast"/>
+        <w:rPr>
+          <w:rFonts w:ascii="Courier New" w:eastAsia="Times New Roman" w:hAnsi="Courier New" w:cs="Courier New"/>
+          <w:color w:val="000000" w:themeColor="text1"/>
+          <w:sz w:val="18"/>
+          <w:szCs w:val="18"/>
+        </w:rPr>
+      </w:pPr>
+      <w:r>
+        <w:rPr>
+          <w:rFonts w:ascii="Courier New" w:eastAsia="Times New Roman" w:hAnsi="Courier New" w:cs="Courier New"/>
+          <w:color w:val="000000" w:themeColor="text1"/>
+          <w:sz w:val="18"/>
+          <w:szCs w:val="18"/>
+        </w:rPr>
+        <w:t xml:space="preserve">postgres=# </w:t>
+      </w:r>
+      <w:r>
+        <w:rPr>
+          <w:rFonts w:ascii="Courier New" w:eastAsia="Times New Roman" w:hAnsi="Courier New" w:cs="Courier New"/>
+          <w:b/>
+          <w:bCs/>
+          <w:color w:val="000000" w:themeColor="text1"/>
+          <w:sz w:val="18"/>
+          <w:szCs w:val="18"/>
+          <w:highlight w:val="yellow"/>
+        </w:rPr>
+        <w:t>\list</w:t>
+      </w:r>
+    </w:p>
+    <w:p>
+      <w:pPr>
+        <w:shd w:val="clear" w:color="auto" w:fill="FFFFFF"/>
+        <w:spacing w:after="0" w:line="300" w:lineRule="atLeast"/>
+        <w:rPr>
+          <w:rFonts w:ascii="Courier New" w:eastAsia="Times New Roman" w:hAnsi="Courier New" w:cs="Courier New"/>
+          <w:color w:val="000000" w:themeColor="text1"/>
+          <w:sz w:val="18"/>
+          <w:szCs w:val="18"/>
+        </w:rPr>
+      </w:pPr>
+      <w:r>
+        <w:rPr>
+          <w:rFonts w:ascii="Courier New" w:eastAsia="Times New Roman" w:hAnsi="Courier New" w:cs="Courier New"/>
+          <w:color w:val="000000" w:themeColor="text1"/>
+          <w:sz w:val="18"/>
+          <w:szCs w:val="18"/>
+        </w:rPr>
+        <w:t xml:space="preserve">                                                 List of databases</w:t>
+      </w:r>
+    </w:p>
+    <w:p>
+      <w:pPr>
+        <w:shd w:val="clear" w:color="auto" w:fill="FFFFFF"/>
+        <w:spacing w:after="0" w:line="300" w:lineRule="atLeast"/>
+        <w:rPr>
+          <w:rFonts w:ascii="Courier New" w:eastAsia="Times New Roman" w:hAnsi="Courier New" w:cs="Courier New"/>
+          <w:color w:val="000000" w:themeColor="text1"/>
+          <w:sz w:val="18"/>
+          <w:szCs w:val="18"/>
+        </w:rPr>
+      </w:pPr>
+      <w:r>
+        <w:rPr>
+          <w:rFonts w:ascii="Courier New" w:eastAsia="Times New Roman" w:hAnsi="Courier New" w:cs="Courier New"/>
+          <w:color w:val="000000" w:themeColor="text1"/>
+          <w:sz w:val="18"/>
+          <w:szCs w:val="18"/>
+        </w:rPr>
+        <w:t xml:space="preserve">   Name    |  Owner   | Encoding |          Collate           |           Ctype            |   Access privileges</w:t>
+      </w:r>
+    </w:p>
+    <w:p>
+      <w:pPr>
+        <w:shd w:val="clear" w:color="auto" w:fill="FFFFFF"/>
+        <w:spacing w:after="0" w:line="300" w:lineRule="atLeast"/>
+        <w:rPr>
+          <w:rFonts w:ascii="Courier New" w:eastAsia="Times New Roman" w:hAnsi="Courier New" w:cs="Courier New"/>
+          <w:color w:val="000000" w:themeColor="text1"/>
+          <w:sz w:val="18"/>
+          <w:szCs w:val="18"/>
+        </w:rPr>
+      </w:pPr>
+      <w:r>
+        <w:rPr>
+          <w:rFonts w:ascii="Courier New" w:eastAsia="Times New Roman" w:hAnsi="Courier New" w:cs="Courier New"/>
+          <w:color w:val="000000" w:themeColor="text1"/>
+          <w:sz w:val="18"/>
+          <w:szCs w:val="18"/>
+        </w:rPr>
+        <w:t>-----------+----------+----------+----------------------------+----------------------------+-----------------------</w:t>
+      </w:r>
+    </w:p>
+    <w:p>
+      <w:pPr>
+        <w:shd w:val="clear" w:color="auto" w:fill="FFFFFF"/>
+        <w:spacing w:after="0" w:line="300" w:lineRule="atLeast"/>
+        <w:rPr>
+          <w:rFonts w:ascii="Courier New" w:eastAsia="Times New Roman" w:hAnsi="Courier New" w:cs="Courier New"/>
+          <w:color w:val="000000" w:themeColor="text1"/>
+          <w:sz w:val="18"/>
+          <w:szCs w:val="18"/>
+        </w:rPr>
+      </w:pPr>
+      <w:r>
+        <w:rPr>
+          <w:rFonts w:ascii="Courier New" w:eastAsia="Times New Roman" w:hAnsi="Courier New" w:cs="Courier New"/>
+          <w:color w:val="000000" w:themeColor="text1"/>
+          <w:sz w:val="18"/>
+          <w:szCs w:val="18"/>
+        </w:rPr>
+        <w:t xml:space="preserve"> postgres  | postgres | UTF8     | English_United States.1252 | English_United States.1252 |</w:t>
+      </w:r>
+    </w:p>
+    <w:p>
+      <w:pPr>
+        <w:shd w:val="clear" w:color="auto" w:fill="FFFFFF"/>
+        <w:spacing w:after="0" w:line="300" w:lineRule="atLeast"/>
+        <w:rPr>
+          <w:rFonts w:ascii="Courier New" w:eastAsia="Times New Roman" w:hAnsi="Courier New" w:cs="Courier New"/>
+          <w:color w:val="000000" w:themeColor="text1"/>
+          <w:sz w:val="18"/>
+          <w:szCs w:val="18"/>
+        </w:rPr>
+      </w:pPr>
+      <w:r>
+        <w:rPr>
+          <w:rFonts w:ascii="Courier New" w:eastAsia="Times New Roman" w:hAnsi="Courier New" w:cs="Courier New"/>
+          <w:color w:val="000000" w:themeColor="text1"/>
+          <w:sz w:val="18"/>
+          <w:szCs w:val="18"/>
+        </w:rPr>
+        <w:t xml:space="preserve"> template0 | postgres | UTF8     | English_United States.1252 | English_United States.1252 | =c/postgres          +</w:t>
+      </w:r>
+    </w:p>
+    <w:p>
+      <w:pPr>
+        <w:shd w:val="clear" w:color="auto" w:fill="FFFFFF"/>
+        <w:spacing w:after="0" w:line="300" w:lineRule="atLeast"/>
+        <w:rPr>
+          <w:rFonts w:ascii="Courier New" w:eastAsia="Times New Roman" w:hAnsi="Courier New" w:cs="Courier New"/>
+          <w:color w:val="000000" w:themeColor="text1"/>
+          <w:sz w:val="18"/>
+          <w:szCs w:val="18"/>
+        </w:rPr>
+      </w:pPr>
+      <w:r>
+        <w:rPr>
+          <w:rFonts w:ascii="Courier New" w:eastAsia="Times New Roman" w:hAnsi="Courier New" w:cs="Courier New"/>
+          <w:color w:val="000000" w:themeColor="text1"/>
+          <w:sz w:val="18"/>
+          <w:szCs w:val="18"/>
+        </w:rPr>
+        <w:t xml:space="preserve">           |          |          |                            |                            | postgres=CTc/postgres</w:t>
+      </w:r>
+    </w:p>
+    <w:p>
+      <w:pPr>
+        <w:shd w:val="clear" w:color="auto" w:fill="FFFFFF"/>
+        <w:spacing w:after="0" w:line="300" w:lineRule="atLeast"/>
+        <w:rPr>
+          <w:rFonts w:ascii="Courier New" w:eastAsia="Times New Roman" w:hAnsi="Courier New" w:cs="Courier New"/>
+          <w:color w:val="000000" w:themeColor="text1"/>
+          <w:sz w:val="18"/>
+          <w:szCs w:val="18"/>
+        </w:rPr>
+      </w:pPr>
+      <w:r>
+        <w:rPr>
+          <w:rFonts w:ascii="Courier New" w:eastAsia="Times New Roman" w:hAnsi="Courier New" w:cs="Courier New"/>
+          <w:color w:val="000000" w:themeColor="text1"/>
+          <w:sz w:val="18"/>
+          <w:szCs w:val="18"/>
+        </w:rPr>
+        <w:t xml:space="preserve"> template1 | postgres | UTF8     | English_United States.1252 | English_United States.1252 | =c/postgres          +</w:t>
+      </w:r>
+    </w:p>
+    <w:p>
+      <w:pPr>
+        <w:shd w:val="clear" w:color="auto" w:fill="FFFFFF"/>
+        <w:spacing w:after="0" w:line="300" w:lineRule="atLeast"/>
+        <w:rPr>
+          <w:rFonts w:ascii="Courier New" w:eastAsia="Times New Roman" w:hAnsi="Courier New" w:cs="Courier New"/>
+          <w:color w:val="000000" w:themeColor="text1"/>
+          <w:sz w:val="18"/>
+          <w:szCs w:val="18"/>
+          <w:lang w:val="es-CR"/>
+        </w:rPr>
+      </w:pPr>
+      <w:r>
+        <w:rPr>
+          <w:rFonts w:ascii="Courier New" w:eastAsia="Times New Roman" w:hAnsi="Courier New" w:cs="Courier New"/>
+          <w:color w:val="000000" w:themeColor="text1"/>
+          <w:sz w:val="18"/>
+          <w:szCs w:val="18"/>
+        </w:rPr>
+        <w:t xml:space="preserve">           </w:t>
+      </w:r>
+      <w:r>
+        <w:rPr>
+          <w:rFonts w:ascii="Courier New" w:eastAsia="Times New Roman" w:hAnsi="Courier New" w:cs="Courier New"/>
+          <w:color w:val="000000" w:themeColor="text1"/>
+          <w:sz w:val="18"/>
+          <w:szCs w:val="18"/>
+          <w:lang w:val="es-CR"/>
+        </w:rPr>
+        <w:t>|          |          |                            |                            | postgres=CTc/postgres</w:t>
+      </w:r>
+    </w:p>
+    <w:p>
+      <w:pPr>
+        <w:shd w:val="clear" w:color="auto" w:fill="FFFFFF"/>
+        <w:spacing w:after="0" w:line="300" w:lineRule="atLeast"/>
+        <w:rPr>
+          <w:rFonts w:ascii="Courier New" w:eastAsia="Times New Roman" w:hAnsi="Courier New" w:cs="Courier New"/>
+          <w:color w:val="000000" w:themeColor="text1"/>
+          <w:sz w:val="18"/>
+          <w:szCs w:val="18"/>
+          <w:lang w:val="es-CR"/>
+        </w:rPr>
+      </w:pPr>
+      <w:r>
+        <w:rPr>
+          <w:rFonts w:ascii="Courier New" w:eastAsia="Times New Roman" w:hAnsi="Courier New" w:cs="Courier New"/>
+          <w:color w:val="000000" w:themeColor="text1"/>
+          <w:sz w:val="18"/>
+          <w:szCs w:val="18"/>
+          <w:lang w:val="es-CR"/>
+        </w:rPr>
+        <w:t>(3 rows)</w:t>
+      </w:r>
+    </w:p>
+    <w:p>
+      <w:pPr>
+        <w:shd w:val="clear" w:color="auto" w:fill="FFFFFF"/>
+        <w:spacing w:after="0" w:line="300" w:lineRule="atLeast"/>
+        <w:rPr>
+          <w:rFonts w:ascii="Courier New" w:eastAsia="Times New Roman" w:hAnsi="Courier New" w:cs="Courier New"/>
+          <w:color w:val="000000" w:themeColor="text1"/>
+          <w:sz w:val="18"/>
+          <w:szCs w:val="18"/>
+          <w:lang w:val="es-CR"/>
+        </w:rPr>
+      </w:pPr>
+    </w:p>
+    <w:p>
+      <w:pPr>
+        <w:shd w:val="clear" w:color="auto" w:fill="FFFFFF"/>
+        <w:spacing w:after="0" w:line="300" w:lineRule="atLeast"/>
+        <w:rPr>
+          <w:rFonts w:ascii="Courier New" w:eastAsia="Times New Roman" w:hAnsi="Courier New" w:cs="Courier New"/>
+          <w:color w:val="000000" w:themeColor="text1"/>
+          <w:sz w:val="18"/>
+          <w:szCs w:val="18"/>
+          <w:lang w:val="es-CR"/>
+        </w:rPr>
+      </w:pPr>
+      <w:r>
+        <w:rPr>
+          <w:rFonts w:ascii="Courier New" w:eastAsia="Times New Roman" w:hAnsi="Courier New" w:cs="Courier New"/>
+          <w:color w:val="000000" w:themeColor="text1"/>
+          <w:sz w:val="18"/>
+          <w:szCs w:val="18"/>
+          <w:lang w:val="es-CR"/>
+        </w:rPr>
+        <w:t>postgres=#</w:t>
+      </w:r>
+      <w:r>
+        <w:rPr>
+          <w:rFonts w:ascii="Courier New" w:eastAsia="Times New Roman" w:hAnsi="Courier New" w:cs="Courier New"/>
+          <w:color w:val="000000" w:themeColor="text1"/>
+          <w:sz w:val="18"/>
+          <w:szCs w:val="18"/>
           <w:lang w:val="es-CR"/>
         </w:rPr>
         <w:t xml:space="preserve"> </w:t>
       </w:r>
-      <w:proofErr w:type="spellStart"/>
-      <w:r>
-        <w:rPr>
-          <w:rFonts w:ascii="Arial" w:eastAsia="Times New Roman" w:hAnsi="Arial" w:cs="Arial"/>
-          <w:color w:val="000000" w:themeColor="text1"/>
-          <w:sz w:val="21"/>
-          <w:szCs w:val="21"/>
-          <w:lang w:val="es-CR"/>
-        </w:rPr>
-        <w:t>Group</w:t>
-      </w:r>
-      <w:proofErr w:type="spellEnd"/>
-    </w:p>
-    <w:p>
-      <w:pPr>
-        <w:shd w:val="clear" w:color="auto" w:fill="FFFFFF"/>
-        <w:spacing w:after="0" w:line="300" w:lineRule="atLeast"/>
-        <w:rPr>
-          <w:rFonts w:ascii="Arial" w:eastAsia="Times New Roman" w:hAnsi="Arial" w:cs="Arial"/>
-          <w:color w:val="000000" w:themeColor="text1"/>
-          <w:sz w:val="21"/>
-          <w:szCs w:val="21"/>
-          <w:lang w:val="es-CR"/>
-        </w:rPr>
-      </w:pPr>
-    </w:p>
-    <w:p>
-      <w:pPr>
-        <w:shd w:val="clear" w:color="auto" w:fill="FFFFFF"/>
-        <w:spacing w:after="0" w:line="300" w:lineRule="atLeast"/>
-        <w:rPr>
-          <w:rFonts w:ascii="Arial" w:eastAsia="Times New Roman" w:hAnsi="Arial" w:cs="Arial"/>
-          <w:color w:val="000000" w:themeColor="text1"/>
-          <w:sz w:val="21"/>
-          <w:szCs w:val="21"/>
-          <w:lang w:val="es-CR"/>
-        </w:rPr>
-      </w:pPr>
-      <w:r>
-        <w:rPr>
-          <w:rFonts w:ascii="Arial" w:eastAsia="Times New Roman" w:hAnsi="Arial" w:cs="Arial"/>
-          <w:color w:val="000000" w:themeColor="text1"/>
-          <w:sz w:val="21"/>
-          <w:szCs w:val="21"/>
-          <w:lang w:val="es-CR"/>
-        </w:rPr>
-        <w:t xml:space="preserve">Instalación: </w:t>
-      </w:r>
-    </w:p>
-    <w:p>
-      <w:pPr>
-        <w:shd w:val="clear" w:color="auto" w:fill="FFFFFF"/>
-        <w:spacing w:after="0" w:line="300" w:lineRule="atLeast"/>
-        <w:rPr>
-          <w:rFonts w:ascii="Arial" w:eastAsia="Times New Roman" w:hAnsi="Arial" w:cs="Arial"/>
-          <w:color w:val="000000" w:themeColor="text1"/>
-          <w:sz w:val="21"/>
-          <w:szCs w:val="21"/>
-          <w:lang w:val="es-CR"/>
-        </w:rPr>
-      </w:pPr>
-      <w:bookmarkStart w:id="0" w:name="_GoBack"/>
-      <w:bookmarkEnd w:id="0"/>
-      <w:r>
-        <w:rPr>
-          <w:rFonts w:ascii="Arial" w:eastAsia="Times New Roman" w:hAnsi="Arial" w:cs="Arial"/>
-          <w:color w:val="000000" w:themeColor="text1"/>
-          <w:sz w:val="21"/>
-          <w:szCs w:val="21"/>
-          <w:lang w:val="es-CR"/>
-        </w:rPr>
-        <w:t xml:space="preserve"> </w:t>
-      </w:r>
-    </w:p>
-    <w:p>
-      <w:pPr>
-        <w:pStyle w:val="ListParagraph"/>
-        <w:shd w:val="clear" w:color="auto" w:fill="FFFFFF"/>
-        <w:spacing w:after="0" w:line="300" w:lineRule="atLeast"/>
-        <w:ind w:left="1130"/>
+    </w:p>
+    <w:p>
+      <w:pPr>
+        <w:shd w:val="clear" w:color="auto" w:fill="FFFFFF"/>
+        <w:spacing w:after="0" w:line="300" w:lineRule="atLeast"/>
+        <w:rPr>
+          <w:rFonts w:ascii="Arial" w:eastAsia="Times New Roman" w:hAnsi="Arial" w:cs="Arial"/>
+          <w:color w:val="000000" w:themeColor="text1"/>
+          <w:sz w:val="21"/>
+          <w:szCs w:val="21"/>
+          <w:lang w:val="es-CR"/>
+        </w:rPr>
+      </w:pPr>
+      <w:r>
+        <w:rPr>
+          <w:rFonts w:ascii="Arial" w:eastAsia="Times New Roman" w:hAnsi="Arial" w:cs="Arial"/>
+          <w:color w:val="000000" w:themeColor="text1"/>
+          <w:sz w:val="21"/>
+          <w:szCs w:val="21"/>
+          <w:lang w:val="es-CR"/>
+        </w:rPr>
+        <w:lastRenderedPageBreak/>
+        <w:t xml:space="preserve">PgAdmin </w:t>
+      </w:r>
+      <w:r>
+        <w:rPr>
+          <w:rFonts w:ascii="Arial" w:eastAsia="Times New Roman" w:hAnsi="Arial" w:cs="Arial"/>
+          <w:color w:val="000000" w:themeColor="text1"/>
+          <w:sz w:val="21"/>
+          <w:szCs w:val="21"/>
+        </w:rPr>
+        <w:sym w:font="Wingdings" w:char="F0E0"/>
+      </w:r>
+      <w:r>
+        <w:rPr>
+          <w:rFonts w:ascii="Arial" w:eastAsia="Times New Roman" w:hAnsi="Arial" w:cs="Arial"/>
+          <w:color w:val="000000" w:themeColor="text1"/>
+          <w:sz w:val="21"/>
+          <w:szCs w:val="21"/>
+          <w:lang w:val="es-CR"/>
+        </w:rPr>
+        <w:t xml:space="preserve"> herramienta para facilitar e</w:t>
+      </w:r>
+      <w:r>
+        <w:rPr>
+          <w:rFonts w:ascii="Arial" w:eastAsia="Times New Roman" w:hAnsi="Arial" w:cs="Arial"/>
+          <w:color w:val="000000" w:themeColor="text1"/>
+          <w:sz w:val="21"/>
+          <w:szCs w:val="21"/>
+          <w:lang w:val="es-CR"/>
+        </w:rPr>
+        <w:t>l uso del PostgreSQL</w:t>
+      </w:r>
+    </w:p>
+    <w:p>
+      <w:pPr>
+        <w:shd w:val="clear" w:color="auto" w:fill="FFFFFF"/>
+        <w:spacing w:after="0" w:line="300" w:lineRule="atLeast"/>
+        <w:rPr>
+          <w:rFonts w:ascii="Arial" w:eastAsia="Times New Roman" w:hAnsi="Arial" w:cs="Arial"/>
+          <w:color w:val="000000" w:themeColor="text1"/>
+          <w:sz w:val="21"/>
+          <w:szCs w:val="21"/>
+          <w:lang w:val="es-CR"/>
+        </w:rPr>
+      </w:pPr>
+    </w:p>
+    <w:p>
+      <w:pPr>
+        <w:shd w:val="clear" w:color="auto" w:fill="FFFFFF"/>
+        <w:spacing w:after="0" w:line="300" w:lineRule="atLeast"/>
+        <w:rPr>
+          <w:rFonts w:ascii="Arial" w:eastAsia="Times New Roman" w:hAnsi="Arial" w:cs="Arial"/>
+          <w:color w:val="000000" w:themeColor="text1"/>
+          <w:sz w:val="21"/>
+          <w:szCs w:val="21"/>
+          <w:lang w:val="es-CR"/>
+        </w:rPr>
+      </w:pPr>
+      <w:r>
+        <w:rPr>
+          <w:rFonts w:ascii="Arial" w:eastAsia="Times New Roman" w:hAnsi="Arial" w:cs="Arial"/>
+          <w:color w:val="000000" w:themeColor="text1"/>
+          <w:sz w:val="21"/>
+          <w:szCs w:val="21"/>
+          <w:lang w:val="es-CR"/>
+        </w:rPr>
+        <w:t xml:space="preserve">El puerto por defecto en PostgreSQL es: </w:t>
+      </w:r>
+      <w:r>
+        <w:rPr>
+          <w:rFonts w:ascii="Arial" w:eastAsia="Times New Roman" w:hAnsi="Arial" w:cs="Arial"/>
+          <w:color w:val="000000" w:themeColor="text1"/>
+          <w:sz w:val="21"/>
+          <w:szCs w:val="21"/>
+          <w:lang w:val="es-CR"/>
+        </w:rPr>
+        <w:t>5432</w:t>
+      </w:r>
+    </w:p>
+    <w:p>
+      <w:pPr>
+        <w:shd w:val="clear" w:color="auto" w:fill="FFFFFF"/>
+        <w:spacing w:after="0" w:line="300" w:lineRule="atLeast"/>
         <w:rPr>
           <w:rFonts w:ascii="Arial" w:eastAsia="Times New Roman" w:hAnsi="Arial" w:cs="Arial"/>
           <w:color w:val="000000" w:themeColor="text1"/>
@@ -6782,26 +6272,274 @@
           <w:szCs w:val="21"/>
         </w:rPr>
       </w:pPr>
-      <w:proofErr w:type="spellStart"/>
-      <w:r>
-        <w:rPr>
-          <w:rFonts w:ascii="Arial" w:eastAsia="Times New Roman" w:hAnsi="Arial" w:cs="Arial"/>
-          <w:color w:val="000000" w:themeColor="text1"/>
-          <w:sz w:val="21"/>
-          <w:szCs w:val="21"/>
-        </w:rPr>
-        <w:t>Actividad</w:t>
-      </w:r>
-      <w:proofErr w:type="spellEnd"/>
-      <w:r>
-        <w:rPr>
-          <w:rFonts w:ascii="Arial" w:eastAsia="Times New Roman" w:hAnsi="Arial" w:cs="Arial"/>
-          <w:color w:val="000000" w:themeColor="text1"/>
-          <w:sz w:val="21"/>
-          <w:szCs w:val="21"/>
-        </w:rPr>
-        <w:t xml:space="preserve"> 1</w:t>
-      </w:r>
+      <w:r>
+        <w:rPr>
+          <w:rFonts w:ascii="Arial" w:eastAsia="Times New Roman" w:hAnsi="Arial" w:cs="Arial"/>
+          <w:color w:val="000000" w:themeColor="text1"/>
+          <w:sz w:val="21"/>
+          <w:szCs w:val="21"/>
+        </w:rPr>
+        <w:t>Actividad 1</w:t>
+      </w:r>
+    </w:p>
+    <w:p>
+      <w:pPr>
+        <w:shd w:val="clear" w:color="auto" w:fill="FFFFFF"/>
+        <w:spacing w:after="0" w:line="300" w:lineRule="atLeast"/>
+        <w:rPr>
+          <w:rFonts w:ascii="Arial" w:eastAsia="Times New Roman" w:hAnsi="Arial" w:cs="Arial"/>
+          <w:color w:val="000000" w:themeColor="text1"/>
+          <w:sz w:val="21"/>
+          <w:szCs w:val="21"/>
+        </w:rPr>
+      </w:pPr>
+    </w:p>
+    <w:p>
+      <w:pPr>
+        <w:shd w:val="clear" w:color="auto" w:fill="FFFFFF"/>
+        <w:spacing w:after="0" w:line="300" w:lineRule="atLeast"/>
+        <w:rPr>
+          <w:rFonts w:ascii="Arial" w:eastAsia="Times New Roman" w:hAnsi="Arial" w:cs="Arial"/>
+          <w:color w:val="000000" w:themeColor="text1"/>
+          <w:sz w:val="21"/>
+          <w:szCs w:val="21"/>
+          <w:lang w:val="es-CR"/>
+        </w:rPr>
+      </w:pPr>
+      <w:r>
+        <w:rPr>
+          <w:rFonts w:ascii="Arial" w:eastAsia="Times New Roman" w:hAnsi="Arial" w:cs="Arial"/>
+          <w:color w:val="000000" w:themeColor="text1"/>
+          <w:sz w:val="21"/>
+          <w:szCs w:val="21"/>
+          <w:lang w:val="es-CR"/>
+        </w:rPr>
+        <w:t>Tiempo de pensar</w:t>
+      </w:r>
+    </w:p>
+    <w:p>
+      <w:pPr>
+        <w:shd w:val="clear" w:color="auto" w:fill="FFFFFF"/>
+        <w:spacing w:after="0" w:line="300" w:lineRule="atLeast"/>
+        <w:rPr>
+          <w:rFonts w:ascii="Arial" w:eastAsia="Times New Roman" w:hAnsi="Arial" w:cs="Arial"/>
+          <w:color w:val="000000" w:themeColor="text1"/>
+          <w:sz w:val="21"/>
+          <w:szCs w:val="21"/>
+          <w:lang w:val="es-CR"/>
+        </w:rPr>
+      </w:pPr>
+      <w:r>
+        <w:rPr>
+          <w:rFonts w:ascii="Arial" w:eastAsia="Times New Roman" w:hAnsi="Arial" w:cs="Arial"/>
+          <w:color w:val="000000" w:themeColor="text1"/>
+          <w:sz w:val="21"/>
+          <w:szCs w:val="21"/>
+          <w:lang w:val="es-CR"/>
+        </w:rPr>
+        <w:t>Hemos estudiado PostgreSQL como gestor de las bases de datos. Pero un momento… ¿Recuerdas qué es PostgreSQL? Resuelve la siguiente actividad.</w:t>
+      </w:r>
+      <w:r>
+        <w:rPr>
+          <w:rFonts w:ascii="Arial" w:eastAsia="Times New Roman" w:hAnsi="Arial" w:cs="Arial"/>
+          <w:color w:val="000000" w:themeColor="text1"/>
+          <w:sz w:val="21"/>
+          <w:szCs w:val="21"/>
+          <w:lang w:val="es-CR"/>
+        </w:rPr>
+        <w:br/>
+      </w:r>
+      <w:r>
+        <w:rPr>
+          <w:rFonts w:ascii="Arial" w:eastAsia="Times New Roman" w:hAnsi="Arial" w:cs="Arial"/>
+          <w:color w:val="000000" w:themeColor="text1"/>
+          <w:sz w:val="21"/>
+          <w:szCs w:val="21"/>
+          <w:lang w:val="es-CR"/>
+        </w:rPr>
+        <w:br/>
+        <w:t>Instrucciones:</w:t>
+      </w:r>
+      <w:r>
+        <w:rPr>
+          <w:rFonts w:ascii="Arial" w:eastAsia="Times New Roman" w:hAnsi="Arial" w:cs="Arial"/>
+          <w:color w:val="000000" w:themeColor="text1"/>
+          <w:sz w:val="21"/>
+          <w:szCs w:val="21"/>
+          <w:lang w:val="es-CR"/>
+        </w:rPr>
+        <w:br/>
+      </w:r>
+    </w:p>
+    <w:p>
+      <w:pPr>
+        <w:shd w:val="clear" w:color="auto" w:fill="FFFFFF"/>
+        <w:spacing w:after="0" w:line="300" w:lineRule="atLeast"/>
+        <w:rPr>
+          <w:rFonts w:ascii="Arial" w:eastAsia="Times New Roman" w:hAnsi="Arial" w:cs="Arial"/>
+          <w:color w:val="000000" w:themeColor="text1"/>
+          <w:sz w:val="21"/>
+          <w:szCs w:val="21"/>
+          <w:lang w:val="es-CR"/>
+        </w:rPr>
+      </w:pPr>
+      <w:r>
+        <w:rPr>
+          <w:rFonts w:ascii="Arial" w:eastAsia="Times New Roman" w:hAnsi="Arial" w:cs="Arial"/>
+          <w:color w:val="000000" w:themeColor="text1"/>
+          <w:sz w:val="21"/>
+          <w:szCs w:val="21"/>
+          <w:lang w:val="es-CR"/>
+        </w:rPr>
+        <w:t>Lee la pregunta y elige las respuestas que consideres correctas.</w:t>
+      </w:r>
+    </w:p>
+    <w:p>
+      <w:pPr>
+        <w:shd w:val="clear" w:color="auto" w:fill="FFFFFF"/>
+        <w:spacing w:after="0" w:line="300" w:lineRule="atLeast"/>
+        <w:rPr>
+          <w:rFonts w:ascii="Arial" w:eastAsia="Times New Roman" w:hAnsi="Arial" w:cs="Arial"/>
+          <w:color w:val="000000" w:themeColor="text1"/>
+          <w:sz w:val="21"/>
+          <w:szCs w:val="21"/>
+          <w:lang w:val="es-CR"/>
+        </w:rPr>
+      </w:pPr>
+      <w:r>
+        <w:rPr>
+          <w:rFonts w:ascii="Arial" w:eastAsia="Times New Roman" w:hAnsi="Arial" w:cs="Arial"/>
+          <w:color w:val="000000" w:themeColor="text1"/>
+          <w:sz w:val="21"/>
+          <w:szCs w:val="21"/>
+          <w:lang w:val="es-CR"/>
+        </w:rPr>
+        <w:t>Ten presente que son dos.</w:t>
+      </w:r>
+    </w:p>
+    <w:p>
+      <w:pPr>
+        <w:shd w:val="clear" w:color="auto" w:fill="FFFFFF"/>
+        <w:spacing w:after="0" w:line="300" w:lineRule="atLeast"/>
+        <w:rPr>
+          <w:rFonts w:ascii="Arial" w:eastAsia="Times New Roman" w:hAnsi="Arial" w:cs="Arial"/>
+          <w:color w:val="000000" w:themeColor="text1"/>
+          <w:sz w:val="21"/>
+          <w:szCs w:val="21"/>
+          <w:lang w:val="es-CR"/>
+        </w:rPr>
+      </w:pPr>
+      <w:r>
+        <w:rPr>
+          <w:rFonts w:ascii="Arial" w:eastAsia="Times New Roman" w:hAnsi="Arial" w:cs="Arial"/>
+          <w:color w:val="000000" w:themeColor="text1"/>
+          <w:sz w:val="21"/>
+          <w:szCs w:val="21"/>
+          <w:lang w:val="es-CR"/>
+        </w:rPr>
+        <w:br/>
+        <w:t>Pregunta:</w:t>
+      </w:r>
+      <w:r>
+        <w:rPr>
+          <w:rFonts w:ascii="Arial" w:eastAsia="Times New Roman" w:hAnsi="Arial" w:cs="Arial"/>
+          <w:color w:val="000000" w:themeColor="text1"/>
+          <w:sz w:val="21"/>
+          <w:szCs w:val="21"/>
+          <w:lang w:val="es-CR"/>
+        </w:rPr>
+        <w:br/>
+      </w:r>
+      <w:r>
+        <w:rPr>
+          <w:rFonts w:ascii="Arial" w:eastAsia="Times New Roman" w:hAnsi="Arial" w:cs="Arial"/>
+          <w:color w:val="000000" w:themeColor="text1"/>
+          <w:sz w:val="21"/>
+          <w:szCs w:val="21"/>
+          <w:lang w:val="es-CR"/>
+        </w:rPr>
+        <w:br/>
+        <w:t>¿Cuáles de las siguientes opciones plantea enunciados relacionados con PostgreSQL?</w:t>
+      </w:r>
+    </w:p>
+    <w:p>
+      <w:pPr>
+        <w:shd w:val="clear" w:color="auto" w:fill="FFFFFF"/>
+        <w:spacing w:after="0" w:line="300" w:lineRule="atLeast"/>
+        <w:rPr>
+          <w:rFonts w:ascii="Arial" w:eastAsia="Times New Roman" w:hAnsi="Arial" w:cs="Arial"/>
+          <w:color w:val="000000" w:themeColor="text1"/>
+          <w:sz w:val="21"/>
+          <w:szCs w:val="21"/>
+          <w:lang w:val="es-CR"/>
+        </w:rPr>
+      </w:pPr>
+    </w:p>
+    <w:p>
+      <w:pPr>
+        <w:shd w:val="clear" w:color="auto" w:fill="FFFFFF"/>
+        <w:spacing w:after="0" w:line="300" w:lineRule="atLeast"/>
+        <w:rPr>
+          <w:rFonts w:ascii="Arial" w:eastAsia="Times New Roman" w:hAnsi="Arial" w:cs="Arial"/>
+          <w:color w:val="000000" w:themeColor="text1"/>
+          <w:sz w:val="21"/>
+          <w:szCs w:val="21"/>
+          <w:lang w:val="es-CR"/>
+        </w:rPr>
+      </w:pPr>
+      <w:r>
+        <w:rPr>
+          <w:noProof/>
+        </w:rPr>
+        <w:drawing>
+          <wp:inline distT="0" distB="0" distL="0" distR="0" wp14:anchorId="65B80DB7" wp14:editId="2D6E1D46">
+            <wp:extent cx="5943600" cy="1156335"/>
+            <wp:effectExtent l="0" t="0" r="0" b="5715"/>
+            <wp:docPr id="6" name="Picture 6"/>
+            <wp:cNvGraphicFramePr>
+              <a:graphicFrameLocks xmlns:a="http://schemas.openxmlformats.org/drawingml/2006/main" noChangeAspect="1"/>
+            </wp:cNvGraphicFramePr>
+            <a:graphic xmlns:a="http://schemas.openxmlformats.org/drawingml/2006/main">
+              <a:graphicData uri="http://schemas.openxmlformats.org/drawingml/2006/picture">
+                <pic:pic xmlns:pic="http://schemas.openxmlformats.org/drawingml/2006/picture">
+                  <pic:nvPicPr>
+                    <pic:cNvPr id="1" name=""/>
+                    <pic:cNvPicPr/>
+                  </pic:nvPicPr>
+                  <pic:blipFill>
+                    <a:blip r:embed="rId31"/>
+                    <a:stretch>
+                      <a:fillRect/>
+                    </a:stretch>
+                  </pic:blipFill>
+                  <pic:spPr>
+                    <a:xfrm>
+                      <a:off x="0" y="0"/>
+                      <a:ext cx="5943600" cy="1156335"/>
+                    </a:xfrm>
+                    <a:prstGeom prst="rect">
+                      <a:avLst/>
+                    </a:prstGeom>
+                  </pic:spPr>
+                </pic:pic>
+              </a:graphicData>
+            </a:graphic>
+          </wp:inline>
+        </w:drawing>
+      </w:r>
+    </w:p>
+    <w:p>
+      <w:pPr>
+        <w:shd w:val="clear" w:color="auto" w:fill="FFFFFF"/>
+        <w:spacing w:after="0" w:line="300" w:lineRule="atLeast"/>
+        <w:rPr>
+          <w:rFonts w:ascii="Arial" w:eastAsia="Times New Roman" w:hAnsi="Arial" w:cs="Arial"/>
+          <w:color w:val="000000" w:themeColor="text1"/>
+          <w:sz w:val="21"/>
+          <w:szCs w:val="21"/>
+          <w:lang w:val="es-CR"/>
+        </w:rPr>
+      </w:pPr>
     </w:p>
     <w:p>
       <w:pPr>
@@ -6811,6 +6549,7 @@
           <w:color w:val="000000" w:themeColor="text1"/>
           <w:sz w:val="21"/>
           <w:szCs w:val="21"/>
+          <w:lang w:val="es-CR"/>
         </w:rPr>
       </w:pPr>
     </w:p>
@@ -6854,7 +6593,580 @@
     </w:p>
     <w:p>
       <w:pPr>
-        <w:pStyle w:val="ListParagraph"/>
+        <w:shd w:val="clear" w:color="auto" w:fill="FFFFFF"/>
+        <w:spacing w:after="0" w:line="300" w:lineRule="atLeast"/>
+        <w:rPr>
+          <w:rFonts w:ascii="Arial" w:eastAsia="Times New Roman" w:hAnsi="Arial" w:cs="Arial"/>
+          <w:color w:val="000000" w:themeColor="text1"/>
+          <w:sz w:val="21"/>
+          <w:szCs w:val="21"/>
+          <w:lang w:val="es-CR"/>
+        </w:rPr>
+      </w:pPr>
+    </w:p>
+    <w:p>
+      <w:pPr>
+        <w:shd w:val="clear" w:color="auto" w:fill="FFFFFF"/>
+        <w:spacing w:after="0" w:line="300" w:lineRule="atLeast"/>
+        <w:rPr>
+          <w:rFonts w:ascii="Arial" w:eastAsia="Times New Roman" w:hAnsi="Arial" w:cs="Arial"/>
+          <w:color w:val="000000" w:themeColor="text1"/>
+          <w:sz w:val="21"/>
+          <w:szCs w:val="21"/>
+          <w:lang w:val="es-CR"/>
+        </w:rPr>
+      </w:pPr>
+      <w:r>
+        <w:rPr>
+          <w:rFonts w:ascii="Arial" w:eastAsia="Times New Roman" w:hAnsi="Arial" w:cs="Arial"/>
+          <w:color w:val="000000" w:themeColor="text1"/>
+          <w:sz w:val="21"/>
+          <w:szCs w:val="21"/>
+          <w:lang w:val="es-CR"/>
+        </w:rPr>
+        <w:t>Diseño antes de construir una DB.</w:t>
+      </w:r>
+      <w:r>
+        <w:rPr>
+          <w:rFonts w:ascii="Arial" w:eastAsia="Times New Roman" w:hAnsi="Arial" w:cs="Arial"/>
+          <w:color w:val="000000" w:themeColor="text1"/>
+          <w:sz w:val="21"/>
+          <w:szCs w:val="21"/>
+          <w:lang w:val="es-CR"/>
+        </w:rPr>
+        <w:t xml:space="preserve"> </w:t>
+      </w:r>
+      <w:r>
+        <w:rPr>
+          <w:rFonts w:ascii="Arial" w:eastAsia="Times New Roman" w:hAnsi="Arial" w:cs="Arial"/>
+          <w:color w:val="000000" w:themeColor="text1"/>
+          <w:sz w:val="21"/>
+          <w:szCs w:val="21"/>
+          <w:lang w:val="es-CR"/>
+        </w:rPr>
+        <w:sym w:font="Wingdings" w:char="F0E0"/>
+      </w:r>
+      <w:r>
+        <w:rPr>
+          <w:rFonts w:ascii="Arial" w:eastAsia="Times New Roman" w:hAnsi="Arial" w:cs="Arial"/>
+          <w:color w:val="000000" w:themeColor="text1"/>
+          <w:sz w:val="21"/>
+          <w:szCs w:val="21"/>
+          <w:lang w:val="es-CR"/>
+        </w:rPr>
+        <w:t xml:space="preserve"> Debe satisfacer los requerimientos</w:t>
+      </w:r>
+    </w:p>
+    <w:p>
+      <w:pPr>
+        <w:rPr>
+          <w:rFonts w:ascii="Arial" w:eastAsia="Times New Roman" w:hAnsi="Arial" w:cs="Arial"/>
+          <w:color w:val="000000" w:themeColor="text1"/>
+          <w:sz w:val="21"/>
+          <w:szCs w:val="21"/>
+          <w:lang w:val="es-CR"/>
+        </w:rPr>
+      </w:pPr>
+      <w:r>
+        <w:rPr>
+          <w:noProof/>
+        </w:rPr>
+        <w:drawing>
+          <wp:inline distT="0" distB="0" distL="0" distR="0" wp14:anchorId="49E408D4" wp14:editId="6F6867B8">
+            <wp:extent cx="3749040" cy="1350215"/>
+            <wp:effectExtent l="0" t="0" r="3810" b="2540"/>
+            <wp:docPr id="8" name="Picture 8"/>
+            <wp:cNvGraphicFramePr>
+              <a:graphicFrameLocks xmlns:a="http://schemas.openxmlformats.org/drawingml/2006/main" noChangeAspect="1"/>
+            </wp:cNvGraphicFramePr>
+            <a:graphic xmlns:a="http://schemas.openxmlformats.org/drawingml/2006/main">
+              <a:graphicData uri="http://schemas.openxmlformats.org/drawingml/2006/picture">
+                <pic:pic xmlns:pic="http://schemas.openxmlformats.org/drawingml/2006/picture">
+                  <pic:nvPicPr>
+                    <pic:cNvPr id="1" name=""/>
+                    <pic:cNvPicPr/>
+                  </pic:nvPicPr>
+                  <pic:blipFill>
+                    <a:blip r:embed="rId32"/>
+                    <a:stretch>
+                      <a:fillRect/>
+                    </a:stretch>
+                  </pic:blipFill>
+                  <pic:spPr>
+                    <a:xfrm>
+                      <a:off x="0" y="0"/>
+                      <a:ext cx="3792548" cy="1365884"/>
+                    </a:xfrm>
+                    <a:prstGeom prst="rect">
+                      <a:avLst/>
+                    </a:prstGeom>
+                  </pic:spPr>
+                </pic:pic>
+              </a:graphicData>
+            </a:graphic>
+          </wp:inline>
+        </w:drawing>
+      </w:r>
+      <w:r>
+        <w:rPr>
+          <w:rFonts w:ascii="Arial" w:eastAsia="Times New Roman" w:hAnsi="Arial" w:cs="Arial"/>
+          <w:color w:val="000000" w:themeColor="text1"/>
+          <w:sz w:val="21"/>
+          <w:szCs w:val="21"/>
+          <w:lang w:val="es-CR"/>
+        </w:rPr>
+        <w:br w:type="page"/>
+      </w:r>
+    </w:p>
+    <w:p>
+      <w:pPr>
+        <w:shd w:val="clear" w:color="auto" w:fill="FFFFFF"/>
+        <w:spacing w:after="0" w:line="300" w:lineRule="atLeast"/>
+        <w:rPr>
+          <w:rFonts w:ascii="Arial" w:eastAsia="Times New Roman" w:hAnsi="Arial" w:cs="Arial"/>
+          <w:color w:val="000000" w:themeColor="text1"/>
+          <w:sz w:val="21"/>
+          <w:szCs w:val="21"/>
+          <w:lang w:val="es-CR"/>
+        </w:rPr>
+      </w:pPr>
+      <w:r>
+        <w:rPr>
+          <w:rFonts w:ascii="Arial" w:eastAsia="Times New Roman" w:hAnsi="Arial" w:cs="Arial"/>
+          <w:color w:val="000000" w:themeColor="text1"/>
+          <w:sz w:val="21"/>
+          <w:szCs w:val="21"/>
+          <w:lang w:val="es-CR"/>
+        </w:rPr>
+        <w:lastRenderedPageBreak/>
+        <w:t>Identificar las entidades y tablas.</w:t>
+      </w:r>
+    </w:p>
+    <w:p>
+      <w:pPr>
+        <w:shd w:val="clear" w:color="auto" w:fill="FFFFFF"/>
+        <w:spacing w:after="0" w:line="300" w:lineRule="atLeast"/>
+        <w:rPr>
+          <w:rFonts w:ascii="Arial" w:eastAsia="Times New Roman" w:hAnsi="Arial" w:cs="Arial"/>
+          <w:color w:val="000000" w:themeColor="text1"/>
+          <w:sz w:val="21"/>
+          <w:szCs w:val="21"/>
+          <w:lang w:val="es-CR"/>
+        </w:rPr>
+      </w:pPr>
+    </w:p>
+    <w:p>
+      <w:pPr>
+        <w:shd w:val="clear" w:color="auto" w:fill="FFFFFF"/>
+        <w:spacing w:after="0" w:line="300" w:lineRule="atLeast"/>
+        <w:rPr>
+          <w:rFonts w:ascii="Arial" w:eastAsia="Times New Roman" w:hAnsi="Arial" w:cs="Arial"/>
+          <w:color w:val="000000" w:themeColor="text1"/>
+          <w:sz w:val="21"/>
+          <w:szCs w:val="21"/>
+          <w:lang w:val="es-CR"/>
+        </w:rPr>
+      </w:pPr>
+      <w:r>
+        <w:rPr>
+          <w:rFonts w:ascii="Arial" w:eastAsia="Times New Roman" w:hAnsi="Arial" w:cs="Arial"/>
+          <w:color w:val="000000" w:themeColor="text1"/>
+          <w:sz w:val="21"/>
+          <w:szCs w:val="21"/>
+          <w:lang w:val="es-CR"/>
+        </w:rPr>
+        <w:t>Ejemplo:</w:t>
+      </w:r>
+    </w:p>
+    <w:p>
+      <w:pPr>
+        <w:shd w:val="clear" w:color="auto" w:fill="FFFFFF"/>
+        <w:spacing w:after="0" w:line="300" w:lineRule="atLeast"/>
+        <w:rPr>
+          <w:rFonts w:ascii="Arial" w:eastAsia="Times New Roman" w:hAnsi="Arial" w:cs="Arial"/>
+          <w:color w:val="000000" w:themeColor="text1"/>
+          <w:sz w:val="21"/>
+          <w:szCs w:val="21"/>
+          <w:lang w:val="es-CR"/>
+        </w:rPr>
+      </w:pPr>
+      <w:r>
+        <w:rPr>
+          <w:noProof/>
+        </w:rPr>
+        <w:drawing>
+          <wp:inline distT="0" distB="0" distL="0" distR="0" wp14:anchorId="427F1B9F" wp14:editId="5741A470">
+            <wp:extent cx="2717222" cy="1159173"/>
+            <wp:effectExtent l="0" t="0" r="6985" b="3175"/>
+            <wp:docPr id="9" name="Picture 9"/>
+            <wp:cNvGraphicFramePr>
+              <a:graphicFrameLocks xmlns:a="http://schemas.openxmlformats.org/drawingml/2006/main" noChangeAspect="1"/>
+            </wp:cNvGraphicFramePr>
+            <a:graphic xmlns:a="http://schemas.openxmlformats.org/drawingml/2006/main">
+              <a:graphicData uri="http://schemas.openxmlformats.org/drawingml/2006/picture">
+                <pic:pic xmlns:pic="http://schemas.openxmlformats.org/drawingml/2006/picture">
+                  <pic:nvPicPr>
+                    <pic:cNvPr id="1" name=""/>
+                    <pic:cNvPicPr/>
+                  </pic:nvPicPr>
+                  <pic:blipFill>
+                    <a:blip r:embed="rId33"/>
+                    <a:stretch>
+                      <a:fillRect/>
+                    </a:stretch>
+                  </pic:blipFill>
+                  <pic:spPr>
+                    <a:xfrm>
+                      <a:off x="0" y="0"/>
+                      <a:ext cx="2738798" cy="1168377"/>
+                    </a:xfrm>
+                    <a:prstGeom prst="rect">
+                      <a:avLst/>
+                    </a:prstGeom>
+                  </pic:spPr>
+                </pic:pic>
+              </a:graphicData>
+            </a:graphic>
+          </wp:inline>
+        </w:drawing>
+      </w:r>
+    </w:p>
+    <w:p>
+      <w:pPr>
+        <w:shd w:val="clear" w:color="auto" w:fill="FFFFFF"/>
+        <w:spacing w:after="0" w:line="300" w:lineRule="atLeast"/>
+        <w:rPr>
+          <w:rFonts w:ascii="Arial" w:eastAsia="Times New Roman" w:hAnsi="Arial" w:cs="Arial"/>
+          <w:color w:val="000000" w:themeColor="text1"/>
+          <w:sz w:val="21"/>
+          <w:szCs w:val="21"/>
+          <w:lang w:val="es-CR"/>
+        </w:rPr>
+      </w:pPr>
+    </w:p>
+    <w:p>
+      <w:pPr>
+        <w:shd w:val="clear" w:color="auto" w:fill="FFFFFF"/>
+        <w:spacing w:after="0" w:line="300" w:lineRule="atLeast"/>
+        <w:rPr>
+          <w:rFonts w:ascii="Arial" w:eastAsia="Times New Roman" w:hAnsi="Arial" w:cs="Arial"/>
+          <w:color w:val="000000" w:themeColor="text1"/>
+          <w:sz w:val="21"/>
+          <w:szCs w:val="21"/>
+          <w:lang w:val="es-CR"/>
+        </w:rPr>
+      </w:pPr>
+      <w:r>
+        <w:rPr>
+          <w:rFonts w:ascii="Arial" w:eastAsia="Times New Roman" w:hAnsi="Arial" w:cs="Arial"/>
+          <w:color w:val="000000" w:themeColor="text1"/>
+          <w:sz w:val="21"/>
+          <w:szCs w:val="21"/>
+          <w:lang w:val="es-CR"/>
+        </w:rPr>
+        <w:t>Cada tabla deberá tener sus campos o columnas</w:t>
+      </w:r>
+      <w:r>
+        <w:rPr>
+          <w:rFonts w:ascii="Arial" w:eastAsia="Times New Roman" w:hAnsi="Arial" w:cs="Arial"/>
+          <w:color w:val="000000" w:themeColor="text1"/>
+          <w:sz w:val="21"/>
+          <w:szCs w:val="21"/>
+          <w:lang w:val="es-CR"/>
+        </w:rPr>
+        <w:t>. Cada tabla debe tener un Id</w:t>
+      </w:r>
+      <w:r>
+        <w:rPr>
+          <w:rFonts w:ascii="Arial" w:eastAsia="Times New Roman" w:hAnsi="Arial" w:cs="Arial"/>
+          <w:color w:val="000000" w:themeColor="text1"/>
+          <w:sz w:val="21"/>
+          <w:szCs w:val="21"/>
+          <w:lang w:val="es-CR"/>
+        </w:rPr>
+        <w:t xml:space="preserve"> (Llave primaria)</w:t>
+      </w:r>
+    </w:p>
+    <w:p>
+      <w:pPr>
+        <w:shd w:val="clear" w:color="auto" w:fill="FFFFFF"/>
+        <w:spacing w:after="0" w:line="300" w:lineRule="atLeast"/>
+        <w:rPr>
+          <w:rFonts w:ascii="Arial" w:eastAsia="Times New Roman" w:hAnsi="Arial" w:cs="Arial"/>
+          <w:color w:val="000000" w:themeColor="text1"/>
+          <w:sz w:val="21"/>
+          <w:szCs w:val="21"/>
+          <w:lang w:val="es-CR"/>
+        </w:rPr>
+      </w:pPr>
+    </w:p>
+    <w:p>
+      <w:pPr>
+        <w:shd w:val="clear" w:color="auto" w:fill="FFFFFF"/>
+        <w:spacing w:after="0" w:line="300" w:lineRule="atLeast"/>
+        <w:rPr>
+          <w:rFonts w:ascii="Arial" w:eastAsia="Times New Roman" w:hAnsi="Arial" w:cs="Arial"/>
+          <w:color w:val="000000" w:themeColor="text1"/>
+          <w:sz w:val="21"/>
+          <w:szCs w:val="21"/>
+          <w:lang w:val="es-CR"/>
+        </w:rPr>
+      </w:pPr>
+      <w:r>
+        <w:rPr>
+          <w:noProof/>
+        </w:rPr>
+        <w:drawing>
+          <wp:inline distT="0" distB="0" distL="0" distR="0" wp14:anchorId="4A641A3E" wp14:editId="0D6FCFA0">
+            <wp:extent cx="2757373" cy="1607584"/>
+            <wp:effectExtent l="0" t="0" r="5080" b="0"/>
+            <wp:docPr id="10" name="Picture 10"/>
+            <wp:cNvGraphicFramePr>
+              <a:graphicFrameLocks xmlns:a="http://schemas.openxmlformats.org/drawingml/2006/main" noChangeAspect="1"/>
+            </wp:cNvGraphicFramePr>
+            <a:graphic xmlns:a="http://schemas.openxmlformats.org/drawingml/2006/main">
+              <a:graphicData uri="http://schemas.openxmlformats.org/drawingml/2006/picture">
+                <pic:pic xmlns:pic="http://schemas.openxmlformats.org/drawingml/2006/picture">
+                  <pic:nvPicPr>
+                    <pic:cNvPr id="1" name=""/>
+                    <pic:cNvPicPr/>
+                  </pic:nvPicPr>
+                  <pic:blipFill>
+                    <a:blip r:embed="rId34"/>
+                    <a:stretch>
+                      <a:fillRect/>
+                    </a:stretch>
+                  </pic:blipFill>
+                  <pic:spPr>
+                    <a:xfrm>
+                      <a:off x="0" y="0"/>
+                      <a:ext cx="2780550" cy="1621096"/>
+                    </a:xfrm>
+                    <a:prstGeom prst="rect">
+                      <a:avLst/>
+                    </a:prstGeom>
+                  </pic:spPr>
+                </pic:pic>
+              </a:graphicData>
+            </a:graphic>
+          </wp:inline>
+        </w:drawing>
+      </w:r>
+    </w:p>
+    <w:p>
+      <w:pPr>
+        <w:shd w:val="clear" w:color="auto" w:fill="FFFFFF"/>
+        <w:spacing w:after="0" w:line="300" w:lineRule="atLeast"/>
+        <w:rPr>
+          <w:rFonts w:ascii="Arial" w:eastAsia="Times New Roman" w:hAnsi="Arial" w:cs="Arial"/>
+          <w:color w:val="000000" w:themeColor="text1"/>
+          <w:sz w:val="21"/>
+          <w:szCs w:val="21"/>
+          <w:lang w:val="es-CR"/>
+        </w:rPr>
+      </w:pPr>
+    </w:p>
+    <w:p>
+      <w:pPr>
+        <w:shd w:val="clear" w:color="auto" w:fill="FFFFFF"/>
+        <w:spacing w:after="0" w:line="300" w:lineRule="atLeast"/>
+        <w:rPr>
+          <w:rFonts w:ascii="Arial" w:eastAsia="Times New Roman" w:hAnsi="Arial" w:cs="Arial"/>
+          <w:color w:val="000000" w:themeColor="text1"/>
+          <w:sz w:val="21"/>
+          <w:szCs w:val="21"/>
+          <w:lang w:val="es-CR"/>
+        </w:rPr>
+      </w:pPr>
+      <w:r>
+        <w:rPr>
+          <w:rFonts w:ascii="Arial" w:eastAsia="Times New Roman" w:hAnsi="Arial" w:cs="Arial"/>
+          <w:color w:val="000000" w:themeColor="text1"/>
+          <w:sz w:val="21"/>
+          <w:szCs w:val="21"/>
+          <w:lang w:val="es-CR"/>
+        </w:rPr>
+        <w:t>Llave primaria</w:t>
+      </w:r>
+      <w:r>
+        <w:rPr>
+          <w:rFonts w:ascii="Arial" w:eastAsia="Times New Roman" w:hAnsi="Arial" w:cs="Arial"/>
+          <w:color w:val="000000" w:themeColor="text1"/>
+          <w:sz w:val="21"/>
+          <w:szCs w:val="21"/>
+          <w:lang w:val="es-CR"/>
+        </w:rPr>
+        <w:t xml:space="preserve"> y llave foránea</w:t>
+      </w:r>
+    </w:p>
+    <w:p>
+      <w:pPr>
+        <w:shd w:val="clear" w:color="auto" w:fill="FFFFFF"/>
+        <w:spacing w:after="0" w:line="300" w:lineRule="atLeast"/>
+        <w:rPr>
+          <w:rFonts w:ascii="Arial" w:eastAsia="Times New Roman" w:hAnsi="Arial" w:cs="Arial"/>
+          <w:color w:val="000000" w:themeColor="text1"/>
+          <w:sz w:val="21"/>
+          <w:szCs w:val="21"/>
+          <w:lang w:val="es-CR"/>
+        </w:rPr>
+      </w:pPr>
+      <w:r>
+        <w:rPr>
+          <w:noProof/>
+        </w:rPr>
+        <w:drawing>
+          <wp:inline distT="0" distB="0" distL="0" distR="0" wp14:anchorId="36D73DC5" wp14:editId="64178FC4">
+            <wp:extent cx="2736739" cy="1123642"/>
+            <wp:effectExtent l="0" t="0" r="6985" b="635"/>
+            <wp:docPr id="11" name="Picture 11"/>
+            <wp:cNvGraphicFramePr>
+              <a:graphicFrameLocks xmlns:a="http://schemas.openxmlformats.org/drawingml/2006/main" noChangeAspect="1"/>
+            </wp:cNvGraphicFramePr>
+            <a:graphic xmlns:a="http://schemas.openxmlformats.org/drawingml/2006/main">
+              <a:graphicData uri="http://schemas.openxmlformats.org/drawingml/2006/picture">
+                <pic:pic xmlns:pic="http://schemas.openxmlformats.org/drawingml/2006/picture">
+                  <pic:nvPicPr>
+                    <pic:cNvPr id="1" name=""/>
+                    <pic:cNvPicPr/>
+                  </pic:nvPicPr>
+                  <pic:blipFill>
+                    <a:blip r:embed="rId35"/>
+                    <a:stretch>
+                      <a:fillRect/>
+                    </a:stretch>
+                  </pic:blipFill>
+                  <pic:spPr>
+                    <a:xfrm>
+                      <a:off x="0" y="0"/>
+                      <a:ext cx="2779732" cy="1141294"/>
+                    </a:xfrm>
+                    <a:prstGeom prst="rect">
+                      <a:avLst/>
+                    </a:prstGeom>
+                  </pic:spPr>
+                </pic:pic>
+              </a:graphicData>
+            </a:graphic>
+          </wp:inline>
+        </w:drawing>
+      </w:r>
+    </w:p>
+    <w:p>
+      <w:pPr>
+        <w:shd w:val="clear" w:color="auto" w:fill="FFFFFF"/>
+        <w:spacing w:after="0" w:line="300" w:lineRule="atLeast"/>
+        <w:rPr>
+          <w:rFonts w:ascii="Arial" w:eastAsia="Times New Roman" w:hAnsi="Arial" w:cs="Arial"/>
+          <w:color w:val="000000" w:themeColor="text1"/>
+          <w:sz w:val="21"/>
+          <w:szCs w:val="21"/>
+          <w:lang w:val="es-CR"/>
+        </w:rPr>
+      </w:pPr>
+    </w:p>
+    <w:p>
+      <w:pPr>
+        <w:shd w:val="clear" w:color="auto" w:fill="FFFFFF"/>
+        <w:spacing w:after="0" w:line="300" w:lineRule="atLeast"/>
+        <w:rPr>
+          <w:rFonts w:ascii="Arial" w:eastAsia="Times New Roman" w:hAnsi="Arial" w:cs="Arial"/>
+          <w:color w:val="000000" w:themeColor="text1"/>
+          <w:sz w:val="21"/>
+          <w:szCs w:val="21"/>
+          <w:lang w:val="es-CR"/>
+        </w:rPr>
+      </w:pPr>
+      <w:r>
+        <w:rPr>
+          <w:rFonts w:ascii="Arial" w:eastAsia="Times New Roman" w:hAnsi="Arial" w:cs="Arial"/>
+          <w:color w:val="000000" w:themeColor="text1"/>
+          <w:sz w:val="21"/>
+          <w:szCs w:val="21"/>
+          <w:lang w:val="es-CR"/>
+        </w:rPr>
+        <w:t>Después de Diseño</w:t>
+      </w:r>
+    </w:p>
+    <w:p>
+      <w:pPr>
+        <w:shd w:val="clear" w:color="auto" w:fill="FFFFFF"/>
+        <w:spacing w:after="0" w:line="300" w:lineRule="atLeast"/>
+        <w:rPr>
+          <w:rFonts w:ascii="Arial" w:eastAsia="Times New Roman" w:hAnsi="Arial" w:cs="Arial"/>
+          <w:color w:val="000000" w:themeColor="text1"/>
+          <w:sz w:val="21"/>
+          <w:szCs w:val="21"/>
+          <w:lang w:val="es-CR"/>
+        </w:rPr>
+      </w:pPr>
+      <w:r>
+        <w:rPr>
+          <w:noProof/>
+        </w:rPr>
+        <w:drawing>
+          <wp:inline distT="0" distB="0" distL="0" distR="0" wp14:anchorId="363DCC33" wp14:editId="245C7F99">
+            <wp:extent cx="2728971" cy="1798320"/>
+            <wp:effectExtent l="0" t="0" r="0" b="0"/>
+            <wp:docPr id="12" name="Picture 12"/>
+            <wp:cNvGraphicFramePr>
+              <a:graphicFrameLocks xmlns:a="http://schemas.openxmlformats.org/drawingml/2006/main" noChangeAspect="1"/>
+            </wp:cNvGraphicFramePr>
+            <a:graphic xmlns:a="http://schemas.openxmlformats.org/drawingml/2006/main">
+              <a:graphicData uri="http://schemas.openxmlformats.org/drawingml/2006/picture">
+                <pic:pic xmlns:pic="http://schemas.openxmlformats.org/drawingml/2006/picture">
+                  <pic:nvPicPr>
+                    <pic:cNvPr id="1" name=""/>
+                    <pic:cNvPicPr/>
+                  </pic:nvPicPr>
+                  <pic:blipFill>
+                    <a:blip r:embed="rId36"/>
+                    <a:stretch>
+                      <a:fillRect/>
+                    </a:stretch>
+                  </pic:blipFill>
+                  <pic:spPr>
+                    <a:xfrm>
+                      <a:off x="0" y="0"/>
+                      <a:ext cx="2747558" cy="1810568"/>
+                    </a:xfrm>
+                    <a:prstGeom prst="rect">
+                      <a:avLst/>
+                    </a:prstGeom>
+                  </pic:spPr>
+                </pic:pic>
+              </a:graphicData>
+            </a:graphic>
+          </wp:inline>
+        </w:drawing>
+      </w:r>
+    </w:p>
+    <w:p>
+      <w:pPr>
+        <w:shd w:val="clear" w:color="auto" w:fill="FFFFFF"/>
+        <w:spacing w:after="0" w:line="300" w:lineRule="atLeast"/>
+        <w:rPr>
+          <w:rFonts w:ascii="Arial" w:eastAsia="Times New Roman" w:hAnsi="Arial" w:cs="Arial"/>
+          <w:color w:val="000000" w:themeColor="text1"/>
+          <w:sz w:val="21"/>
+          <w:szCs w:val="21"/>
+          <w:lang w:val="es-CR"/>
+        </w:rPr>
+      </w:pPr>
+    </w:p>
+    <w:p>
+      <w:pPr>
+        <w:rPr>
+          <w:rFonts w:ascii="Arial" w:eastAsia="Times New Roman" w:hAnsi="Arial" w:cs="Arial"/>
+          <w:color w:val="000000" w:themeColor="text1"/>
+          <w:sz w:val="21"/>
+          <w:szCs w:val="21"/>
+          <w:lang w:val="es-CR"/>
+        </w:rPr>
+      </w:pPr>
+    </w:p>
+    <w:p>
+      <w:pPr>
         <w:rPr>
           <w:rFonts w:ascii="Arial" w:eastAsia="Times New Roman" w:hAnsi="Arial" w:cs="Arial"/>
           <w:color w:val="000000" w:themeColor="text1"/>
@@ -6889,8 +7201,421 @@
           <w:szCs w:val="21"/>
           <w:lang w:val="es-CR"/>
         </w:rPr>
+        <w:lastRenderedPageBreak/>
         <w:t>Actividad 2</w:t>
       </w:r>
+    </w:p>
+    <w:p>
+      <w:pPr>
+        <w:shd w:val="clear" w:color="auto" w:fill="FFFFFF"/>
+        <w:spacing w:after="0" w:line="300" w:lineRule="atLeast"/>
+        <w:rPr>
+          <w:rFonts w:ascii="Arial" w:eastAsia="Times New Roman" w:hAnsi="Arial" w:cs="Arial"/>
+          <w:color w:val="000000" w:themeColor="text1"/>
+          <w:sz w:val="21"/>
+          <w:szCs w:val="21"/>
+          <w:lang w:val="es-CR"/>
+        </w:rPr>
+      </w:pPr>
+    </w:p>
+    <w:p>
+      <w:pPr>
+        <w:shd w:val="clear" w:color="auto" w:fill="FFFFFF"/>
+        <w:spacing w:after="0" w:line="300" w:lineRule="atLeast"/>
+        <w:rPr>
+          <w:rFonts w:ascii="Arial" w:eastAsia="Times New Roman" w:hAnsi="Arial" w:cs="Arial"/>
+          <w:color w:val="000000" w:themeColor="text1"/>
+          <w:sz w:val="21"/>
+          <w:szCs w:val="21"/>
+          <w:lang w:val="es-CR"/>
+        </w:rPr>
+      </w:pPr>
+      <w:r>
+        <w:rPr>
+          <w:rFonts w:ascii="Arial" w:eastAsia="Times New Roman" w:hAnsi="Arial" w:cs="Arial"/>
+          <w:color w:val="000000" w:themeColor="text1"/>
+          <w:sz w:val="21"/>
+          <w:szCs w:val="21"/>
+          <w:lang w:val="es-CR"/>
+        </w:rPr>
+        <w:t>Tiempo de pensar</w:t>
+      </w:r>
+    </w:p>
+    <w:p>
+      <w:pPr>
+        <w:shd w:val="clear" w:color="auto" w:fill="FFFFFF"/>
+        <w:spacing w:after="0" w:line="300" w:lineRule="atLeast"/>
+        <w:rPr>
+          <w:rFonts w:ascii="Arial" w:eastAsia="Times New Roman" w:hAnsi="Arial" w:cs="Arial"/>
+          <w:color w:val="000000" w:themeColor="text1"/>
+          <w:sz w:val="21"/>
+          <w:szCs w:val="21"/>
+          <w:lang w:val="es-CR"/>
+        </w:rPr>
+      </w:pPr>
+      <w:r>
+        <w:rPr>
+          <w:rFonts w:ascii="Arial" w:eastAsia="Times New Roman" w:hAnsi="Arial" w:cs="Arial"/>
+          <w:color w:val="000000" w:themeColor="text1"/>
+          <w:sz w:val="21"/>
+          <w:szCs w:val="21"/>
+          <w:lang w:val="es-CR"/>
+        </w:rPr>
+        <w:t>Hemos estudiado que diseñar una base de datos consiste en tomar una situación que requiera almacenamiento de información e identificar las tablas, campos, relaciones y restricciones que describan dicha situación. Realiza la siguiente actividad para poner en práctica lo aprendido.</w:t>
+      </w:r>
+      <w:r>
+        <w:rPr>
+          <w:rFonts w:ascii="Arial" w:eastAsia="Times New Roman" w:hAnsi="Arial" w:cs="Arial"/>
+          <w:color w:val="000000" w:themeColor="text1"/>
+          <w:sz w:val="21"/>
+          <w:szCs w:val="21"/>
+          <w:lang w:val="es-CR"/>
+        </w:rPr>
+        <w:br/>
+      </w:r>
+      <w:r>
+        <w:rPr>
+          <w:rFonts w:ascii="Arial" w:eastAsia="Times New Roman" w:hAnsi="Arial" w:cs="Arial"/>
+          <w:color w:val="000000" w:themeColor="text1"/>
+          <w:sz w:val="21"/>
+          <w:szCs w:val="21"/>
+          <w:lang w:val="es-CR"/>
+        </w:rPr>
+        <w:br/>
+        <w:t>Instrucciones:</w:t>
+      </w:r>
+      <w:r>
+        <w:rPr>
+          <w:rFonts w:ascii="Arial" w:eastAsia="Times New Roman" w:hAnsi="Arial" w:cs="Arial"/>
+          <w:color w:val="000000" w:themeColor="text1"/>
+          <w:sz w:val="21"/>
+          <w:szCs w:val="21"/>
+          <w:lang w:val="es-CR"/>
+        </w:rPr>
+        <w:br/>
+      </w:r>
+    </w:p>
+    <w:p>
+      <w:pPr>
+        <w:pStyle w:val="ListParagraph"/>
+        <w:numPr>
+          <w:ilvl w:val="0"/>
+          <w:numId w:val="5"/>
+        </w:numPr>
+        <w:shd w:val="clear" w:color="auto" w:fill="FFFFFF"/>
+        <w:spacing w:after="0" w:line="300" w:lineRule="atLeast"/>
+        <w:rPr>
+          <w:rFonts w:ascii="Arial" w:eastAsia="Times New Roman" w:hAnsi="Arial" w:cs="Arial"/>
+          <w:color w:val="000000" w:themeColor="text1"/>
+          <w:sz w:val="21"/>
+          <w:szCs w:val="21"/>
+          <w:lang w:val="es-CR"/>
+        </w:rPr>
+      </w:pPr>
+      <w:r>
+        <w:rPr>
+          <w:rFonts w:ascii="Arial" w:eastAsia="Times New Roman" w:hAnsi="Arial" w:cs="Arial"/>
+          <w:color w:val="000000" w:themeColor="text1"/>
+          <w:sz w:val="21"/>
+          <w:szCs w:val="21"/>
+          <w:lang w:val="es-CR"/>
+        </w:rPr>
+        <w:t>Lee los pasos para diseñar una base de datos.</w:t>
+      </w:r>
+    </w:p>
+    <w:p>
+      <w:pPr>
+        <w:pStyle w:val="ListParagraph"/>
+        <w:numPr>
+          <w:ilvl w:val="0"/>
+          <w:numId w:val="5"/>
+        </w:numPr>
+        <w:shd w:val="clear" w:color="auto" w:fill="FFFFFF"/>
+        <w:spacing w:after="0" w:line="300" w:lineRule="atLeast"/>
+        <w:rPr>
+          <w:rFonts w:ascii="Arial" w:eastAsia="Times New Roman" w:hAnsi="Arial" w:cs="Arial"/>
+          <w:color w:val="000000" w:themeColor="text1"/>
+          <w:sz w:val="21"/>
+          <w:szCs w:val="21"/>
+          <w:lang w:val="es-CR"/>
+        </w:rPr>
+      </w:pPr>
+      <w:r>
+        <w:rPr>
+          <w:rFonts w:ascii="Arial" w:eastAsia="Times New Roman" w:hAnsi="Arial" w:cs="Arial"/>
+          <w:color w:val="000000" w:themeColor="text1"/>
+          <w:sz w:val="21"/>
+          <w:szCs w:val="21"/>
+          <w:lang w:val="es-CR"/>
+        </w:rPr>
+        <w:t>Ordénalos mentalmente.</w:t>
+      </w:r>
+    </w:p>
+    <w:p>
+      <w:pPr>
+        <w:pStyle w:val="ListParagraph"/>
+        <w:numPr>
+          <w:ilvl w:val="0"/>
+          <w:numId w:val="5"/>
+        </w:numPr>
+        <w:shd w:val="clear" w:color="auto" w:fill="FFFFFF"/>
+        <w:spacing w:after="0" w:line="300" w:lineRule="atLeast"/>
+        <w:rPr>
+          <w:rFonts w:ascii="Arial" w:eastAsia="Times New Roman" w:hAnsi="Arial" w:cs="Arial"/>
+          <w:color w:val="000000" w:themeColor="text1"/>
+          <w:sz w:val="21"/>
+          <w:szCs w:val="21"/>
+          <w:lang w:val="es-CR"/>
+        </w:rPr>
+      </w:pPr>
+      <w:r>
+        <w:rPr>
+          <w:rFonts w:ascii="Arial" w:eastAsia="Times New Roman" w:hAnsi="Arial" w:cs="Arial"/>
+          <w:color w:val="000000" w:themeColor="text1"/>
+          <w:sz w:val="21"/>
+          <w:szCs w:val="21"/>
+          <w:lang w:val="es-CR"/>
+        </w:rPr>
+        <w:t>Una vez tengas claro el paso a paso adecuado, selecciona la opción de respuesta que plantee el orden correcto.</w:t>
+      </w:r>
+    </w:p>
+    <w:p>
+      <w:pPr>
+        <w:shd w:val="clear" w:color="auto" w:fill="FFFFFF"/>
+        <w:spacing w:after="0" w:line="300" w:lineRule="atLeast"/>
+        <w:rPr>
+          <w:rFonts w:ascii="Arial" w:eastAsia="Times New Roman" w:hAnsi="Arial" w:cs="Arial"/>
+          <w:color w:val="000000" w:themeColor="text1"/>
+          <w:sz w:val="21"/>
+          <w:szCs w:val="21"/>
+          <w:lang w:val="es-CR"/>
+        </w:rPr>
+      </w:pPr>
+      <w:r>
+        <w:rPr>
+          <w:rFonts w:ascii="Arial" w:eastAsia="Times New Roman" w:hAnsi="Arial" w:cs="Arial"/>
+          <w:color w:val="000000" w:themeColor="text1"/>
+          <w:sz w:val="21"/>
+          <w:szCs w:val="21"/>
+          <w:lang w:val="es-CR"/>
+        </w:rPr>
+        <w:br/>
+        <w:t>Pasos:</w:t>
+      </w:r>
+      <w:r>
+        <w:rPr>
+          <w:rFonts w:ascii="Arial" w:eastAsia="Times New Roman" w:hAnsi="Arial" w:cs="Arial"/>
+          <w:color w:val="000000" w:themeColor="text1"/>
+          <w:sz w:val="21"/>
+          <w:szCs w:val="21"/>
+          <w:lang w:val="es-CR"/>
+        </w:rPr>
+        <w:br/>
+      </w:r>
+    </w:p>
+    <w:p>
+      <w:pPr>
+        <w:pStyle w:val="ListParagraph"/>
+        <w:numPr>
+          <w:ilvl w:val="0"/>
+          <w:numId w:val="15"/>
+        </w:numPr>
+        <w:shd w:val="clear" w:color="auto" w:fill="FFFFFF"/>
+        <w:spacing w:after="0" w:line="300" w:lineRule="atLeast"/>
+        <w:rPr>
+          <w:rFonts w:ascii="Arial" w:eastAsia="Times New Roman" w:hAnsi="Arial" w:cs="Arial"/>
+          <w:color w:val="000000" w:themeColor="text1"/>
+          <w:sz w:val="21"/>
+          <w:szCs w:val="21"/>
+          <w:lang w:val="es-CR"/>
+        </w:rPr>
+      </w:pPr>
+      <w:r>
+        <w:rPr>
+          <w:rFonts w:ascii="Arial" w:eastAsia="Times New Roman" w:hAnsi="Arial" w:cs="Arial"/>
+          <w:color w:val="000000" w:themeColor="text1"/>
+          <w:sz w:val="21"/>
+          <w:szCs w:val="21"/>
+          <w:lang w:val="es-CR"/>
+        </w:rPr>
+        <w:t>Cuando establecemos las relaciones, tendremos un diseño.</w:t>
+      </w:r>
+    </w:p>
+    <w:p>
+      <w:pPr>
+        <w:pStyle w:val="ListParagraph"/>
+        <w:numPr>
+          <w:ilvl w:val="0"/>
+          <w:numId w:val="15"/>
+        </w:numPr>
+        <w:shd w:val="clear" w:color="auto" w:fill="FFFFFF"/>
+        <w:spacing w:after="0" w:line="300" w:lineRule="atLeast"/>
+        <w:rPr>
+          <w:rFonts w:ascii="Arial" w:eastAsia="Times New Roman" w:hAnsi="Arial" w:cs="Arial"/>
+          <w:color w:val="000000" w:themeColor="text1"/>
+          <w:sz w:val="21"/>
+          <w:szCs w:val="21"/>
+          <w:lang w:val="es-CR"/>
+        </w:rPr>
+      </w:pPr>
+      <w:r>
+        <w:rPr>
+          <w:rFonts w:ascii="Arial" w:eastAsia="Times New Roman" w:hAnsi="Arial" w:cs="Arial"/>
+          <w:color w:val="000000" w:themeColor="text1"/>
+          <w:sz w:val="21"/>
+          <w:szCs w:val="21"/>
+          <w:lang w:val="es-CR"/>
+        </w:rPr>
+        <w:t>Identificar las entidades o tablas.</w:t>
+      </w:r>
+    </w:p>
+    <w:p>
+      <w:pPr>
+        <w:pStyle w:val="ListParagraph"/>
+        <w:numPr>
+          <w:ilvl w:val="0"/>
+          <w:numId w:val="15"/>
+        </w:numPr>
+        <w:shd w:val="clear" w:color="auto" w:fill="FFFFFF"/>
+        <w:spacing w:after="0" w:line="300" w:lineRule="atLeast"/>
+        <w:rPr>
+          <w:rFonts w:ascii="Arial" w:eastAsia="Times New Roman" w:hAnsi="Arial" w:cs="Arial"/>
+          <w:color w:val="000000" w:themeColor="text1"/>
+          <w:sz w:val="21"/>
+          <w:szCs w:val="21"/>
+          <w:lang w:val="es-CR"/>
+        </w:rPr>
+      </w:pPr>
+      <w:r>
+        <w:rPr>
+          <w:rFonts w:ascii="Arial" w:eastAsia="Times New Roman" w:hAnsi="Arial" w:cs="Arial"/>
+          <w:color w:val="000000" w:themeColor="text1"/>
+          <w:sz w:val="21"/>
+          <w:szCs w:val="21"/>
+          <w:lang w:val="es-CR"/>
+        </w:rPr>
+        <w:t>Definir las relaciones, es decir, la unión de varias tablas que tengan algo que ver, por ejemplo, libro y autor.</w:t>
+      </w:r>
+    </w:p>
+    <w:p>
+      <w:pPr>
+        <w:pStyle w:val="ListParagraph"/>
+        <w:numPr>
+          <w:ilvl w:val="0"/>
+          <w:numId w:val="15"/>
+        </w:numPr>
+        <w:shd w:val="clear" w:color="auto" w:fill="FFFFFF"/>
+        <w:spacing w:after="0" w:line="300" w:lineRule="atLeast"/>
+        <w:rPr>
+          <w:rFonts w:ascii="Arial" w:eastAsia="Times New Roman" w:hAnsi="Arial" w:cs="Arial"/>
+          <w:color w:val="000000" w:themeColor="text1"/>
+          <w:sz w:val="21"/>
+          <w:szCs w:val="21"/>
+          <w:lang w:val="es-CR"/>
+        </w:rPr>
+      </w:pPr>
+      <w:r>
+        <w:rPr>
+          <w:rFonts w:ascii="Arial" w:eastAsia="Times New Roman" w:hAnsi="Arial" w:cs="Arial"/>
+          <w:color w:val="000000" w:themeColor="text1"/>
+          <w:sz w:val="21"/>
+          <w:szCs w:val="21"/>
+          <w:lang w:val="es-CR"/>
+        </w:rPr>
+        <w:t>Definir, por cada una de las tablas, sus campos o columnas. En este paso es importante saber qué datos nos interesa almacenar de cada entidad.</w:t>
+      </w:r>
+    </w:p>
+    <w:p>
+      <w:pPr>
+        <w:shd w:val="clear" w:color="auto" w:fill="FFFFFF"/>
+        <w:spacing w:after="0" w:line="300" w:lineRule="atLeast"/>
+        <w:rPr>
+          <w:rFonts w:ascii="Arial" w:eastAsia="Times New Roman" w:hAnsi="Arial" w:cs="Arial"/>
+          <w:color w:val="000000" w:themeColor="text1"/>
+          <w:sz w:val="21"/>
+          <w:szCs w:val="21"/>
+          <w:lang w:val="es-CR"/>
+        </w:rPr>
+      </w:pPr>
+      <w:r>
+        <w:rPr>
+          <w:rFonts w:ascii="Arial" w:eastAsia="Times New Roman" w:hAnsi="Arial" w:cs="Arial"/>
+          <w:color w:val="000000" w:themeColor="text1"/>
+          <w:sz w:val="21"/>
+          <w:szCs w:val="21"/>
+          <w:lang w:val="es-CR"/>
+        </w:rPr>
+        <w:br/>
+        <w:t>El orden correcto es:</w:t>
+      </w:r>
+    </w:p>
+    <w:p>
+      <w:pPr>
+        <w:shd w:val="clear" w:color="auto" w:fill="FFFFFF"/>
+        <w:spacing w:after="0" w:line="300" w:lineRule="atLeast"/>
+        <w:rPr>
+          <w:rFonts w:ascii="Arial" w:eastAsia="Times New Roman" w:hAnsi="Arial" w:cs="Arial"/>
+          <w:color w:val="000000" w:themeColor="text1"/>
+          <w:sz w:val="21"/>
+          <w:szCs w:val="21"/>
+          <w:lang w:val="es-CR"/>
+        </w:rPr>
+      </w:pPr>
+    </w:p>
+    <w:p>
+      <w:pPr>
+        <w:shd w:val="clear" w:color="auto" w:fill="FFFFFF"/>
+        <w:spacing w:after="0" w:line="300" w:lineRule="atLeast"/>
+        <w:rPr>
+          <w:rFonts w:ascii="Arial" w:eastAsia="Times New Roman" w:hAnsi="Arial" w:cs="Arial"/>
+          <w:color w:val="000000" w:themeColor="text1"/>
+          <w:sz w:val="21"/>
+          <w:szCs w:val="21"/>
+          <w:lang w:val="es-CR"/>
+        </w:rPr>
+      </w:pPr>
+      <w:r>
+        <w:rPr>
+          <w:noProof/>
+        </w:rPr>
+        <w:drawing>
+          <wp:inline distT="0" distB="0" distL="0" distR="0" wp14:anchorId="5B8BDAB3" wp14:editId="3D9EEC66">
+            <wp:extent cx="5257800" cy="957751"/>
+            <wp:effectExtent l="0" t="0" r="0" b="0"/>
+            <wp:docPr id="13" name="Picture 13"/>
+            <wp:cNvGraphicFramePr>
+              <a:graphicFrameLocks xmlns:a="http://schemas.openxmlformats.org/drawingml/2006/main" noChangeAspect="1"/>
+            </wp:cNvGraphicFramePr>
+            <a:graphic xmlns:a="http://schemas.openxmlformats.org/drawingml/2006/main">
+              <a:graphicData uri="http://schemas.openxmlformats.org/drawingml/2006/picture">
+                <pic:pic xmlns:pic="http://schemas.openxmlformats.org/drawingml/2006/picture">
+                  <pic:nvPicPr>
+                    <pic:cNvPr id="1" name=""/>
+                    <pic:cNvPicPr/>
+                  </pic:nvPicPr>
+                  <pic:blipFill>
+                    <a:blip r:embed="rId37"/>
+                    <a:stretch>
+                      <a:fillRect/>
+                    </a:stretch>
+                  </pic:blipFill>
+                  <pic:spPr>
+                    <a:xfrm>
+                      <a:off x="0" y="0"/>
+                      <a:ext cx="5296663" cy="964830"/>
+                    </a:xfrm>
+                    <a:prstGeom prst="rect">
+                      <a:avLst/>
+                    </a:prstGeom>
+                  </pic:spPr>
+                </pic:pic>
+              </a:graphicData>
+            </a:graphic>
+          </wp:inline>
+        </w:drawing>
+      </w:r>
+      <w:bookmarkStart w:id="0" w:name="_GoBack"/>
+      <w:bookmarkEnd w:id="0"/>
     </w:p>
     <w:p>
       <w:pPr>
@@ -7096,45 +7821,14 @@
           <w:szCs w:val="21"/>
         </w:rPr>
       </w:pPr>
-      <w:proofErr w:type="spellStart"/>
-      <w:r>
-        <w:rPr>
-          <w:rFonts w:ascii="Arial" w:eastAsia="Times New Roman" w:hAnsi="Arial" w:cs="Arial"/>
-          <w:color w:val="000000" w:themeColor="text1"/>
-          <w:sz w:val="21"/>
-          <w:szCs w:val="21"/>
-        </w:rPr>
-        <w:t>Lección</w:t>
-      </w:r>
-      <w:proofErr w:type="spellEnd"/>
-      <w:r>
-        <w:rPr>
-          <w:rFonts w:ascii="Arial" w:eastAsia="Times New Roman" w:hAnsi="Arial" w:cs="Arial"/>
-          <w:color w:val="000000" w:themeColor="text1"/>
-          <w:sz w:val="21"/>
-          <w:szCs w:val="21"/>
-        </w:rPr>
-        <w:t xml:space="preserve"> 3: </w:t>
-      </w:r>
-      <w:proofErr w:type="spellStart"/>
-      <w:r>
-        <w:rPr>
-          <w:rFonts w:ascii="Arial" w:eastAsia="Times New Roman" w:hAnsi="Arial" w:cs="Arial"/>
-          <w:color w:val="000000" w:themeColor="text1"/>
-          <w:sz w:val="21"/>
-          <w:szCs w:val="21"/>
-        </w:rPr>
-        <w:t>Lenguaje</w:t>
-      </w:r>
-      <w:proofErr w:type="spellEnd"/>
-      <w:r>
-        <w:rPr>
-          <w:rFonts w:ascii="Arial" w:eastAsia="Times New Roman" w:hAnsi="Arial" w:cs="Arial"/>
-          <w:color w:val="000000" w:themeColor="text1"/>
-          <w:sz w:val="21"/>
-          <w:szCs w:val="21"/>
-        </w:rPr>
-        <w:t xml:space="preserve"> SQL </w:t>
+      <w:r>
+        <w:rPr>
+          <w:rFonts w:ascii="Arial" w:eastAsia="Times New Roman" w:hAnsi="Arial" w:cs="Arial"/>
+          <w:color w:val="000000" w:themeColor="text1"/>
+          <w:sz w:val="21"/>
+          <w:szCs w:val="21"/>
+        </w:rPr>
+        <w:t xml:space="preserve">Lección 3: Lenguaje SQL </w:t>
       </w:r>
       <w:r>
         <w:rPr>
@@ -7231,6 +7925,7 @@
           <w:szCs w:val="21"/>
           <w:lang w:val="es-CR"/>
         </w:rPr>
+        <w:lastRenderedPageBreak/>
         <w:t>Lección 5: Realizar consultas en base de datos No Relacional</w:t>
       </w:r>
     </w:p>
@@ -7270,19 +7965,8 @@
           <w:sz w:val="21"/>
           <w:szCs w:val="21"/>
         </w:rPr>
-        <w:t xml:space="preserve">7. UNIDAD 1: </w:t>
-      </w:r>
-      <w:proofErr w:type="spellStart"/>
-      <w:r>
-        <w:rPr>
-          <w:rFonts w:ascii="Arial" w:eastAsia="Times New Roman" w:hAnsi="Arial" w:cs="Arial"/>
-          <w:color w:val="000000" w:themeColor="text1"/>
-          <w:sz w:val="21"/>
-          <w:szCs w:val="21"/>
-        </w:rPr>
-        <w:t>Prueba</w:t>
-      </w:r>
-      <w:proofErr w:type="spellEnd"/>
+        <w:t>7. UNIDAD 1: Prueba</w:t>
+      </w:r>
     </w:p>
     <w:p>
       <w:pPr>
@@ -7302,6 +7986,155 @@
 <file path=word/numbering.xml><?xml version="1.0" encoding="utf-8"?>
 <w:numbering xmlns:wpc="http://schemas.microsoft.com/office/word/2010/wordprocessingCanvas" xmlns:cx="http://schemas.microsoft.com/office/drawing/2014/chartex" xmlns:cx1="http://schemas.microsoft.com/office/drawing/2015/9/8/chartex" xmlns:cx2="http://schemas.microsoft.com/office/drawing/2015/10/21/chartex" xmlns:cx3="http://schemas.microsoft.com/office/drawing/2016/5/9/chartex" xmlns:cx4="http://schemas.microsoft.com/office/drawing/2016/5/10/chartex" xmlns:cx5="http://schemas.microsoft.com/office/drawing/2016/5/11/chartex" xmlns:cx6="http://schemas.microsoft.com/office/drawing/2016/5/12/chartex" xmlns:cx7="http://schemas.microsoft.com/office/drawing/2016/5/13/chartex" xmlns:cx8="http://schemas.microsoft.com/office/drawing/2016/5/14/chartex" xmlns:mc="http://schemas.openxmlformats.org/markup-compatibility/2006" xmlns:aink="http://schemas.microsoft.com/office/drawing/2016/ink" xmlns:am3d="http://schemas.microsoft.com/office/drawing/2017/model3d" xmlns:o="urn:schemas-microsoft-com:office:office" xmlns:r="http://schemas.openxmlformats.org/officeDocument/2006/relationships" xmlns:m="http://schemas.openxmlformats.org/officeDocument/2006/math" xmlns:v="urn:schemas-microsoft-com:vml" xmlns:wp14="http://schemas.microsoft.com/office/word/2010/wordprocessingDrawing" xmlns:wp="http://schemas.openxmlformats.org/drawingml/2006/wordprocessingDrawing" xmlns:w10="urn:schemas-microsoft-com:office:word" xmlns:w="http://schemas.openxmlformats.org/wordprocessingml/2006/main" xmlns:w14="http://schemas.microsoft.com/office/word/2010/wordml" xmlns:w15="http://schemas.microsoft.com/office/word/2012/wordml" xmlns:w16cid="http://schemas.microsoft.com/office/word/2016/wordml/cid" xmlns:w16se="http://schemas.microsoft.com/office/word/2015/wordml/symex" xmlns:wpg="http://schemas.microsoft.com/office/word/2010/wordprocessingGroup" xmlns:wpi="http://schemas.microsoft.com/office/word/2010/wordprocessingInk" xmlns:wne="http://schemas.microsoft.com/office/word/2006/wordml" xmlns:wps="http://schemas.microsoft.com/office/word/2010/wordprocessingShape" mc:Ignorable="w14 w15 w16se w16cid wp14">
   <w:abstractNum w:abstractNumId="0" w15:restartNumberingAfterBreak="0">
+    <w:nsid w:val="088D4730"/>
+    <w:multiLevelType w:val="multilevel"/>
+    <w:tmpl w:val="6F5A29BE"/>
+    <w:lvl w:ilvl="0">
+      <w:start w:val="1"/>
+      <w:numFmt w:val="bullet"/>
+      <w:lvlText w:val=""/>
+      <w:lvlJc w:val="left"/>
+      <w:pPr>
+        <w:tabs>
+          <w:tab w:val="num" w:pos="720"/>
+        </w:tabs>
+        <w:ind w:left="720" w:hanging="360"/>
+      </w:pPr>
+      <w:rPr>
+        <w:rFonts w:ascii="Symbol" w:hAnsi="Symbol" w:hint="default"/>
+        <w:sz w:val="20"/>
+      </w:rPr>
+    </w:lvl>
+    <w:lvl w:ilvl="1" w:tentative="1">
+      <w:start w:val="1"/>
+      <w:numFmt w:val="bullet"/>
+      <w:lvlText w:val="o"/>
+      <w:lvlJc w:val="left"/>
+      <w:pPr>
+        <w:tabs>
+          <w:tab w:val="num" w:pos="1440"/>
+        </w:tabs>
+        <w:ind w:left="1440" w:hanging="360"/>
+      </w:pPr>
+      <w:rPr>
+        <w:rFonts w:ascii="Courier New" w:hAnsi="Courier New" w:hint="default"/>
+        <w:sz w:val="20"/>
+      </w:rPr>
+    </w:lvl>
+    <w:lvl w:ilvl="2" w:tentative="1">
+      <w:start w:val="1"/>
+      <w:numFmt w:val="bullet"/>
+      <w:lvlText w:val=""/>
+      <w:lvlJc w:val="left"/>
+      <w:pPr>
+        <w:tabs>
+          <w:tab w:val="num" w:pos="2160"/>
+        </w:tabs>
+        <w:ind w:left="2160" w:hanging="360"/>
+      </w:pPr>
+      <w:rPr>
+        <w:rFonts w:ascii="Wingdings" w:hAnsi="Wingdings" w:hint="default"/>
+        <w:sz w:val="20"/>
+      </w:rPr>
+    </w:lvl>
+    <w:lvl w:ilvl="3" w:tentative="1">
+      <w:start w:val="1"/>
+      <w:numFmt w:val="bullet"/>
+      <w:lvlText w:val=""/>
+      <w:lvlJc w:val="left"/>
+      <w:pPr>
+        <w:tabs>
+          <w:tab w:val="num" w:pos="2880"/>
+        </w:tabs>
+        <w:ind w:left="2880" w:hanging="360"/>
+      </w:pPr>
+      <w:rPr>
+        <w:rFonts w:ascii="Wingdings" w:hAnsi="Wingdings" w:hint="default"/>
+        <w:sz w:val="20"/>
+      </w:rPr>
+    </w:lvl>
+    <w:lvl w:ilvl="4" w:tentative="1">
+      <w:start w:val="1"/>
+      <w:numFmt w:val="bullet"/>
+      <w:lvlText w:val=""/>
+      <w:lvlJc w:val="left"/>
+      <w:pPr>
+        <w:tabs>
+          <w:tab w:val="num" w:pos="3600"/>
+        </w:tabs>
+        <w:ind w:left="3600" w:hanging="360"/>
+      </w:pPr>
+      <w:rPr>
+        <w:rFonts w:ascii="Wingdings" w:hAnsi="Wingdings" w:hint="default"/>
+        <w:sz w:val="20"/>
+      </w:rPr>
+    </w:lvl>
+    <w:lvl w:ilvl="5" w:tentative="1">
+      <w:start w:val="1"/>
+      <w:numFmt w:val="bullet"/>
+      <w:lvlText w:val=""/>
+      <w:lvlJc w:val="left"/>
+      <w:pPr>
+        <w:tabs>
+          <w:tab w:val="num" w:pos="4320"/>
+        </w:tabs>
+        <w:ind w:left="4320" w:hanging="360"/>
+      </w:pPr>
+      <w:rPr>
+        <w:rFonts w:ascii="Wingdings" w:hAnsi="Wingdings" w:hint="default"/>
+        <w:sz w:val="20"/>
+      </w:rPr>
+    </w:lvl>
+    <w:lvl w:ilvl="6" w:tentative="1">
+      <w:start w:val="1"/>
+      <w:numFmt w:val="bullet"/>
+      <w:lvlText w:val=""/>
+      <w:lvlJc w:val="left"/>
+      <w:pPr>
+        <w:tabs>
+          <w:tab w:val="num" w:pos="5040"/>
+        </w:tabs>
+        <w:ind w:left="5040" w:hanging="360"/>
+      </w:pPr>
+      <w:rPr>
+        <w:rFonts w:ascii="Wingdings" w:hAnsi="Wingdings" w:hint="default"/>
+        <w:sz w:val="20"/>
+      </w:rPr>
+    </w:lvl>
+    <w:lvl w:ilvl="7" w:tentative="1">
+      <w:start w:val="1"/>
+      <w:numFmt w:val="bullet"/>
+      <w:lvlText w:val=""/>
+      <w:lvlJc w:val="left"/>
+      <w:pPr>
+        <w:tabs>
+          <w:tab w:val="num" w:pos="5760"/>
+        </w:tabs>
+        <w:ind w:left="5760" w:hanging="360"/>
+      </w:pPr>
+      <w:rPr>
+        <w:rFonts w:ascii="Wingdings" w:hAnsi="Wingdings" w:hint="default"/>
+        <w:sz w:val="20"/>
+      </w:rPr>
+    </w:lvl>
+    <w:lvl w:ilvl="8" w:tentative="1">
+      <w:start w:val="1"/>
+      <w:numFmt w:val="bullet"/>
+      <w:lvlText w:val=""/>
+      <w:lvlJc w:val="left"/>
+      <w:pPr>
+        <w:tabs>
+          <w:tab w:val="num" w:pos="6480"/>
+        </w:tabs>
+        <w:ind w:left="6480" w:hanging="360"/>
+      </w:pPr>
+      <w:rPr>
+        <w:rFonts w:ascii="Wingdings" w:hAnsi="Wingdings" w:hint="default"/>
+        <w:sz w:val="20"/>
+      </w:rPr>
+    </w:lvl>
+  </w:abstractNum>
+  <w:abstractNum w:abstractNumId="1" w15:restartNumberingAfterBreak="0">
     <w:nsid w:val="13432AC9"/>
     <w:multiLevelType w:val="multilevel"/>
     <w:tmpl w:val="3E2A3C86"/>
@@ -7450,7 +8283,156 @@
       </w:rPr>
     </w:lvl>
   </w:abstractNum>
-  <w:abstractNum w:abstractNumId="1" w15:restartNumberingAfterBreak="0">
+  <w:abstractNum w:abstractNumId="2" w15:restartNumberingAfterBreak="0">
+    <w:nsid w:val="178F0F73"/>
+    <w:multiLevelType w:val="multilevel"/>
+    <w:tmpl w:val="BFAA5FB8"/>
+    <w:lvl w:ilvl="0">
+      <w:start w:val="1"/>
+      <w:numFmt w:val="bullet"/>
+      <w:lvlText w:val=""/>
+      <w:lvlJc w:val="left"/>
+      <w:pPr>
+        <w:tabs>
+          <w:tab w:val="num" w:pos="720"/>
+        </w:tabs>
+        <w:ind w:left="720" w:hanging="360"/>
+      </w:pPr>
+      <w:rPr>
+        <w:rFonts w:ascii="Symbol" w:hAnsi="Symbol" w:hint="default"/>
+        <w:sz w:val="20"/>
+      </w:rPr>
+    </w:lvl>
+    <w:lvl w:ilvl="1" w:tentative="1">
+      <w:start w:val="1"/>
+      <w:numFmt w:val="bullet"/>
+      <w:lvlText w:val="o"/>
+      <w:lvlJc w:val="left"/>
+      <w:pPr>
+        <w:tabs>
+          <w:tab w:val="num" w:pos="1440"/>
+        </w:tabs>
+        <w:ind w:left="1440" w:hanging="360"/>
+      </w:pPr>
+      <w:rPr>
+        <w:rFonts w:ascii="Courier New" w:hAnsi="Courier New" w:hint="default"/>
+        <w:sz w:val="20"/>
+      </w:rPr>
+    </w:lvl>
+    <w:lvl w:ilvl="2" w:tentative="1">
+      <w:start w:val="1"/>
+      <w:numFmt w:val="bullet"/>
+      <w:lvlText w:val=""/>
+      <w:lvlJc w:val="left"/>
+      <w:pPr>
+        <w:tabs>
+          <w:tab w:val="num" w:pos="2160"/>
+        </w:tabs>
+        <w:ind w:left="2160" w:hanging="360"/>
+      </w:pPr>
+      <w:rPr>
+        <w:rFonts w:ascii="Wingdings" w:hAnsi="Wingdings" w:hint="default"/>
+        <w:sz w:val="20"/>
+      </w:rPr>
+    </w:lvl>
+    <w:lvl w:ilvl="3" w:tentative="1">
+      <w:start w:val="1"/>
+      <w:numFmt w:val="bullet"/>
+      <w:lvlText w:val=""/>
+      <w:lvlJc w:val="left"/>
+      <w:pPr>
+        <w:tabs>
+          <w:tab w:val="num" w:pos="2880"/>
+        </w:tabs>
+        <w:ind w:left="2880" w:hanging="360"/>
+      </w:pPr>
+      <w:rPr>
+        <w:rFonts w:ascii="Wingdings" w:hAnsi="Wingdings" w:hint="default"/>
+        <w:sz w:val="20"/>
+      </w:rPr>
+    </w:lvl>
+    <w:lvl w:ilvl="4" w:tentative="1">
+      <w:start w:val="1"/>
+      <w:numFmt w:val="bullet"/>
+      <w:lvlText w:val=""/>
+      <w:lvlJc w:val="left"/>
+      <w:pPr>
+        <w:tabs>
+          <w:tab w:val="num" w:pos="3600"/>
+        </w:tabs>
+        <w:ind w:left="3600" w:hanging="360"/>
+      </w:pPr>
+      <w:rPr>
+        <w:rFonts w:ascii="Wingdings" w:hAnsi="Wingdings" w:hint="default"/>
+        <w:sz w:val="20"/>
+      </w:rPr>
+    </w:lvl>
+    <w:lvl w:ilvl="5" w:tentative="1">
+      <w:start w:val="1"/>
+      <w:numFmt w:val="bullet"/>
+      <w:lvlText w:val=""/>
+      <w:lvlJc w:val="left"/>
+      <w:pPr>
+        <w:tabs>
+          <w:tab w:val="num" w:pos="4320"/>
+        </w:tabs>
+        <w:ind w:left="4320" w:hanging="360"/>
+      </w:pPr>
+      <w:rPr>
+        <w:rFonts w:ascii="Wingdings" w:hAnsi="Wingdings" w:hint="default"/>
+        <w:sz w:val="20"/>
+      </w:rPr>
+    </w:lvl>
+    <w:lvl w:ilvl="6" w:tentative="1">
+      <w:start w:val="1"/>
+      <w:numFmt w:val="bullet"/>
+      <w:lvlText w:val=""/>
+      <w:lvlJc w:val="left"/>
+      <w:pPr>
+        <w:tabs>
+          <w:tab w:val="num" w:pos="5040"/>
+        </w:tabs>
+        <w:ind w:left="5040" w:hanging="360"/>
+      </w:pPr>
+      <w:rPr>
+        <w:rFonts w:ascii="Wingdings" w:hAnsi="Wingdings" w:hint="default"/>
+        <w:sz w:val="20"/>
+      </w:rPr>
+    </w:lvl>
+    <w:lvl w:ilvl="7" w:tentative="1">
+      <w:start w:val="1"/>
+      <w:numFmt w:val="bullet"/>
+      <w:lvlText w:val=""/>
+      <w:lvlJc w:val="left"/>
+      <w:pPr>
+        <w:tabs>
+          <w:tab w:val="num" w:pos="5760"/>
+        </w:tabs>
+        <w:ind w:left="5760" w:hanging="360"/>
+      </w:pPr>
+      <w:rPr>
+        <w:rFonts w:ascii="Wingdings" w:hAnsi="Wingdings" w:hint="default"/>
+        <w:sz w:val="20"/>
+      </w:rPr>
+    </w:lvl>
+    <w:lvl w:ilvl="8" w:tentative="1">
+      <w:start w:val="1"/>
+      <w:numFmt w:val="bullet"/>
+      <w:lvlText w:val=""/>
+      <w:lvlJc w:val="left"/>
+      <w:pPr>
+        <w:tabs>
+          <w:tab w:val="num" w:pos="6480"/>
+        </w:tabs>
+        <w:ind w:left="6480" w:hanging="360"/>
+      </w:pPr>
+      <w:rPr>
+        <w:rFonts w:ascii="Wingdings" w:hAnsi="Wingdings" w:hint="default"/>
+        <w:sz w:val="20"/>
+      </w:rPr>
+    </w:lvl>
+  </w:abstractNum>
+  <w:abstractNum w:abstractNumId="3" w15:restartNumberingAfterBreak="0">
     <w:nsid w:val="1B710309"/>
     <w:multiLevelType w:val="multilevel"/>
     <w:tmpl w:val="4D621DBC"/>
@@ -7599,7 +8581,7 @@
       </w:rPr>
     </w:lvl>
   </w:abstractNum>
-  <w:abstractNum w:abstractNumId="2" w15:restartNumberingAfterBreak="0">
+  <w:abstractNum w:abstractNumId="4" w15:restartNumberingAfterBreak="0">
     <w:nsid w:val="2A6D6255"/>
     <w:multiLevelType w:val="multilevel"/>
     <w:tmpl w:val="2B523468"/>
@@ -7748,7 +8730,7 @@
       </w:rPr>
     </w:lvl>
   </w:abstractNum>
-  <w:abstractNum w:abstractNumId="3" w15:restartNumberingAfterBreak="0">
+  <w:abstractNum w:abstractNumId="5" w15:restartNumberingAfterBreak="0">
     <w:nsid w:val="347770BB"/>
     <w:multiLevelType w:val="multilevel"/>
     <w:tmpl w:val="EE12D988"/>
@@ -7897,7 +8879,7 @@
       </w:rPr>
     </w:lvl>
   </w:abstractNum>
-  <w:abstractNum w:abstractNumId="4" w15:restartNumberingAfterBreak="0">
+  <w:abstractNum w:abstractNumId="6" w15:restartNumberingAfterBreak="0">
     <w:nsid w:val="35664BAD"/>
     <w:multiLevelType w:val="multilevel"/>
     <w:tmpl w:val="C7129AF2"/>
@@ -8010,7 +8992,7 @@
       </w:pPr>
     </w:lvl>
   </w:abstractNum>
-  <w:abstractNum w:abstractNumId="5" w15:restartNumberingAfterBreak="0">
+  <w:abstractNum w:abstractNumId="7" w15:restartNumberingAfterBreak="0">
     <w:nsid w:val="3B463B80"/>
     <w:multiLevelType w:val="multilevel"/>
     <w:tmpl w:val="AEEACB2C"/>
@@ -8123,7 +9105,7 @@
       </w:pPr>
     </w:lvl>
   </w:abstractNum>
-  <w:abstractNum w:abstractNumId="6" w15:restartNumberingAfterBreak="0">
+  <w:abstractNum w:abstractNumId="8" w15:restartNumberingAfterBreak="0">
     <w:nsid w:val="494800AE"/>
     <w:multiLevelType w:val="multilevel"/>
     <w:tmpl w:val="A3C43492"/>
@@ -8272,7 +9254,7 @@
       </w:rPr>
     </w:lvl>
   </w:abstractNum>
-  <w:abstractNum w:abstractNumId="7" w15:restartNumberingAfterBreak="0">
+  <w:abstractNum w:abstractNumId="9" w15:restartNumberingAfterBreak="0">
     <w:nsid w:val="4C5E7E9A"/>
     <w:multiLevelType w:val="multilevel"/>
     <w:tmpl w:val="69C8924A"/>
@@ -8393,7 +9375,120 @@
       </w:rPr>
     </w:lvl>
   </w:abstractNum>
-  <w:abstractNum w:abstractNumId="8" w15:restartNumberingAfterBreak="0">
+  <w:abstractNum w:abstractNumId="10" w15:restartNumberingAfterBreak="0">
+    <w:nsid w:val="50405ED4"/>
+    <w:multiLevelType w:val="multilevel"/>
+    <w:tmpl w:val="76263202"/>
+    <w:lvl w:ilvl="0">
+      <w:start w:val="1"/>
+      <w:numFmt w:val="decimal"/>
+      <w:lvlText w:val="%1."/>
+      <w:lvlJc w:val="left"/>
+      <w:pPr>
+        <w:tabs>
+          <w:tab w:val="num" w:pos="720"/>
+        </w:tabs>
+        <w:ind w:left="720" w:hanging="360"/>
+      </w:pPr>
+    </w:lvl>
+    <w:lvl w:ilvl="1" w:tentative="1">
+      <w:start w:val="1"/>
+      <w:numFmt w:val="decimal"/>
+      <w:lvlText w:val="%2."/>
+      <w:lvlJc w:val="left"/>
+      <w:pPr>
+        <w:tabs>
+          <w:tab w:val="num" w:pos="1440"/>
+        </w:tabs>
+        <w:ind w:left="1440" w:hanging="360"/>
+      </w:pPr>
+    </w:lvl>
+    <w:lvl w:ilvl="2" w:tentative="1">
+      <w:start w:val="1"/>
+      <w:numFmt w:val="decimal"/>
+      <w:lvlText w:val="%3."/>
+      <w:lvlJc w:val="left"/>
+      <w:pPr>
+        <w:tabs>
+          <w:tab w:val="num" w:pos="2160"/>
+        </w:tabs>
+        <w:ind w:left="2160" w:hanging="360"/>
+      </w:pPr>
+    </w:lvl>
+    <w:lvl w:ilvl="3" w:tentative="1">
+      <w:start w:val="1"/>
+      <w:numFmt w:val="decimal"/>
+      <w:lvlText w:val="%4."/>
+      <w:lvlJc w:val="left"/>
+      <w:pPr>
+        <w:tabs>
+          <w:tab w:val="num" w:pos="2880"/>
+        </w:tabs>
+        <w:ind w:left="2880" w:hanging="360"/>
+      </w:pPr>
+    </w:lvl>
+    <w:lvl w:ilvl="4" w:tentative="1">
+      <w:start w:val="1"/>
+      <w:numFmt w:val="decimal"/>
+      <w:lvlText w:val="%5."/>
+      <w:lvlJc w:val="left"/>
+      <w:pPr>
+        <w:tabs>
+          <w:tab w:val="num" w:pos="3600"/>
+        </w:tabs>
+        <w:ind w:left="3600" w:hanging="360"/>
+      </w:pPr>
+    </w:lvl>
+    <w:lvl w:ilvl="5" w:tentative="1">
+      <w:start w:val="1"/>
+      <w:numFmt w:val="decimal"/>
+      <w:lvlText w:val="%6."/>
+      <w:lvlJc w:val="left"/>
+      <w:pPr>
+        <w:tabs>
+          <w:tab w:val="num" w:pos="4320"/>
+        </w:tabs>
+        <w:ind w:left="4320" w:hanging="360"/>
+      </w:pPr>
+    </w:lvl>
+    <w:lvl w:ilvl="6" w:tentative="1">
+      <w:start w:val="1"/>
+      <w:numFmt w:val="decimal"/>
+      <w:lvlText w:val="%7."/>
+      <w:lvlJc w:val="left"/>
+      <w:pPr>
+        <w:tabs>
+          <w:tab w:val="num" w:pos="5040"/>
+        </w:tabs>
+        <w:ind w:left="5040" w:hanging="360"/>
+      </w:pPr>
+    </w:lvl>
+    <w:lvl w:ilvl="7" w:tentative="1">
+      <w:start w:val="1"/>
+      <w:numFmt w:val="decimal"/>
+      <w:lvlText w:val="%8."/>
+      <w:lvlJc w:val="left"/>
+      <w:pPr>
+        <w:tabs>
+          <w:tab w:val="num" w:pos="5760"/>
+        </w:tabs>
+        <w:ind w:left="5760" w:hanging="360"/>
+      </w:pPr>
+    </w:lvl>
+    <w:lvl w:ilvl="8" w:tentative="1">
+      <w:start w:val="1"/>
+      <w:numFmt w:val="decimal"/>
+      <w:lvlText w:val="%9."/>
+      <w:lvlJc w:val="left"/>
+      <w:pPr>
+        <w:tabs>
+          <w:tab w:val="num" w:pos="6480"/>
+        </w:tabs>
+        <w:ind w:left="6480" w:hanging="360"/>
+      </w:pPr>
+    </w:lvl>
+  </w:abstractNum>
+  <w:abstractNum w:abstractNumId="11" w15:restartNumberingAfterBreak="0">
     <w:nsid w:val="63725E11"/>
     <w:multiLevelType w:val="multilevel"/>
     <w:tmpl w:val="034E00A2"/>
@@ -8542,7 +9637,7 @@
       </w:rPr>
     </w:lvl>
   </w:abstractNum>
-  <w:abstractNum w:abstractNumId="9" w15:restartNumberingAfterBreak="0">
+  <w:abstractNum w:abstractNumId="12" w15:restartNumberingAfterBreak="0">
     <w:nsid w:val="687356A3"/>
     <w:multiLevelType w:val="hybridMultilevel"/>
     <w:tmpl w:val="A82AF1A8"/>
@@ -8656,7 +9751,7 @@
       </w:rPr>
     </w:lvl>
   </w:abstractNum>
-  <w:abstractNum w:abstractNumId="10" w15:restartNumberingAfterBreak="0">
+  <w:abstractNum w:abstractNumId="13" w15:restartNumberingAfterBreak="0">
     <w:nsid w:val="6DFB0A02"/>
     <w:multiLevelType w:val="multilevel"/>
     <w:tmpl w:val="5624FF7A"/>
@@ -8805,38 +9900,139 @@
       </w:rPr>
     </w:lvl>
   </w:abstractNum>
+  <w:abstractNum w:abstractNumId="14" w15:restartNumberingAfterBreak="0">
+    <w:nsid w:val="75B027A1"/>
+    <w:multiLevelType w:val="hybridMultilevel"/>
+    <w:tmpl w:val="DC66CCA2"/>
+    <w:lvl w:ilvl="0" w:tplc="0409000F">
+      <w:start w:val="1"/>
+      <w:numFmt w:val="decimal"/>
+      <w:lvlText w:val="%1."/>
+      <w:lvlJc w:val="left"/>
+      <w:pPr>
+        <w:ind w:left="720" w:hanging="360"/>
+      </w:pPr>
+      <w:rPr>
+        <w:rFonts w:hint="default"/>
+      </w:rPr>
+    </w:lvl>
+    <w:lvl w:ilvl="1" w:tplc="04090019" w:tentative="1">
+      <w:start w:val="1"/>
+      <w:numFmt w:val="lowerLetter"/>
+      <w:lvlText w:val="%2."/>
+      <w:lvlJc w:val="left"/>
+      <w:pPr>
+        <w:ind w:left="1440" w:hanging="360"/>
+      </w:pPr>
+    </w:lvl>
+    <w:lvl w:ilvl="2" w:tplc="0409001B" w:tentative="1">
+      <w:start w:val="1"/>
+      <w:numFmt w:val="lowerRoman"/>
+      <w:lvlText w:val="%3."/>
+      <w:lvlJc w:val="right"/>
+      <w:pPr>
+        <w:ind w:left="2160" w:hanging="180"/>
+      </w:pPr>
+    </w:lvl>
+    <w:lvl w:ilvl="3" w:tplc="0409000F" w:tentative="1">
+      <w:start w:val="1"/>
+      <w:numFmt w:val="decimal"/>
+      <w:lvlText w:val="%4."/>
+      <w:lvlJc w:val="left"/>
+      <w:pPr>
+        <w:ind w:left="2880" w:hanging="360"/>
+      </w:pPr>
+    </w:lvl>
+    <w:lvl w:ilvl="4" w:tplc="04090019" w:tentative="1">
+      <w:start w:val="1"/>
+      <w:numFmt w:val="lowerLetter"/>
+      <w:lvlText w:val="%5."/>
+      <w:lvlJc w:val="left"/>
+      <w:pPr>
+        <w:ind w:left="3600" w:hanging="360"/>
+      </w:pPr>
+    </w:lvl>
+    <w:lvl w:ilvl="5" w:tplc="0409001B" w:tentative="1">
+      <w:start w:val="1"/>
+      <w:numFmt w:val="lowerRoman"/>
+      <w:lvlText w:val="%6."/>
+      <w:lvlJc w:val="right"/>
+      <w:pPr>
+        <w:ind w:left="4320" w:hanging="180"/>
+      </w:pPr>
+    </w:lvl>
+    <w:lvl w:ilvl="6" w:tplc="0409000F" w:tentative="1">
+      <w:start w:val="1"/>
+      <w:numFmt w:val="decimal"/>
+      <w:lvlText w:val="%7."/>
+      <w:lvlJc w:val="left"/>
+      <w:pPr>
+        <w:ind w:left="5040" w:hanging="360"/>
+      </w:pPr>
+    </w:lvl>
+    <w:lvl w:ilvl="7" w:tplc="04090019" w:tentative="1">
+      <w:start w:val="1"/>
+      <w:numFmt w:val="lowerLetter"/>
+      <w:lvlText w:val="%8."/>
+      <w:lvlJc w:val="left"/>
+      <w:pPr>
+        <w:ind w:left="5760" w:hanging="360"/>
+      </w:pPr>
+    </w:lvl>
+    <w:lvl w:ilvl="8" w:tplc="0409001B" w:tentative="1">
+      <w:start w:val="1"/>
+      <w:numFmt w:val="lowerRoman"/>
+      <w:lvlText w:val="%9."/>
+      <w:lvlJc w:val="right"/>
+      <w:pPr>
+        <w:ind w:left="6480" w:hanging="180"/>
+      </w:pPr>
+    </w:lvl>
+  </w:abstractNum>
   <w:num w:numId="1">
+    <w:abstractNumId w:val="8"/>
+  </w:num>
+  <w:num w:numId="2">
+    <w:abstractNumId w:val="9"/>
+  </w:num>
+  <w:num w:numId="3">
+    <w:abstractNumId w:val="4"/>
+  </w:num>
+  <w:num w:numId="4">
+    <w:abstractNumId w:val="13"/>
+  </w:num>
+  <w:num w:numId="5">
+    <w:abstractNumId w:val="12"/>
+  </w:num>
+  <w:num w:numId="6">
+    <w:abstractNumId w:val="7"/>
+  </w:num>
+  <w:num w:numId="7">
     <w:abstractNumId w:val="6"/>
   </w:num>
-  <w:num w:numId="2">
-    <w:abstractNumId w:val="7"/>
+  <w:num w:numId="8">
+    <w:abstractNumId w:val="3"/>
   </w:num>
-  <w:num w:numId="3">
+  <w:num w:numId="9">
+    <w:abstractNumId w:val="1"/>
+  </w:num>
+  <w:num w:numId="10">
+    <w:abstractNumId w:val="5"/>
+  </w:num>
+  <w:num w:numId="11">
+    <w:abstractNumId w:val="11"/>
+  </w:num>
+  <w:num w:numId="12">
+    <w:abstractNumId w:val="0"/>
+  </w:num>
+  <w:num w:numId="13">
     <w:abstractNumId w:val="2"/>
   </w:num>
-  <w:num w:numId="4">
+  <w:num w:numId="14">
     <w:abstractNumId w:val="10"/>
   </w:num>
-  <w:num w:numId="5">
-    <w:abstractNumId w:val="9"/>
-  </w:num>
-  <w:num w:numId="6">
-    <w:abstractNumId w:val="5"/>
-  </w:num>
-  <w:num w:numId="7">
-    <w:abstractNumId w:val="4"/>
-  </w:num>
-  <w:num w:numId="8">
-    <w:abstractNumId w:val="1"/>
-  </w:num>
-  <w:num w:numId="9">
-    <w:abstractNumId w:val="0"/>
-  </w:num>
-  <w:num w:numId="10">
-    <w:abstractNumId w:val="3"/>
-  </w:num>
-  <w:num w:numId="11">
-    <w:abstractNumId w:val="8"/>
+  <w:num w:numId="15">
+    <w:abstractNumId w:val="14"/>
   </w:num>
 </w:numbering>
 </file>
@@ -8964,6 +10160,7 @@
     <w:lsdException w:name="HTML Sample" w:semiHidden="1" w:unhideWhenUsed="1"/>
     <w:lsdException w:name="HTML Typewriter" w:semiHidden="1" w:unhideWhenUsed="1"/>
     <w:lsdException w:name="HTML Variable" w:semiHidden="1" w:unhideWhenUsed="1"/>
+    <w:lsdException w:name="Normal Table" w:semiHidden="1" w:unhideWhenUsed="1"/>
     <w:lsdException w:name="annotation subject" w:semiHidden="1" w:unhideWhenUsed="1"/>
     <w:lsdException w:name="No List" w:semiHidden="1" w:unhideWhenUsed="1"/>
     <w:lsdException w:name="Outline List 1" w:semiHidden="1" w:unhideWhenUsed="1"/>
@@ -9010,8 +10207,10 @@
     <w:lsdException w:name="Table Subtle 2" w:semiHidden="1" w:unhideWhenUsed="1"/>
     <w:lsdException w:name="Table Web 1" w:semiHidden="1" w:unhideWhenUsed="1"/>
     <w:lsdException w:name="Table Web 2" w:semiHidden="1" w:unhideWhenUsed="1"/>
+    <w:lsdException w:name="Table Web 3" w:semiHidden="1" w:unhideWhenUsed="1"/>
     <w:lsdException w:name="Balloon Text" w:semiHidden="1" w:unhideWhenUsed="1"/>
     <w:lsdException w:name="Table Grid" w:uiPriority="39"/>
+    <w:lsdException w:name="Table Theme" w:semiHidden="1" w:unhideWhenUsed="1"/>
     <w:lsdException w:name="Placeholder Text" w:semiHidden="1"/>
     <w:lsdException w:name="No Spacing" w:uiPriority="1" w:qFormat="1"/>
     <w:lsdException w:name="Light Shading" w:uiPriority="60"/>
@@ -9376,8 +10575,8 @@
       <w:u w:val="single"/>
     </w:rPr>
   </w:style>
-  <w:style w:type="paragraph" w:customStyle="1" w:styleId="list">
-    <w:name w:val="list"/>
+  <w:style w:type="paragraph" w:customStyle="1" w:styleId="List1">
+    <w:name w:val="List1"/>
     <w:basedOn w:val="Normal"/>
     <w:rsid w:val="004E1A93"/>
     <w:pPr>

--- a/DesarrolloWeb/Modulo_7-InteractuandoConBasesDeDatos/Unidad_1-EstructuraSQL_NoSQL/UNIDAD1.docx
+++ b/DesarrolloWeb/Modulo_7-InteractuandoConBasesDeDatos/Unidad_1-EstructuraSQL_NoSQL/UNIDAD1.docx
@@ -7614,8 +7614,6 @@
           </wp:inline>
         </w:drawing>
       </w:r>
-      <w:bookmarkStart w:id="0" w:name="_GoBack"/>
-      <w:bookmarkEnd w:id="0"/>
     </w:p>
     <w:p>
       <w:pPr>
@@ -7659,7 +7657,1254 @@
     </w:p>
     <w:p>
       <w:pPr>
-        <w:pStyle w:val="ListParagraph"/>
+        <w:shd w:val="clear" w:color="auto" w:fill="FFFFFF"/>
+        <w:spacing w:after="0" w:line="300" w:lineRule="atLeast"/>
+        <w:rPr>
+          <w:rFonts w:ascii="Arial" w:eastAsia="Times New Roman" w:hAnsi="Arial" w:cs="Arial"/>
+          <w:color w:val="000000" w:themeColor="text1"/>
+          <w:sz w:val="21"/>
+          <w:szCs w:val="21"/>
+          <w:lang w:val="es-CR"/>
+        </w:rPr>
+      </w:pPr>
+    </w:p>
+    <w:p>
+      <w:pPr>
+        <w:shd w:val="clear" w:color="auto" w:fill="FFFFFF"/>
+        <w:spacing w:after="0" w:line="300" w:lineRule="atLeast"/>
+        <w:rPr>
+          <w:rFonts w:ascii="Arial" w:eastAsia="Times New Roman" w:hAnsi="Arial" w:cs="Arial"/>
+          <w:color w:val="000000" w:themeColor="text1"/>
+          <w:sz w:val="21"/>
+          <w:szCs w:val="21"/>
+          <w:lang w:val="es-CR"/>
+        </w:rPr>
+      </w:pPr>
+      <w:r>
+        <w:rPr>
+          <w:rFonts w:ascii="Arial" w:eastAsia="Times New Roman" w:hAnsi="Arial" w:cs="Arial"/>
+          <w:color w:val="000000" w:themeColor="text1"/>
+          <w:sz w:val="21"/>
+          <w:szCs w:val="21"/>
+          <w:lang w:val="es-CR"/>
+        </w:rPr>
+        <w:t xml:space="preserve">SQL </w:t>
+      </w:r>
+      <w:r>
+        <w:rPr>
+          <w:rFonts w:ascii="Arial" w:eastAsia="Times New Roman" w:hAnsi="Arial" w:cs="Arial"/>
+          <w:color w:val="000000" w:themeColor="text1"/>
+          <w:sz w:val="21"/>
+          <w:szCs w:val="21"/>
+          <w:lang w:val="es-CR"/>
+        </w:rPr>
+        <w:sym w:font="Wingdings" w:char="F0E0"/>
+      </w:r>
+      <w:r>
+        <w:rPr>
+          <w:rFonts w:ascii="Arial" w:eastAsia="Times New Roman" w:hAnsi="Arial" w:cs="Arial"/>
+          <w:color w:val="000000" w:themeColor="text1"/>
+          <w:sz w:val="21"/>
+          <w:szCs w:val="21"/>
+          <w:lang w:val="es-CR"/>
+        </w:rPr>
+        <w:t xml:space="preserve"> Structure Query Language </w:t>
+      </w:r>
+      <w:r>
+        <w:rPr>
+          <w:rFonts w:ascii="Arial" w:eastAsia="Times New Roman" w:hAnsi="Arial" w:cs="Arial"/>
+          <w:color w:val="000000" w:themeColor="text1"/>
+          <w:sz w:val="21"/>
+          <w:szCs w:val="21"/>
+          <w:lang w:val="es-CR"/>
+        </w:rPr>
+        <w:sym w:font="Wingdings" w:char="F0E0"/>
+      </w:r>
+      <w:r>
+        <w:rPr>
+          <w:rFonts w:ascii="Arial" w:eastAsia="Times New Roman" w:hAnsi="Arial" w:cs="Arial"/>
+          <w:color w:val="000000" w:themeColor="text1"/>
+          <w:sz w:val="21"/>
+          <w:szCs w:val="21"/>
+          <w:lang w:val="es-CR"/>
+        </w:rPr>
+        <w:t xml:space="preserve"> Bases de datos relaci</w:t>
+      </w:r>
+      <w:r>
+        <w:rPr>
+          <w:rFonts w:ascii="Arial" w:eastAsia="Times New Roman" w:hAnsi="Arial" w:cs="Arial"/>
+          <w:color w:val="000000" w:themeColor="text1"/>
+          <w:sz w:val="21"/>
+          <w:szCs w:val="21"/>
+          <w:lang w:val="es-CR"/>
+        </w:rPr>
+        <w:t xml:space="preserve">onales </w:t>
+      </w:r>
+      <w:r>
+        <w:rPr>
+          <w:rFonts w:ascii="Arial" w:eastAsia="Times New Roman" w:hAnsi="Arial" w:cs="Arial"/>
+          <w:color w:val="000000" w:themeColor="text1"/>
+          <w:sz w:val="21"/>
+          <w:szCs w:val="21"/>
+          <w:lang w:val="es-CR"/>
+        </w:rPr>
+        <w:sym w:font="Wingdings" w:char="F0E0"/>
+      </w:r>
+      <w:r>
+        <w:rPr>
+          <w:rFonts w:ascii="Arial" w:eastAsia="Times New Roman" w:hAnsi="Arial" w:cs="Arial"/>
+          <w:color w:val="000000" w:themeColor="text1"/>
+          <w:sz w:val="21"/>
+          <w:szCs w:val="21"/>
+          <w:lang w:val="es-CR"/>
+        </w:rPr>
+        <w:t xml:space="preserve"> comandos y palabras reservadas</w:t>
+      </w:r>
+    </w:p>
+    <w:p>
+      <w:pPr>
+        <w:shd w:val="clear" w:color="auto" w:fill="FFFFFF"/>
+        <w:spacing w:after="0" w:line="300" w:lineRule="atLeast"/>
+        <w:rPr>
+          <w:rFonts w:ascii="Arial" w:eastAsia="Times New Roman" w:hAnsi="Arial" w:cs="Arial"/>
+          <w:color w:val="000000" w:themeColor="text1"/>
+          <w:sz w:val="21"/>
+          <w:szCs w:val="21"/>
+          <w:lang w:val="es-CR"/>
+        </w:rPr>
+      </w:pPr>
+    </w:p>
+    <w:p>
+      <w:pPr>
+        <w:shd w:val="clear" w:color="auto" w:fill="FFFFFF"/>
+        <w:spacing w:after="0" w:line="300" w:lineRule="atLeast"/>
+        <w:rPr>
+          <w:rFonts w:ascii="Arial" w:eastAsia="Times New Roman" w:hAnsi="Arial" w:cs="Arial"/>
+          <w:color w:val="000000" w:themeColor="text1"/>
+          <w:sz w:val="21"/>
+          <w:szCs w:val="21"/>
+          <w:lang w:val="es-CR"/>
+        </w:rPr>
+      </w:pPr>
+      <w:r>
+        <w:rPr>
+          <w:noProof/>
+        </w:rPr>
+        <w:lastRenderedPageBreak/>
+        <w:drawing>
+          <wp:inline distT="0" distB="0" distL="0" distR="0" wp14:anchorId="3ACD2EB6" wp14:editId="139A933E">
+            <wp:extent cx="3799840" cy="1984767"/>
+            <wp:effectExtent l="0" t="0" r="0" b="0"/>
+            <wp:docPr id="14" name="Picture 14"/>
+            <wp:cNvGraphicFramePr>
+              <a:graphicFrameLocks xmlns:a="http://schemas.openxmlformats.org/drawingml/2006/main" noChangeAspect="1"/>
+            </wp:cNvGraphicFramePr>
+            <a:graphic xmlns:a="http://schemas.openxmlformats.org/drawingml/2006/main">
+              <a:graphicData uri="http://schemas.openxmlformats.org/drawingml/2006/picture">
+                <pic:pic xmlns:pic="http://schemas.openxmlformats.org/drawingml/2006/picture">
+                  <pic:nvPicPr>
+                    <pic:cNvPr id="1" name=""/>
+                    <pic:cNvPicPr/>
+                  </pic:nvPicPr>
+                  <pic:blipFill>
+                    <a:blip r:embed="rId38"/>
+                    <a:stretch>
+                      <a:fillRect/>
+                    </a:stretch>
+                  </pic:blipFill>
+                  <pic:spPr>
+                    <a:xfrm>
+                      <a:off x="0" y="0"/>
+                      <a:ext cx="3806720" cy="1988361"/>
+                    </a:xfrm>
+                    <a:prstGeom prst="rect">
+                      <a:avLst/>
+                    </a:prstGeom>
+                  </pic:spPr>
+                </pic:pic>
+              </a:graphicData>
+            </a:graphic>
+          </wp:inline>
+        </w:drawing>
+      </w:r>
+    </w:p>
+    <w:p>
+      <w:pPr>
+        <w:shd w:val="clear" w:color="auto" w:fill="FFFFFF"/>
+        <w:spacing w:after="0" w:line="300" w:lineRule="atLeast"/>
+        <w:rPr>
+          <w:rFonts w:ascii="Arial" w:eastAsia="Times New Roman" w:hAnsi="Arial" w:cs="Arial"/>
+          <w:color w:val="000000" w:themeColor="text1"/>
+          <w:sz w:val="21"/>
+          <w:szCs w:val="21"/>
+          <w:lang w:val="es-CR"/>
+        </w:rPr>
+      </w:pPr>
+    </w:p>
+    <w:p>
+      <w:pPr>
+        <w:shd w:val="clear" w:color="auto" w:fill="FFFFFF"/>
+        <w:spacing w:after="0" w:line="300" w:lineRule="atLeast"/>
+        <w:rPr>
+          <w:rFonts w:ascii="Arial" w:eastAsia="Times New Roman" w:hAnsi="Arial" w:cs="Arial"/>
+          <w:color w:val="000000" w:themeColor="text1"/>
+          <w:sz w:val="21"/>
+          <w:szCs w:val="21"/>
+          <w:lang w:val="es-CR"/>
+        </w:rPr>
+      </w:pPr>
+      <w:r>
+        <w:rPr>
+          <w:rFonts w:ascii="Arial" w:eastAsia="Times New Roman" w:hAnsi="Arial" w:cs="Arial"/>
+          <w:color w:val="000000" w:themeColor="text1"/>
+          <w:sz w:val="21"/>
+          <w:szCs w:val="21"/>
+          <w:lang w:val="es-CR"/>
+        </w:rPr>
+        <w:t>DML: Lenguaje de manipulación de datos</w:t>
+      </w:r>
+    </w:p>
+    <w:p>
+      <w:pPr>
+        <w:shd w:val="clear" w:color="auto" w:fill="FFFFFF"/>
+        <w:spacing w:after="0" w:line="300" w:lineRule="atLeast"/>
+        <w:rPr>
+          <w:rFonts w:ascii="Arial" w:eastAsia="Times New Roman" w:hAnsi="Arial" w:cs="Arial"/>
+          <w:color w:val="000000" w:themeColor="text1"/>
+          <w:sz w:val="21"/>
+          <w:szCs w:val="21"/>
+          <w:lang w:val="es-CR"/>
+        </w:rPr>
+      </w:pPr>
+      <w:r>
+        <w:rPr>
+          <w:rFonts w:ascii="Arial" w:eastAsia="Times New Roman" w:hAnsi="Arial" w:cs="Arial"/>
+          <w:color w:val="000000" w:themeColor="text1"/>
+          <w:sz w:val="21"/>
+          <w:szCs w:val="21"/>
+          <w:lang w:val="es-CR"/>
+        </w:rPr>
+        <w:t>DDL: Lenguaje de definición de datos</w:t>
+      </w:r>
+    </w:p>
+    <w:p>
+      <w:pPr>
+        <w:shd w:val="clear" w:color="auto" w:fill="FFFFFF"/>
+        <w:spacing w:after="0" w:line="300" w:lineRule="atLeast"/>
+        <w:rPr>
+          <w:rFonts w:ascii="Arial" w:eastAsia="Times New Roman" w:hAnsi="Arial" w:cs="Arial"/>
+          <w:color w:val="000000" w:themeColor="text1"/>
+          <w:sz w:val="21"/>
+          <w:szCs w:val="21"/>
+          <w:lang w:val="es-CR"/>
+        </w:rPr>
+      </w:pPr>
+      <w:r>
+        <w:rPr>
+          <w:rFonts w:ascii="Arial" w:eastAsia="Times New Roman" w:hAnsi="Arial" w:cs="Arial"/>
+          <w:color w:val="000000" w:themeColor="text1"/>
+          <w:sz w:val="21"/>
+          <w:szCs w:val="21"/>
+          <w:lang w:val="es-CR"/>
+        </w:rPr>
+        <w:t>DCL: Lenguaje de control de datos</w:t>
+      </w:r>
+    </w:p>
+    <w:p>
+      <w:pPr>
+        <w:shd w:val="clear" w:color="auto" w:fill="FFFFFF"/>
+        <w:spacing w:after="0" w:line="300" w:lineRule="atLeast"/>
+        <w:rPr>
+          <w:rFonts w:ascii="Arial" w:eastAsia="Times New Roman" w:hAnsi="Arial" w:cs="Arial"/>
+          <w:color w:val="000000" w:themeColor="text1"/>
+          <w:sz w:val="21"/>
+          <w:szCs w:val="21"/>
+          <w:lang w:val="es-CR"/>
+        </w:rPr>
+      </w:pPr>
+      <w:r>
+        <w:rPr>
+          <w:rFonts w:ascii="Arial" w:eastAsia="Times New Roman" w:hAnsi="Arial" w:cs="Arial"/>
+          <w:color w:val="000000" w:themeColor="text1"/>
+          <w:sz w:val="21"/>
+          <w:szCs w:val="21"/>
+          <w:lang w:val="es-CR"/>
+        </w:rPr>
+        <w:t>TCL: Lenguaje de control de transacciones</w:t>
+      </w:r>
+    </w:p>
+    <w:p>
+      <w:pPr>
+        <w:shd w:val="clear" w:color="auto" w:fill="FFFFFF"/>
+        <w:spacing w:after="0" w:line="300" w:lineRule="atLeast"/>
+        <w:rPr>
+          <w:rFonts w:ascii="Arial" w:eastAsia="Times New Roman" w:hAnsi="Arial" w:cs="Arial"/>
+          <w:color w:val="000000" w:themeColor="text1"/>
+          <w:sz w:val="21"/>
+          <w:szCs w:val="21"/>
+          <w:lang w:val="es-CR"/>
+        </w:rPr>
+      </w:pPr>
+    </w:p>
+    <w:p>
+      <w:pPr>
+        <w:shd w:val="clear" w:color="auto" w:fill="FFFFFF"/>
+        <w:spacing w:after="0" w:line="300" w:lineRule="atLeast"/>
+        <w:rPr>
+          <w:rFonts w:ascii="Arial" w:eastAsia="Times New Roman" w:hAnsi="Arial" w:cs="Arial"/>
+          <w:color w:val="000000" w:themeColor="text1"/>
+          <w:sz w:val="21"/>
+          <w:szCs w:val="21"/>
+          <w:lang w:val="es-CR"/>
+        </w:rPr>
+      </w:pPr>
+      <w:r>
+        <w:rPr>
+          <w:rFonts w:ascii="Arial" w:eastAsia="Times New Roman" w:hAnsi="Arial" w:cs="Arial"/>
+          <w:color w:val="000000" w:themeColor="text1"/>
+          <w:sz w:val="21"/>
+          <w:szCs w:val="21"/>
+          <w:lang w:val="es-CR"/>
+        </w:rPr>
+        <w:t>Creación de DB:</w:t>
+      </w:r>
+    </w:p>
+    <w:p>
+      <w:pPr>
+        <w:shd w:val="clear" w:color="auto" w:fill="FFFFFF"/>
+        <w:spacing w:after="0" w:line="300" w:lineRule="atLeast"/>
+        <w:rPr>
+          <w:rFonts w:ascii="Arial" w:eastAsia="Times New Roman" w:hAnsi="Arial" w:cs="Arial"/>
+          <w:color w:val="000000" w:themeColor="text1"/>
+          <w:sz w:val="21"/>
+          <w:szCs w:val="21"/>
+          <w:lang w:val="es-CR"/>
+        </w:rPr>
+      </w:pPr>
+      <w:r>
+        <w:rPr>
+          <w:rFonts w:ascii="Arial" w:eastAsia="Times New Roman" w:hAnsi="Arial" w:cs="Arial"/>
+          <w:color w:val="000000" w:themeColor="text1"/>
+          <w:sz w:val="21"/>
+          <w:szCs w:val="21"/>
+          <w:lang w:val="es-CR"/>
+        </w:rPr>
+        <w:t>Create database database_name</w:t>
+      </w:r>
+    </w:p>
+    <w:p>
+      <w:pPr>
+        <w:shd w:val="clear" w:color="auto" w:fill="FFFFFF"/>
+        <w:spacing w:after="0" w:line="300" w:lineRule="atLeast"/>
+        <w:rPr>
+          <w:rFonts w:ascii="Arial" w:eastAsia="Times New Roman" w:hAnsi="Arial" w:cs="Arial"/>
+          <w:color w:val="000000" w:themeColor="text1"/>
+          <w:sz w:val="21"/>
+          <w:szCs w:val="21"/>
+          <w:lang w:val="es-CR"/>
+        </w:rPr>
+      </w:pPr>
+    </w:p>
+    <w:p>
+      <w:pPr>
+        <w:shd w:val="clear" w:color="auto" w:fill="FFFFFF"/>
+        <w:spacing w:after="0" w:line="300" w:lineRule="atLeast"/>
+        <w:rPr>
+          <w:rFonts w:ascii="Arial" w:eastAsia="Times New Roman" w:hAnsi="Arial" w:cs="Arial"/>
+          <w:color w:val="000000" w:themeColor="text1"/>
+          <w:sz w:val="21"/>
+          <w:szCs w:val="21"/>
+          <w:lang w:val="es-CR"/>
+        </w:rPr>
+      </w:pPr>
+      <w:r>
+        <w:rPr>
+          <w:rFonts w:ascii="Arial" w:eastAsia="Times New Roman" w:hAnsi="Arial" w:cs="Arial"/>
+          <w:color w:val="000000" w:themeColor="text1"/>
+          <w:sz w:val="21"/>
+          <w:szCs w:val="21"/>
+          <w:lang w:val="es-CR"/>
+        </w:rPr>
+        <w:t>En PostgreSQL para conectarse a una base de datos en terminal se debe correr el comando:</w:t>
+      </w:r>
+    </w:p>
+    <w:p>
+      <w:pPr>
+        <w:shd w:val="clear" w:color="auto" w:fill="FFFFFF"/>
+        <w:spacing w:after="0" w:line="300" w:lineRule="atLeast"/>
+        <w:rPr>
+          <w:rFonts w:ascii="Arial" w:eastAsia="Times New Roman" w:hAnsi="Arial" w:cs="Arial"/>
+          <w:color w:val="000000" w:themeColor="text1"/>
+          <w:sz w:val="21"/>
+          <w:szCs w:val="21"/>
+          <w:lang w:val="es-CR"/>
+        </w:rPr>
+      </w:pPr>
+      <w:r>
+        <w:rPr>
+          <w:rFonts w:ascii="Arial" w:eastAsia="Times New Roman" w:hAnsi="Arial" w:cs="Arial"/>
+          <w:color w:val="000000" w:themeColor="text1"/>
+          <w:sz w:val="21"/>
+          <w:szCs w:val="21"/>
+          <w:lang w:val="es-CR"/>
+        </w:rPr>
+        <w:t>\c database_name</w:t>
+      </w:r>
+    </w:p>
+    <w:p>
+      <w:pPr>
+        <w:shd w:val="clear" w:color="auto" w:fill="FFFFFF"/>
+        <w:spacing w:after="0" w:line="300" w:lineRule="atLeast"/>
+        <w:rPr>
+          <w:rFonts w:ascii="Arial" w:eastAsia="Times New Roman" w:hAnsi="Arial" w:cs="Arial"/>
+          <w:color w:val="000000" w:themeColor="text1"/>
+          <w:sz w:val="21"/>
+          <w:szCs w:val="21"/>
+          <w:lang w:val="es-CR"/>
+        </w:rPr>
+      </w:pPr>
+    </w:p>
+    <w:p>
+      <w:pPr>
+        <w:shd w:val="clear" w:color="auto" w:fill="FFFFFF"/>
+        <w:spacing w:after="0" w:line="300" w:lineRule="atLeast"/>
+        <w:rPr>
+          <w:rFonts w:ascii="Arial" w:eastAsia="Times New Roman" w:hAnsi="Arial" w:cs="Arial"/>
+          <w:color w:val="000000" w:themeColor="text1"/>
+          <w:sz w:val="21"/>
+          <w:szCs w:val="21"/>
+          <w:lang w:val="es-CR"/>
+        </w:rPr>
+      </w:pPr>
+      <w:r>
+        <w:rPr>
+          <w:rFonts w:ascii="Arial" w:eastAsia="Times New Roman" w:hAnsi="Arial" w:cs="Arial"/>
+          <w:color w:val="000000" w:themeColor="text1"/>
+          <w:sz w:val="21"/>
+          <w:szCs w:val="21"/>
+          <w:lang w:val="es-CR"/>
+        </w:rPr>
+        <w:t>Creación de una Tabla:</w:t>
+      </w:r>
+    </w:p>
+    <w:p>
+      <w:pPr>
+        <w:shd w:val="clear" w:color="auto" w:fill="FFFFFF"/>
+        <w:spacing w:after="0" w:line="300" w:lineRule="atLeast"/>
+        <w:rPr>
+          <w:rFonts w:ascii="Arial" w:eastAsia="Times New Roman" w:hAnsi="Arial" w:cs="Arial"/>
+          <w:color w:val="000000" w:themeColor="text1"/>
+          <w:sz w:val="21"/>
+          <w:szCs w:val="21"/>
+          <w:lang w:val="es-CR"/>
+        </w:rPr>
+      </w:pPr>
+      <w:r>
+        <w:rPr>
+          <w:rFonts w:ascii="Arial" w:eastAsia="Times New Roman" w:hAnsi="Arial" w:cs="Arial"/>
+          <w:color w:val="000000" w:themeColor="text1"/>
+          <w:sz w:val="21"/>
+          <w:szCs w:val="21"/>
+          <w:lang w:val="es-CR"/>
+        </w:rPr>
+        <w:t xml:space="preserve">Create table nombre_tabla </w:t>
+      </w:r>
+      <w:r>
+        <w:rPr>
+          <w:rFonts w:ascii="Arial" w:eastAsia="Times New Roman" w:hAnsi="Arial" w:cs="Arial"/>
+          <w:color w:val="000000" w:themeColor="text1"/>
+          <w:sz w:val="21"/>
+          <w:szCs w:val="21"/>
+          <w:lang w:val="es-CR"/>
+        </w:rPr>
+        <w:tab/>
+        <w:t xml:space="preserve">( nombre_campo1 INTEGER(3), </w:t>
+      </w:r>
+    </w:p>
+    <w:p>
+      <w:pPr>
+        <w:shd w:val="clear" w:color="auto" w:fill="FFFFFF"/>
+        <w:spacing w:after="0" w:line="300" w:lineRule="atLeast"/>
+        <w:ind w:left="2160"/>
+        <w:rPr>
+          <w:rFonts w:ascii="Arial" w:eastAsia="Times New Roman" w:hAnsi="Arial" w:cs="Arial"/>
+          <w:color w:val="000000" w:themeColor="text1"/>
+          <w:sz w:val="21"/>
+          <w:szCs w:val="21"/>
+          <w:lang w:val="es-CR"/>
+        </w:rPr>
+      </w:pPr>
+      <w:r>
+        <w:rPr>
+          <w:rFonts w:ascii="Arial" w:eastAsia="Times New Roman" w:hAnsi="Arial" w:cs="Arial"/>
+          <w:color w:val="000000" w:themeColor="text1"/>
+          <w:sz w:val="21"/>
+          <w:szCs w:val="21"/>
+          <w:lang w:val="es-CR"/>
+        </w:rPr>
+        <w:t xml:space="preserve"> </w:t>
+      </w:r>
+      <w:r>
+        <w:rPr>
+          <w:rFonts w:ascii="Arial" w:eastAsia="Times New Roman" w:hAnsi="Arial" w:cs="Arial"/>
+          <w:color w:val="000000" w:themeColor="text1"/>
+          <w:sz w:val="21"/>
+          <w:szCs w:val="21"/>
+          <w:lang w:val="es-CR"/>
+        </w:rPr>
+        <w:tab/>
+        <w:t>nombre_campo2 CHARACTER VARYING(45)</w:t>
+      </w:r>
+    </w:p>
+    <w:p>
+      <w:pPr>
+        <w:shd w:val="clear" w:color="auto" w:fill="FFFFFF"/>
+        <w:spacing w:after="0" w:line="300" w:lineRule="atLeast"/>
+        <w:ind w:left="2160" w:firstLine="720"/>
+        <w:rPr>
+          <w:rFonts w:ascii="Arial" w:eastAsia="Times New Roman" w:hAnsi="Arial" w:cs="Arial"/>
+          <w:color w:val="000000" w:themeColor="text1"/>
+          <w:sz w:val="21"/>
+          <w:szCs w:val="21"/>
+          <w:lang w:val="es-CR"/>
+        </w:rPr>
+      </w:pPr>
+      <w:r>
+        <w:rPr>
+          <w:rFonts w:ascii="Arial" w:eastAsia="Times New Roman" w:hAnsi="Arial" w:cs="Arial"/>
+          <w:color w:val="000000" w:themeColor="text1"/>
+          <w:sz w:val="21"/>
+          <w:szCs w:val="21"/>
+          <w:lang w:val="es-CR"/>
+        </w:rPr>
+        <w:t>)</w:t>
+      </w:r>
+      <w:r>
+        <w:rPr>
+          <w:rFonts w:ascii="Arial" w:eastAsia="Times New Roman" w:hAnsi="Arial" w:cs="Arial"/>
+          <w:color w:val="000000" w:themeColor="text1"/>
+          <w:sz w:val="21"/>
+          <w:szCs w:val="21"/>
+          <w:lang w:val="es-CR"/>
+        </w:rPr>
+        <w:t>;</w:t>
+      </w:r>
+    </w:p>
+    <w:p>
+      <w:pPr>
+        <w:shd w:val="clear" w:color="auto" w:fill="FFFFFF"/>
+        <w:spacing w:after="0" w:line="300" w:lineRule="atLeast"/>
+        <w:rPr>
+          <w:rFonts w:ascii="Arial" w:eastAsia="Times New Roman" w:hAnsi="Arial" w:cs="Arial"/>
+          <w:color w:val="000000" w:themeColor="text1"/>
+          <w:sz w:val="21"/>
+          <w:szCs w:val="21"/>
+          <w:lang w:val="es-CR"/>
+        </w:rPr>
+      </w:pPr>
+    </w:p>
+    <w:p>
+      <w:pPr>
+        <w:shd w:val="clear" w:color="auto" w:fill="FFFFFF"/>
+        <w:spacing w:after="0" w:line="300" w:lineRule="atLeast"/>
+        <w:rPr>
+          <w:rFonts w:ascii="Arial" w:eastAsia="Times New Roman" w:hAnsi="Arial" w:cs="Arial"/>
+          <w:color w:val="000000" w:themeColor="text1"/>
+          <w:sz w:val="21"/>
+          <w:szCs w:val="21"/>
+          <w:lang w:val="es-CR"/>
+        </w:rPr>
+      </w:pPr>
+      <w:r>
+        <w:rPr>
+          <w:rFonts w:ascii="Arial" w:eastAsia="Times New Roman" w:hAnsi="Arial" w:cs="Arial"/>
+          <w:color w:val="000000" w:themeColor="text1"/>
+          <w:sz w:val="21"/>
+          <w:szCs w:val="21"/>
+          <w:lang w:val="es-CR"/>
+        </w:rPr>
+        <w:t>Para ver las tablas creadas en un DB PostgreSQL se envía el comando \d</w:t>
+      </w:r>
+    </w:p>
+    <w:p>
+      <w:pPr>
+        <w:shd w:val="clear" w:color="auto" w:fill="FFFFFF"/>
+        <w:spacing w:after="0" w:line="300" w:lineRule="atLeast"/>
+        <w:rPr>
+          <w:rFonts w:ascii="Arial" w:eastAsia="Times New Roman" w:hAnsi="Arial" w:cs="Arial"/>
+          <w:color w:val="000000" w:themeColor="text1"/>
+          <w:sz w:val="21"/>
+          <w:szCs w:val="21"/>
+        </w:rPr>
+      </w:pPr>
+    </w:p>
+    <w:p>
+      <w:pPr>
+        <w:shd w:val="clear" w:color="auto" w:fill="FFFFFF"/>
+        <w:spacing w:after="0" w:line="300" w:lineRule="atLeast"/>
+        <w:rPr>
+          <w:rFonts w:ascii="Arial" w:eastAsia="Times New Roman" w:hAnsi="Arial" w:cs="Arial"/>
+          <w:color w:val="000000" w:themeColor="text1"/>
+          <w:sz w:val="21"/>
+          <w:szCs w:val="21"/>
+          <w:lang w:val="es-CR"/>
+        </w:rPr>
+      </w:pPr>
+      <w:r>
+        <w:rPr>
+          <w:rFonts w:ascii="Arial" w:eastAsia="Times New Roman" w:hAnsi="Arial" w:cs="Arial"/>
+          <w:color w:val="000000" w:themeColor="text1"/>
+          <w:sz w:val="21"/>
+          <w:szCs w:val="21"/>
+          <w:lang w:val="es-CR"/>
+        </w:rPr>
+        <w:t>Ej</w:t>
+      </w:r>
+      <w:r>
+        <w:rPr>
+          <w:rFonts w:ascii="Arial" w:eastAsia="Times New Roman" w:hAnsi="Arial" w:cs="Arial"/>
+          <w:color w:val="000000" w:themeColor="text1"/>
+          <w:sz w:val="21"/>
+          <w:szCs w:val="21"/>
+          <w:lang w:val="es-CR"/>
+        </w:rPr>
+        <w:t>emplo:</w:t>
+      </w:r>
+    </w:p>
+    <w:p>
+      <w:pPr>
+        <w:shd w:val="clear" w:color="auto" w:fill="FFFFFF"/>
+        <w:spacing w:after="0" w:line="300" w:lineRule="atLeast"/>
+        <w:rPr>
+          <w:rFonts w:ascii="Courier New" w:eastAsia="Times New Roman" w:hAnsi="Courier New" w:cs="Courier New"/>
+          <w:color w:val="000000" w:themeColor="text1"/>
+          <w:sz w:val="20"/>
+          <w:szCs w:val="20"/>
+          <w:lang w:val="es-CR"/>
+        </w:rPr>
+      </w:pPr>
+      <w:r>
+        <w:rPr>
+          <w:rFonts w:ascii="Courier New" w:eastAsia="Times New Roman" w:hAnsi="Courier New" w:cs="Courier New"/>
+          <w:color w:val="000000" w:themeColor="text1"/>
+          <w:sz w:val="20"/>
+          <w:szCs w:val="20"/>
+          <w:lang w:val="es-CR"/>
+        </w:rPr>
+        <w:t>postgres=# \c biblioteca_db</w:t>
+      </w:r>
+    </w:p>
+    <w:p>
+      <w:pPr>
+        <w:shd w:val="clear" w:color="auto" w:fill="FFFFFF"/>
+        <w:spacing w:after="0" w:line="300" w:lineRule="atLeast"/>
+        <w:rPr>
+          <w:rFonts w:ascii="Courier New" w:eastAsia="Times New Roman" w:hAnsi="Courier New" w:cs="Courier New"/>
+          <w:color w:val="000000" w:themeColor="text1"/>
+          <w:sz w:val="20"/>
+          <w:szCs w:val="20"/>
+        </w:rPr>
+      </w:pPr>
+      <w:r>
+        <w:rPr>
+          <w:rFonts w:ascii="Courier New" w:eastAsia="Times New Roman" w:hAnsi="Courier New" w:cs="Courier New"/>
+          <w:color w:val="000000" w:themeColor="text1"/>
+          <w:sz w:val="20"/>
+          <w:szCs w:val="20"/>
+        </w:rPr>
+        <w:t>You are now connected to database "biblioteca_db" as user "postgres".</w:t>
+      </w:r>
+    </w:p>
+    <w:p>
+      <w:pPr>
+        <w:shd w:val="clear" w:color="auto" w:fill="FFFFFF"/>
+        <w:spacing w:after="0" w:line="300" w:lineRule="atLeast"/>
+        <w:rPr>
+          <w:rFonts w:ascii="Courier New" w:eastAsia="Times New Roman" w:hAnsi="Courier New" w:cs="Courier New"/>
+          <w:color w:val="000000" w:themeColor="text1"/>
+          <w:sz w:val="20"/>
+          <w:szCs w:val="20"/>
+          <w:lang w:val="es-CR"/>
+        </w:rPr>
+      </w:pPr>
+      <w:r>
+        <w:rPr>
+          <w:rFonts w:ascii="Courier New" w:eastAsia="Times New Roman" w:hAnsi="Courier New" w:cs="Courier New"/>
+          <w:color w:val="000000" w:themeColor="text1"/>
+          <w:sz w:val="20"/>
+          <w:szCs w:val="20"/>
+          <w:lang w:val="es-CR"/>
+        </w:rPr>
+        <w:t>biblioteca_db=# create table libro (</w:t>
+      </w:r>
+    </w:p>
+    <w:p>
+      <w:pPr>
+        <w:shd w:val="clear" w:color="auto" w:fill="FFFFFF"/>
+        <w:spacing w:after="0" w:line="300" w:lineRule="atLeast"/>
+        <w:rPr>
+          <w:rFonts w:ascii="Courier New" w:eastAsia="Times New Roman" w:hAnsi="Courier New" w:cs="Courier New"/>
+          <w:color w:val="000000" w:themeColor="text1"/>
+          <w:sz w:val="20"/>
+          <w:szCs w:val="20"/>
+          <w:lang w:val="es-CR"/>
+        </w:rPr>
+      </w:pPr>
+      <w:r>
+        <w:rPr>
+          <w:rFonts w:ascii="Courier New" w:eastAsia="Times New Roman" w:hAnsi="Courier New" w:cs="Courier New"/>
+          <w:color w:val="000000" w:themeColor="text1"/>
+          <w:sz w:val="20"/>
+          <w:szCs w:val="20"/>
+          <w:lang w:val="es-CR"/>
+        </w:rPr>
+        <w:t>biblioteca_db(# isbn varchar(20),</w:t>
+      </w:r>
+    </w:p>
+    <w:p>
+      <w:pPr>
+        <w:shd w:val="clear" w:color="auto" w:fill="FFFFFF"/>
+        <w:spacing w:after="0" w:line="300" w:lineRule="atLeast"/>
+        <w:rPr>
+          <w:rFonts w:ascii="Courier New" w:eastAsia="Times New Roman" w:hAnsi="Courier New" w:cs="Courier New"/>
+          <w:color w:val="000000" w:themeColor="text1"/>
+          <w:sz w:val="20"/>
+          <w:szCs w:val="20"/>
+          <w:lang w:val="es-CR"/>
+        </w:rPr>
+      </w:pPr>
+      <w:r>
+        <w:rPr>
+          <w:rFonts w:ascii="Courier New" w:eastAsia="Times New Roman" w:hAnsi="Courier New" w:cs="Courier New"/>
+          <w:color w:val="000000" w:themeColor="text1"/>
+          <w:sz w:val="20"/>
+          <w:szCs w:val="20"/>
+          <w:lang w:val="es-CR"/>
+        </w:rPr>
+        <w:t>biblioteca_db(# titulo varchar (100),</w:t>
+      </w:r>
+    </w:p>
+    <w:p>
+      <w:pPr>
+        <w:shd w:val="clear" w:color="auto" w:fill="FFFFFF"/>
+        <w:spacing w:after="0" w:line="300" w:lineRule="atLeast"/>
+        <w:rPr>
+          <w:rFonts w:ascii="Courier New" w:eastAsia="Times New Roman" w:hAnsi="Courier New" w:cs="Courier New"/>
+          <w:color w:val="000000" w:themeColor="text1"/>
+          <w:sz w:val="20"/>
+          <w:szCs w:val="20"/>
+          <w:lang w:val="es-CR"/>
+        </w:rPr>
+      </w:pPr>
+      <w:r>
+        <w:rPr>
+          <w:rFonts w:ascii="Courier New" w:eastAsia="Times New Roman" w:hAnsi="Courier New" w:cs="Courier New"/>
+          <w:color w:val="000000" w:themeColor="text1"/>
+          <w:sz w:val="20"/>
+          <w:szCs w:val="20"/>
+          <w:lang w:val="es-CR"/>
+        </w:rPr>
+        <w:t>biblioteca_db(# fk_autor integer,</w:t>
+      </w:r>
+    </w:p>
+    <w:p>
+      <w:pPr>
+        <w:shd w:val="clear" w:color="auto" w:fill="FFFFFF"/>
+        <w:spacing w:after="0" w:line="300" w:lineRule="atLeast"/>
+        <w:rPr>
+          <w:rFonts w:ascii="Courier New" w:eastAsia="Times New Roman" w:hAnsi="Courier New" w:cs="Courier New"/>
+          <w:color w:val="000000" w:themeColor="text1"/>
+          <w:sz w:val="20"/>
+          <w:szCs w:val="20"/>
+          <w:lang w:val="es-CR"/>
+        </w:rPr>
+      </w:pPr>
+      <w:r>
+        <w:rPr>
+          <w:rFonts w:ascii="Courier New" w:eastAsia="Times New Roman" w:hAnsi="Courier New" w:cs="Courier New"/>
+          <w:color w:val="000000" w:themeColor="text1"/>
+          <w:sz w:val="20"/>
+          <w:szCs w:val="20"/>
+          <w:lang w:val="es-CR"/>
+        </w:rPr>
+        <w:t>biblioteca_db(# fk_genero integer);</w:t>
+      </w:r>
+    </w:p>
+    <w:p>
+      <w:pPr>
+        <w:shd w:val="clear" w:color="auto" w:fill="FFFFFF"/>
+        <w:spacing w:after="0" w:line="300" w:lineRule="atLeast"/>
+        <w:rPr>
+          <w:rFonts w:ascii="Courier New" w:eastAsia="Times New Roman" w:hAnsi="Courier New" w:cs="Courier New"/>
+          <w:color w:val="000000" w:themeColor="text1"/>
+          <w:sz w:val="20"/>
+          <w:szCs w:val="20"/>
+        </w:rPr>
+      </w:pPr>
+      <w:r>
+        <w:rPr>
+          <w:rFonts w:ascii="Courier New" w:eastAsia="Times New Roman" w:hAnsi="Courier New" w:cs="Courier New"/>
+          <w:color w:val="000000" w:themeColor="text1"/>
+          <w:sz w:val="20"/>
+          <w:szCs w:val="20"/>
+        </w:rPr>
+        <w:t>CREATE TABLE</w:t>
+      </w:r>
+    </w:p>
+    <w:p>
+      <w:pPr>
+        <w:shd w:val="clear" w:color="auto" w:fill="FFFFFF"/>
+        <w:spacing w:after="0" w:line="300" w:lineRule="atLeast"/>
+        <w:rPr>
+          <w:rFonts w:ascii="Courier New" w:eastAsia="Times New Roman" w:hAnsi="Courier New" w:cs="Courier New"/>
+          <w:color w:val="000000" w:themeColor="text1"/>
+          <w:sz w:val="20"/>
+          <w:szCs w:val="20"/>
+        </w:rPr>
+      </w:pPr>
+      <w:r>
+        <w:rPr>
+          <w:rFonts w:ascii="Courier New" w:eastAsia="Times New Roman" w:hAnsi="Courier New" w:cs="Courier New"/>
+          <w:color w:val="000000" w:themeColor="text1"/>
+          <w:sz w:val="20"/>
+          <w:szCs w:val="20"/>
+        </w:rPr>
+        <w:t>biblioteca_db=# \d</w:t>
+      </w:r>
+    </w:p>
+    <w:p>
+      <w:pPr>
+        <w:shd w:val="clear" w:color="auto" w:fill="FFFFFF"/>
+        <w:spacing w:after="0" w:line="300" w:lineRule="atLeast"/>
+        <w:rPr>
+          <w:rFonts w:ascii="Courier New" w:eastAsia="Times New Roman" w:hAnsi="Courier New" w:cs="Courier New"/>
+          <w:color w:val="000000" w:themeColor="text1"/>
+          <w:sz w:val="20"/>
+          <w:szCs w:val="20"/>
+        </w:rPr>
+      </w:pPr>
+      <w:r>
+        <w:rPr>
+          <w:rFonts w:ascii="Courier New" w:eastAsia="Times New Roman" w:hAnsi="Courier New" w:cs="Courier New"/>
+          <w:color w:val="000000" w:themeColor="text1"/>
+          <w:sz w:val="20"/>
+          <w:szCs w:val="20"/>
+        </w:rPr>
+        <w:t xml:space="preserve">         List of relations</w:t>
+      </w:r>
+    </w:p>
+    <w:p>
+      <w:pPr>
+        <w:shd w:val="clear" w:color="auto" w:fill="FFFFFF"/>
+        <w:spacing w:after="0" w:line="300" w:lineRule="atLeast"/>
+        <w:rPr>
+          <w:rFonts w:ascii="Courier New" w:eastAsia="Times New Roman" w:hAnsi="Courier New" w:cs="Courier New"/>
+          <w:color w:val="000000" w:themeColor="text1"/>
+          <w:sz w:val="20"/>
+          <w:szCs w:val="20"/>
+          <w:lang w:val="es-CR"/>
+        </w:rPr>
+      </w:pPr>
+      <w:r>
+        <w:rPr>
+          <w:rFonts w:ascii="Courier New" w:eastAsia="Times New Roman" w:hAnsi="Courier New" w:cs="Courier New"/>
+          <w:color w:val="000000" w:themeColor="text1"/>
+          <w:sz w:val="20"/>
+          <w:szCs w:val="20"/>
+        </w:rPr>
+        <w:t xml:space="preserve"> </w:t>
+      </w:r>
+      <w:r>
+        <w:rPr>
+          <w:rFonts w:ascii="Courier New" w:eastAsia="Times New Roman" w:hAnsi="Courier New" w:cs="Courier New"/>
+          <w:color w:val="000000" w:themeColor="text1"/>
+          <w:sz w:val="20"/>
+          <w:szCs w:val="20"/>
+          <w:lang w:val="es-CR"/>
+        </w:rPr>
+        <w:t>Schema | Name  | Type  |  Owner</w:t>
+      </w:r>
+    </w:p>
+    <w:p>
+      <w:pPr>
+        <w:shd w:val="clear" w:color="auto" w:fill="FFFFFF"/>
+        <w:spacing w:after="0" w:line="300" w:lineRule="atLeast"/>
+        <w:rPr>
+          <w:rFonts w:ascii="Courier New" w:eastAsia="Times New Roman" w:hAnsi="Courier New" w:cs="Courier New"/>
+          <w:color w:val="000000" w:themeColor="text1"/>
+          <w:sz w:val="20"/>
+          <w:szCs w:val="20"/>
+        </w:rPr>
+      </w:pPr>
+      <w:r>
+        <w:rPr>
+          <w:rFonts w:ascii="Courier New" w:eastAsia="Times New Roman" w:hAnsi="Courier New" w:cs="Courier New"/>
+          <w:color w:val="000000" w:themeColor="text1"/>
+          <w:sz w:val="20"/>
+          <w:szCs w:val="20"/>
+        </w:rPr>
+        <w:t>--------+-------+-------+----------</w:t>
+      </w:r>
+    </w:p>
+    <w:p>
+      <w:pPr>
+        <w:shd w:val="clear" w:color="auto" w:fill="FFFFFF"/>
+        <w:spacing w:after="0" w:line="300" w:lineRule="atLeast"/>
+        <w:rPr>
+          <w:rFonts w:ascii="Courier New" w:eastAsia="Times New Roman" w:hAnsi="Courier New" w:cs="Courier New"/>
+          <w:color w:val="000000" w:themeColor="text1"/>
+          <w:sz w:val="20"/>
+          <w:szCs w:val="20"/>
+        </w:rPr>
+      </w:pPr>
+      <w:r>
+        <w:rPr>
+          <w:rFonts w:ascii="Courier New" w:eastAsia="Times New Roman" w:hAnsi="Courier New" w:cs="Courier New"/>
+          <w:color w:val="000000" w:themeColor="text1"/>
+          <w:sz w:val="20"/>
+          <w:szCs w:val="20"/>
+        </w:rPr>
+        <w:lastRenderedPageBreak/>
+        <w:t xml:space="preserve"> public | libro | table | postgres</w:t>
+      </w:r>
+    </w:p>
+    <w:p>
+      <w:pPr>
+        <w:shd w:val="clear" w:color="auto" w:fill="FFFFFF"/>
+        <w:spacing w:after="0" w:line="300" w:lineRule="atLeast"/>
+        <w:rPr>
+          <w:rFonts w:ascii="Courier New" w:eastAsia="Times New Roman" w:hAnsi="Courier New" w:cs="Courier New"/>
+          <w:color w:val="000000" w:themeColor="text1"/>
+          <w:sz w:val="20"/>
+          <w:szCs w:val="20"/>
+        </w:rPr>
+      </w:pPr>
+      <w:r>
+        <w:rPr>
+          <w:rFonts w:ascii="Courier New" w:eastAsia="Times New Roman" w:hAnsi="Courier New" w:cs="Courier New"/>
+          <w:color w:val="000000" w:themeColor="text1"/>
+          <w:sz w:val="20"/>
+          <w:szCs w:val="20"/>
+        </w:rPr>
+        <w:t>(1 row)</w:t>
+      </w:r>
+    </w:p>
+    <w:p>
+      <w:pPr>
+        <w:shd w:val="clear" w:color="auto" w:fill="FFFFFF"/>
+        <w:spacing w:after="0" w:line="300" w:lineRule="atLeast"/>
+        <w:rPr>
+          <w:rFonts w:ascii="Courier New" w:eastAsia="Times New Roman" w:hAnsi="Courier New" w:cs="Courier New"/>
+          <w:color w:val="000000" w:themeColor="text1"/>
+          <w:sz w:val="20"/>
+          <w:szCs w:val="20"/>
+        </w:rPr>
+      </w:pPr>
+    </w:p>
+    <w:p>
+      <w:pPr>
+        <w:shd w:val="clear" w:color="auto" w:fill="FFFFFF"/>
+        <w:spacing w:after="0" w:line="300" w:lineRule="atLeast"/>
+        <w:rPr>
+          <w:rFonts w:ascii="Courier New" w:eastAsia="Times New Roman" w:hAnsi="Courier New" w:cs="Courier New"/>
+          <w:color w:val="000000" w:themeColor="text1"/>
+          <w:sz w:val="20"/>
+          <w:szCs w:val="20"/>
+        </w:rPr>
+      </w:pPr>
+    </w:p>
+    <w:p>
+      <w:pPr>
+        <w:shd w:val="clear" w:color="auto" w:fill="FFFFFF"/>
+        <w:spacing w:after="0" w:line="300" w:lineRule="atLeast"/>
+        <w:rPr>
+          <w:rFonts w:ascii="Courier New" w:eastAsia="Times New Roman" w:hAnsi="Courier New" w:cs="Courier New"/>
+          <w:color w:val="000000" w:themeColor="text1"/>
+          <w:sz w:val="20"/>
+          <w:szCs w:val="20"/>
+          <w:lang w:val="es-CR"/>
+        </w:rPr>
+      </w:pPr>
+      <w:r>
+        <w:rPr>
+          <w:rFonts w:ascii="Courier New" w:eastAsia="Times New Roman" w:hAnsi="Courier New" w:cs="Courier New"/>
+          <w:color w:val="000000" w:themeColor="text1"/>
+          <w:sz w:val="20"/>
+          <w:szCs w:val="20"/>
+          <w:lang w:val="es-CR"/>
+        </w:rPr>
+        <w:t>biblioteca_db=#</w:t>
+      </w:r>
+    </w:p>
+    <w:p>
+      <w:pPr>
+        <w:rPr>
+          <w:rFonts w:ascii="Arial" w:eastAsia="Times New Roman" w:hAnsi="Arial" w:cs="Arial"/>
+          <w:color w:val="000000" w:themeColor="text1"/>
+          <w:sz w:val="21"/>
+          <w:szCs w:val="21"/>
+          <w:lang w:val="es-CR"/>
+        </w:rPr>
+      </w:pPr>
+    </w:p>
+    <w:p>
+      <w:pPr>
+        <w:rPr>
+          <w:rFonts w:ascii="Arial" w:eastAsia="Times New Roman" w:hAnsi="Arial" w:cs="Arial"/>
+          <w:color w:val="000000" w:themeColor="text1"/>
+          <w:sz w:val="21"/>
+          <w:szCs w:val="21"/>
+          <w:lang w:val="es-CR"/>
+        </w:rPr>
+      </w:pPr>
+      <w:r>
+        <w:rPr>
+          <w:rFonts w:ascii="Arial" w:eastAsia="Times New Roman" w:hAnsi="Arial" w:cs="Arial"/>
+          <w:color w:val="000000" w:themeColor="text1"/>
+          <w:sz w:val="21"/>
+          <w:szCs w:val="21"/>
+          <w:lang w:val="es-CR"/>
+        </w:rPr>
+        <w:t>Para ver las columnas de una tabla se envía el comando: \d nombre_tabla</w:t>
+      </w:r>
+    </w:p>
+    <w:p>
+      <w:pPr>
+        <w:spacing w:after="0"/>
+        <w:rPr>
+          <w:rFonts w:ascii="Courier New" w:eastAsia="Times New Roman" w:hAnsi="Courier New" w:cs="Courier New"/>
+          <w:color w:val="000000" w:themeColor="text1"/>
+          <w:sz w:val="21"/>
+          <w:szCs w:val="21"/>
+          <w:lang w:val="es-CR"/>
+        </w:rPr>
+      </w:pPr>
+      <w:r>
+        <w:rPr>
+          <w:rFonts w:ascii="Courier New" w:eastAsia="Times New Roman" w:hAnsi="Courier New" w:cs="Courier New"/>
+          <w:color w:val="000000" w:themeColor="text1"/>
+          <w:sz w:val="21"/>
+          <w:szCs w:val="21"/>
+          <w:lang w:val="es-CR"/>
+        </w:rPr>
+        <w:t>biblioteca_db=# \d libro</w:t>
+      </w:r>
+    </w:p>
+    <w:p>
+      <w:pPr>
+        <w:spacing w:after="0"/>
+        <w:rPr>
+          <w:rFonts w:ascii="Courier New" w:eastAsia="Times New Roman" w:hAnsi="Courier New" w:cs="Courier New"/>
+          <w:color w:val="000000" w:themeColor="text1"/>
+          <w:sz w:val="21"/>
+          <w:szCs w:val="21"/>
+          <w:lang w:val="es-CR"/>
+        </w:rPr>
+      </w:pPr>
+      <w:r>
+        <w:rPr>
+          <w:rFonts w:ascii="Courier New" w:eastAsia="Times New Roman" w:hAnsi="Courier New" w:cs="Courier New"/>
+          <w:color w:val="000000" w:themeColor="text1"/>
+          <w:sz w:val="21"/>
+          <w:szCs w:val="21"/>
+          <w:lang w:val="es-CR"/>
+        </w:rPr>
+        <w:t xml:space="preserve">                        Table "public.libro"</w:t>
+      </w:r>
+    </w:p>
+    <w:p>
+      <w:pPr>
+        <w:spacing w:after="0"/>
+        <w:rPr>
+          <w:rFonts w:ascii="Courier New" w:eastAsia="Times New Roman" w:hAnsi="Courier New" w:cs="Courier New"/>
+          <w:color w:val="000000" w:themeColor="text1"/>
+          <w:sz w:val="21"/>
+          <w:szCs w:val="21"/>
+        </w:rPr>
+      </w:pPr>
+      <w:r>
+        <w:rPr>
+          <w:rFonts w:ascii="Courier New" w:eastAsia="Times New Roman" w:hAnsi="Courier New" w:cs="Courier New"/>
+          <w:color w:val="000000" w:themeColor="text1"/>
+          <w:sz w:val="21"/>
+          <w:szCs w:val="21"/>
+          <w:lang w:val="es-CR"/>
+        </w:rPr>
+        <w:t xml:space="preserve">  </w:t>
+      </w:r>
+      <w:r>
+        <w:rPr>
+          <w:rFonts w:ascii="Courier New" w:eastAsia="Times New Roman" w:hAnsi="Courier New" w:cs="Courier New"/>
+          <w:color w:val="000000" w:themeColor="text1"/>
+          <w:sz w:val="21"/>
+          <w:szCs w:val="21"/>
+        </w:rPr>
+        <w:t>Column   |          Type          | Collation | Nullable | Default</w:t>
+      </w:r>
+    </w:p>
+    <w:p>
+      <w:pPr>
+        <w:spacing w:after="0"/>
+        <w:rPr>
+          <w:rFonts w:ascii="Courier New" w:eastAsia="Times New Roman" w:hAnsi="Courier New" w:cs="Courier New"/>
+          <w:color w:val="000000" w:themeColor="text1"/>
+          <w:sz w:val="21"/>
+          <w:szCs w:val="21"/>
+        </w:rPr>
+      </w:pPr>
+      <w:r>
+        <w:rPr>
+          <w:rFonts w:ascii="Courier New" w:eastAsia="Times New Roman" w:hAnsi="Courier New" w:cs="Courier New"/>
+          <w:color w:val="000000" w:themeColor="text1"/>
+          <w:sz w:val="21"/>
+          <w:szCs w:val="21"/>
+        </w:rPr>
+        <w:t>-----------+------------------------+-----------+----------+---------</w:t>
+      </w:r>
+    </w:p>
+    <w:p>
+      <w:pPr>
+        <w:spacing w:after="0"/>
+        <w:rPr>
+          <w:rFonts w:ascii="Courier New" w:eastAsia="Times New Roman" w:hAnsi="Courier New" w:cs="Courier New"/>
+          <w:color w:val="000000" w:themeColor="text1"/>
+          <w:sz w:val="21"/>
+          <w:szCs w:val="21"/>
+        </w:rPr>
+      </w:pPr>
+      <w:r>
+        <w:rPr>
+          <w:rFonts w:ascii="Courier New" w:eastAsia="Times New Roman" w:hAnsi="Courier New" w:cs="Courier New"/>
+          <w:color w:val="000000" w:themeColor="text1"/>
+          <w:sz w:val="21"/>
+          <w:szCs w:val="21"/>
+        </w:rPr>
+        <w:t xml:space="preserve"> isbn      | character varying(20)  |           |          |</w:t>
+      </w:r>
+    </w:p>
+    <w:p>
+      <w:pPr>
+        <w:spacing w:after="0"/>
+        <w:rPr>
+          <w:rFonts w:ascii="Courier New" w:eastAsia="Times New Roman" w:hAnsi="Courier New" w:cs="Courier New"/>
+          <w:color w:val="000000" w:themeColor="text1"/>
+          <w:sz w:val="21"/>
+          <w:szCs w:val="21"/>
+        </w:rPr>
+      </w:pPr>
+      <w:r>
+        <w:rPr>
+          <w:rFonts w:ascii="Courier New" w:eastAsia="Times New Roman" w:hAnsi="Courier New" w:cs="Courier New"/>
+          <w:color w:val="000000" w:themeColor="text1"/>
+          <w:sz w:val="21"/>
+          <w:szCs w:val="21"/>
+        </w:rPr>
+        <w:t xml:space="preserve"> titulo    | character varying(100) |           |          |</w:t>
+      </w:r>
+    </w:p>
+    <w:p>
+      <w:pPr>
+        <w:spacing w:after="0"/>
+        <w:rPr>
+          <w:rFonts w:ascii="Courier New" w:eastAsia="Times New Roman" w:hAnsi="Courier New" w:cs="Courier New"/>
+          <w:color w:val="000000" w:themeColor="text1"/>
+          <w:sz w:val="21"/>
+          <w:szCs w:val="21"/>
+          <w:lang w:val="es-CR"/>
+        </w:rPr>
+      </w:pPr>
+      <w:r>
+        <w:rPr>
+          <w:rFonts w:ascii="Courier New" w:eastAsia="Times New Roman" w:hAnsi="Courier New" w:cs="Courier New"/>
+          <w:color w:val="000000" w:themeColor="text1"/>
+          <w:sz w:val="21"/>
+          <w:szCs w:val="21"/>
+        </w:rPr>
+        <w:t xml:space="preserve"> </w:t>
+      </w:r>
+      <w:r>
+        <w:rPr>
+          <w:rFonts w:ascii="Courier New" w:eastAsia="Times New Roman" w:hAnsi="Courier New" w:cs="Courier New"/>
+          <w:color w:val="000000" w:themeColor="text1"/>
+          <w:sz w:val="21"/>
+          <w:szCs w:val="21"/>
+          <w:lang w:val="es-CR"/>
+        </w:rPr>
+        <w:t>fk_autor  | integer                |           |          |</w:t>
+      </w:r>
+    </w:p>
+    <w:p>
+      <w:pPr>
+        <w:spacing w:after="0"/>
+        <w:rPr>
+          <w:rFonts w:ascii="Courier New" w:eastAsia="Times New Roman" w:hAnsi="Courier New" w:cs="Courier New"/>
+          <w:color w:val="000000" w:themeColor="text1"/>
+          <w:sz w:val="21"/>
+          <w:szCs w:val="21"/>
+          <w:lang w:val="es-CR"/>
+        </w:rPr>
+      </w:pPr>
+      <w:r>
+        <w:rPr>
+          <w:rFonts w:ascii="Courier New" w:eastAsia="Times New Roman" w:hAnsi="Courier New" w:cs="Courier New"/>
+          <w:color w:val="000000" w:themeColor="text1"/>
+          <w:sz w:val="21"/>
+          <w:szCs w:val="21"/>
+          <w:lang w:val="es-CR"/>
+        </w:rPr>
+        <w:t xml:space="preserve"> fk_genero | integer                |           |          |</w:t>
+      </w:r>
+    </w:p>
+    <w:p>
+      <w:pPr>
+        <w:spacing w:after="0"/>
+        <w:rPr>
+          <w:rFonts w:ascii="Courier New" w:eastAsia="Times New Roman" w:hAnsi="Courier New" w:cs="Courier New"/>
+          <w:color w:val="000000" w:themeColor="text1"/>
+          <w:sz w:val="21"/>
+          <w:szCs w:val="21"/>
+          <w:lang w:val="es-CR"/>
+        </w:rPr>
+      </w:pPr>
+    </w:p>
+    <w:p>
+      <w:pPr>
+        <w:spacing w:after="0"/>
+        <w:rPr>
+          <w:rFonts w:ascii="Courier New" w:eastAsia="Times New Roman" w:hAnsi="Courier New" w:cs="Courier New"/>
+          <w:color w:val="000000" w:themeColor="text1"/>
+          <w:sz w:val="21"/>
+          <w:szCs w:val="21"/>
+          <w:lang w:val="es-CR"/>
+        </w:rPr>
+      </w:pPr>
+    </w:p>
+    <w:p>
+      <w:pPr>
+        <w:spacing w:after="0"/>
+        <w:rPr>
+          <w:rFonts w:ascii="Courier New" w:eastAsia="Times New Roman" w:hAnsi="Courier New" w:cs="Courier New"/>
+          <w:color w:val="000000" w:themeColor="text1"/>
+          <w:sz w:val="21"/>
+          <w:szCs w:val="21"/>
+          <w:lang w:val="es-CR"/>
+        </w:rPr>
+      </w:pPr>
+      <w:r>
+        <w:rPr>
+          <w:rFonts w:ascii="Courier New" w:eastAsia="Times New Roman" w:hAnsi="Courier New" w:cs="Courier New"/>
+          <w:color w:val="000000" w:themeColor="text1"/>
+          <w:sz w:val="21"/>
+          <w:szCs w:val="21"/>
+          <w:lang w:val="es-CR"/>
+        </w:rPr>
+        <w:t>biblioteca_db=#</w:t>
+      </w:r>
+    </w:p>
+    <w:p>
+      <w:pPr>
+        <w:shd w:val="clear" w:color="auto" w:fill="FFFFFF"/>
+        <w:spacing w:after="0" w:line="300" w:lineRule="atLeast"/>
         <w:rPr>
           <w:rFonts w:ascii="Arial" w:eastAsia="Times New Roman" w:hAnsi="Arial" w:cs="Arial"/>
           <w:color w:val="000000" w:themeColor="text1"/>
@@ -7694,12 +8939,1764 @@
           <w:szCs w:val="21"/>
           <w:lang w:val="es-CR"/>
         </w:rPr>
-        <w:t>Creación de relaciones y restricciones</w:t>
-      </w:r>
-    </w:p>
-    <w:p>
-      <w:pPr>
-        <w:pStyle w:val="ListParagraph"/>
+        <w:t>Creación de relaciones y restriccione</w:t>
+      </w:r>
+      <w:r>
+        <w:rPr>
+          <w:rFonts w:ascii="Arial" w:eastAsia="Times New Roman" w:hAnsi="Arial" w:cs="Arial"/>
+          <w:color w:val="000000" w:themeColor="text1"/>
+          <w:sz w:val="21"/>
+          <w:szCs w:val="21"/>
+          <w:lang w:val="es-CR"/>
+        </w:rPr>
+        <w:t>s</w:t>
+      </w:r>
+    </w:p>
+    <w:p>
+      <w:pPr>
+        <w:shd w:val="clear" w:color="auto" w:fill="FFFFFF"/>
+        <w:spacing w:after="0" w:line="300" w:lineRule="atLeast"/>
+        <w:rPr>
+          <w:rFonts w:ascii="Arial" w:eastAsia="Times New Roman" w:hAnsi="Arial" w:cs="Arial"/>
+          <w:color w:val="000000" w:themeColor="text1"/>
+          <w:sz w:val="21"/>
+          <w:szCs w:val="21"/>
+          <w:lang w:val="es-CR"/>
+        </w:rPr>
+      </w:pPr>
+    </w:p>
+    <w:p>
+      <w:pPr>
+        <w:shd w:val="clear" w:color="auto" w:fill="FFFFFF"/>
+        <w:spacing w:after="0" w:line="300" w:lineRule="atLeast"/>
+        <w:rPr>
+          <w:rFonts w:ascii="Arial" w:eastAsia="Times New Roman" w:hAnsi="Arial" w:cs="Arial"/>
+          <w:color w:val="000000" w:themeColor="text1"/>
+          <w:sz w:val="21"/>
+          <w:szCs w:val="21"/>
+          <w:lang w:val="es-CR"/>
+        </w:rPr>
+      </w:pPr>
+      <w:r>
+        <w:rPr>
+          <w:rFonts w:ascii="Arial" w:eastAsia="Times New Roman" w:hAnsi="Arial" w:cs="Arial"/>
+          <w:color w:val="000000" w:themeColor="text1"/>
+          <w:sz w:val="21"/>
+          <w:szCs w:val="21"/>
+          <w:lang w:val="es-CR"/>
+        </w:rPr>
+        <w:t xml:space="preserve">Llave Primaria </w:t>
+      </w:r>
+      <w:r>
+        <w:rPr>
+          <w:rFonts w:ascii="Arial" w:eastAsia="Times New Roman" w:hAnsi="Arial" w:cs="Arial"/>
+          <w:color w:val="000000" w:themeColor="text1"/>
+          <w:sz w:val="21"/>
+          <w:szCs w:val="21"/>
+          <w:lang w:val="es-CR"/>
+        </w:rPr>
+        <w:sym w:font="Wingdings" w:char="F0E0"/>
+      </w:r>
+      <w:r>
+        <w:rPr>
+          <w:rFonts w:ascii="Arial" w:eastAsia="Times New Roman" w:hAnsi="Arial" w:cs="Arial"/>
+          <w:color w:val="000000" w:themeColor="text1"/>
+          <w:sz w:val="21"/>
+          <w:szCs w:val="21"/>
+          <w:lang w:val="es-CR"/>
+        </w:rPr>
+        <w:t xml:space="preserve">  Campo único para todos sus registros y sirve como identificador</w:t>
+      </w:r>
+    </w:p>
+    <w:p>
+      <w:pPr>
+        <w:shd w:val="clear" w:color="auto" w:fill="FFFFFF"/>
+        <w:spacing w:after="0" w:line="300" w:lineRule="atLeast"/>
+        <w:rPr>
+          <w:rFonts w:ascii="Arial" w:eastAsia="Times New Roman" w:hAnsi="Arial" w:cs="Arial"/>
+          <w:color w:val="000000" w:themeColor="text1"/>
+          <w:sz w:val="21"/>
+          <w:szCs w:val="21"/>
+          <w:lang w:val="es-CR"/>
+        </w:rPr>
+      </w:pPr>
+    </w:p>
+    <w:p>
+      <w:pPr>
+        <w:shd w:val="clear" w:color="auto" w:fill="FFFFFF"/>
+        <w:spacing w:after="0" w:line="300" w:lineRule="atLeast"/>
+        <w:rPr>
+          <w:rFonts w:ascii="Arial" w:eastAsia="Times New Roman" w:hAnsi="Arial" w:cs="Arial"/>
+          <w:color w:val="000000" w:themeColor="text1"/>
+          <w:sz w:val="21"/>
+          <w:szCs w:val="21"/>
+          <w:lang w:val="es-CR"/>
+        </w:rPr>
+      </w:pPr>
+      <w:r>
+        <w:rPr>
+          <w:rFonts w:ascii="Arial" w:eastAsia="Times New Roman" w:hAnsi="Arial" w:cs="Arial"/>
+          <w:color w:val="000000" w:themeColor="text1"/>
+          <w:sz w:val="21"/>
+          <w:szCs w:val="21"/>
+          <w:lang w:val="es-CR"/>
+        </w:rPr>
+        <w:t>Comandos:</w:t>
+      </w:r>
+    </w:p>
+    <w:p>
+      <w:pPr>
+        <w:shd w:val="clear" w:color="auto" w:fill="FFFFFF"/>
+        <w:spacing w:after="0" w:line="300" w:lineRule="atLeast"/>
+        <w:rPr>
+          <w:rFonts w:ascii="Arial" w:eastAsia="Times New Roman" w:hAnsi="Arial" w:cs="Arial"/>
+          <w:color w:val="000000" w:themeColor="text1"/>
+          <w:sz w:val="21"/>
+          <w:szCs w:val="21"/>
+          <w:lang w:val="es-CR"/>
+        </w:rPr>
+      </w:pPr>
+      <w:r>
+        <w:rPr>
+          <w:rFonts w:ascii="Arial" w:eastAsia="Times New Roman" w:hAnsi="Arial" w:cs="Arial"/>
+          <w:color w:val="000000" w:themeColor="text1"/>
+          <w:sz w:val="21"/>
+          <w:szCs w:val="21"/>
+          <w:lang w:val="es-CR"/>
+        </w:rPr>
+        <w:t xml:space="preserve">Alter table </w:t>
+      </w:r>
+      <w:r>
+        <w:rPr>
+          <w:rFonts w:ascii="Arial" w:eastAsia="Times New Roman" w:hAnsi="Arial" w:cs="Arial"/>
+          <w:color w:val="000000" w:themeColor="text1"/>
+          <w:sz w:val="21"/>
+          <w:szCs w:val="21"/>
+          <w:lang w:val="es-CR"/>
+        </w:rPr>
+        <w:sym w:font="Wingdings" w:char="F0E0"/>
+      </w:r>
+      <w:r>
+        <w:rPr>
+          <w:rFonts w:ascii="Arial" w:eastAsia="Times New Roman" w:hAnsi="Arial" w:cs="Arial"/>
+          <w:color w:val="000000" w:themeColor="text1"/>
+          <w:sz w:val="21"/>
+          <w:szCs w:val="21"/>
+          <w:lang w:val="es-CR"/>
+        </w:rPr>
+        <w:t xml:space="preserve"> Sirve cambios a una entidad en una base de datos</w:t>
+      </w:r>
+    </w:p>
+    <w:p>
+      <w:pPr>
+        <w:shd w:val="clear" w:color="auto" w:fill="FFFFFF"/>
+        <w:spacing w:after="0" w:line="300" w:lineRule="atLeast"/>
+        <w:rPr>
+          <w:rFonts w:ascii="Arial" w:eastAsia="Times New Roman" w:hAnsi="Arial" w:cs="Arial"/>
+          <w:color w:val="000000" w:themeColor="text1"/>
+          <w:sz w:val="21"/>
+          <w:szCs w:val="21"/>
+          <w:lang w:val="es-CR"/>
+        </w:rPr>
+      </w:pPr>
+      <w:r>
+        <w:rPr>
+          <w:rFonts w:ascii="Arial" w:eastAsia="Times New Roman" w:hAnsi="Arial" w:cs="Arial"/>
+          <w:color w:val="000000" w:themeColor="text1"/>
+          <w:sz w:val="21"/>
+          <w:szCs w:val="21"/>
+          <w:lang w:val="es-CR"/>
+        </w:rPr>
+        <w:t>Alter table nombre_tabla</w:t>
+      </w:r>
+      <w:r>
+        <w:rPr>
+          <w:rFonts w:ascii="Arial" w:eastAsia="Times New Roman" w:hAnsi="Arial" w:cs="Arial"/>
+          <w:color w:val="000000" w:themeColor="text1"/>
+          <w:sz w:val="21"/>
+          <w:szCs w:val="21"/>
+          <w:lang w:val="es-CR"/>
+        </w:rPr>
+        <w:t xml:space="preserve"> Add</w:t>
+      </w:r>
+      <w:r>
+        <w:rPr>
+          <w:rFonts w:ascii="Arial" w:eastAsia="Times New Roman" w:hAnsi="Arial" w:cs="Arial"/>
+          <w:color w:val="000000" w:themeColor="text1"/>
+          <w:sz w:val="21"/>
+          <w:szCs w:val="21"/>
+          <w:lang w:val="es-CR"/>
+        </w:rPr>
+        <w:t xml:space="preserve">  Primary Key (nombre_campo);</w:t>
+      </w:r>
+    </w:p>
+    <w:p>
+      <w:pPr>
+        <w:shd w:val="clear" w:color="auto" w:fill="FFFFFF"/>
+        <w:spacing w:after="0" w:line="300" w:lineRule="atLeast"/>
+        <w:rPr>
+          <w:rFonts w:ascii="Arial" w:eastAsia="Times New Roman" w:hAnsi="Arial" w:cs="Arial"/>
+          <w:color w:val="000000" w:themeColor="text1"/>
+          <w:sz w:val="21"/>
+          <w:szCs w:val="21"/>
+          <w:lang w:val="es-CR"/>
+        </w:rPr>
+      </w:pPr>
+    </w:p>
+    <w:p>
+      <w:pPr>
+        <w:shd w:val="clear" w:color="auto" w:fill="FFFFFF"/>
+        <w:spacing w:after="0" w:line="300" w:lineRule="atLeast"/>
+        <w:rPr>
+          <w:rFonts w:ascii="Arial" w:eastAsia="Times New Roman" w:hAnsi="Arial" w:cs="Arial"/>
+          <w:color w:val="000000" w:themeColor="text1"/>
+          <w:sz w:val="21"/>
+          <w:szCs w:val="21"/>
+          <w:lang w:val="es-CR"/>
+        </w:rPr>
+      </w:pPr>
+      <w:r>
+        <w:rPr>
+          <w:rFonts w:ascii="Arial" w:eastAsia="Times New Roman" w:hAnsi="Arial" w:cs="Arial"/>
+          <w:color w:val="000000" w:themeColor="text1"/>
+          <w:sz w:val="21"/>
+          <w:szCs w:val="21"/>
+          <w:lang w:val="es-CR"/>
+        </w:rPr>
+        <w:t>Ejemplo:</w:t>
+      </w:r>
+    </w:p>
+    <w:p>
+      <w:pPr>
+        <w:shd w:val="clear" w:color="auto" w:fill="FFFFFF"/>
+        <w:spacing w:after="0" w:line="300" w:lineRule="atLeast"/>
+        <w:rPr>
+          <w:rFonts w:ascii="Courier New" w:eastAsia="Times New Roman" w:hAnsi="Courier New" w:cs="Courier New"/>
+          <w:color w:val="000000" w:themeColor="text1"/>
+          <w:sz w:val="20"/>
+          <w:szCs w:val="20"/>
+        </w:rPr>
+      </w:pPr>
+      <w:r>
+        <w:rPr>
+          <w:rFonts w:ascii="Courier New" w:eastAsia="Times New Roman" w:hAnsi="Courier New" w:cs="Courier New"/>
+          <w:color w:val="000000" w:themeColor="text1"/>
+          <w:sz w:val="20"/>
+          <w:szCs w:val="20"/>
+        </w:rPr>
+        <w:t>biblioteca_db=# alter table libro Add primary key (isbn);</w:t>
+      </w:r>
+    </w:p>
+    <w:p>
+      <w:pPr>
+        <w:shd w:val="clear" w:color="auto" w:fill="FFFFFF"/>
+        <w:spacing w:after="0" w:line="300" w:lineRule="atLeast"/>
+        <w:rPr>
+          <w:rFonts w:ascii="Courier New" w:eastAsia="Times New Roman" w:hAnsi="Courier New" w:cs="Courier New"/>
+          <w:color w:val="000000" w:themeColor="text1"/>
+          <w:sz w:val="20"/>
+          <w:szCs w:val="20"/>
+        </w:rPr>
+      </w:pPr>
+      <w:r>
+        <w:rPr>
+          <w:rFonts w:ascii="Courier New" w:eastAsia="Times New Roman" w:hAnsi="Courier New" w:cs="Courier New"/>
+          <w:color w:val="000000" w:themeColor="text1"/>
+          <w:sz w:val="20"/>
+          <w:szCs w:val="20"/>
+        </w:rPr>
+        <w:t>ALTER TABLE</w:t>
+      </w:r>
+    </w:p>
+    <w:p>
+      <w:pPr>
+        <w:shd w:val="clear" w:color="auto" w:fill="FFFFFF"/>
+        <w:spacing w:after="0" w:line="300" w:lineRule="atLeast"/>
+        <w:rPr>
+          <w:rFonts w:ascii="Courier New" w:eastAsia="Times New Roman" w:hAnsi="Courier New" w:cs="Courier New"/>
+          <w:color w:val="000000" w:themeColor="text1"/>
+          <w:sz w:val="20"/>
+          <w:szCs w:val="20"/>
+        </w:rPr>
+      </w:pPr>
+      <w:r>
+        <w:rPr>
+          <w:rFonts w:ascii="Courier New" w:eastAsia="Times New Roman" w:hAnsi="Courier New" w:cs="Courier New"/>
+          <w:color w:val="000000" w:themeColor="text1"/>
+          <w:sz w:val="20"/>
+          <w:szCs w:val="20"/>
+        </w:rPr>
+        <w:t>biblioteca_db=# \d libro</w:t>
+      </w:r>
+    </w:p>
+    <w:p>
+      <w:pPr>
+        <w:shd w:val="clear" w:color="auto" w:fill="FFFFFF"/>
+        <w:spacing w:after="0" w:line="300" w:lineRule="atLeast"/>
+        <w:rPr>
+          <w:rFonts w:ascii="Courier New" w:eastAsia="Times New Roman" w:hAnsi="Courier New" w:cs="Courier New"/>
+          <w:color w:val="000000" w:themeColor="text1"/>
+          <w:sz w:val="20"/>
+          <w:szCs w:val="20"/>
+        </w:rPr>
+      </w:pPr>
+      <w:r>
+        <w:rPr>
+          <w:rFonts w:ascii="Courier New" w:eastAsia="Times New Roman" w:hAnsi="Courier New" w:cs="Courier New"/>
+          <w:color w:val="000000" w:themeColor="text1"/>
+          <w:sz w:val="20"/>
+          <w:szCs w:val="20"/>
+        </w:rPr>
+        <w:t xml:space="preserve">                        Table "public.libro"</w:t>
+      </w:r>
+    </w:p>
+    <w:p>
+      <w:pPr>
+        <w:shd w:val="clear" w:color="auto" w:fill="FFFFFF"/>
+        <w:spacing w:after="0" w:line="300" w:lineRule="atLeast"/>
+        <w:rPr>
+          <w:rFonts w:ascii="Courier New" w:eastAsia="Times New Roman" w:hAnsi="Courier New" w:cs="Courier New"/>
+          <w:color w:val="000000" w:themeColor="text1"/>
+          <w:sz w:val="20"/>
+          <w:szCs w:val="20"/>
+        </w:rPr>
+      </w:pPr>
+      <w:r>
+        <w:rPr>
+          <w:rFonts w:ascii="Courier New" w:eastAsia="Times New Roman" w:hAnsi="Courier New" w:cs="Courier New"/>
+          <w:color w:val="000000" w:themeColor="text1"/>
+          <w:sz w:val="20"/>
+          <w:szCs w:val="20"/>
+        </w:rPr>
+        <w:t xml:space="preserve">  Column   |          Type          | Collation | Nullable | Default</w:t>
+      </w:r>
+    </w:p>
+    <w:p>
+      <w:pPr>
+        <w:shd w:val="clear" w:color="auto" w:fill="FFFFFF"/>
+        <w:spacing w:after="0" w:line="300" w:lineRule="atLeast"/>
+        <w:rPr>
+          <w:rFonts w:ascii="Courier New" w:eastAsia="Times New Roman" w:hAnsi="Courier New" w:cs="Courier New"/>
+          <w:color w:val="000000" w:themeColor="text1"/>
+          <w:sz w:val="20"/>
+          <w:szCs w:val="20"/>
+        </w:rPr>
+      </w:pPr>
+      <w:r>
+        <w:rPr>
+          <w:rFonts w:ascii="Courier New" w:eastAsia="Times New Roman" w:hAnsi="Courier New" w:cs="Courier New"/>
+          <w:color w:val="000000" w:themeColor="text1"/>
+          <w:sz w:val="20"/>
+          <w:szCs w:val="20"/>
+        </w:rPr>
+        <w:t>-----------+------------------------+-----------+----------+---------</w:t>
+      </w:r>
+    </w:p>
+    <w:p>
+      <w:pPr>
+        <w:shd w:val="clear" w:color="auto" w:fill="FFFFFF"/>
+        <w:spacing w:after="0" w:line="300" w:lineRule="atLeast"/>
+        <w:rPr>
+          <w:rFonts w:ascii="Courier New" w:eastAsia="Times New Roman" w:hAnsi="Courier New" w:cs="Courier New"/>
+          <w:color w:val="000000" w:themeColor="text1"/>
+          <w:sz w:val="20"/>
+          <w:szCs w:val="20"/>
+        </w:rPr>
+      </w:pPr>
+      <w:r>
+        <w:rPr>
+          <w:rFonts w:ascii="Courier New" w:eastAsia="Times New Roman" w:hAnsi="Courier New" w:cs="Courier New"/>
+          <w:color w:val="000000" w:themeColor="text1"/>
+          <w:sz w:val="20"/>
+          <w:szCs w:val="20"/>
+        </w:rPr>
+        <w:t xml:space="preserve"> isbn      | character varying(20)  |           | not null |</w:t>
+      </w:r>
+    </w:p>
+    <w:p>
+      <w:pPr>
+        <w:shd w:val="clear" w:color="auto" w:fill="FFFFFF"/>
+        <w:spacing w:after="0" w:line="300" w:lineRule="atLeast"/>
+        <w:rPr>
+          <w:rFonts w:ascii="Courier New" w:eastAsia="Times New Roman" w:hAnsi="Courier New" w:cs="Courier New"/>
+          <w:color w:val="000000" w:themeColor="text1"/>
+          <w:sz w:val="20"/>
+          <w:szCs w:val="20"/>
+          <w:lang w:val="es-CR"/>
+        </w:rPr>
+      </w:pPr>
+      <w:r>
+        <w:rPr>
+          <w:rFonts w:ascii="Courier New" w:eastAsia="Times New Roman" w:hAnsi="Courier New" w:cs="Courier New"/>
+          <w:color w:val="000000" w:themeColor="text1"/>
+          <w:sz w:val="20"/>
+          <w:szCs w:val="20"/>
+        </w:rPr>
+        <w:t xml:space="preserve"> </w:t>
+      </w:r>
+      <w:r>
+        <w:rPr>
+          <w:rFonts w:ascii="Courier New" w:eastAsia="Times New Roman" w:hAnsi="Courier New" w:cs="Courier New"/>
+          <w:color w:val="000000" w:themeColor="text1"/>
+          <w:sz w:val="20"/>
+          <w:szCs w:val="20"/>
+          <w:lang w:val="es-CR"/>
+        </w:rPr>
+        <w:t>titulo    | character varying(100) |           |          |</w:t>
+      </w:r>
+    </w:p>
+    <w:p>
+      <w:pPr>
+        <w:shd w:val="clear" w:color="auto" w:fill="FFFFFF"/>
+        <w:spacing w:after="0" w:line="300" w:lineRule="atLeast"/>
+        <w:rPr>
+          <w:rFonts w:ascii="Courier New" w:eastAsia="Times New Roman" w:hAnsi="Courier New" w:cs="Courier New"/>
+          <w:color w:val="000000" w:themeColor="text1"/>
+          <w:sz w:val="20"/>
+          <w:szCs w:val="20"/>
+          <w:lang w:val="es-CR"/>
+        </w:rPr>
+      </w:pPr>
+      <w:r>
+        <w:rPr>
+          <w:rFonts w:ascii="Courier New" w:eastAsia="Times New Roman" w:hAnsi="Courier New" w:cs="Courier New"/>
+          <w:color w:val="000000" w:themeColor="text1"/>
+          <w:sz w:val="20"/>
+          <w:szCs w:val="20"/>
+          <w:lang w:val="es-CR"/>
+        </w:rPr>
+        <w:t xml:space="preserve"> fk_autor  | integer                |           |          |</w:t>
+      </w:r>
+    </w:p>
+    <w:p>
+      <w:pPr>
+        <w:shd w:val="clear" w:color="auto" w:fill="FFFFFF"/>
+        <w:spacing w:after="0" w:line="300" w:lineRule="atLeast"/>
+        <w:rPr>
+          <w:rFonts w:ascii="Courier New" w:eastAsia="Times New Roman" w:hAnsi="Courier New" w:cs="Courier New"/>
+          <w:color w:val="000000" w:themeColor="text1"/>
+          <w:sz w:val="20"/>
+          <w:szCs w:val="20"/>
+        </w:rPr>
+      </w:pPr>
+      <w:r>
+        <w:rPr>
+          <w:rFonts w:ascii="Courier New" w:eastAsia="Times New Roman" w:hAnsi="Courier New" w:cs="Courier New"/>
+          <w:color w:val="000000" w:themeColor="text1"/>
+          <w:sz w:val="20"/>
+          <w:szCs w:val="20"/>
+          <w:lang w:val="es-CR"/>
+        </w:rPr>
+        <w:t xml:space="preserve"> </w:t>
+      </w:r>
+      <w:r>
+        <w:rPr>
+          <w:rFonts w:ascii="Courier New" w:eastAsia="Times New Roman" w:hAnsi="Courier New" w:cs="Courier New"/>
+          <w:color w:val="000000" w:themeColor="text1"/>
+          <w:sz w:val="20"/>
+          <w:szCs w:val="20"/>
+        </w:rPr>
+        <w:t>fk_genero | integer                |           |          |</w:t>
+      </w:r>
+    </w:p>
+    <w:p>
+      <w:pPr>
+        <w:shd w:val="clear" w:color="auto" w:fill="FFFFFF"/>
+        <w:spacing w:after="0" w:line="300" w:lineRule="atLeast"/>
+        <w:rPr>
+          <w:rFonts w:ascii="Courier New" w:eastAsia="Times New Roman" w:hAnsi="Courier New" w:cs="Courier New"/>
+          <w:color w:val="000000" w:themeColor="text1"/>
+          <w:sz w:val="20"/>
+          <w:szCs w:val="20"/>
+        </w:rPr>
+      </w:pPr>
+      <w:r>
+        <w:rPr>
+          <w:rFonts w:ascii="Courier New" w:eastAsia="Times New Roman" w:hAnsi="Courier New" w:cs="Courier New"/>
+          <w:color w:val="000000" w:themeColor="text1"/>
+          <w:sz w:val="20"/>
+          <w:szCs w:val="20"/>
+        </w:rPr>
+        <w:t>Indexes:</w:t>
+      </w:r>
+    </w:p>
+    <w:p>
+      <w:pPr>
+        <w:shd w:val="clear" w:color="auto" w:fill="FFFFFF"/>
+        <w:spacing w:after="0" w:line="300" w:lineRule="atLeast"/>
+        <w:rPr>
+          <w:rFonts w:ascii="Courier New" w:eastAsia="Times New Roman" w:hAnsi="Courier New" w:cs="Courier New"/>
+          <w:color w:val="000000" w:themeColor="text1"/>
+          <w:sz w:val="20"/>
+          <w:szCs w:val="20"/>
+        </w:rPr>
+      </w:pPr>
+      <w:r>
+        <w:rPr>
+          <w:rFonts w:ascii="Courier New" w:eastAsia="Times New Roman" w:hAnsi="Courier New" w:cs="Courier New"/>
+          <w:color w:val="000000" w:themeColor="text1"/>
+          <w:sz w:val="20"/>
+          <w:szCs w:val="20"/>
+        </w:rPr>
+        <w:t xml:space="preserve">    "libro_pkey" PRIMARY KEY, btree (isbn)</w:t>
+      </w:r>
+    </w:p>
+    <w:p>
+      <w:pPr>
+        <w:shd w:val="clear" w:color="auto" w:fill="FFFFFF"/>
+        <w:spacing w:after="0" w:line="300" w:lineRule="atLeast"/>
+        <w:rPr>
+          <w:rFonts w:ascii="Courier New" w:eastAsia="Times New Roman" w:hAnsi="Courier New" w:cs="Courier New"/>
+          <w:color w:val="000000" w:themeColor="text1"/>
+          <w:sz w:val="20"/>
+          <w:szCs w:val="20"/>
+        </w:rPr>
+      </w:pPr>
+    </w:p>
+    <w:p>
+      <w:pPr>
+        <w:shd w:val="clear" w:color="auto" w:fill="FFFFFF"/>
+        <w:spacing w:after="0" w:line="300" w:lineRule="atLeast"/>
+        <w:rPr>
+          <w:rFonts w:ascii="Arial" w:eastAsia="Times New Roman" w:hAnsi="Arial" w:cs="Arial"/>
+          <w:color w:val="000000" w:themeColor="text1"/>
+          <w:sz w:val="20"/>
+          <w:szCs w:val="20"/>
+          <w:lang w:val="es-CR"/>
+        </w:rPr>
+      </w:pPr>
+      <w:r>
+        <w:rPr>
+          <w:rFonts w:ascii="Arial" w:eastAsia="Times New Roman" w:hAnsi="Arial" w:cs="Arial"/>
+          <w:color w:val="000000" w:themeColor="text1"/>
+          <w:sz w:val="20"/>
+          <w:szCs w:val="20"/>
+          <w:lang w:val="es-CR"/>
+        </w:rPr>
+        <w:t xml:space="preserve">Para definir que un campo no puede ser nulo: </w:t>
+      </w:r>
+    </w:p>
+    <w:p>
+      <w:pPr>
+        <w:shd w:val="clear" w:color="auto" w:fill="FFFFFF"/>
+        <w:spacing w:after="0" w:line="300" w:lineRule="atLeast"/>
+        <w:rPr>
+          <w:rFonts w:ascii="Arial" w:eastAsia="Times New Roman" w:hAnsi="Arial" w:cs="Arial"/>
+          <w:color w:val="000000" w:themeColor="text1"/>
+          <w:sz w:val="21"/>
+          <w:szCs w:val="21"/>
+          <w:lang w:val="es-CR"/>
+        </w:rPr>
+      </w:pPr>
+      <w:r>
+        <w:rPr>
+          <w:rFonts w:ascii="Arial" w:eastAsia="Times New Roman" w:hAnsi="Arial" w:cs="Arial"/>
+          <w:color w:val="000000" w:themeColor="text1"/>
+          <w:sz w:val="21"/>
+          <w:szCs w:val="21"/>
+          <w:lang w:val="es-CR"/>
+        </w:rPr>
+        <w:t>Not null</w:t>
+      </w:r>
+    </w:p>
+    <w:p>
+      <w:pPr>
+        <w:shd w:val="clear" w:color="auto" w:fill="FFFFFF"/>
+        <w:spacing w:after="0" w:line="300" w:lineRule="atLeast"/>
+        <w:rPr>
+          <w:rFonts w:ascii="Arial" w:eastAsia="Times New Roman" w:hAnsi="Arial" w:cs="Arial"/>
+          <w:color w:val="000000" w:themeColor="text1"/>
+          <w:sz w:val="21"/>
+          <w:szCs w:val="21"/>
+          <w:lang w:val="es-CR"/>
+        </w:rPr>
+      </w:pPr>
+      <w:r>
+        <w:rPr>
+          <w:rFonts w:ascii="Arial" w:eastAsia="Times New Roman" w:hAnsi="Arial" w:cs="Arial"/>
+          <w:color w:val="000000" w:themeColor="text1"/>
+          <w:sz w:val="21"/>
+          <w:szCs w:val="21"/>
+          <w:lang w:val="es-CR"/>
+        </w:rPr>
+        <w:lastRenderedPageBreak/>
+        <w:t>Ejemplo:</w:t>
+      </w:r>
+    </w:p>
+    <w:p>
+      <w:pPr>
+        <w:shd w:val="clear" w:color="auto" w:fill="FFFFFF"/>
+        <w:spacing w:after="0" w:line="300" w:lineRule="atLeast"/>
+        <w:rPr>
+          <w:rFonts w:ascii="Courier New" w:eastAsia="Times New Roman" w:hAnsi="Courier New" w:cs="Courier New"/>
+          <w:color w:val="000000" w:themeColor="text1"/>
+          <w:sz w:val="20"/>
+          <w:szCs w:val="20"/>
+        </w:rPr>
+      </w:pPr>
+      <w:r>
+        <w:rPr>
+          <w:rFonts w:ascii="Courier New" w:eastAsia="Times New Roman" w:hAnsi="Courier New" w:cs="Courier New"/>
+          <w:color w:val="000000" w:themeColor="text1"/>
+          <w:sz w:val="20"/>
+          <w:szCs w:val="20"/>
+        </w:rPr>
+        <w:t>golf_db=# alter table paises alter column nombre set not null</w:t>
+      </w:r>
+    </w:p>
+    <w:p>
+      <w:pPr>
+        <w:shd w:val="clear" w:color="auto" w:fill="FFFFFF"/>
+        <w:spacing w:after="0" w:line="300" w:lineRule="atLeast"/>
+        <w:rPr>
+          <w:rFonts w:ascii="Courier New" w:eastAsia="Times New Roman" w:hAnsi="Courier New" w:cs="Courier New"/>
+          <w:color w:val="000000" w:themeColor="text1"/>
+          <w:sz w:val="20"/>
+          <w:szCs w:val="20"/>
+          <w:lang w:val="es-CR"/>
+        </w:rPr>
+      </w:pPr>
+      <w:r>
+        <w:rPr>
+          <w:rFonts w:ascii="Courier New" w:eastAsia="Times New Roman" w:hAnsi="Courier New" w:cs="Courier New"/>
+          <w:color w:val="000000" w:themeColor="text1"/>
+          <w:sz w:val="20"/>
+          <w:szCs w:val="20"/>
+          <w:lang w:val="es-CR"/>
+        </w:rPr>
+        <w:t>golf_db-# ;</w:t>
+      </w:r>
+    </w:p>
+    <w:p>
+      <w:pPr>
+        <w:shd w:val="clear" w:color="auto" w:fill="FFFFFF"/>
+        <w:spacing w:after="0" w:line="300" w:lineRule="atLeast"/>
+        <w:rPr>
+          <w:rFonts w:ascii="Courier New" w:eastAsia="Times New Roman" w:hAnsi="Courier New" w:cs="Courier New"/>
+          <w:color w:val="000000" w:themeColor="text1"/>
+          <w:sz w:val="20"/>
+          <w:szCs w:val="20"/>
+          <w:lang w:val="es-CR"/>
+        </w:rPr>
+      </w:pPr>
+      <w:r>
+        <w:rPr>
+          <w:rFonts w:ascii="Courier New" w:eastAsia="Times New Roman" w:hAnsi="Courier New" w:cs="Courier New"/>
+          <w:color w:val="000000" w:themeColor="text1"/>
+          <w:sz w:val="20"/>
+          <w:szCs w:val="20"/>
+          <w:lang w:val="es-CR"/>
+        </w:rPr>
+        <w:t>ALTER TABLE</w:t>
+      </w:r>
+    </w:p>
+    <w:p>
+      <w:pPr>
+        <w:shd w:val="clear" w:color="auto" w:fill="FFFFFF"/>
+        <w:spacing w:after="0" w:line="300" w:lineRule="atLeast"/>
+        <w:rPr>
+          <w:rFonts w:ascii="Arial" w:eastAsia="Times New Roman" w:hAnsi="Arial" w:cs="Arial"/>
+          <w:color w:val="000000" w:themeColor="text1"/>
+          <w:sz w:val="21"/>
+          <w:szCs w:val="21"/>
+          <w:lang w:val="es-CR"/>
+        </w:rPr>
+      </w:pPr>
+    </w:p>
+    <w:p>
+      <w:pPr>
+        <w:shd w:val="clear" w:color="auto" w:fill="FFFFFF"/>
+        <w:spacing w:after="0" w:line="300" w:lineRule="atLeast"/>
+        <w:rPr>
+          <w:rFonts w:ascii="Arial" w:eastAsia="Times New Roman" w:hAnsi="Arial" w:cs="Arial"/>
+          <w:color w:val="000000" w:themeColor="text1"/>
+          <w:sz w:val="21"/>
+          <w:szCs w:val="21"/>
+          <w:lang w:val="es-CR"/>
+        </w:rPr>
+      </w:pPr>
+      <w:r>
+        <w:rPr>
+          <w:rFonts w:ascii="Arial" w:eastAsia="Times New Roman" w:hAnsi="Arial" w:cs="Arial"/>
+          <w:color w:val="000000" w:themeColor="text1"/>
+          <w:sz w:val="21"/>
+          <w:szCs w:val="21"/>
+          <w:lang w:val="es-CR"/>
+        </w:rPr>
+        <w:t>Modificando una tabla ya creada se realiza de la siguiente forma:</w:t>
+      </w:r>
+    </w:p>
+    <w:p>
+      <w:pPr>
+        <w:shd w:val="clear" w:color="auto" w:fill="FFFFFF"/>
+        <w:spacing w:after="0" w:line="300" w:lineRule="atLeast"/>
+        <w:rPr>
+          <w:rFonts w:ascii="Arial" w:eastAsia="Times New Roman" w:hAnsi="Arial" w:cs="Arial"/>
+          <w:color w:val="000000" w:themeColor="text1"/>
+          <w:sz w:val="21"/>
+          <w:szCs w:val="21"/>
+          <w:lang w:val="es-CR"/>
+        </w:rPr>
+      </w:pPr>
+      <w:r>
+        <w:rPr>
+          <w:rFonts w:ascii="Arial" w:eastAsia="Times New Roman" w:hAnsi="Arial" w:cs="Arial"/>
+          <w:color w:val="000000" w:themeColor="text1"/>
+          <w:sz w:val="21"/>
+          <w:szCs w:val="21"/>
+          <w:lang w:val="es-CR"/>
+        </w:rPr>
+        <w:t>Alter table nombre_tabla alter columna nombre_campo Set not null</w:t>
+      </w:r>
+    </w:p>
+    <w:p>
+      <w:pPr>
+        <w:shd w:val="clear" w:color="auto" w:fill="FFFFFF"/>
+        <w:spacing w:after="0" w:line="300" w:lineRule="atLeast"/>
+        <w:rPr>
+          <w:rFonts w:ascii="Arial" w:eastAsia="Times New Roman" w:hAnsi="Arial" w:cs="Arial"/>
+          <w:color w:val="000000" w:themeColor="text1"/>
+          <w:sz w:val="21"/>
+          <w:szCs w:val="21"/>
+          <w:lang w:val="es-CR"/>
+        </w:rPr>
+      </w:pPr>
+    </w:p>
+    <w:p>
+      <w:pPr>
+        <w:shd w:val="clear" w:color="auto" w:fill="FFFFFF"/>
+        <w:spacing w:after="0" w:line="300" w:lineRule="atLeast"/>
+        <w:rPr>
+          <w:rFonts w:ascii="Arial" w:eastAsia="Times New Roman" w:hAnsi="Arial" w:cs="Arial"/>
+          <w:color w:val="000000" w:themeColor="text1"/>
+          <w:sz w:val="21"/>
+          <w:szCs w:val="21"/>
+          <w:lang w:val="es-CR"/>
+        </w:rPr>
+      </w:pPr>
+      <w:r>
+        <w:rPr>
+          <w:rFonts w:ascii="Arial" w:eastAsia="Times New Roman" w:hAnsi="Arial" w:cs="Arial"/>
+          <w:color w:val="000000" w:themeColor="text1"/>
+          <w:sz w:val="21"/>
+          <w:szCs w:val="21"/>
+          <w:lang w:val="es-CR"/>
+        </w:rPr>
+        <w:t>Ejemplo:</w:t>
+      </w:r>
+    </w:p>
+    <w:p>
+      <w:pPr>
+        <w:shd w:val="clear" w:color="auto" w:fill="FFFFFF"/>
+        <w:spacing w:after="0" w:line="300" w:lineRule="atLeast"/>
+        <w:rPr>
+          <w:rFonts w:ascii="Courier New" w:eastAsia="Times New Roman" w:hAnsi="Courier New" w:cs="Courier New"/>
+          <w:color w:val="000000" w:themeColor="text1"/>
+          <w:sz w:val="20"/>
+          <w:szCs w:val="20"/>
+        </w:rPr>
+      </w:pPr>
+      <w:r>
+        <w:rPr>
+          <w:rFonts w:ascii="Courier New" w:eastAsia="Times New Roman" w:hAnsi="Courier New" w:cs="Courier New"/>
+          <w:color w:val="000000" w:themeColor="text1"/>
+          <w:sz w:val="20"/>
+          <w:szCs w:val="20"/>
+        </w:rPr>
+        <w:t>biblioteca_db=# alter table libro Add primary key (isbn);</w:t>
+      </w:r>
+    </w:p>
+    <w:p>
+      <w:pPr>
+        <w:shd w:val="clear" w:color="auto" w:fill="FFFFFF"/>
+        <w:spacing w:after="0" w:line="300" w:lineRule="atLeast"/>
+        <w:rPr>
+          <w:rFonts w:ascii="Courier New" w:eastAsia="Times New Roman" w:hAnsi="Courier New" w:cs="Courier New"/>
+          <w:color w:val="000000" w:themeColor="text1"/>
+          <w:sz w:val="20"/>
+          <w:szCs w:val="20"/>
+        </w:rPr>
+      </w:pPr>
+      <w:r>
+        <w:rPr>
+          <w:rFonts w:ascii="Courier New" w:eastAsia="Times New Roman" w:hAnsi="Courier New" w:cs="Courier New"/>
+          <w:color w:val="000000" w:themeColor="text1"/>
+          <w:sz w:val="20"/>
+          <w:szCs w:val="20"/>
+        </w:rPr>
+        <w:t>ALTER TABLE</w:t>
+      </w:r>
+    </w:p>
+    <w:p>
+      <w:pPr>
+        <w:shd w:val="clear" w:color="auto" w:fill="FFFFFF"/>
+        <w:spacing w:after="0" w:line="300" w:lineRule="atLeast"/>
+        <w:rPr>
+          <w:rFonts w:ascii="Courier New" w:eastAsia="Times New Roman" w:hAnsi="Courier New" w:cs="Courier New"/>
+          <w:color w:val="000000" w:themeColor="text1"/>
+          <w:sz w:val="20"/>
+          <w:szCs w:val="20"/>
+        </w:rPr>
+      </w:pPr>
+      <w:r>
+        <w:rPr>
+          <w:rFonts w:ascii="Courier New" w:eastAsia="Times New Roman" w:hAnsi="Courier New" w:cs="Courier New"/>
+          <w:color w:val="000000" w:themeColor="text1"/>
+          <w:sz w:val="20"/>
+          <w:szCs w:val="20"/>
+        </w:rPr>
+        <w:t>biblioteca_db=# \d libro</w:t>
+      </w:r>
+    </w:p>
+    <w:p>
+      <w:pPr>
+        <w:shd w:val="clear" w:color="auto" w:fill="FFFFFF"/>
+        <w:spacing w:after="0" w:line="300" w:lineRule="atLeast"/>
+        <w:rPr>
+          <w:rFonts w:ascii="Courier New" w:eastAsia="Times New Roman" w:hAnsi="Courier New" w:cs="Courier New"/>
+          <w:color w:val="000000" w:themeColor="text1"/>
+          <w:sz w:val="20"/>
+          <w:szCs w:val="20"/>
+        </w:rPr>
+      </w:pPr>
+      <w:r>
+        <w:rPr>
+          <w:rFonts w:ascii="Courier New" w:eastAsia="Times New Roman" w:hAnsi="Courier New" w:cs="Courier New"/>
+          <w:color w:val="000000" w:themeColor="text1"/>
+          <w:sz w:val="20"/>
+          <w:szCs w:val="20"/>
+        </w:rPr>
+        <w:t xml:space="preserve">                        Table "public.libro"</w:t>
+      </w:r>
+    </w:p>
+    <w:p>
+      <w:pPr>
+        <w:shd w:val="clear" w:color="auto" w:fill="FFFFFF"/>
+        <w:spacing w:after="0" w:line="300" w:lineRule="atLeast"/>
+        <w:rPr>
+          <w:rFonts w:ascii="Courier New" w:eastAsia="Times New Roman" w:hAnsi="Courier New" w:cs="Courier New"/>
+          <w:color w:val="000000" w:themeColor="text1"/>
+          <w:sz w:val="20"/>
+          <w:szCs w:val="20"/>
+        </w:rPr>
+      </w:pPr>
+      <w:r>
+        <w:rPr>
+          <w:rFonts w:ascii="Courier New" w:eastAsia="Times New Roman" w:hAnsi="Courier New" w:cs="Courier New"/>
+          <w:color w:val="000000" w:themeColor="text1"/>
+          <w:sz w:val="20"/>
+          <w:szCs w:val="20"/>
+        </w:rPr>
+        <w:t xml:space="preserve">  Column   |          Type          | Collation | Nullable | Default</w:t>
+      </w:r>
+    </w:p>
+    <w:p>
+      <w:pPr>
+        <w:shd w:val="clear" w:color="auto" w:fill="FFFFFF"/>
+        <w:spacing w:after="0" w:line="300" w:lineRule="atLeast"/>
+        <w:rPr>
+          <w:rFonts w:ascii="Courier New" w:eastAsia="Times New Roman" w:hAnsi="Courier New" w:cs="Courier New"/>
+          <w:color w:val="000000" w:themeColor="text1"/>
+          <w:sz w:val="20"/>
+          <w:szCs w:val="20"/>
+        </w:rPr>
+      </w:pPr>
+      <w:r>
+        <w:rPr>
+          <w:rFonts w:ascii="Courier New" w:eastAsia="Times New Roman" w:hAnsi="Courier New" w:cs="Courier New"/>
+          <w:color w:val="000000" w:themeColor="text1"/>
+          <w:sz w:val="20"/>
+          <w:szCs w:val="20"/>
+        </w:rPr>
+        <w:t>-----------+------------------------+-----------+----------+---------</w:t>
+      </w:r>
+    </w:p>
+    <w:p>
+      <w:pPr>
+        <w:shd w:val="clear" w:color="auto" w:fill="FFFFFF"/>
+        <w:spacing w:after="0" w:line="300" w:lineRule="atLeast"/>
+        <w:rPr>
+          <w:rFonts w:ascii="Courier New" w:eastAsia="Times New Roman" w:hAnsi="Courier New" w:cs="Courier New"/>
+          <w:color w:val="000000" w:themeColor="text1"/>
+          <w:sz w:val="20"/>
+          <w:szCs w:val="20"/>
+        </w:rPr>
+      </w:pPr>
+      <w:r>
+        <w:rPr>
+          <w:rFonts w:ascii="Courier New" w:eastAsia="Times New Roman" w:hAnsi="Courier New" w:cs="Courier New"/>
+          <w:color w:val="000000" w:themeColor="text1"/>
+          <w:sz w:val="20"/>
+          <w:szCs w:val="20"/>
+        </w:rPr>
+        <w:t xml:space="preserve"> isbn      | character varying(20)  |           | not null |</w:t>
+      </w:r>
+    </w:p>
+    <w:p>
+      <w:pPr>
+        <w:shd w:val="clear" w:color="auto" w:fill="FFFFFF"/>
+        <w:spacing w:after="0" w:line="300" w:lineRule="atLeast"/>
+        <w:rPr>
+          <w:rFonts w:ascii="Courier New" w:eastAsia="Times New Roman" w:hAnsi="Courier New" w:cs="Courier New"/>
+          <w:color w:val="000000" w:themeColor="text1"/>
+          <w:sz w:val="20"/>
+          <w:szCs w:val="20"/>
+          <w:lang w:val="es-CR"/>
+        </w:rPr>
+      </w:pPr>
+      <w:r>
+        <w:rPr>
+          <w:rFonts w:ascii="Courier New" w:eastAsia="Times New Roman" w:hAnsi="Courier New" w:cs="Courier New"/>
+          <w:color w:val="000000" w:themeColor="text1"/>
+          <w:sz w:val="20"/>
+          <w:szCs w:val="20"/>
+        </w:rPr>
+        <w:t xml:space="preserve"> </w:t>
+      </w:r>
+      <w:r>
+        <w:rPr>
+          <w:rFonts w:ascii="Courier New" w:eastAsia="Times New Roman" w:hAnsi="Courier New" w:cs="Courier New"/>
+          <w:color w:val="000000" w:themeColor="text1"/>
+          <w:sz w:val="20"/>
+          <w:szCs w:val="20"/>
+          <w:lang w:val="es-CR"/>
+        </w:rPr>
+        <w:t>titulo    | character varying(100) |           |          |</w:t>
+      </w:r>
+    </w:p>
+    <w:p>
+      <w:pPr>
+        <w:shd w:val="clear" w:color="auto" w:fill="FFFFFF"/>
+        <w:spacing w:after="0" w:line="300" w:lineRule="atLeast"/>
+        <w:rPr>
+          <w:rFonts w:ascii="Courier New" w:eastAsia="Times New Roman" w:hAnsi="Courier New" w:cs="Courier New"/>
+          <w:color w:val="000000" w:themeColor="text1"/>
+          <w:sz w:val="20"/>
+          <w:szCs w:val="20"/>
+          <w:lang w:val="es-CR"/>
+        </w:rPr>
+      </w:pPr>
+      <w:r>
+        <w:rPr>
+          <w:rFonts w:ascii="Courier New" w:eastAsia="Times New Roman" w:hAnsi="Courier New" w:cs="Courier New"/>
+          <w:color w:val="000000" w:themeColor="text1"/>
+          <w:sz w:val="20"/>
+          <w:szCs w:val="20"/>
+          <w:lang w:val="es-CR"/>
+        </w:rPr>
+        <w:t xml:space="preserve"> fk_autor  | integer                |           |          |</w:t>
+      </w:r>
+    </w:p>
+    <w:p>
+      <w:pPr>
+        <w:shd w:val="clear" w:color="auto" w:fill="FFFFFF"/>
+        <w:spacing w:after="0" w:line="300" w:lineRule="atLeast"/>
+        <w:rPr>
+          <w:rFonts w:ascii="Courier New" w:eastAsia="Times New Roman" w:hAnsi="Courier New" w:cs="Courier New"/>
+          <w:color w:val="000000" w:themeColor="text1"/>
+          <w:sz w:val="20"/>
+          <w:szCs w:val="20"/>
+        </w:rPr>
+      </w:pPr>
+      <w:r>
+        <w:rPr>
+          <w:rFonts w:ascii="Courier New" w:eastAsia="Times New Roman" w:hAnsi="Courier New" w:cs="Courier New"/>
+          <w:color w:val="000000" w:themeColor="text1"/>
+          <w:sz w:val="20"/>
+          <w:szCs w:val="20"/>
+          <w:lang w:val="es-CR"/>
+        </w:rPr>
+        <w:t xml:space="preserve"> </w:t>
+      </w:r>
+      <w:r>
+        <w:rPr>
+          <w:rFonts w:ascii="Courier New" w:eastAsia="Times New Roman" w:hAnsi="Courier New" w:cs="Courier New"/>
+          <w:color w:val="000000" w:themeColor="text1"/>
+          <w:sz w:val="20"/>
+          <w:szCs w:val="20"/>
+        </w:rPr>
+        <w:t>fk_genero | integer                |           |          |</w:t>
+      </w:r>
+    </w:p>
+    <w:p>
+      <w:pPr>
+        <w:shd w:val="clear" w:color="auto" w:fill="FFFFFF"/>
+        <w:spacing w:after="0" w:line="300" w:lineRule="atLeast"/>
+        <w:rPr>
+          <w:rFonts w:ascii="Courier New" w:eastAsia="Times New Roman" w:hAnsi="Courier New" w:cs="Courier New"/>
+          <w:color w:val="000000" w:themeColor="text1"/>
+          <w:sz w:val="20"/>
+          <w:szCs w:val="20"/>
+        </w:rPr>
+      </w:pPr>
+      <w:r>
+        <w:rPr>
+          <w:rFonts w:ascii="Courier New" w:eastAsia="Times New Roman" w:hAnsi="Courier New" w:cs="Courier New"/>
+          <w:color w:val="000000" w:themeColor="text1"/>
+          <w:sz w:val="20"/>
+          <w:szCs w:val="20"/>
+        </w:rPr>
+        <w:t>Indexes:</w:t>
+      </w:r>
+    </w:p>
+    <w:p>
+      <w:pPr>
+        <w:shd w:val="clear" w:color="auto" w:fill="FFFFFF"/>
+        <w:spacing w:after="0" w:line="300" w:lineRule="atLeast"/>
+        <w:rPr>
+          <w:rFonts w:ascii="Courier New" w:eastAsia="Times New Roman" w:hAnsi="Courier New" w:cs="Courier New"/>
+          <w:color w:val="000000" w:themeColor="text1"/>
+          <w:sz w:val="20"/>
+          <w:szCs w:val="20"/>
+        </w:rPr>
+      </w:pPr>
+      <w:r>
+        <w:rPr>
+          <w:rFonts w:ascii="Courier New" w:eastAsia="Times New Roman" w:hAnsi="Courier New" w:cs="Courier New"/>
+          <w:color w:val="000000" w:themeColor="text1"/>
+          <w:sz w:val="20"/>
+          <w:szCs w:val="20"/>
+        </w:rPr>
+        <w:t xml:space="preserve">    "libro_pkey" PRIMARY KEY, btree (isbn)</w:t>
+      </w:r>
+    </w:p>
+    <w:p>
+      <w:pPr>
+        <w:shd w:val="clear" w:color="auto" w:fill="FFFFFF"/>
+        <w:spacing w:after="0" w:line="300" w:lineRule="atLeast"/>
+        <w:rPr>
+          <w:rFonts w:ascii="Courier New" w:eastAsia="Times New Roman" w:hAnsi="Courier New" w:cs="Courier New"/>
+          <w:color w:val="000000" w:themeColor="text1"/>
+          <w:sz w:val="20"/>
+          <w:szCs w:val="20"/>
+        </w:rPr>
+      </w:pPr>
+    </w:p>
+    <w:p>
+      <w:pPr>
+        <w:shd w:val="clear" w:color="auto" w:fill="FFFFFF"/>
+        <w:spacing w:after="0" w:line="300" w:lineRule="atLeast"/>
+        <w:rPr>
+          <w:rFonts w:ascii="Courier New" w:eastAsia="Times New Roman" w:hAnsi="Courier New" w:cs="Courier New"/>
+          <w:color w:val="000000" w:themeColor="text1"/>
+          <w:sz w:val="20"/>
+          <w:szCs w:val="20"/>
+        </w:rPr>
+      </w:pPr>
+    </w:p>
+    <w:p>
+      <w:pPr>
+        <w:shd w:val="clear" w:color="auto" w:fill="FFFFFF"/>
+        <w:spacing w:after="0" w:line="300" w:lineRule="atLeast"/>
+        <w:rPr>
+          <w:rFonts w:ascii="Courier New" w:eastAsia="Times New Roman" w:hAnsi="Courier New" w:cs="Courier New"/>
+          <w:color w:val="000000" w:themeColor="text1"/>
+          <w:sz w:val="20"/>
+          <w:szCs w:val="20"/>
+          <w:lang w:val="es-CR"/>
+        </w:rPr>
+      </w:pPr>
+      <w:r>
+        <w:rPr>
+          <w:rFonts w:ascii="Courier New" w:eastAsia="Times New Roman" w:hAnsi="Courier New" w:cs="Courier New"/>
+          <w:color w:val="000000" w:themeColor="text1"/>
+          <w:sz w:val="20"/>
+          <w:szCs w:val="20"/>
+          <w:lang w:val="es-CR"/>
+        </w:rPr>
+        <w:t>biblioteca_db=#</w:t>
+      </w:r>
+    </w:p>
+    <w:p>
+      <w:pPr>
+        <w:shd w:val="clear" w:color="auto" w:fill="FFFFFF"/>
+        <w:spacing w:after="0" w:line="300" w:lineRule="atLeast"/>
+        <w:rPr>
+          <w:rFonts w:ascii="Arial" w:eastAsia="Times New Roman" w:hAnsi="Arial" w:cs="Arial"/>
+          <w:color w:val="000000" w:themeColor="text1"/>
+          <w:sz w:val="21"/>
+          <w:szCs w:val="21"/>
+          <w:lang w:val="es-CR"/>
+        </w:rPr>
+      </w:pPr>
+    </w:p>
+    <w:p>
+      <w:pPr>
+        <w:shd w:val="clear" w:color="auto" w:fill="FFFFFF"/>
+        <w:spacing w:after="0" w:line="300" w:lineRule="atLeast"/>
+        <w:rPr>
+          <w:rFonts w:ascii="Arial" w:eastAsia="Times New Roman" w:hAnsi="Arial" w:cs="Arial"/>
+          <w:color w:val="000000" w:themeColor="text1"/>
+          <w:sz w:val="21"/>
+          <w:szCs w:val="21"/>
+          <w:lang w:val="es-CR"/>
+        </w:rPr>
+      </w:pPr>
+      <w:r>
+        <w:rPr>
+          <w:rFonts w:ascii="Arial" w:eastAsia="Times New Roman" w:hAnsi="Arial" w:cs="Arial"/>
+          <w:color w:val="000000" w:themeColor="text1"/>
+          <w:sz w:val="21"/>
+          <w:szCs w:val="21"/>
+          <w:lang w:val="es-CR"/>
+        </w:rPr>
+        <w:t>Relación entre dos tablas:</w:t>
+      </w:r>
+    </w:p>
+    <w:p>
+      <w:pPr>
+        <w:shd w:val="clear" w:color="auto" w:fill="FFFFFF"/>
+        <w:spacing w:after="0" w:line="300" w:lineRule="atLeast"/>
+        <w:rPr>
+          <w:rFonts w:ascii="Arial" w:eastAsia="Times New Roman" w:hAnsi="Arial" w:cs="Arial"/>
+          <w:color w:val="000000" w:themeColor="text1"/>
+          <w:sz w:val="21"/>
+          <w:szCs w:val="21"/>
+          <w:lang w:val="es-CR"/>
+        </w:rPr>
+      </w:pPr>
+      <w:r>
+        <w:rPr>
+          <w:rFonts w:ascii="Arial" w:eastAsia="Times New Roman" w:hAnsi="Arial" w:cs="Arial"/>
+          <w:color w:val="000000" w:themeColor="text1"/>
+          <w:sz w:val="21"/>
+          <w:szCs w:val="21"/>
+          <w:lang w:val="es-CR"/>
+        </w:rPr>
+        <w:t>Alter table nombre_tabla add constraint nombre_relacion Foreign key (campo_tabla)</w:t>
+      </w:r>
+      <w:r>
+        <w:rPr>
+          <w:rFonts w:ascii="Arial" w:eastAsia="Times New Roman" w:hAnsi="Arial" w:cs="Arial"/>
+          <w:color w:val="000000" w:themeColor="text1"/>
+          <w:sz w:val="21"/>
+          <w:szCs w:val="21"/>
+          <w:lang w:val="es-CR"/>
+        </w:rPr>
+        <w:t xml:space="preserve"> reference table_destino (campo_de</w:t>
+      </w:r>
+      <w:r>
+        <w:rPr>
+          <w:rFonts w:ascii="Arial" w:eastAsia="Times New Roman" w:hAnsi="Arial" w:cs="Arial"/>
+          <w:color w:val="000000" w:themeColor="text1"/>
+          <w:sz w:val="21"/>
+          <w:szCs w:val="21"/>
+          <w:lang w:val="es-CR"/>
+        </w:rPr>
+        <w:t>stino</w:t>
+      </w:r>
+      <w:r>
+        <w:rPr>
+          <w:rFonts w:ascii="Arial" w:eastAsia="Times New Roman" w:hAnsi="Arial" w:cs="Arial"/>
+          <w:color w:val="000000" w:themeColor="text1"/>
+          <w:sz w:val="21"/>
+          <w:szCs w:val="21"/>
+          <w:lang w:val="es-CR"/>
+        </w:rPr>
+        <w:t>)</w:t>
+      </w:r>
+    </w:p>
+    <w:p>
+      <w:pPr>
+        <w:shd w:val="clear" w:color="auto" w:fill="FFFFFF"/>
+        <w:spacing w:after="0" w:line="300" w:lineRule="atLeast"/>
+        <w:rPr>
+          <w:rFonts w:ascii="Arial" w:eastAsia="Times New Roman" w:hAnsi="Arial" w:cs="Arial"/>
+          <w:color w:val="000000" w:themeColor="text1"/>
+          <w:sz w:val="21"/>
+          <w:szCs w:val="21"/>
+          <w:lang w:val="es-CR"/>
+        </w:rPr>
+      </w:pPr>
+    </w:p>
+    <w:p>
+      <w:pPr>
+        <w:shd w:val="clear" w:color="auto" w:fill="FFFFFF"/>
+        <w:spacing w:after="0" w:line="300" w:lineRule="atLeast"/>
+        <w:rPr>
+          <w:rFonts w:ascii="Arial" w:eastAsia="Times New Roman" w:hAnsi="Arial" w:cs="Arial"/>
+          <w:color w:val="000000" w:themeColor="text1"/>
+          <w:sz w:val="21"/>
+          <w:szCs w:val="21"/>
+          <w:lang w:val="es-CR"/>
+        </w:rPr>
+      </w:pPr>
+      <w:r>
+        <w:rPr>
+          <w:rFonts w:ascii="Arial" w:eastAsia="Times New Roman" w:hAnsi="Arial" w:cs="Arial"/>
+          <w:color w:val="000000" w:themeColor="text1"/>
+          <w:sz w:val="21"/>
+          <w:szCs w:val="21"/>
+          <w:lang w:val="es-CR"/>
+        </w:rPr>
+        <w:t>Ejemplo:</w:t>
+      </w:r>
+    </w:p>
+    <w:p>
+      <w:pPr>
+        <w:shd w:val="clear" w:color="auto" w:fill="FFFFFF"/>
+        <w:spacing w:after="0" w:line="300" w:lineRule="atLeast"/>
+        <w:rPr>
+          <w:rFonts w:ascii="Courier New" w:eastAsia="Times New Roman" w:hAnsi="Courier New" w:cs="Courier New"/>
+          <w:color w:val="000000" w:themeColor="text1"/>
+          <w:sz w:val="20"/>
+          <w:szCs w:val="20"/>
+        </w:rPr>
+      </w:pPr>
+      <w:r>
+        <w:rPr>
+          <w:rFonts w:ascii="Courier New" w:eastAsia="Times New Roman" w:hAnsi="Courier New" w:cs="Courier New"/>
+          <w:color w:val="000000" w:themeColor="text1"/>
+          <w:sz w:val="20"/>
+          <w:szCs w:val="20"/>
+        </w:rPr>
+        <w:t>biblioteca_db=# \d autor</w:t>
+      </w:r>
+    </w:p>
+    <w:p>
+      <w:pPr>
+        <w:shd w:val="clear" w:color="auto" w:fill="FFFFFF"/>
+        <w:spacing w:after="0" w:line="300" w:lineRule="atLeast"/>
+        <w:rPr>
+          <w:rFonts w:ascii="Courier New" w:eastAsia="Times New Roman" w:hAnsi="Courier New" w:cs="Courier New"/>
+          <w:color w:val="000000" w:themeColor="text1"/>
+          <w:sz w:val="20"/>
+          <w:szCs w:val="20"/>
+        </w:rPr>
+      </w:pPr>
+      <w:r>
+        <w:rPr>
+          <w:rFonts w:ascii="Courier New" w:eastAsia="Times New Roman" w:hAnsi="Courier New" w:cs="Courier New"/>
+          <w:color w:val="000000" w:themeColor="text1"/>
+          <w:sz w:val="20"/>
+          <w:szCs w:val="20"/>
+        </w:rPr>
+        <w:t xml:space="preserve">                       Table "public.autor"</w:t>
+      </w:r>
+    </w:p>
+    <w:p>
+      <w:pPr>
+        <w:shd w:val="clear" w:color="auto" w:fill="FFFFFF"/>
+        <w:spacing w:after="0" w:line="300" w:lineRule="atLeast"/>
+        <w:rPr>
+          <w:rFonts w:ascii="Courier New" w:eastAsia="Times New Roman" w:hAnsi="Courier New" w:cs="Courier New"/>
+          <w:color w:val="000000" w:themeColor="text1"/>
+          <w:sz w:val="20"/>
+          <w:szCs w:val="20"/>
+        </w:rPr>
+      </w:pPr>
+      <w:r>
+        <w:rPr>
+          <w:rFonts w:ascii="Courier New" w:eastAsia="Times New Roman" w:hAnsi="Courier New" w:cs="Courier New"/>
+          <w:color w:val="000000" w:themeColor="text1"/>
+          <w:sz w:val="20"/>
+          <w:szCs w:val="20"/>
+        </w:rPr>
+        <w:t xml:space="preserve"> Column |          Type          | Collation | Nullable | Default</w:t>
+      </w:r>
+    </w:p>
+    <w:p>
+      <w:pPr>
+        <w:shd w:val="clear" w:color="auto" w:fill="FFFFFF"/>
+        <w:spacing w:after="0" w:line="300" w:lineRule="atLeast"/>
+        <w:rPr>
+          <w:rFonts w:ascii="Courier New" w:eastAsia="Times New Roman" w:hAnsi="Courier New" w:cs="Courier New"/>
+          <w:color w:val="000000" w:themeColor="text1"/>
+          <w:sz w:val="20"/>
+          <w:szCs w:val="20"/>
+        </w:rPr>
+      </w:pPr>
+      <w:r>
+        <w:rPr>
+          <w:rFonts w:ascii="Courier New" w:eastAsia="Times New Roman" w:hAnsi="Courier New" w:cs="Courier New"/>
+          <w:color w:val="000000" w:themeColor="text1"/>
+          <w:sz w:val="20"/>
+          <w:szCs w:val="20"/>
+        </w:rPr>
+        <w:t>--------+------------------------+-----------+----------+---------</w:t>
+      </w:r>
+    </w:p>
+    <w:p>
+      <w:pPr>
+        <w:shd w:val="clear" w:color="auto" w:fill="FFFFFF"/>
+        <w:spacing w:after="0" w:line="300" w:lineRule="atLeast"/>
+        <w:rPr>
+          <w:rFonts w:ascii="Courier New" w:eastAsia="Times New Roman" w:hAnsi="Courier New" w:cs="Courier New"/>
+          <w:color w:val="000000" w:themeColor="text1"/>
+          <w:sz w:val="20"/>
+          <w:szCs w:val="20"/>
+        </w:rPr>
+      </w:pPr>
+      <w:r>
+        <w:rPr>
+          <w:rFonts w:ascii="Courier New" w:eastAsia="Times New Roman" w:hAnsi="Courier New" w:cs="Courier New"/>
+          <w:color w:val="000000" w:themeColor="text1"/>
+          <w:sz w:val="20"/>
+          <w:szCs w:val="20"/>
+        </w:rPr>
+        <w:t xml:space="preserve"> id     | integer                |           | not null |</w:t>
+      </w:r>
+    </w:p>
+    <w:p>
+      <w:pPr>
+        <w:shd w:val="clear" w:color="auto" w:fill="FFFFFF"/>
+        <w:spacing w:after="0" w:line="300" w:lineRule="atLeast"/>
+        <w:rPr>
+          <w:rFonts w:ascii="Courier New" w:eastAsia="Times New Roman" w:hAnsi="Courier New" w:cs="Courier New"/>
+          <w:color w:val="000000" w:themeColor="text1"/>
+          <w:sz w:val="20"/>
+          <w:szCs w:val="20"/>
+        </w:rPr>
+      </w:pPr>
+      <w:r>
+        <w:rPr>
+          <w:rFonts w:ascii="Courier New" w:eastAsia="Times New Roman" w:hAnsi="Courier New" w:cs="Courier New"/>
+          <w:color w:val="000000" w:themeColor="text1"/>
+          <w:sz w:val="20"/>
+          <w:szCs w:val="20"/>
+        </w:rPr>
+        <w:t xml:space="preserve"> nombre | character varying(100) |           | not null |</w:t>
+      </w:r>
+    </w:p>
+    <w:p>
+      <w:pPr>
+        <w:shd w:val="clear" w:color="auto" w:fill="FFFFFF"/>
+        <w:spacing w:after="0" w:line="300" w:lineRule="atLeast"/>
+        <w:rPr>
+          <w:rFonts w:ascii="Courier New" w:eastAsia="Times New Roman" w:hAnsi="Courier New" w:cs="Courier New"/>
+          <w:color w:val="000000" w:themeColor="text1"/>
+          <w:sz w:val="20"/>
+          <w:szCs w:val="20"/>
+        </w:rPr>
+      </w:pPr>
+      <w:r>
+        <w:rPr>
+          <w:rFonts w:ascii="Courier New" w:eastAsia="Times New Roman" w:hAnsi="Courier New" w:cs="Courier New"/>
+          <w:color w:val="000000" w:themeColor="text1"/>
+          <w:sz w:val="20"/>
+          <w:szCs w:val="20"/>
+        </w:rPr>
+        <w:t>Indexes:</w:t>
+      </w:r>
+    </w:p>
+    <w:p>
+      <w:pPr>
+        <w:shd w:val="clear" w:color="auto" w:fill="FFFFFF"/>
+        <w:spacing w:after="0" w:line="300" w:lineRule="atLeast"/>
+        <w:rPr>
+          <w:rFonts w:ascii="Courier New" w:eastAsia="Times New Roman" w:hAnsi="Courier New" w:cs="Courier New"/>
+          <w:color w:val="000000" w:themeColor="text1"/>
+          <w:sz w:val="20"/>
+          <w:szCs w:val="20"/>
+        </w:rPr>
+      </w:pPr>
+      <w:r>
+        <w:rPr>
+          <w:rFonts w:ascii="Courier New" w:eastAsia="Times New Roman" w:hAnsi="Courier New" w:cs="Courier New"/>
+          <w:color w:val="000000" w:themeColor="text1"/>
+          <w:sz w:val="20"/>
+          <w:szCs w:val="20"/>
+        </w:rPr>
+        <w:t xml:space="preserve">    "autor_pkey" PRIMARY KEY, btree (id)</w:t>
+      </w:r>
+    </w:p>
+    <w:p>
+      <w:pPr>
+        <w:shd w:val="clear" w:color="auto" w:fill="FFFFFF"/>
+        <w:spacing w:after="0" w:line="300" w:lineRule="atLeast"/>
+        <w:rPr>
+          <w:rFonts w:ascii="Courier New" w:eastAsia="Times New Roman" w:hAnsi="Courier New" w:cs="Courier New"/>
+          <w:color w:val="000000" w:themeColor="text1"/>
+          <w:sz w:val="20"/>
+          <w:szCs w:val="20"/>
+        </w:rPr>
+      </w:pPr>
+    </w:p>
+    <w:p>
+      <w:pPr>
+        <w:shd w:val="clear" w:color="auto" w:fill="FFFFFF"/>
+        <w:spacing w:after="0" w:line="300" w:lineRule="atLeast"/>
+        <w:rPr>
+          <w:rFonts w:ascii="Courier New" w:eastAsia="Times New Roman" w:hAnsi="Courier New" w:cs="Courier New"/>
+          <w:color w:val="000000" w:themeColor="text1"/>
+          <w:sz w:val="20"/>
+          <w:szCs w:val="20"/>
+        </w:rPr>
+      </w:pPr>
+    </w:p>
+    <w:p>
+      <w:pPr>
+        <w:shd w:val="clear" w:color="auto" w:fill="FFFFFF"/>
+        <w:spacing w:after="0" w:line="300" w:lineRule="atLeast"/>
+        <w:rPr>
+          <w:rFonts w:ascii="Courier New" w:eastAsia="Times New Roman" w:hAnsi="Courier New" w:cs="Courier New"/>
+          <w:color w:val="000000" w:themeColor="text1"/>
+          <w:sz w:val="20"/>
+          <w:szCs w:val="20"/>
+        </w:rPr>
+      </w:pPr>
+      <w:r>
+        <w:rPr>
+          <w:rFonts w:ascii="Courier New" w:eastAsia="Times New Roman" w:hAnsi="Courier New" w:cs="Courier New"/>
+          <w:color w:val="000000" w:themeColor="text1"/>
+          <w:sz w:val="20"/>
+          <w:szCs w:val="20"/>
+        </w:rPr>
+        <w:t>biblioteca_db=# alter table libro add constraint libro_autor foreign key (fk_autor) references autor (id);</w:t>
+      </w:r>
+    </w:p>
+    <w:p>
+      <w:pPr>
+        <w:shd w:val="clear" w:color="auto" w:fill="FFFFFF"/>
+        <w:spacing w:after="0" w:line="300" w:lineRule="atLeast"/>
+        <w:rPr>
+          <w:rFonts w:ascii="Courier New" w:eastAsia="Times New Roman" w:hAnsi="Courier New" w:cs="Courier New"/>
+          <w:color w:val="000000" w:themeColor="text1"/>
+          <w:sz w:val="20"/>
+          <w:szCs w:val="20"/>
+        </w:rPr>
+      </w:pPr>
+      <w:r>
+        <w:rPr>
+          <w:rFonts w:ascii="Courier New" w:eastAsia="Times New Roman" w:hAnsi="Courier New" w:cs="Courier New"/>
+          <w:color w:val="000000" w:themeColor="text1"/>
+          <w:sz w:val="20"/>
+          <w:szCs w:val="20"/>
+        </w:rPr>
+        <w:t>ALTER TABLE</w:t>
+      </w:r>
+    </w:p>
+    <w:p>
+      <w:pPr>
+        <w:shd w:val="clear" w:color="auto" w:fill="FFFFFF"/>
+        <w:spacing w:after="0" w:line="300" w:lineRule="atLeast"/>
+        <w:rPr>
+          <w:rFonts w:ascii="Courier New" w:eastAsia="Times New Roman" w:hAnsi="Courier New" w:cs="Courier New"/>
+          <w:color w:val="000000" w:themeColor="text1"/>
+          <w:sz w:val="20"/>
+          <w:szCs w:val="20"/>
+          <w:lang w:val="es-CR"/>
+        </w:rPr>
+      </w:pPr>
+      <w:r>
+        <w:rPr>
+          <w:rFonts w:ascii="Courier New" w:eastAsia="Times New Roman" w:hAnsi="Courier New" w:cs="Courier New"/>
+          <w:color w:val="000000" w:themeColor="text1"/>
+          <w:sz w:val="20"/>
+          <w:szCs w:val="20"/>
+          <w:lang w:val="es-CR"/>
+        </w:rPr>
+        <w:lastRenderedPageBreak/>
+        <w:t>biblioteca_db=# \d libro</w:t>
+      </w:r>
+    </w:p>
+    <w:p>
+      <w:pPr>
+        <w:shd w:val="clear" w:color="auto" w:fill="FFFFFF"/>
+        <w:spacing w:after="0" w:line="300" w:lineRule="atLeast"/>
+        <w:rPr>
+          <w:rFonts w:ascii="Courier New" w:eastAsia="Times New Roman" w:hAnsi="Courier New" w:cs="Courier New"/>
+          <w:color w:val="000000" w:themeColor="text1"/>
+          <w:sz w:val="20"/>
+          <w:szCs w:val="20"/>
+          <w:lang w:val="es-CR"/>
+        </w:rPr>
+      </w:pPr>
+      <w:r>
+        <w:rPr>
+          <w:rFonts w:ascii="Courier New" w:eastAsia="Times New Roman" w:hAnsi="Courier New" w:cs="Courier New"/>
+          <w:color w:val="000000" w:themeColor="text1"/>
+          <w:sz w:val="20"/>
+          <w:szCs w:val="20"/>
+          <w:lang w:val="es-CR"/>
+        </w:rPr>
+        <w:t xml:space="preserve">                        Table "public.libro"</w:t>
+      </w:r>
+    </w:p>
+    <w:p>
+      <w:pPr>
+        <w:shd w:val="clear" w:color="auto" w:fill="FFFFFF"/>
+        <w:spacing w:after="0" w:line="300" w:lineRule="atLeast"/>
+        <w:rPr>
+          <w:rFonts w:ascii="Courier New" w:eastAsia="Times New Roman" w:hAnsi="Courier New" w:cs="Courier New"/>
+          <w:color w:val="000000" w:themeColor="text1"/>
+          <w:sz w:val="20"/>
+          <w:szCs w:val="20"/>
+        </w:rPr>
+      </w:pPr>
+      <w:r>
+        <w:rPr>
+          <w:rFonts w:ascii="Courier New" w:eastAsia="Times New Roman" w:hAnsi="Courier New" w:cs="Courier New"/>
+          <w:color w:val="000000" w:themeColor="text1"/>
+          <w:sz w:val="20"/>
+          <w:szCs w:val="20"/>
+          <w:lang w:val="es-CR"/>
+        </w:rPr>
+        <w:t xml:space="preserve">  </w:t>
+      </w:r>
+      <w:r>
+        <w:rPr>
+          <w:rFonts w:ascii="Courier New" w:eastAsia="Times New Roman" w:hAnsi="Courier New" w:cs="Courier New"/>
+          <w:color w:val="000000" w:themeColor="text1"/>
+          <w:sz w:val="20"/>
+          <w:szCs w:val="20"/>
+        </w:rPr>
+        <w:t>Column   |          Type          | Collation | Nullable | Default</w:t>
+      </w:r>
+    </w:p>
+    <w:p>
+      <w:pPr>
+        <w:shd w:val="clear" w:color="auto" w:fill="FFFFFF"/>
+        <w:spacing w:after="0" w:line="300" w:lineRule="atLeast"/>
+        <w:rPr>
+          <w:rFonts w:ascii="Courier New" w:eastAsia="Times New Roman" w:hAnsi="Courier New" w:cs="Courier New"/>
+          <w:color w:val="000000" w:themeColor="text1"/>
+          <w:sz w:val="20"/>
+          <w:szCs w:val="20"/>
+        </w:rPr>
+      </w:pPr>
+      <w:r>
+        <w:rPr>
+          <w:rFonts w:ascii="Courier New" w:eastAsia="Times New Roman" w:hAnsi="Courier New" w:cs="Courier New"/>
+          <w:color w:val="000000" w:themeColor="text1"/>
+          <w:sz w:val="20"/>
+          <w:szCs w:val="20"/>
+        </w:rPr>
+        <w:t>-----------+------------------------+-----------+----------+---------</w:t>
+      </w:r>
+    </w:p>
+    <w:p>
+      <w:pPr>
+        <w:shd w:val="clear" w:color="auto" w:fill="FFFFFF"/>
+        <w:spacing w:after="0" w:line="300" w:lineRule="atLeast"/>
+        <w:rPr>
+          <w:rFonts w:ascii="Courier New" w:eastAsia="Times New Roman" w:hAnsi="Courier New" w:cs="Courier New"/>
+          <w:color w:val="000000" w:themeColor="text1"/>
+          <w:sz w:val="20"/>
+          <w:szCs w:val="20"/>
+        </w:rPr>
+      </w:pPr>
+      <w:r>
+        <w:rPr>
+          <w:rFonts w:ascii="Courier New" w:eastAsia="Times New Roman" w:hAnsi="Courier New" w:cs="Courier New"/>
+          <w:color w:val="000000" w:themeColor="text1"/>
+          <w:sz w:val="20"/>
+          <w:szCs w:val="20"/>
+        </w:rPr>
+        <w:t xml:space="preserve"> isbn      | character varying(20)  |           | not null |</w:t>
+      </w:r>
+    </w:p>
+    <w:p>
+      <w:pPr>
+        <w:shd w:val="clear" w:color="auto" w:fill="FFFFFF"/>
+        <w:spacing w:after="0" w:line="300" w:lineRule="atLeast"/>
+        <w:rPr>
+          <w:rFonts w:ascii="Courier New" w:eastAsia="Times New Roman" w:hAnsi="Courier New" w:cs="Courier New"/>
+          <w:color w:val="000000" w:themeColor="text1"/>
+          <w:sz w:val="20"/>
+          <w:szCs w:val="20"/>
+        </w:rPr>
+      </w:pPr>
+      <w:r>
+        <w:rPr>
+          <w:rFonts w:ascii="Courier New" w:eastAsia="Times New Roman" w:hAnsi="Courier New" w:cs="Courier New"/>
+          <w:color w:val="000000" w:themeColor="text1"/>
+          <w:sz w:val="20"/>
+          <w:szCs w:val="20"/>
+        </w:rPr>
+        <w:t xml:space="preserve"> titulo    | character varying(100) |           | not null |</w:t>
+      </w:r>
+    </w:p>
+    <w:p>
+      <w:pPr>
+        <w:shd w:val="clear" w:color="auto" w:fill="FFFFFF"/>
+        <w:spacing w:after="0" w:line="300" w:lineRule="atLeast"/>
+        <w:rPr>
+          <w:rFonts w:ascii="Courier New" w:eastAsia="Times New Roman" w:hAnsi="Courier New" w:cs="Courier New"/>
+          <w:color w:val="000000" w:themeColor="text1"/>
+          <w:sz w:val="20"/>
+          <w:szCs w:val="20"/>
+          <w:lang w:val="es-CR"/>
+        </w:rPr>
+      </w:pPr>
+      <w:r>
+        <w:rPr>
+          <w:rFonts w:ascii="Courier New" w:eastAsia="Times New Roman" w:hAnsi="Courier New" w:cs="Courier New"/>
+          <w:color w:val="000000" w:themeColor="text1"/>
+          <w:sz w:val="20"/>
+          <w:szCs w:val="20"/>
+        </w:rPr>
+        <w:t xml:space="preserve"> </w:t>
+      </w:r>
+      <w:r>
+        <w:rPr>
+          <w:rFonts w:ascii="Courier New" w:eastAsia="Times New Roman" w:hAnsi="Courier New" w:cs="Courier New"/>
+          <w:color w:val="000000" w:themeColor="text1"/>
+          <w:sz w:val="20"/>
+          <w:szCs w:val="20"/>
+          <w:lang w:val="es-CR"/>
+        </w:rPr>
+        <w:t>fk_autor  | integer                |           |          |</w:t>
+      </w:r>
+    </w:p>
+    <w:p>
+      <w:pPr>
+        <w:shd w:val="clear" w:color="auto" w:fill="FFFFFF"/>
+        <w:spacing w:after="0" w:line="300" w:lineRule="atLeast"/>
+        <w:rPr>
+          <w:rFonts w:ascii="Courier New" w:eastAsia="Times New Roman" w:hAnsi="Courier New" w:cs="Courier New"/>
+          <w:color w:val="000000" w:themeColor="text1"/>
+          <w:sz w:val="20"/>
+          <w:szCs w:val="20"/>
+          <w:lang w:val="es-CR"/>
+        </w:rPr>
+      </w:pPr>
+      <w:r>
+        <w:rPr>
+          <w:rFonts w:ascii="Courier New" w:eastAsia="Times New Roman" w:hAnsi="Courier New" w:cs="Courier New"/>
+          <w:color w:val="000000" w:themeColor="text1"/>
+          <w:sz w:val="20"/>
+          <w:szCs w:val="20"/>
+          <w:lang w:val="es-CR"/>
+        </w:rPr>
+        <w:t xml:space="preserve"> fk_genero | integer                |           |          |</w:t>
+      </w:r>
+    </w:p>
+    <w:p>
+      <w:pPr>
+        <w:shd w:val="clear" w:color="auto" w:fill="FFFFFF"/>
+        <w:spacing w:after="0" w:line="300" w:lineRule="atLeast"/>
+        <w:rPr>
+          <w:rFonts w:ascii="Courier New" w:eastAsia="Times New Roman" w:hAnsi="Courier New" w:cs="Courier New"/>
+          <w:color w:val="000000" w:themeColor="text1"/>
+          <w:sz w:val="20"/>
+          <w:szCs w:val="20"/>
+        </w:rPr>
+      </w:pPr>
+      <w:r>
+        <w:rPr>
+          <w:rFonts w:ascii="Courier New" w:eastAsia="Times New Roman" w:hAnsi="Courier New" w:cs="Courier New"/>
+          <w:color w:val="000000" w:themeColor="text1"/>
+          <w:sz w:val="20"/>
+          <w:szCs w:val="20"/>
+        </w:rPr>
+        <w:t>Indexes:</w:t>
+      </w:r>
+    </w:p>
+    <w:p>
+      <w:pPr>
+        <w:shd w:val="clear" w:color="auto" w:fill="FFFFFF"/>
+        <w:spacing w:after="0" w:line="300" w:lineRule="atLeast"/>
+        <w:rPr>
+          <w:rFonts w:ascii="Courier New" w:eastAsia="Times New Roman" w:hAnsi="Courier New" w:cs="Courier New"/>
+          <w:color w:val="000000" w:themeColor="text1"/>
+          <w:sz w:val="20"/>
+          <w:szCs w:val="20"/>
+        </w:rPr>
+      </w:pPr>
+      <w:r>
+        <w:rPr>
+          <w:rFonts w:ascii="Courier New" w:eastAsia="Times New Roman" w:hAnsi="Courier New" w:cs="Courier New"/>
+          <w:color w:val="000000" w:themeColor="text1"/>
+          <w:sz w:val="20"/>
+          <w:szCs w:val="20"/>
+        </w:rPr>
+        <w:t xml:space="preserve">    "libro_pkey" PRIMARY KEY, btree (isbn)</w:t>
+      </w:r>
+    </w:p>
+    <w:p>
+      <w:pPr>
+        <w:shd w:val="clear" w:color="auto" w:fill="FFFFFF"/>
+        <w:spacing w:after="0" w:line="300" w:lineRule="atLeast"/>
+        <w:rPr>
+          <w:rFonts w:ascii="Courier New" w:eastAsia="Times New Roman" w:hAnsi="Courier New" w:cs="Courier New"/>
+          <w:color w:val="000000" w:themeColor="text1"/>
+          <w:sz w:val="20"/>
+          <w:szCs w:val="20"/>
+        </w:rPr>
+      </w:pPr>
+      <w:r>
+        <w:rPr>
+          <w:rFonts w:ascii="Courier New" w:eastAsia="Times New Roman" w:hAnsi="Courier New" w:cs="Courier New"/>
+          <w:color w:val="000000" w:themeColor="text1"/>
+          <w:sz w:val="20"/>
+          <w:szCs w:val="20"/>
+        </w:rPr>
+        <w:t>Foreign-key constraints:</w:t>
+      </w:r>
+    </w:p>
+    <w:p>
+      <w:pPr>
+        <w:shd w:val="clear" w:color="auto" w:fill="FFFFFF"/>
+        <w:spacing w:after="0" w:line="300" w:lineRule="atLeast"/>
+        <w:rPr>
+          <w:rFonts w:ascii="Courier New" w:eastAsia="Times New Roman" w:hAnsi="Courier New" w:cs="Courier New"/>
+          <w:color w:val="000000" w:themeColor="text1"/>
+          <w:sz w:val="20"/>
+          <w:szCs w:val="20"/>
+        </w:rPr>
+      </w:pPr>
+      <w:r>
+        <w:rPr>
+          <w:rFonts w:ascii="Courier New" w:eastAsia="Times New Roman" w:hAnsi="Courier New" w:cs="Courier New"/>
+          <w:color w:val="000000" w:themeColor="text1"/>
+          <w:sz w:val="20"/>
+          <w:szCs w:val="20"/>
+        </w:rPr>
+        <w:t xml:space="preserve">    "libro_autor" FOREIGN KEY (fk_autor) REFERENCES autor(id)</w:t>
+      </w:r>
+    </w:p>
+    <w:p>
+      <w:pPr>
+        <w:shd w:val="clear" w:color="auto" w:fill="FFFFFF"/>
+        <w:spacing w:after="0" w:line="300" w:lineRule="atLeast"/>
+        <w:rPr>
+          <w:rFonts w:ascii="Courier New" w:eastAsia="Times New Roman" w:hAnsi="Courier New" w:cs="Courier New"/>
+          <w:color w:val="000000" w:themeColor="text1"/>
+          <w:sz w:val="20"/>
+          <w:szCs w:val="20"/>
+        </w:rPr>
+      </w:pPr>
+    </w:p>
+    <w:p>
+      <w:pPr>
+        <w:shd w:val="clear" w:color="auto" w:fill="FFFFFF"/>
+        <w:spacing w:after="0" w:line="300" w:lineRule="atLeast"/>
+        <w:rPr>
+          <w:rFonts w:ascii="Courier New" w:eastAsia="Times New Roman" w:hAnsi="Courier New" w:cs="Courier New"/>
+          <w:color w:val="000000" w:themeColor="text1"/>
+          <w:sz w:val="20"/>
+          <w:szCs w:val="20"/>
+        </w:rPr>
+      </w:pPr>
+    </w:p>
+    <w:p>
+      <w:pPr>
+        <w:shd w:val="clear" w:color="auto" w:fill="FFFFFF"/>
+        <w:spacing w:after="0" w:line="300" w:lineRule="atLeast"/>
+        <w:rPr>
+          <w:rFonts w:ascii="Courier New" w:eastAsia="Times New Roman" w:hAnsi="Courier New" w:cs="Courier New"/>
+          <w:color w:val="000000" w:themeColor="text1"/>
+          <w:sz w:val="20"/>
+          <w:szCs w:val="20"/>
+          <w:lang w:val="es-CR"/>
+        </w:rPr>
+      </w:pPr>
+      <w:r>
+        <w:rPr>
+          <w:rFonts w:ascii="Courier New" w:eastAsia="Times New Roman" w:hAnsi="Courier New" w:cs="Courier New"/>
+          <w:color w:val="000000" w:themeColor="text1"/>
+          <w:sz w:val="20"/>
+          <w:szCs w:val="20"/>
+          <w:lang w:val="es-CR"/>
+        </w:rPr>
+        <w:t>biblioteca_db=#</w:t>
+      </w:r>
+    </w:p>
+    <w:p>
+      <w:pPr>
+        <w:shd w:val="clear" w:color="auto" w:fill="FFFFFF"/>
+        <w:spacing w:after="0" w:line="300" w:lineRule="atLeast"/>
         <w:rPr>
           <w:rFonts w:ascii="Arial" w:eastAsia="Times New Roman" w:hAnsi="Arial" w:cs="Arial"/>
           <w:color w:val="000000" w:themeColor="text1"/>
@@ -7739,6 +10736,1044 @@
     </w:p>
     <w:p>
       <w:pPr>
+        <w:shd w:val="clear" w:color="auto" w:fill="FFFFFF"/>
+        <w:spacing w:after="0" w:line="300" w:lineRule="atLeast"/>
+        <w:rPr>
+          <w:rFonts w:ascii="Arial" w:eastAsia="Times New Roman" w:hAnsi="Arial" w:cs="Arial"/>
+          <w:color w:val="000000" w:themeColor="text1"/>
+          <w:sz w:val="21"/>
+          <w:szCs w:val="21"/>
+          <w:lang w:val="es-CR"/>
+        </w:rPr>
+      </w:pPr>
+    </w:p>
+    <w:p>
+      <w:pPr>
+        <w:shd w:val="clear" w:color="auto" w:fill="FFFFFF"/>
+        <w:spacing w:after="0" w:line="300" w:lineRule="atLeast"/>
+        <w:rPr>
+          <w:rFonts w:ascii="Arial" w:eastAsia="Times New Roman" w:hAnsi="Arial" w:cs="Arial"/>
+          <w:color w:val="000000" w:themeColor="text1"/>
+          <w:sz w:val="21"/>
+          <w:szCs w:val="21"/>
+          <w:lang w:val="es-CR"/>
+        </w:rPr>
+      </w:pPr>
+      <w:r>
+        <w:rPr>
+          <w:rFonts w:ascii="Arial" w:eastAsia="Times New Roman" w:hAnsi="Arial" w:cs="Arial"/>
+          <w:color w:val="000000" w:themeColor="text1"/>
+          <w:sz w:val="21"/>
+          <w:szCs w:val="21"/>
+          <w:lang w:val="es-CR"/>
+        </w:rPr>
+        <w:t>HORA DE</w:t>
+      </w:r>
+      <w:r>
+        <w:rPr>
+          <w:rFonts w:ascii="Arial" w:eastAsia="Times New Roman" w:hAnsi="Arial" w:cs="Arial"/>
+          <w:color w:val="000000" w:themeColor="text1"/>
+          <w:sz w:val="21"/>
+          <w:szCs w:val="21"/>
+          <w:lang w:val="es-CR"/>
+        </w:rPr>
+        <w:br/>
+        <w:t>codificar</w:t>
+      </w:r>
+    </w:p>
+    <w:p>
+      <w:pPr>
+        <w:shd w:val="clear" w:color="auto" w:fill="FFFFFF"/>
+        <w:spacing w:after="0" w:line="300" w:lineRule="atLeast"/>
+        <w:rPr>
+          <w:rFonts w:ascii="Arial" w:eastAsia="Times New Roman" w:hAnsi="Arial" w:cs="Arial"/>
+          <w:color w:val="000000" w:themeColor="text1"/>
+          <w:sz w:val="21"/>
+          <w:szCs w:val="21"/>
+          <w:lang w:val="es-CR"/>
+        </w:rPr>
+      </w:pPr>
+    </w:p>
+    <w:p>
+      <w:pPr>
+        <w:shd w:val="clear" w:color="auto" w:fill="FFFFFF"/>
+        <w:spacing w:after="0" w:line="300" w:lineRule="atLeast"/>
+        <w:rPr>
+          <w:rFonts w:ascii="Arial" w:eastAsia="Times New Roman" w:hAnsi="Arial" w:cs="Arial"/>
+          <w:color w:val="000000" w:themeColor="text1"/>
+          <w:sz w:val="21"/>
+          <w:szCs w:val="21"/>
+          <w:lang w:val="es-CR"/>
+        </w:rPr>
+      </w:pPr>
+      <w:r>
+        <w:rPr>
+          <w:rFonts w:ascii="Arial" w:eastAsia="Times New Roman" w:hAnsi="Arial" w:cs="Arial"/>
+          <w:color w:val="000000" w:themeColor="text1"/>
+          <w:sz w:val="21"/>
+          <w:szCs w:val="21"/>
+          <w:lang w:val="es-CR"/>
+        </w:rPr>
+        <w:t>En todo proceso de desarrollo e incluso en un proyecto de cualquier índole, la etapa de diseño es una de las más relevantes en todo el proceso de ejecución, debido a que ésta permite determinar específicamente lo que se debe hacer para solucionar el problema propuesto inicialmente. Los sistemas de información no son la excepción y por lo tanto es muy importante que adquieras habilidad en este ámbito y particularmente en el diseño de bases de datos relacionales.</w:t>
+      </w:r>
+      <w:r>
+        <w:rPr>
+          <w:rFonts w:ascii="Arial" w:eastAsia="Times New Roman" w:hAnsi="Arial" w:cs="Arial"/>
+          <w:color w:val="000000" w:themeColor="text1"/>
+          <w:sz w:val="21"/>
+          <w:szCs w:val="21"/>
+          <w:lang w:val="es-CR"/>
+        </w:rPr>
+        <w:br/>
+      </w:r>
+      <w:r>
+        <w:rPr>
+          <w:rFonts w:ascii="Arial" w:eastAsia="Times New Roman" w:hAnsi="Arial" w:cs="Arial"/>
+          <w:color w:val="000000" w:themeColor="text1"/>
+          <w:sz w:val="21"/>
+          <w:szCs w:val="21"/>
+          <w:lang w:val="es-CR"/>
+        </w:rPr>
+        <w:br/>
+        <w:t xml:space="preserve">Como bien sabes, las bases de datos relacionales brindan seguridad en los datos y proporcionan una estructura escalable e integral para </w:t>
+      </w:r>
+      <w:r>
+        <w:rPr>
+          <w:rFonts w:ascii="Arial" w:eastAsia="Times New Roman" w:hAnsi="Arial" w:cs="Arial"/>
+          <w:color w:val="000000" w:themeColor="text1"/>
+          <w:sz w:val="21"/>
+          <w:szCs w:val="21"/>
+          <w:lang w:val="es-CR"/>
+        </w:rPr>
+        <w:t>almacenar</w:t>
+      </w:r>
+      <w:r>
+        <w:rPr>
+          <w:rFonts w:ascii="Arial" w:eastAsia="Times New Roman" w:hAnsi="Arial" w:cs="Arial"/>
+          <w:color w:val="000000" w:themeColor="text1"/>
+          <w:sz w:val="21"/>
+          <w:szCs w:val="21"/>
+          <w:lang w:val="es-CR"/>
+        </w:rPr>
+        <w:t xml:space="preserve"> datos correspondientes a un modelo específico. Sin embargo, </w:t>
+      </w:r>
+      <w:r>
+        <w:rPr>
+          <w:rFonts w:ascii="Arial" w:eastAsia="Times New Roman" w:hAnsi="Arial" w:cs="Arial"/>
+          <w:color w:val="000000" w:themeColor="text1"/>
+          <w:sz w:val="21"/>
+          <w:szCs w:val="21"/>
+          <w:lang w:val="es-CR"/>
+        </w:rPr>
+        <w:t>ninguna de estas ventajas puede</w:t>
+      </w:r>
+      <w:r>
+        <w:rPr>
+          <w:rFonts w:ascii="Arial" w:eastAsia="Times New Roman" w:hAnsi="Arial" w:cs="Arial"/>
+          <w:color w:val="000000" w:themeColor="text1"/>
+          <w:sz w:val="21"/>
+          <w:szCs w:val="21"/>
+          <w:lang w:val="es-CR"/>
+        </w:rPr>
+        <w:t xml:space="preserve"> ser explotadas si la base de datos no ha sido definida correctamente desde la fase de diseño.</w:t>
+      </w:r>
+      <w:r>
+        <w:rPr>
+          <w:rFonts w:ascii="Arial" w:eastAsia="Times New Roman" w:hAnsi="Arial" w:cs="Arial"/>
+          <w:color w:val="000000" w:themeColor="text1"/>
+          <w:sz w:val="21"/>
+          <w:szCs w:val="21"/>
+          <w:lang w:val="es-CR"/>
+        </w:rPr>
+        <w:br/>
+      </w:r>
+      <w:r>
+        <w:rPr>
+          <w:rFonts w:ascii="Arial" w:eastAsia="Times New Roman" w:hAnsi="Arial" w:cs="Arial"/>
+          <w:color w:val="000000" w:themeColor="text1"/>
+          <w:sz w:val="21"/>
+          <w:szCs w:val="21"/>
+          <w:lang w:val="es-CR"/>
+        </w:rPr>
+        <w:br/>
+        <w:t>En este ejercicio te será presentado una situación real que requiere manejo de información. Presta mucha atención a la descripción del caso para que identifiques las necesidades específicas de almacenamiento de información y puedas crear una propuesta válida.</w:t>
+      </w:r>
+      <w:r>
+        <w:rPr>
+          <w:rFonts w:ascii="Arial" w:eastAsia="Times New Roman" w:hAnsi="Arial" w:cs="Arial"/>
+          <w:color w:val="000000" w:themeColor="text1"/>
+          <w:sz w:val="21"/>
+          <w:szCs w:val="21"/>
+          <w:lang w:val="es-CR"/>
+        </w:rPr>
+        <w:br/>
+      </w:r>
+      <w:r>
+        <w:rPr>
+          <w:rFonts w:ascii="Arial" w:eastAsia="Times New Roman" w:hAnsi="Arial" w:cs="Arial"/>
+          <w:color w:val="000000" w:themeColor="text1"/>
+          <w:sz w:val="21"/>
+          <w:szCs w:val="21"/>
+          <w:lang w:val="es-CR"/>
+        </w:rPr>
+        <w:br/>
+        <w:t>Para el desarrollo de este ejercicio debes leer con mucha atención el siguiente caso. Luego sigue las instrucciones para que construyas un modelo de bases de datos correspondiente a la situación presentada. Puedes ir realizando el modelo en una hoja de papel, o en cualquier herramienta de diseño que prefieras.</w:t>
+      </w:r>
+      <w:r>
+        <w:rPr>
+          <w:rFonts w:ascii="Arial" w:eastAsia="Times New Roman" w:hAnsi="Arial" w:cs="Arial"/>
+          <w:color w:val="000000" w:themeColor="text1"/>
+          <w:sz w:val="21"/>
+          <w:szCs w:val="21"/>
+          <w:lang w:val="es-CR"/>
+        </w:rPr>
+        <w:br/>
+      </w:r>
+      <w:r>
+        <w:rPr>
+          <w:rFonts w:ascii="Arial" w:eastAsia="Times New Roman" w:hAnsi="Arial" w:cs="Arial"/>
+          <w:color w:val="000000" w:themeColor="text1"/>
+          <w:sz w:val="21"/>
+          <w:szCs w:val="21"/>
+          <w:lang w:val="es-CR"/>
+        </w:rPr>
+        <w:br/>
+        <w:t>Golf internacional.</w:t>
+      </w:r>
+      <w:r>
+        <w:rPr>
+          <w:rFonts w:ascii="Arial" w:eastAsia="Times New Roman" w:hAnsi="Arial" w:cs="Arial"/>
+          <w:color w:val="000000" w:themeColor="text1"/>
+          <w:sz w:val="21"/>
+          <w:szCs w:val="21"/>
+          <w:lang w:val="es-CR"/>
+        </w:rPr>
+        <w:br/>
+        <w:t xml:space="preserve">La federación internacional de Golf decidió sistematizar la información correspondiente a este </w:t>
+      </w:r>
+      <w:r>
+        <w:rPr>
+          <w:rFonts w:ascii="Arial" w:eastAsia="Times New Roman" w:hAnsi="Arial" w:cs="Arial"/>
+          <w:color w:val="000000" w:themeColor="text1"/>
+          <w:sz w:val="21"/>
+          <w:szCs w:val="21"/>
+          <w:lang w:val="es-CR"/>
+        </w:rPr>
+        <w:lastRenderedPageBreak/>
+        <w:t xml:space="preserve">deporte a nivel mundial, para lo cual necesita un portal web en el que las personas puedan acceder a toda la información. La base de datos que almacene dicha información, debe contener todos los campos de golf alrededor del mundo con su código único, nombre del campo, dirección y ciudad a la que pertenece. Deben estar almacenados los países en los que tiene presencia la federación y las ciudades correspondientes. Cada campo debe tener asociado la lista de todos su hoyos. El identificador único del hoyo es su número dentro del campo y el campo al que está asociado (Por </w:t>
+      </w:r>
+      <w:r>
+        <w:rPr>
+          <w:rFonts w:ascii="Arial" w:eastAsia="Times New Roman" w:hAnsi="Arial" w:cs="Arial"/>
+          <w:color w:val="000000" w:themeColor="text1"/>
+          <w:sz w:val="21"/>
+          <w:szCs w:val="21"/>
+          <w:lang w:val="es-CR"/>
+        </w:rPr>
+        <w:t>ejemplo,</w:t>
+      </w:r>
+      <w:r>
+        <w:rPr>
+          <w:rFonts w:ascii="Arial" w:eastAsia="Times New Roman" w:hAnsi="Arial" w:cs="Arial"/>
+          <w:color w:val="000000" w:themeColor="text1"/>
+          <w:sz w:val="21"/>
+          <w:szCs w:val="21"/>
+          <w:lang w:val="es-CR"/>
+        </w:rPr>
+        <w:t xml:space="preserve"> el hoyo 6 del Campo Charlstone de Nueva York); adicionalmente se debe guardar por cada hoyo, el par y una dificultad descrita por palabras. La base de datos debe almacenar los datos de todos los jugadores afiliados, guardando su identificación única ante la federación, su nombre y apellido, la ciudad de nacimiento, la fecha de nacimiento y la categoría del jugador definida por una palabra.</w:t>
+      </w:r>
+      <w:r>
+        <w:rPr>
+          <w:rFonts w:ascii="Arial" w:eastAsia="Times New Roman" w:hAnsi="Arial" w:cs="Arial"/>
+          <w:color w:val="000000" w:themeColor="text1"/>
+          <w:sz w:val="21"/>
+          <w:szCs w:val="21"/>
+          <w:lang w:val="es-CR"/>
+        </w:rPr>
+        <w:br/>
+      </w:r>
+      <w:r>
+        <w:rPr>
+          <w:rFonts w:ascii="Arial" w:eastAsia="Times New Roman" w:hAnsi="Arial" w:cs="Arial"/>
+          <w:color w:val="000000" w:themeColor="text1"/>
+          <w:sz w:val="21"/>
+          <w:szCs w:val="21"/>
+          <w:lang w:val="es-CR"/>
+        </w:rPr>
+        <w:br/>
+        <w:t xml:space="preserve">Adicionalmente, la base de datos debe almacenar los torneos oficiales de la federación de golf, incluyendo un código único de identificación del torneo, su nombre, la fecha de inicio, el premio que ofrece y la categoría de requisito para inscribirse. Por cada torneo se deben almacenar el número de golpes que realiza un jugador por cada hoyo del campo y la puntuación, la cual se calcula mediante la diferencia positiva o negativa del número de golpes en un hoyo con su respectivo par (Por </w:t>
+      </w:r>
+      <w:r>
+        <w:rPr>
+          <w:rFonts w:ascii="Arial" w:eastAsia="Times New Roman" w:hAnsi="Arial" w:cs="Arial"/>
+          <w:color w:val="000000" w:themeColor="text1"/>
+          <w:sz w:val="21"/>
+          <w:szCs w:val="21"/>
+          <w:lang w:val="es-CR"/>
+        </w:rPr>
+        <w:t>ejemplo,</w:t>
+      </w:r>
+      <w:r>
+        <w:rPr>
+          <w:rFonts w:ascii="Arial" w:eastAsia="Times New Roman" w:hAnsi="Arial" w:cs="Arial"/>
+          <w:color w:val="000000" w:themeColor="text1"/>
+          <w:sz w:val="21"/>
+          <w:szCs w:val="21"/>
+          <w:lang w:val="es-CR"/>
+        </w:rPr>
+        <w:t xml:space="preserve"> el hoyo 3 tiene un par de 3 y el jugador realizó 4 golpes, por lo tanto su puntuación es de +1). Por último se deben almacenar las puntuaciones generales de cada jugador en un torneo, con la suma total de golpes realizados y la suma de todas sus puntuaciones.</w:t>
+      </w:r>
+    </w:p>
+    <w:p>
+      <w:pPr>
+        <w:shd w:val="clear" w:color="auto" w:fill="FFFFFF"/>
+        <w:spacing w:after="0" w:line="300" w:lineRule="atLeast"/>
+        <w:rPr>
+          <w:rFonts w:ascii="Arial" w:eastAsia="Times New Roman" w:hAnsi="Arial" w:cs="Arial"/>
+          <w:color w:val="000000" w:themeColor="text1"/>
+          <w:sz w:val="21"/>
+          <w:szCs w:val="21"/>
+          <w:lang w:val="es-CR"/>
+        </w:rPr>
+      </w:pPr>
+      <w:r>
+        <w:rPr>
+          <w:rFonts w:ascii="Arial" w:eastAsia="Times New Roman" w:hAnsi="Arial" w:cs="Arial"/>
+          <w:color w:val="000000" w:themeColor="text1"/>
+          <w:sz w:val="21"/>
+          <w:szCs w:val="21"/>
+          <w:lang w:val="es-CR"/>
+        </w:rPr>
+        <w:t>Instrucciones</w:t>
+      </w:r>
+    </w:p>
+    <w:p>
+      <w:pPr>
+        <w:numPr>
+          <w:ilvl w:val="0"/>
+          <w:numId w:val="16"/>
+        </w:numPr>
+        <w:shd w:val="clear" w:color="auto" w:fill="FFFFFF"/>
+        <w:spacing w:before="100" w:beforeAutospacing="1" w:after="100" w:afterAutospacing="1" w:line="240" w:lineRule="auto"/>
+        <w:rPr>
+          <w:rFonts w:ascii="Arial" w:hAnsi="Arial" w:cs="Arial"/>
+          <w:color w:val="333333"/>
+          <w:sz w:val="20"/>
+          <w:szCs w:val="20"/>
+          <w:lang w:val="es-CR"/>
+        </w:rPr>
+      </w:pPr>
+      <w:r>
+        <w:rPr>
+          <w:rFonts w:ascii="Arial" w:hAnsi="Arial" w:cs="Arial"/>
+          <w:color w:val="333333"/>
+          <w:sz w:val="20"/>
+          <w:szCs w:val="20"/>
+          <w:lang w:val="es-CR"/>
+        </w:rPr>
+        <w:t>Lee detenidamente</w:t>
+      </w:r>
+      <w:r>
+        <w:rPr>
+          <w:rFonts w:ascii="Arial" w:hAnsi="Arial" w:cs="Arial"/>
+          <w:color w:val="333333"/>
+          <w:sz w:val="20"/>
+          <w:szCs w:val="20"/>
+          <w:lang w:val="es-CR"/>
+        </w:rPr>
+        <w:t xml:space="preserve"> el caso y comprende la situación general que se te presenta. Familiarízate con los términos y acciones involucrados en la situación.</w:t>
+      </w:r>
+    </w:p>
+    <w:p>
+      <w:pPr>
+        <w:numPr>
+          <w:ilvl w:val="0"/>
+          <w:numId w:val="16"/>
+        </w:numPr>
+        <w:shd w:val="clear" w:color="auto" w:fill="FFFFFF"/>
+        <w:spacing w:before="100" w:beforeAutospacing="1" w:after="100" w:afterAutospacing="1" w:line="240" w:lineRule="auto"/>
+        <w:rPr>
+          <w:rFonts w:ascii="Arial" w:hAnsi="Arial" w:cs="Arial"/>
+          <w:color w:val="333333"/>
+          <w:sz w:val="20"/>
+          <w:szCs w:val="20"/>
+        </w:rPr>
+      </w:pPr>
+      <w:r>
+        <w:rPr>
+          <w:rFonts w:ascii="Arial" w:hAnsi="Arial" w:cs="Arial"/>
+          <w:color w:val="333333"/>
+          <w:sz w:val="20"/>
+          <w:szCs w:val="20"/>
+          <w:lang w:val="es-CR"/>
+        </w:rPr>
+        <w:t xml:space="preserve">Identifica las tablas de la base de datos, obteniendo todas las entidades importantes dentro del caso presentado. </w:t>
+      </w:r>
+      <w:r>
+        <w:rPr>
+          <w:rFonts w:ascii="Arial" w:hAnsi="Arial" w:cs="Arial"/>
+          <w:color w:val="333333"/>
+          <w:sz w:val="20"/>
+          <w:szCs w:val="20"/>
+        </w:rPr>
+        <w:t>Ejemplo:</w:t>
+      </w:r>
+    </w:p>
+    <w:p>
+      <w:pPr>
+        <w:shd w:val="clear" w:color="auto" w:fill="FFFFFF"/>
+        <w:spacing w:before="100" w:beforeAutospacing="1" w:after="100" w:afterAutospacing="1"/>
+        <w:ind w:left="720"/>
+        <w:jc w:val="center"/>
+        <w:rPr>
+          <w:rFonts w:ascii="Arial" w:hAnsi="Arial" w:cs="Arial"/>
+          <w:color w:val="333333"/>
+          <w:sz w:val="20"/>
+          <w:szCs w:val="20"/>
+        </w:rPr>
+      </w:pPr>
+      <w:r>
+        <w:rPr>
+          <w:rFonts w:ascii="Arial" w:hAnsi="Arial" w:cs="Arial"/>
+          <w:noProof/>
+          <w:color w:val="333333"/>
+          <w:sz w:val="20"/>
+          <w:szCs w:val="20"/>
+        </w:rPr>
+        <w:drawing>
+          <wp:inline distT="0" distB="0" distL="0" distR="0" wp14:anchorId="02BEA8BF" wp14:editId="6FF3B324">
+            <wp:extent cx="3525520" cy="885900"/>
+            <wp:effectExtent l="0" t="0" r="0" b="9525"/>
+            <wp:docPr id="39" name="Picture 39"/>
+            <wp:cNvGraphicFramePr>
+              <a:graphicFrameLocks xmlns:a="http://schemas.openxmlformats.org/drawingml/2006/main" noChangeAspect="1"/>
+            </wp:cNvGraphicFramePr>
+            <a:graphic xmlns:a="http://schemas.openxmlformats.org/drawingml/2006/main">
+              <a:graphicData uri="http://schemas.openxmlformats.org/drawingml/2006/picture">
+                <pic:pic xmlns:pic="http://schemas.openxmlformats.org/drawingml/2006/picture">
+                  <pic:nvPicPr>
+                    <pic:cNvPr id="0" name="Picture 2"/>
+                    <pic:cNvPicPr>
+                      <a:picLocks noChangeAspect="1" noChangeArrowheads="1"/>
+                    </pic:cNvPicPr>
+                  </pic:nvPicPr>
+                  <pic:blipFill>
+                    <a:blip r:embed="rId39" cstate="print">
+                      <a:extLst>
+                        <a:ext uri="{28A0092B-C50C-407E-A947-70E740481C1C}">
+                          <a14:useLocalDpi xmlns:a14="http://schemas.microsoft.com/office/drawing/2010/main" val="0"/>
+                        </a:ext>
+                      </a:extLst>
+                    </a:blip>
+                    <a:srcRect/>
+                    <a:stretch>
+                      <a:fillRect/>
+                    </a:stretch>
+                  </pic:blipFill>
+                  <pic:spPr bwMode="auto">
+                    <a:xfrm>
+                      <a:off x="0" y="0"/>
+                      <a:ext cx="3549614" cy="891955"/>
+                    </a:xfrm>
+                    <a:prstGeom prst="rect">
+                      <a:avLst/>
+                    </a:prstGeom>
+                    <a:noFill/>
+                    <a:ln>
+                      <a:noFill/>
+                    </a:ln>
+                  </pic:spPr>
+                </pic:pic>
+              </a:graphicData>
+            </a:graphic>
+          </wp:inline>
+        </w:drawing>
+      </w:r>
+    </w:p>
+    <w:p>
+      <w:pPr>
+        <w:numPr>
+          <w:ilvl w:val="0"/>
+          <w:numId w:val="16"/>
+        </w:numPr>
+        <w:shd w:val="clear" w:color="auto" w:fill="FFFFFF"/>
+        <w:spacing w:before="100" w:beforeAutospacing="1" w:after="100" w:afterAutospacing="1" w:line="240" w:lineRule="auto"/>
+        <w:rPr>
+          <w:rFonts w:ascii="Arial" w:hAnsi="Arial" w:cs="Arial"/>
+          <w:color w:val="333333"/>
+          <w:sz w:val="20"/>
+          <w:szCs w:val="20"/>
+        </w:rPr>
+      </w:pPr>
+      <w:r>
+        <w:rPr>
+          <w:rFonts w:ascii="Arial" w:hAnsi="Arial" w:cs="Arial"/>
+          <w:color w:val="333333"/>
+          <w:sz w:val="20"/>
+          <w:szCs w:val="20"/>
+          <w:lang w:val="es-CR"/>
+        </w:rPr>
+        <w:t xml:space="preserve">Por cada una de las tablas identificadas, lista los campos o columnas que tendrían, de acuerdo con la información que se debe almacenar de cada una de las entidades. </w:t>
+      </w:r>
+      <w:r>
+        <w:rPr>
+          <w:rFonts w:ascii="Arial" w:hAnsi="Arial" w:cs="Arial"/>
+          <w:color w:val="333333"/>
+          <w:sz w:val="20"/>
+          <w:szCs w:val="20"/>
+        </w:rPr>
+        <w:t>Ubícalas al interior de la tabla correspondiente. Ejemplo:</w:t>
+      </w:r>
+    </w:p>
+    <w:p>
+      <w:pPr>
+        <w:shd w:val="clear" w:color="auto" w:fill="FFFFFF"/>
+        <w:spacing w:before="100" w:beforeAutospacing="1" w:after="100" w:afterAutospacing="1"/>
+        <w:ind w:left="720"/>
+        <w:jc w:val="center"/>
+        <w:rPr>
+          <w:rFonts w:ascii="Arial" w:hAnsi="Arial" w:cs="Arial"/>
+          <w:color w:val="333333"/>
+          <w:sz w:val="20"/>
+          <w:szCs w:val="20"/>
+        </w:rPr>
+      </w:pPr>
+      <w:r>
+        <w:rPr>
+          <w:rFonts w:ascii="Arial" w:hAnsi="Arial" w:cs="Arial"/>
+          <w:noProof/>
+          <w:color w:val="333333"/>
+          <w:sz w:val="20"/>
+          <w:szCs w:val="20"/>
+        </w:rPr>
+        <w:drawing>
+          <wp:inline distT="0" distB="0" distL="0" distR="0" wp14:anchorId="675C632D" wp14:editId="3B4AFDE7">
+            <wp:extent cx="3551969" cy="985520"/>
+            <wp:effectExtent l="0" t="0" r="0" b="5080"/>
+            <wp:docPr id="38" name="Picture 38"/>
+            <wp:cNvGraphicFramePr>
+              <a:graphicFrameLocks xmlns:a="http://schemas.openxmlformats.org/drawingml/2006/main" noChangeAspect="1"/>
+            </wp:cNvGraphicFramePr>
+            <a:graphic xmlns:a="http://schemas.openxmlformats.org/drawingml/2006/main">
+              <a:graphicData uri="http://schemas.openxmlformats.org/drawingml/2006/picture">
+                <pic:pic xmlns:pic="http://schemas.openxmlformats.org/drawingml/2006/picture">
+                  <pic:nvPicPr>
+                    <pic:cNvPr id="0" name="Picture 3"/>
+                    <pic:cNvPicPr>
+                      <a:picLocks noChangeAspect="1" noChangeArrowheads="1"/>
+                    </pic:cNvPicPr>
+                  </pic:nvPicPr>
+                  <pic:blipFill>
+                    <a:blip r:embed="rId40">
+                      <a:extLst>
+                        <a:ext uri="{28A0092B-C50C-407E-A947-70E740481C1C}">
+                          <a14:useLocalDpi xmlns:a14="http://schemas.microsoft.com/office/drawing/2010/main" val="0"/>
+                        </a:ext>
+                      </a:extLst>
+                    </a:blip>
+                    <a:srcRect/>
+                    <a:stretch>
+                      <a:fillRect/>
+                    </a:stretch>
+                  </pic:blipFill>
+                  <pic:spPr bwMode="auto">
+                    <a:xfrm>
+                      <a:off x="0" y="0"/>
+                      <a:ext cx="3611213" cy="1001958"/>
+                    </a:xfrm>
+                    <a:prstGeom prst="rect">
+                      <a:avLst/>
+                    </a:prstGeom>
+                    <a:noFill/>
+                    <a:ln>
+                      <a:noFill/>
+                    </a:ln>
+                  </pic:spPr>
+                </pic:pic>
+              </a:graphicData>
+            </a:graphic>
+          </wp:inline>
+        </w:drawing>
+      </w:r>
+    </w:p>
+    <w:p>
+      <w:pPr>
+        <w:numPr>
+          <w:ilvl w:val="0"/>
+          <w:numId w:val="16"/>
+        </w:numPr>
+        <w:shd w:val="clear" w:color="auto" w:fill="FFFFFF"/>
+        <w:spacing w:before="100" w:beforeAutospacing="1" w:after="100" w:afterAutospacing="1" w:line="240" w:lineRule="auto"/>
+        <w:rPr>
+          <w:rFonts w:ascii="Arial" w:hAnsi="Arial" w:cs="Arial"/>
+          <w:color w:val="333333"/>
+          <w:sz w:val="20"/>
+          <w:szCs w:val="20"/>
+        </w:rPr>
+      </w:pPr>
+      <w:r>
+        <w:rPr>
+          <w:rFonts w:ascii="Arial" w:hAnsi="Arial" w:cs="Arial"/>
+          <w:color w:val="333333"/>
+          <w:sz w:val="20"/>
+          <w:szCs w:val="20"/>
+          <w:lang w:val="es-CR"/>
+        </w:rPr>
+        <w:t xml:space="preserve">Identifica las relaciones entre cada una de las tablas y únelas con una línea. </w:t>
+      </w:r>
+      <w:r>
+        <w:rPr>
+          <w:rFonts w:ascii="Arial" w:hAnsi="Arial" w:cs="Arial"/>
+          <w:color w:val="333333"/>
+          <w:sz w:val="20"/>
+          <w:szCs w:val="20"/>
+        </w:rPr>
+        <w:t>Por ejemplo:</w:t>
+      </w:r>
+    </w:p>
+    <w:p>
+      <w:pPr>
+        <w:shd w:val="clear" w:color="auto" w:fill="FFFFFF"/>
+        <w:spacing w:before="100" w:beforeAutospacing="1" w:after="100" w:afterAutospacing="1"/>
+        <w:ind w:left="720"/>
+        <w:jc w:val="center"/>
+        <w:rPr>
+          <w:rFonts w:ascii="Arial" w:hAnsi="Arial" w:cs="Arial"/>
+          <w:color w:val="333333"/>
+          <w:sz w:val="20"/>
+          <w:szCs w:val="20"/>
+        </w:rPr>
+      </w:pPr>
+      <w:r>
+        <w:rPr>
+          <w:rFonts w:ascii="Arial" w:hAnsi="Arial" w:cs="Arial"/>
+          <w:noProof/>
+          <w:color w:val="333333"/>
+          <w:sz w:val="20"/>
+          <w:szCs w:val="20"/>
+        </w:rPr>
+        <w:lastRenderedPageBreak/>
+        <w:drawing>
+          <wp:inline distT="0" distB="0" distL="0" distR="0" wp14:anchorId="5E55B39A" wp14:editId="63DEAADF">
+            <wp:extent cx="3723640" cy="1012464"/>
+            <wp:effectExtent l="0" t="0" r="0" b="0"/>
+            <wp:docPr id="37" name="Picture 37"/>
+            <wp:cNvGraphicFramePr>
+              <a:graphicFrameLocks xmlns:a="http://schemas.openxmlformats.org/drawingml/2006/main" noChangeAspect="1"/>
+            </wp:cNvGraphicFramePr>
+            <a:graphic xmlns:a="http://schemas.openxmlformats.org/drawingml/2006/main">
+              <a:graphicData uri="http://schemas.openxmlformats.org/drawingml/2006/picture">
+                <pic:pic xmlns:pic="http://schemas.openxmlformats.org/drawingml/2006/picture">
+                  <pic:nvPicPr>
+                    <pic:cNvPr id="0" name="Picture 4"/>
+                    <pic:cNvPicPr>
+                      <a:picLocks noChangeAspect="1" noChangeArrowheads="1"/>
+                    </pic:cNvPicPr>
+                  </pic:nvPicPr>
+                  <pic:blipFill>
+                    <a:blip r:embed="rId41">
+                      <a:extLst>
+                        <a:ext uri="{28A0092B-C50C-407E-A947-70E740481C1C}">
+                          <a14:useLocalDpi xmlns:a14="http://schemas.microsoft.com/office/drawing/2010/main" val="0"/>
+                        </a:ext>
+                      </a:extLst>
+                    </a:blip>
+                    <a:srcRect/>
+                    <a:stretch>
+                      <a:fillRect/>
+                    </a:stretch>
+                  </pic:blipFill>
+                  <pic:spPr bwMode="auto">
+                    <a:xfrm>
+                      <a:off x="0" y="0"/>
+                      <a:ext cx="3763353" cy="1023262"/>
+                    </a:xfrm>
+                    <a:prstGeom prst="rect">
+                      <a:avLst/>
+                    </a:prstGeom>
+                    <a:noFill/>
+                    <a:ln>
+                      <a:noFill/>
+                    </a:ln>
+                  </pic:spPr>
+                </pic:pic>
+              </a:graphicData>
+            </a:graphic>
+          </wp:inline>
+        </w:drawing>
+      </w:r>
+    </w:p>
+    <w:p>
+      <w:pPr>
+        <w:numPr>
+          <w:ilvl w:val="0"/>
+          <w:numId w:val="16"/>
+        </w:numPr>
+        <w:shd w:val="clear" w:color="auto" w:fill="FFFFFF"/>
+        <w:spacing w:before="100" w:beforeAutospacing="1" w:after="100" w:afterAutospacing="1" w:line="240" w:lineRule="auto"/>
+        <w:rPr>
+          <w:rFonts w:ascii="Arial" w:hAnsi="Arial" w:cs="Arial"/>
+          <w:color w:val="333333"/>
+          <w:sz w:val="20"/>
+          <w:szCs w:val="20"/>
+        </w:rPr>
+      </w:pPr>
+      <w:r>
+        <w:rPr>
+          <w:rFonts w:ascii="Arial" w:hAnsi="Arial" w:cs="Arial"/>
+          <w:color w:val="333333"/>
+          <w:sz w:val="20"/>
+          <w:szCs w:val="20"/>
+          <w:lang w:val="es-CR"/>
+        </w:rPr>
+        <w:t xml:space="preserve">Para cada tabla, identifica la llave o el conjunto de llaves primarias y señálalas en el modelo. </w:t>
+      </w:r>
+      <w:r>
+        <w:rPr>
+          <w:rFonts w:ascii="Arial" w:hAnsi="Arial" w:cs="Arial"/>
+          <w:color w:val="333333"/>
+          <w:sz w:val="20"/>
+          <w:szCs w:val="20"/>
+        </w:rPr>
+        <w:t>Por ejemplo:</w:t>
+      </w:r>
+    </w:p>
+    <w:p>
+      <w:pPr>
+        <w:shd w:val="clear" w:color="auto" w:fill="FFFFFF"/>
+        <w:spacing w:before="100" w:beforeAutospacing="1" w:after="100" w:afterAutospacing="1"/>
+        <w:ind w:left="720"/>
+        <w:jc w:val="center"/>
+        <w:rPr>
+          <w:rFonts w:ascii="Arial" w:hAnsi="Arial" w:cs="Arial"/>
+          <w:color w:val="333333"/>
+          <w:sz w:val="20"/>
+          <w:szCs w:val="20"/>
+        </w:rPr>
+      </w:pPr>
+      <w:r>
+        <w:rPr>
+          <w:rFonts w:ascii="Arial" w:hAnsi="Arial" w:cs="Arial"/>
+          <w:noProof/>
+          <w:color w:val="333333"/>
+          <w:sz w:val="20"/>
+          <w:szCs w:val="20"/>
+        </w:rPr>
+        <w:drawing>
+          <wp:inline distT="0" distB="0" distL="0" distR="0" wp14:anchorId="18D80E43" wp14:editId="1B77033D">
+            <wp:extent cx="3637280" cy="998309"/>
+            <wp:effectExtent l="0" t="0" r="1270" b="0"/>
+            <wp:docPr id="36" name="Picture 36"/>
+            <wp:cNvGraphicFramePr>
+              <a:graphicFrameLocks xmlns:a="http://schemas.openxmlformats.org/drawingml/2006/main" noChangeAspect="1"/>
+            </wp:cNvGraphicFramePr>
+            <a:graphic xmlns:a="http://schemas.openxmlformats.org/drawingml/2006/main">
+              <a:graphicData uri="http://schemas.openxmlformats.org/drawingml/2006/picture">
+                <pic:pic xmlns:pic="http://schemas.openxmlformats.org/drawingml/2006/picture">
+                  <pic:nvPicPr>
+                    <pic:cNvPr id="0" name="Picture 5"/>
+                    <pic:cNvPicPr>
+                      <a:picLocks noChangeAspect="1" noChangeArrowheads="1"/>
+                    </pic:cNvPicPr>
+                  </pic:nvPicPr>
+                  <pic:blipFill>
+                    <a:blip r:embed="rId42">
+                      <a:extLst>
+                        <a:ext uri="{28A0092B-C50C-407E-A947-70E740481C1C}">
+                          <a14:useLocalDpi xmlns:a14="http://schemas.microsoft.com/office/drawing/2010/main" val="0"/>
+                        </a:ext>
+                      </a:extLst>
+                    </a:blip>
+                    <a:srcRect/>
+                    <a:stretch>
+                      <a:fillRect/>
+                    </a:stretch>
+                  </pic:blipFill>
+                  <pic:spPr bwMode="auto">
+                    <a:xfrm>
+                      <a:off x="0" y="0"/>
+                      <a:ext cx="3687600" cy="1012120"/>
+                    </a:xfrm>
+                    <a:prstGeom prst="rect">
+                      <a:avLst/>
+                    </a:prstGeom>
+                    <a:noFill/>
+                    <a:ln>
+                      <a:noFill/>
+                    </a:ln>
+                  </pic:spPr>
+                </pic:pic>
+              </a:graphicData>
+            </a:graphic>
+          </wp:inline>
+        </w:drawing>
+      </w:r>
+    </w:p>
+    <w:p>
+      <w:pPr>
+        <w:numPr>
+          <w:ilvl w:val="0"/>
+          <w:numId w:val="16"/>
+        </w:numPr>
+        <w:shd w:val="clear" w:color="auto" w:fill="FFFFFF"/>
+        <w:spacing w:before="100" w:beforeAutospacing="1" w:after="100" w:afterAutospacing="1" w:line="240" w:lineRule="auto"/>
+        <w:rPr>
+          <w:rFonts w:ascii="Arial" w:hAnsi="Arial" w:cs="Arial"/>
+          <w:color w:val="333333"/>
+          <w:sz w:val="20"/>
+          <w:szCs w:val="20"/>
+        </w:rPr>
+      </w:pPr>
+      <w:r>
+        <w:rPr>
+          <w:rFonts w:ascii="Arial" w:hAnsi="Arial" w:cs="Arial"/>
+          <w:color w:val="333333"/>
+          <w:sz w:val="20"/>
+          <w:szCs w:val="20"/>
+          <w:lang w:val="es-CR"/>
+        </w:rPr>
+        <w:t xml:space="preserve">Para cada relación entre tablas, determina el tipo de relación y utiliza una notación específica en tu diagrama para mostrar relaciones de uno a uno, de uno a muchos y de muchos a muchos. </w:t>
+      </w:r>
+      <w:r>
+        <w:rPr>
+          <w:rFonts w:ascii="Arial" w:hAnsi="Arial" w:cs="Arial"/>
+          <w:color w:val="333333"/>
+          <w:sz w:val="20"/>
+          <w:szCs w:val="20"/>
+        </w:rPr>
+        <w:t>Por ejemplo. Relación de uno a muchos.</w:t>
+      </w:r>
+    </w:p>
+    <w:p>
+      <w:pPr>
+        <w:shd w:val="clear" w:color="auto" w:fill="FFFFFF"/>
+        <w:spacing w:before="100" w:beforeAutospacing="1" w:after="100" w:afterAutospacing="1"/>
+        <w:ind w:left="720"/>
+        <w:jc w:val="center"/>
+        <w:rPr>
+          <w:rFonts w:ascii="Arial" w:hAnsi="Arial" w:cs="Arial"/>
+          <w:color w:val="333333"/>
+          <w:sz w:val="20"/>
+          <w:szCs w:val="20"/>
+        </w:rPr>
+      </w:pPr>
+      <w:r>
+        <w:rPr>
+          <w:rFonts w:ascii="Arial" w:hAnsi="Arial" w:cs="Arial"/>
+          <w:noProof/>
+          <w:color w:val="333333"/>
+          <w:sz w:val="20"/>
+          <w:szCs w:val="20"/>
+        </w:rPr>
+        <w:drawing>
+          <wp:inline distT="0" distB="0" distL="0" distR="0" wp14:anchorId="33A7E8B9" wp14:editId="4DEE4304">
+            <wp:extent cx="3464560" cy="950903"/>
+            <wp:effectExtent l="0" t="0" r="2540" b="1905"/>
+            <wp:docPr id="17" name="Picture 17"/>
+            <wp:cNvGraphicFramePr>
+              <a:graphicFrameLocks xmlns:a="http://schemas.openxmlformats.org/drawingml/2006/main" noChangeAspect="1"/>
+            </wp:cNvGraphicFramePr>
+            <a:graphic xmlns:a="http://schemas.openxmlformats.org/drawingml/2006/main">
+              <a:graphicData uri="http://schemas.openxmlformats.org/drawingml/2006/picture">
+                <pic:pic xmlns:pic="http://schemas.openxmlformats.org/drawingml/2006/picture">
+                  <pic:nvPicPr>
+                    <pic:cNvPr id="0" name="Picture 6"/>
+                    <pic:cNvPicPr>
+                      <a:picLocks noChangeAspect="1" noChangeArrowheads="1"/>
+                    </pic:cNvPicPr>
+                  </pic:nvPicPr>
+                  <pic:blipFill>
+                    <a:blip r:embed="rId43" cstate="print">
+                      <a:extLst>
+                        <a:ext uri="{28A0092B-C50C-407E-A947-70E740481C1C}">
+                          <a14:useLocalDpi xmlns:a14="http://schemas.microsoft.com/office/drawing/2010/main" val="0"/>
+                        </a:ext>
+                      </a:extLst>
+                    </a:blip>
+                    <a:srcRect/>
+                    <a:stretch>
+                      <a:fillRect/>
+                    </a:stretch>
+                  </pic:blipFill>
+                  <pic:spPr bwMode="auto">
+                    <a:xfrm>
+                      <a:off x="0" y="0"/>
+                      <a:ext cx="3505566" cy="962158"/>
+                    </a:xfrm>
+                    <a:prstGeom prst="rect">
+                      <a:avLst/>
+                    </a:prstGeom>
+                    <a:noFill/>
+                    <a:ln>
+                      <a:noFill/>
+                    </a:ln>
+                  </pic:spPr>
+                </pic:pic>
+              </a:graphicData>
+            </a:graphic>
+          </wp:inline>
+        </w:drawing>
+      </w:r>
+    </w:p>
+    <w:p>
+      <w:pPr>
+        <w:numPr>
+          <w:ilvl w:val="0"/>
+          <w:numId w:val="16"/>
+        </w:numPr>
+        <w:shd w:val="clear" w:color="auto" w:fill="FFFFFF"/>
+        <w:spacing w:before="100" w:beforeAutospacing="1" w:after="100" w:afterAutospacing="1" w:line="240" w:lineRule="auto"/>
+        <w:rPr>
+          <w:rFonts w:ascii="Arial" w:hAnsi="Arial" w:cs="Arial"/>
+          <w:color w:val="333333"/>
+          <w:sz w:val="20"/>
+          <w:szCs w:val="20"/>
+          <w:lang w:val="es-CR"/>
+        </w:rPr>
+      </w:pPr>
+      <w:r>
+        <w:rPr>
+          <w:rFonts w:ascii="Arial" w:hAnsi="Arial" w:cs="Arial"/>
+          <w:color w:val="333333"/>
+          <w:sz w:val="20"/>
+          <w:szCs w:val="20"/>
+          <w:lang w:val="es-CR"/>
+        </w:rPr>
+        <w:t>Para cada tabla con relaciones, identifica las llaves foráneas correspondientes, asígnales un nombre y resáltalas de los demás campos.</w:t>
+      </w:r>
+    </w:p>
+    <w:p>
+      <w:pPr>
+        <w:shd w:val="clear" w:color="auto" w:fill="FFFFFF"/>
+        <w:spacing w:before="100" w:beforeAutospacing="1" w:after="100" w:afterAutospacing="1"/>
+        <w:ind w:left="720"/>
+        <w:jc w:val="center"/>
+        <w:rPr>
+          <w:rFonts w:ascii="Arial" w:hAnsi="Arial" w:cs="Arial"/>
+          <w:color w:val="333333"/>
+          <w:sz w:val="20"/>
+          <w:szCs w:val="20"/>
+        </w:rPr>
+      </w:pPr>
+      <w:r>
+        <w:rPr>
+          <w:rFonts w:ascii="Arial" w:hAnsi="Arial" w:cs="Arial"/>
+          <w:noProof/>
+          <w:color w:val="333333"/>
+          <w:sz w:val="20"/>
+          <w:szCs w:val="20"/>
+        </w:rPr>
+        <w:drawing>
+          <wp:inline distT="0" distB="0" distL="0" distR="0" wp14:anchorId="4B97C684" wp14:editId="431F3E35">
+            <wp:extent cx="3368040" cy="1134914"/>
+            <wp:effectExtent l="0" t="0" r="3810" b="8255"/>
+            <wp:docPr id="16" name="Picture 16"/>
+            <wp:cNvGraphicFramePr>
+              <a:graphicFrameLocks xmlns:a="http://schemas.openxmlformats.org/drawingml/2006/main" noChangeAspect="1"/>
+            </wp:cNvGraphicFramePr>
+            <a:graphic xmlns:a="http://schemas.openxmlformats.org/drawingml/2006/main">
+              <a:graphicData uri="http://schemas.openxmlformats.org/drawingml/2006/picture">
+                <pic:pic xmlns:pic="http://schemas.openxmlformats.org/drawingml/2006/picture">
+                  <pic:nvPicPr>
+                    <pic:cNvPr id="0" name="Picture 7"/>
+                    <pic:cNvPicPr>
+                      <a:picLocks noChangeAspect="1" noChangeArrowheads="1"/>
+                    </pic:cNvPicPr>
+                  </pic:nvPicPr>
+                  <pic:blipFill>
+                    <a:blip r:embed="rId44" cstate="print">
+                      <a:extLst>
+                        <a:ext uri="{28A0092B-C50C-407E-A947-70E740481C1C}">
+                          <a14:useLocalDpi xmlns:a14="http://schemas.microsoft.com/office/drawing/2010/main" val="0"/>
+                        </a:ext>
+                      </a:extLst>
+                    </a:blip>
+                    <a:srcRect/>
+                    <a:stretch>
+                      <a:fillRect/>
+                    </a:stretch>
+                  </pic:blipFill>
+                  <pic:spPr bwMode="auto">
+                    <a:xfrm>
+                      <a:off x="0" y="0"/>
+                      <a:ext cx="3439381" cy="1158954"/>
+                    </a:xfrm>
+                    <a:prstGeom prst="rect">
+                      <a:avLst/>
+                    </a:prstGeom>
+                    <a:noFill/>
+                    <a:ln>
+                      <a:noFill/>
+                    </a:ln>
+                  </pic:spPr>
+                </pic:pic>
+              </a:graphicData>
+            </a:graphic>
+          </wp:inline>
+        </w:drawing>
+      </w:r>
+    </w:p>
+    <w:p>
+      <w:pPr>
+        <w:shd w:val="clear" w:color="auto" w:fill="FFFFFF"/>
+        <w:spacing w:after="0" w:line="300" w:lineRule="atLeast"/>
+        <w:rPr>
+          <w:rFonts w:ascii="Arial" w:eastAsia="Times New Roman" w:hAnsi="Arial" w:cs="Arial"/>
+          <w:color w:val="000000" w:themeColor="text1"/>
+          <w:sz w:val="21"/>
+          <w:szCs w:val="21"/>
+          <w:lang w:val="es-CR"/>
+        </w:rPr>
+      </w:pPr>
+      <w:r>
+        <w:rPr>
+          <w:rFonts w:ascii="Arial" w:eastAsia="Times New Roman" w:hAnsi="Arial" w:cs="Arial"/>
+          <w:color w:val="000000" w:themeColor="text1"/>
+          <w:sz w:val="21"/>
+          <w:szCs w:val="21"/>
+          <w:lang w:val="es-CR"/>
+        </w:rPr>
+        <w:t>Buenas Prácticas</w:t>
+      </w:r>
+    </w:p>
+    <w:p>
+      <w:pPr>
+        <w:shd w:val="clear" w:color="auto" w:fill="FFFFFF"/>
+        <w:spacing w:after="0" w:line="300" w:lineRule="atLeast"/>
+        <w:rPr>
+          <w:rFonts w:ascii="Arial" w:eastAsia="Times New Roman" w:hAnsi="Arial" w:cs="Arial"/>
+          <w:color w:val="000000" w:themeColor="text1"/>
+          <w:sz w:val="21"/>
+          <w:szCs w:val="21"/>
+          <w:lang w:val="es-CR"/>
+        </w:rPr>
+      </w:pPr>
+      <w:r>
+        <w:rPr>
+          <w:rFonts w:ascii="Arial" w:eastAsia="Times New Roman" w:hAnsi="Arial" w:cs="Arial"/>
+          <w:color w:val="000000" w:themeColor="text1"/>
+          <w:sz w:val="21"/>
+          <w:szCs w:val="21"/>
+          <w:lang w:val="es-CR"/>
+        </w:rPr>
+        <w:t>Dedicar tiempo en el buen diseño de una base de datos, garantiza un funcionamiento óptimo y seguro en el manejo de los datos, los cuales son el recurso más importante de un sistema de información. Una de las prácticas más recomendadas al diseñar bases de datos relacionales, es evitar el exceso de relaciones y la creación de tablas innecesarias, ya que en ocasiones se tienden a crear más de las necesarias.</w:t>
+      </w:r>
+    </w:p>
+    <w:p>
+      <w:pPr>
+        <w:shd w:val="clear" w:color="auto" w:fill="FFFFFF"/>
+        <w:spacing w:after="0" w:line="300" w:lineRule="atLeast"/>
+        <w:rPr>
+          <w:rFonts w:ascii="Arial" w:eastAsia="Times New Roman" w:hAnsi="Arial" w:cs="Arial"/>
+          <w:color w:val="000000" w:themeColor="text1"/>
+          <w:sz w:val="21"/>
+          <w:szCs w:val="21"/>
+          <w:lang w:val="es-CR"/>
+        </w:rPr>
+      </w:pPr>
+    </w:p>
+    <w:p>
+      <w:pPr>
         <w:pStyle w:val="ListParagraph"/>
         <w:rPr>
           <w:rFonts w:ascii="Arial" w:eastAsia="Times New Roman" w:hAnsi="Arial" w:cs="Arial"/>
@@ -7792,10 +11827,469 @@
     </w:p>
     <w:p>
       <w:pPr>
-        <w:pStyle w:val="ListParagraph"/>
-        <w:shd w:val="clear" w:color="auto" w:fill="FFFFFF"/>
-        <w:spacing w:after="0" w:line="300" w:lineRule="atLeast"/>
-        <w:ind w:left="1080"/>
+        <w:shd w:val="clear" w:color="auto" w:fill="FFFFFF"/>
+        <w:spacing w:after="0" w:line="300" w:lineRule="atLeast"/>
+        <w:rPr>
+          <w:rFonts w:ascii="Arial" w:eastAsia="Times New Roman" w:hAnsi="Arial" w:cs="Arial"/>
+          <w:color w:val="000000" w:themeColor="text1"/>
+          <w:sz w:val="20"/>
+          <w:szCs w:val="20"/>
+          <w:lang w:val="es-CR"/>
+        </w:rPr>
+      </w:pPr>
+      <w:r>
+        <w:rPr>
+          <w:rFonts w:ascii="Arial" w:eastAsia="Times New Roman" w:hAnsi="Arial" w:cs="Arial"/>
+          <w:color w:val="000000" w:themeColor="text1"/>
+          <w:sz w:val="20"/>
+          <w:szCs w:val="20"/>
+          <w:lang w:val="es-CR"/>
+        </w:rPr>
+        <w:t>HORA DE</w:t>
+      </w:r>
+      <w:r>
+        <w:rPr>
+          <w:rFonts w:ascii="Arial" w:eastAsia="Times New Roman" w:hAnsi="Arial" w:cs="Arial"/>
+          <w:color w:val="000000" w:themeColor="text1"/>
+          <w:sz w:val="20"/>
+          <w:szCs w:val="20"/>
+          <w:lang w:val="es-CR"/>
+        </w:rPr>
+        <w:br/>
+      </w:r>
+      <w:r>
+        <w:rPr>
+          <w:rFonts w:ascii="Arial" w:eastAsia="Times New Roman" w:hAnsi="Arial" w:cs="Arial"/>
+          <w:b/>
+          <w:bCs/>
+          <w:color w:val="000000" w:themeColor="text1"/>
+          <w:sz w:val="20"/>
+          <w:szCs w:val="20"/>
+          <w:lang w:val="es-CR"/>
+        </w:rPr>
+        <w:t>codificar</w:t>
+      </w:r>
+    </w:p>
+    <w:p>
+      <w:pPr>
+        <w:shd w:val="clear" w:color="auto" w:fill="FFFFFF"/>
+        <w:spacing w:after="0" w:line="300" w:lineRule="atLeast"/>
+        <w:rPr>
+          <w:rFonts w:ascii="Arial" w:eastAsia="Times New Roman" w:hAnsi="Arial" w:cs="Arial"/>
+          <w:color w:val="000000" w:themeColor="text1"/>
+          <w:sz w:val="20"/>
+          <w:szCs w:val="20"/>
+          <w:lang w:val="es-CR"/>
+        </w:rPr>
+      </w:pPr>
+    </w:p>
+    <w:p>
+      <w:pPr>
+        <w:shd w:val="clear" w:color="auto" w:fill="FFFFFF"/>
+        <w:spacing w:after="0" w:line="300" w:lineRule="atLeast"/>
+        <w:rPr>
+          <w:rFonts w:ascii="Arial" w:eastAsia="Times New Roman" w:hAnsi="Arial" w:cs="Arial"/>
+          <w:color w:val="000000" w:themeColor="text1"/>
+          <w:sz w:val="20"/>
+          <w:szCs w:val="20"/>
+          <w:lang w:val="es-CR"/>
+        </w:rPr>
+      </w:pPr>
+      <w:r>
+        <w:rPr>
+          <w:rFonts w:ascii="Arial" w:eastAsia="Times New Roman" w:hAnsi="Arial" w:cs="Arial"/>
+          <w:color w:val="000000" w:themeColor="text1"/>
+          <w:sz w:val="20"/>
+          <w:szCs w:val="20"/>
+          <w:lang w:val="es-CR"/>
+        </w:rPr>
+        <w:t>SQL es la herramienta por excelencia para manipular las bases de datos relacionales. Al momento de finalizar la fase de diseño de una base de datos, debemos recurrir a SQL para construirla en el servidor que vayamos a usar. A todos los comandos de SQL que se encargan de crear una base de datos y construir sus elementos, se agrupan en la categoría DDL (Data Definition Language).</w:t>
+      </w:r>
+      <w:r>
+        <w:rPr>
+          <w:rFonts w:ascii="Arial" w:eastAsia="Times New Roman" w:hAnsi="Arial" w:cs="Arial"/>
+          <w:color w:val="000000" w:themeColor="text1"/>
+          <w:sz w:val="20"/>
+          <w:szCs w:val="20"/>
+          <w:lang w:val="es-CR"/>
+        </w:rPr>
+        <w:br/>
+      </w:r>
+      <w:r>
+        <w:rPr>
+          <w:rFonts w:ascii="Arial" w:eastAsia="Times New Roman" w:hAnsi="Arial" w:cs="Arial"/>
+          <w:color w:val="000000" w:themeColor="text1"/>
+          <w:sz w:val="20"/>
+          <w:szCs w:val="20"/>
+          <w:lang w:val="es-CR"/>
+        </w:rPr>
+        <w:br/>
+        <w:t>En este ejercicio usaremos el diseño de la base de datos para el caso propuesto en el ejercicio anterior. A partir de este diagrama, deberás crear la base de datos en el servidor local PostgreSQL en tu máquina.</w:t>
+      </w:r>
+    </w:p>
+    <w:p>
+      <w:pPr>
+        <w:shd w:val="clear" w:color="auto" w:fill="FFFFFF"/>
+        <w:spacing w:after="0" w:line="300" w:lineRule="atLeast"/>
+        <w:rPr>
+          <w:rFonts w:ascii="Arial" w:eastAsia="Times New Roman" w:hAnsi="Arial" w:cs="Arial"/>
+          <w:color w:val="000000" w:themeColor="text1"/>
+          <w:sz w:val="20"/>
+          <w:szCs w:val="20"/>
+          <w:lang w:val="es-CR"/>
+        </w:rPr>
+      </w:pPr>
+    </w:p>
+    <w:p>
+      <w:pPr>
+        <w:shd w:val="clear" w:color="auto" w:fill="FFFFFF"/>
+        <w:spacing w:after="0" w:line="300" w:lineRule="atLeast"/>
+        <w:rPr>
+          <w:rFonts w:ascii="Arial" w:eastAsia="Times New Roman" w:hAnsi="Arial" w:cs="Arial"/>
+          <w:color w:val="000000" w:themeColor="text1"/>
+          <w:sz w:val="20"/>
+          <w:szCs w:val="20"/>
+          <w:lang w:val="es-CR"/>
+        </w:rPr>
+      </w:pPr>
+      <w:r>
+        <w:rPr>
+          <w:rFonts w:ascii="Arial" w:eastAsia="Times New Roman" w:hAnsi="Arial" w:cs="Arial"/>
+          <w:color w:val="000000" w:themeColor="text1"/>
+          <w:sz w:val="20"/>
+          <w:szCs w:val="20"/>
+          <w:lang w:val="es-CR"/>
+        </w:rPr>
+        <w:t>Contenido</w:t>
+      </w:r>
+    </w:p>
+    <w:p>
+      <w:pPr>
+        <w:shd w:val="clear" w:color="auto" w:fill="FFFFFF"/>
+        <w:spacing w:after="0" w:line="300" w:lineRule="atLeast"/>
+        <w:rPr>
+          <w:rFonts w:ascii="Arial" w:eastAsia="Times New Roman" w:hAnsi="Arial" w:cs="Arial"/>
+          <w:color w:val="000000" w:themeColor="text1"/>
+          <w:sz w:val="20"/>
+          <w:szCs w:val="20"/>
+          <w:lang w:val="es-CR"/>
+        </w:rPr>
+      </w:pPr>
+      <w:r>
+        <w:rPr>
+          <w:rFonts w:ascii="Arial" w:eastAsia="Times New Roman" w:hAnsi="Arial" w:cs="Arial"/>
+          <w:color w:val="000000" w:themeColor="text1"/>
+          <w:sz w:val="20"/>
+          <w:szCs w:val="20"/>
+          <w:lang w:val="es-CR"/>
+        </w:rPr>
+        <w:t xml:space="preserve">Para el desarrollo de este ejercicio debes usar el diseño de la base de datos que creaste en el ejercicio anterior. Sin </w:t>
+      </w:r>
+      <w:r>
+        <w:rPr>
+          <w:rFonts w:ascii="Arial" w:eastAsia="Times New Roman" w:hAnsi="Arial" w:cs="Arial"/>
+          <w:color w:val="000000" w:themeColor="text1"/>
+          <w:sz w:val="20"/>
+          <w:szCs w:val="20"/>
+          <w:lang w:val="es-CR"/>
+        </w:rPr>
+        <w:t>embargo,</w:t>
+      </w:r>
+      <w:r>
+        <w:rPr>
+          <w:rFonts w:ascii="Arial" w:eastAsia="Times New Roman" w:hAnsi="Arial" w:cs="Arial"/>
+          <w:color w:val="000000" w:themeColor="text1"/>
+          <w:sz w:val="20"/>
+          <w:szCs w:val="20"/>
+          <w:lang w:val="es-CR"/>
+        </w:rPr>
+        <w:t xml:space="preserve"> si no cuentas con este diagrama, puedes descargarlo del codBase.</w:t>
+      </w:r>
+    </w:p>
+    <w:p>
+      <w:pPr>
+        <w:shd w:val="clear" w:color="auto" w:fill="FFFFFF"/>
+        <w:spacing w:after="0" w:line="300" w:lineRule="atLeast"/>
+        <w:rPr>
+          <w:rFonts w:ascii="Arial" w:eastAsia="Times New Roman" w:hAnsi="Arial" w:cs="Arial"/>
+          <w:color w:val="000000" w:themeColor="text1"/>
+          <w:sz w:val="20"/>
+          <w:szCs w:val="20"/>
+          <w:lang w:val="es-CR"/>
+        </w:rPr>
+      </w:pPr>
+    </w:p>
+    <w:p>
+      <w:pPr>
+        <w:shd w:val="clear" w:color="auto" w:fill="FFFFFF"/>
+        <w:spacing w:after="0" w:line="300" w:lineRule="atLeast"/>
+        <w:rPr>
+          <w:rFonts w:ascii="Arial" w:eastAsia="Times New Roman" w:hAnsi="Arial" w:cs="Arial"/>
+          <w:color w:val="000000" w:themeColor="text1"/>
+          <w:sz w:val="20"/>
+          <w:szCs w:val="20"/>
+          <w:lang w:val="es-CR"/>
+        </w:rPr>
+      </w:pPr>
+      <w:r>
+        <w:rPr>
+          <w:rFonts w:ascii="Arial" w:eastAsia="Times New Roman" w:hAnsi="Arial" w:cs="Arial"/>
+          <w:color w:val="000000" w:themeColor="text1"/>
+          <w:sz w:val="20"/>
+          <w:szCs w:val="20"/>
+          <w:lang w:val="es-CR"/>
+        </w:rPr>
+        <w:t>Instrucciones</w:t>
+      </w:r>
+    </w:p>
+    <w:p>
+      <w:pPr>
+        <w:numPr>
+          <w:ilvl w:val="0"/>
+          <w:numId w:val="18"/>
+        </w:numPr>
+        <w:shd w:val="clear" w:color="auto" w:fill="FFFFFF"/>
+        <w:spacing w:before="100" w:beforeAutospacing="1" w:after="100" w:afterAutospacing="1" w:line="240" w:lineRule="auto"/>
+        <w:rPr>
+          <w:rFonts w:ascii="Arial" w:hAnsi="Arial" w:cs="Arial"/>
+          <w:color w:val="333333"/>
+          <w:sz w:val="20"/>
+          <w:szCs w:val="20"/>
+          <w:lang w:val="es-CR"/>
+        </w:rPr>
+      </w:pPr>
+      <w:r>
+        <w:rPr>
+          <w:rFonts w:ascii="Arial" w:hAnsi="Arial" w:cs="Arial"/>
+          <w:color w:val="333333"/>
+          <w:sz w:val="20"/>
+          <w:szCs w:val="20"/>
+          <w:lang w:val="es-CR"/>
+        </w:rPr>
+        <w:t>1A través de la consola del servidor PostgreSQL, ejecuta una sentencia SQL para crear una base de datos con el nombre golf_db.</w:t>
+      </w:r>
+    </w:p>
+    <w:p>
+      <w:pPr>
+        <w:numPr>
+          <w:ilvl w:val="0"/>
+          <w:numId w:val="18"/>
+        </w:numPr>
+        <w:shd w:val="clear" w:color="auto" w:fill="FFFFFF"/>
+        <w:spacing w:before="100" w:beforeAutospacing="1" w:after="100" w:afterAutospacing="1" w:line="240" w:lineRule="auto"/>
+        <w:rPr>
+          <w:rFonts w:ascii="Arial" w:hAnsi="Arial" w:cs="Arial"/>
+          <w:color w:val="333333"/>
+          <w:sz w:val="20"/>
+          <w:szCs w:val="20"/>
+          <w:lang w:val="es-CR"/>
+        </w:rPr>
+      </w:pPr>
+      <w:r>
+        <w:rPr>
+          <w:rFonts w:ascii="Arial" w:hAnsi="Arial" w:cs="Arial"/>
+          <w:color w:val="333333"/>
+          <w:sz w:val="20"/>
+          <w:szCs w:val="20"/>
+          <w:lang w:val="es-CR"/>
+        </w:rPr>
+        <w:t>Ejecuta una sentencia SQL para la creación de cada tabla en el diseño de base de datos. Ten en cuenta la definición de las llaves primarias, los tipos de datos correctos y los valores no nulos en todos los campos.</w:t>
+      </w:r>
+    </w:p>
+    <w:p>
+      <w:pPr>
+        <w:numPr>
+          <w:ilvl w:val="0"/>
+          <w:numId w:val="18"/>
+        </w:numPr>
+        <w:shd w:val="clear" w:color="auto" w:fill="FFFFFF"/>
+        <w:spacing w:before="100" w:beforeAutospacing="1" w:after="100" w:afterAutospacing="1" w:line="240" w:lineRule="auto"/>
+        <w:rPr>
+          <w:rFonts w:ascii="Arial" w:hAnsi="Arial" w:cs="Arial"/>
+          <w:color w:val="333333"/>
+          <w:sz w:val="20"/>
+          <w:szCs w:val="20"/>
+          <w:lang w:val="es-CR"/>
+        </w:rPr>
+      </w:pPr>
+      <w:r>
+        <w:rPr>
+          <w:rFonts w:ascii="Arial" w:hAnsi="Arial" w:cs="Arial"/>
+          <w:color w:val="333333"/>
+          <w:sz w:val="20"/>
+          <w:szCs w:val="20"/>
+          <w:lang w:val="es-CR"/>
+        </w:rPr>
+        <w:t>Ejecuta una sentencia SQL para la creación de cada relación, asignando las llaves foráneas correspondientes que apunten a los campos de las tablas de referencia de manera correcta.</w:t>
+      </w:r>
+    </w:p>
+    <w:p>
+      <w:pPr>
+        <w:numPr>
+          <w:ilvl w:val="0"/>
+          <w:numId w:val="18"/>
+        </w:numPr>
+        <w:shd w:val="clear" w:color="auto" w:fill="FFFFFF"/>
+        <w:spacing w:before="100" w:beforeAutospacing="1" w:after="100" w:afterAutospacing="1" w:line="240" w:lineRule="auto"/>
+        <w:rPr>
+          <w:rFonts w:ascii="Arial" w:hAnsi="Arial" w:cs="Arial"/>
+          <w:color w:val="333333"/>
+          <w:sz w:val="20"/>
+          <w:szCs w:val="20"/>
+          <w:lang w:val="es-CR"/>
+        </w:rPr>
+      </w:pPr>
+      <w:r>
+        <w:rPr>
+          <w:rFonts w:ascii="Arial" w:hAnsi="Arial" w:cs="Arial"/>
+          <w:color w:val="333333"/>
+          <w:sz w:val="20"/>
+          <w:szCs w:val="20"/>
+          <w:lang w:val="es-CR"/>
+        </w:rPr>
+        <w:t>Accede a PgAdmin4 y verifica que la base de datos se creó exitosamente. Observa las tablas y sus restricciones para identificar si todas las relaciones fueron creadas adecuadamente. Alfinalizar podrás ver algo como esto en el navegador de PgAdmin4:</w:t>
+      </w:r>
+    </w:p>
+    <w:p>
+      <w:pPr>
+        <w:shd w:val="clear" w:color="auto" w:fill="FFFFFF"/>
+        <w:spacing w:before="100" w:beforeAutospacing="1" w:after="100" w:afterAutospacing="1"/>
+        <w:ind w:left="720"/>
+        <w:jc w:val="center"/>
+        <w:rPr>
+          <w:rFonts w:ascii="Lato" w:hAnsi="Lato"/>
+          <w:color w:val="333333"/>
+        </w:rPr>
+      </w:pPr>
+      <w:r>
+        <w:rPr>
+          <w:rFonts w:ascii="Lato" w:hAnsi="Lato"/>
+          <w:noProof/>
+          <w:color w:val="333333"/>
+        </w:rPr>
+        <w:lastRenderedPageBreak/>
+        <w:drawing>
+          <wp:inline distT="0" distB="0" distL="0" distR="0" wp14:anchorId="4020A7BC" wp14:editId="5CB0A867">
+            <wp:extent cx="2337233" cy="3896360"/>
+            <wp:effectExtent l="0" t="0" r="6350" b="0"/>
+            <wp:docPr id="41" name="Picture 41"/>
+            <wp:cNvGraphicFramePr>
+              <a:graphicFrameLocks xmlns:a="http://schemas.openxmlformats.org/drawingml/2006/main" noChangeAspect="1"/>
+            </wp:cNvGraphicFramePr>
+            <a:graphic xmlns:a="http://schemas.openxmlformats.org/drawingml/2006/main">
+              <a:graphicData uri="http://schemas.openxmlformats.org/drawingml/2006/picture">
+                <pic:pic xmlns:pic="http://schemas.openxmlformats.org/drawingml/2006/picture">
+                  <pic:nvPicPr>
+                    <pic:cNvPr id="0" name="Picture 19"/>
+                    <pic:cNvPicPr>
+                      <a:picLocks noChangeAspect="1" noChangeArrowheads="1"/>
+                    </pic:cNvPicPr>
+                  </pic:nvPicPr>
+                  <pic:blipFill>
+                    <a:blip r:embed="rId45">
+                      <a:extLst>
+                        <a:ext uri="{28A0092B-C50C-407E-A947-70E740481C1C}">
+                          <a14:useLocalDpi xmlns:a14="http://schemas.microsoft.com/office/drawing/2010/main" val="0"/>
+                        </a:ext>
+                      </a:extLst>
+                    </a:blip>
+                    <a:srcRect/>
+                    <a:stretch>
+                      <a:fillRect/>
+                    </a:stretch>
+                  </pic:blipFill>
+                  <pic:spPr bwMode="auto">
+                    <a:xfrm>
+                      <a:off x="0" y="0"/>
+                      <a:ext cx="2345480" cy="3910108"/>
+                    </a:xfrm>
+                    <a:prstGeom prst="rect">
+                      <a:avLst/>
+                    </a:prstGeom>
+                    <a:noFill/>
+                    <a:ln>
+                      <a:noFill/>
+                    </a:ln>
+                  </pic:spPr>
+                </pic:pic>
+              </a:graphicData>
+            </a:graphic>
+          </wp:inline>
+        </w:drawing>
+      </w:r>
+    </w:p>
+    <w:p>
+      <w:pPr>
+        <w:shd w:val="clear" w:color="auto" w:fill="FFFFFF"/>
+        <w:spacing w:before="100" w:beforeAutospacing="1" w:after="100" w:afterAutospacing="1" w:line="240" w:lineRule="auto"/>
+        <w:rPr>
+          <w:rFonts w:ascii="Arial" w:hAnsi="Arial" w:cs="Arial"/>
+          <w:color w:val="333333"/>
+          <w:sz w:val="20"/>
+          <w:szCs w:val="20"/>
+          <w:lang w:val="es-CR"/>
+        </w:rPr>
+      </w:pPr>
+      <w:r>
+        <w:rPr>
+          <w:rFonts w:ascii="Arial" w:hAnsi="Arial" w:cs="Arial"/>
+          <w:color w:val="333333"/>
+          <w:sz w:val="20"/>
+          <w:szCs w:val="20"/>
+          <w:lang w:val="es-CR"/>
+        </w:rPr>
+        <w:t>Buenas Prácticas</w:t>
+      </w:r>
+    </w:p>
+    <w:p>
+      <w:pPr>
+        <w:shd w:val="clear" w:color="auto" w:fill="FFFFFF"/>
+        <w:spacing w:before="100" w:beforeAutospacing="1" w:after="100" w:afterAutospacing="1" w:line="240" w:lineRule="auto"/>
+        <w:rPr>
+          <w:rFonts w:ascii="Arial" w:hAnsi="Arial" w:cs="Arial"/>
+          <w:color w:val="333333"/>
+          <w:sz w:val="20"/>
+          <w:szCs w:val="20"/>
+          <w:lang w:val="es-CR"/>
+        </w:rPr>
+      </w:pPr>
+      <w:r>
+        <w:rPr>
+          <w:rFonts w:ascii="Arial" w:hAnsi="Arial" w:cs="Arial"/>
+          <w:color w:val="333333"/>
+          <w:sz w:val="20"/>
+          <w:szCs w:val="20"/>
+          <w:lang w:val="es-CR"/>
+        </w:rPr>
+        <w:t xml:space="preserve">El lenguaje DDL corresponde a uno de los más poderosos grupos de SQL, ya que la estructura de una base de datos es en sí, el lugar en el que se almacenarán los datos. Cuando uses sentencias SQL de definición DDL, presta mucha atención a lo que ejecutas en el servidor, puesto que los errores que se produzcan a partir de un mal uso de este tipo de comandos, </w:t>
+      </w:r>
+      <w:r>
+        <w:rPr>
+          <w:rFonts w:ascii="Arial" w:hAnsi="Arial" w:cs="Arial"/>
+          <w:color w:val="333333"/>
+          <w:sz w:val="20"/>
+          <w:szCs w:val="20"/>
+          <w:lang w:val="es-CR"/>
+        </w:rPr>
+        <w:t>pueden</w:t>
+      </w:r>
+      <w:r>
+        <w:rPr>
+          <w:rFonts w:ascii="Arial" w:hAnsi="Arial" w:cs="Arial"/>
+          <w:color w:val="333333"/>
+          <w:sz w:val="20"/>
+          <w:szCs w:val="20"/>
+          <w:lang w:val="es-CR"/>
+        </w:rPr>
+        <w:t xml:space="preserve"> ser muy perjudicial para los datos que se almacenan o serán almacenados allí.</w:t>
+      </w:r>
+      <w:bookmarkStart w:id="0" w:name="_GoBack"/>
+      <w:bookmarkEnd w:id="0"/>
+    </w:p>
+    <w:p>
+      <w:pPr>
+        <w:shd w:val="clear" w:color="auto" w:fill="FFFFFF"/>
+        <w:spacing w:after="0" w:line="300" w:lineRule="atLeast"/>
         <w:rPr>
           <w:rFonts w:ascii="Arial" w:eastAsia="Times New Roman" w:hAnsi="Arial" w:cs="Arial"/>
           <w:color w:val="000000" w:themeColor="text1"/>
@@ -7851,6 +12345,415 @@
     </w:p>
     <w:p>
       <w:pPr>
+        <w:shd w:val="clear" w:color="auto" w:fill="FFFFFF"/>
+        <w:spacing w:after="0" w:line="300" w:lineRule="atLeast"/>
+        <w:rPr>
+          <w:rFonts w:ascii="Arial" w:eastAsia="Times New Roman" w:hAnsi="Arial" w:cs="Arial"/>
+          <w:color w:val="000000" w:themeColor="text1"/>
+          <w:sz w:val="21"/>
+          <w:szCs w:val="21"/>
+        </w:rPr>
+      </w:pPr>
+    </w:p>
+    <w:p>
+      <w:pPr>
+        <w:pStyle w:val="ListParagraph"/>
+        <w:numPr>
+          <w:ilvl w:val="1"/>
+          <w:numId w:val="2"/>
+        </w:numPr>
+        <w:shd w:val="clear" w:color="auto" w:fill="FFFFFF"/>
+        <w:spacing w:after="0" w:line="300" w:lineRule="atLeast"/>
+        <w:rPr>
+          <w:rFonts w:ascii="Arial" w:eastAsia="Times New Roman" w:hAnsi="Arial" w:cs="Arial"/>
+          <w:color w:val="000000" w:themeColor="text1"/>
+          <w:sz w:val="21"/>
+          <w:szCs w:val="21"/>
+        </w:rPr>
+      </w:pPr>
+      <w:hyperlink r:id="rId46" w:history="1">
+        <w:r>
+          <w:rPr>
+            <w:rFonts w:eastAsia="Times New Roman"/>
+            <w:color w:val="000000" w:themeColor="text1"/>
+          </w:rPr>
+          <w:t>Inserción de datos</w:t>
+        </w:r>
+      </w:hyperlink>
+    </w:p>
+    <w:p>
+      <w:pPr>
+        <w:pStyle w:val="ListParagraph"/>
+        <w:shd w:val="clear" w:color="auto" w:fill="FFFFFF"/>
+        <w:spacing w:after="0" w:line="300" w:lineRule="atLeast"/>
+        <w:ind w:left="1130"/>
+        <w:rPr>
+          <w:rFonts w:ascii="Arial" w:eastAsia="Times New Roman" w:hAnsi="Arial" w:cs="Arial"/>
+          <w:color w:val="000000" w:themeColor="text1"/>
+          <w:sz w:val="21"/>
+          <w:szCs w:val="21"/>
+        </w:rPr>
+      </w:pPr>
+    </w:p>
+    <w:p>
+      <w:pPr>
+        <w:pStyle w:val="ListParagraph"/>
+        <w:numPr>
+          <w:ilvl w:val="1"/>
+          <w:numId w:val="2"/>
+        </w:numPr>
+        <w:shd w:val="clear" w:color="auto" w:fill="FFFFFF"/>
+        <w:spacing w:after="0" w:line="300" w:lineRule="atLeast"/>
+        <w:rPr>
+          <w:rFonts w:ascii="Arial" w:eastAsia="Times New Roman" w:hAnsi="Arial" w:cs="Arial"/>
+          <w:color w:val="000000" w:themeColor="text1"/>
+          <w:sz w:val="21"/>
+          <w:szCs w:val="21"/>
+        </w:rPr>
+      </w:pPr>
+      <w:r>
+        <w:rPr>
+          <w:rFonts w:ascii="Arial" w:eastAsia="Times New Roman" w:hAnsi="Arial" w:cs="Arial"/>
+          <w:color w:val="000000" w:themeColor="text1"/>
+          <w:sz w:val="21"/>
+          <w:szCs w:val="21"/>
+        </w:rPr>
+        <w:t>Actividad 1</w:t>
+      </w:r>
+    </w:p>
+    <w:p>
+      <w:pPr>
+        <w:pStyle w:val="ListParagraph"/>
+        <w:rPr>
+          <w:rFonts w:ascii="Arial" w:eastAsia="Times New Roman" w:hAnsi="Arial" w:cs="Arial"/>
+          <w:color w:val="000000" w:themeColor="text1"/>
+          <w:sz w:val="21"/>
+          <w:szCs w:val="21"/>
+        </w:rPr>
+      </w:pPr>
+    </w:p>
+    <w:p>
+      <w:pPr>
+        <w:pStyle w:val="ListParagraph"/>
+        <w:numPr>
+          <w:ilvl w:val="1"/>
+          <w:numId w:val="2"/>
+        </w:numPr>
+        <w:shd w:val="clear" w:color="auto" w:fill="FFFFFF"/>
+        <w:spacing w:after="0" w:line="300" w:lineRule="atLeast"/>
+        <w:rPr>
+          <w:rFonts w:ascii="Arial" w:eastAsia="Times New Roman" w:hAnsi="Arial" w:cs="Arial"/>
+          <w:color w:val="000000" w:themeColor="text1"/>
+          <w:sz w:val="21"/>
+          <w:szCs w:val="21"/>
+        </w:rPr>
+      </w:pPr>
+      <w:r>
+        <w:rPr>
+          <w:rFonts w:ascii="Arial" w:eastAsia="Times New Roman" w:hAnsi="Arial" w:cs="Arial"/>
+          <w:color w:val="000000" w:themeColor="text1"/>
+          <w:sz w:val="21"/>
+          <w:szCs w:val="21"/>
+        </w:rPr>
+        <w:t>Actualizar y eliminar registros</w:t>
+      </w:r>
+    </w:p>
+    <w:p>
+      <w:pPr>
+        <w:pStyle w:val="ListParagraph"/>
+        <w:rPr>
+          <w:rFonts w:ascii="Arial" w:eastAsia="Times New Roman" w:hAnsi="Arial" w:cs="Arial"/>
+          <w:color w:val="000000" w:themeColor="text1"/>
+          <w:sz w:val="21"/>
+          <w:szCs w:val="21"/>
+        </w:rPr>
+      </w:pPr>
+    </w:p>
+    <w:p>
+      <w:pPr>
+        <w:pStyle w:val="ListParagraph"/>
+        <w:numPr>
+          <w:ilvl w:val="1"/>
+          <w:numId w:val="2"/>
+        </w:numPr>
+        <w:shd w:val="clear" w:color="auto" w:fill="FFFFFF"/>
+        <w:spacing w:after="0" w:line="300" w:lineRule="atLeast"/>
+        <w:rPr>
+          <w:rFonts w:ascii="Arial" w:eastAsia="Times New Roman" w:hAnsi="Arial" w:cs="Arial"/>
+          <w:color w:val="000000" w:themeColor="text1"/>
+          <w:sz w:val="21"/>
+          <w:szCs w:val="21"/>
+        </w:rPr>
+      </w:pPr>
+      <w:r>
+        <w:rPr>
+          <w:rFonts w:ascii="Arial" w:eastAsia="Times New Roman" w:hAnsi="Arial" w:cs="Arial"/>
+          <w:color w:val="000000" w:themeColor="text1"/>
+          <w:sz w:val="21"/>
+          <w:szCs w:val="21"/>
+        </w:rPr>
+        <w:t>Consultas básicas</w:t>
+      </w:r>
+    </w:p>
+    <w:p>
+      <w:pPr>
+        <w:pStyle w:val="ListParagraph"/>
+        <w:rPr>
+          <w:rFonts w:ascii="Arial" w:eastAsia="Times New Roman" w:hAnsi="Arial" w:cs="Arial"/>
+          <w:color w:val="000000" w:themeColor="text1"/>
+          <w:sz w:val="21"/>
+          <w:szCs w:val="21"/>
+        </w:rPr>
+      </w:pPr>
+    </w:p>
+    <w:p>
+      <w:pPr>
+        <w:pStyle w:val="ListParagraph"/>
+        <w:numPr>
+          <w:ilvl w:val="1"/>
+          <w:numId w:val="2"/>
+        </w:numPr>
+        <w:shd w:val="clear" w:color="auto" w:fill="FFFFFF"/>
+        <w:spacing w:after="0" w:line="300" w:lineRule="atLeast"/>
+        <w:rPr>
+          <w:rFonts w:ascii="Arial" w:eastAsia="Times New Roman" w:hAnsi="Arial" w:cs="Arial"/>
+          <w:color w:val="000000" w:themeColor="text1"/>
+          <w:sz w:val="21"/>
+          <w:szCs w:val="21"/>
+        </w:rPr>
+      </w:pPr>
+      <w:r>
+        <w:rPr>
+          <w:rFonts w:ascii="Arial" w:eastAsia="Times New Roman" w:hAnsi="Arial" w:cs="Arial"/>
+          <w:color w:val="000000" w:themeColor="text1"/>
+          <w:sz w:val="21"/>
+          <w:szCs w:val="21"/>
+        </w:rPr>
+        <w:t>Actividad 2</w:t>
+      </w:r>
+    </w:p>
+    <w:p>
+      <w:pPr>
+        <w:pStyle w:val="ListParagraph"/>
+        <w:rPr>
+          <w:rFonts w:ascii="Arial" w:eastAsia="Times New Roman" w:hAnsi="Arial" w:cs="Arial"/>
+          <w:color w:val="000000" w:themeColor="text1"/>
+          <w:sz w:val="21"/>
+          <w:szCs w:val="21"/>
+        </w:rPr>
+      </w:pPr>
+    </w:p>
+    <w:p>
+      <w:pPr>
+        <w:pStyle w:val="ListParagraph"/>
+        <w:numPr>
+          <w:ilvl w:val="1"/>
+          <w:numId w:val="2"/>
+        </w:numPr>
+        <w:shd w:val="clear" w:color="auto" w:fill="FFFFFF"/>
+        <w:spacing w:after="0" w:line="300" w:lineRule="atLeast"/>
+        <w:rPr>
+          <w:rFonts w:ascii="Arial" w:eastAsia="Times New Roman" w:hAnsi="Arial" w:cs="Arial"/>
+          <w:color w:val="000000" w:themeColor="text1"/>
+          <w:sz w:val="21"/>
+          <w:szCs w:val="21"/>
+        </w:rPr>
+      </w:pPr>
+      <w:r>
+        <w:rPr>
+          <w:rFonts w:ascii="Arial" w:eastAsia="Times New Roman" w:hAnsi="Arial" w:cs="Arial"/>
+          <w:color w:val="000000" w:themeColor="text1"/>
+          <w:sz w:val="21"/>
+          <w:szCs w:val="21"/>
+        </w:rPr>
+        <w:t>Consultas avanzadas</w:t>
+      </w:r>
+    </w:p>
+    <w:p>
+      <w:pPr>
+        <w:pStyle w:val="ListParagraph"/>
+        <w:rPr>
+          <w:rFonts w:ascii="Arial" w:eastAsia="Times New Roman" w:hAnsi="Arial" w:cs="Arial"/>
+          <w:color w:val="000000" w:themeColor="text1"/>
+          <w:sz w:val="21"/>
+          <w:szCs w:val="21"/>
+        </w:rPr>
+      </w:pPr>
+    </w:p>
+    <w:p>
+      <w:pPr>
+        <w:pStyle w:val="ListParagraph"/>
+        <w:numPr>
+          <w:ilvl w:val="1"/>
+          <w:numId w:val="2"/>
+        </w:numPr>
+        <w:shd w:val="clear" w:color="auto" w:fill="FFFFFF"/>
+        <w:spacing w:after="0" w:line="300" w:lineRule="atLeast"/>
+        <w:rPr>
+          <w:rFonts w:ascii="Arial" w:eastAsia="Times New Roman" w:hAnsi="Arial" w:cs="Arial"/>
+          <w:color w:val="000000" w:themeColor="text1"/>
+          <w:sz w:val="21"/>
+          <w:szCs w:val="21"/>
+        </w:rPr>
+      </w:pPr>
+      <w:r>
+        <w:rPr>
+          <w:rFonts w:ascii="Arial" w:hAnsi="Arial" w:cs="Arial"/>
+          <w:color w:val="2C3E50"/>
+          <w:sz w:val="21"/>
+          <w:szCs w:val="21"/>
+        </w:rPr>
+        <w:lastRenderedPageBreak/>
+        <w:t>Consultas basadas en relaciones</w:t>
+      </w:r>
+    </w:p>
+    <w:p>
+      <w:pPr>
+        <w:pStyle w:val="ListParagraph"/>
+        <w:rPr>
+          <w:rFonts w:ascii="Arial" w:eastAsia="Times New Roman" w:hAnsi="Arial" w:cs="Arial"/>
+          <w:color w:val="000000" w:themeColor="text1"/>
+          <w:sz w:val="21"/>
+          <w:szCs w:val="21"/>
+        </w:rPr>
+      </w:pPr>
+    </w:p>
+    <w:p>
+      <w:pPr>
+        <w:pStyle w:val="ListParagraph"/>
+        <w:numPr>
+          <w:ilvl w:val="1"/>
+          <w:numId w:val="2"/>
+        </w:numPr>
+        <w:shd w:val="clear" w:color="auto" w:fill="FFFFFF"/>
+        <w:spacing w:after="0" w:line="300" w:lineRule="atLeast"/>
+        <w:rPr>
+          <w:rFonts w:ascii="Arial" w:eastAsia="Times New Roman" w:hAnsi="Arial" w:cs="Arial"/>
+          <w:color w:val="000000" w:themeColor="text1"/>
+          <w:sz w:val="21"/>
+          <w:szCs w:val="21"/>
+        </w:rPr>
+      </w:pPr>
+      <w:r>
+        <w:rPr>
+          <w:rFonts w:ascii="Arial" w:hAnsi="Arial" w:cs="Arial"/>
+          <w:color w:val="2C3E50"/>
+          <w:sz w:val="21"/>
+          <w:szCs w:val="21"/>
+        </w:rPr>
+        <w:t>Actividad 3</w:t>
+      </w:r>
+    </w:p>
+    <w:p>
+      <w:pPr>
+        <w:pStyle w:val="ListParagraph"/>
+        <w:rPr>
+          <w:rFonts w:ascii="Arial" w:eastAsia="Times New Roman" w:hAnsi="Arial" w:cs="Arial"/>
+          <w:color w:val="000000" w:themeColor="text1"/>
+          <w:sz w:val="21"/>
+          <w:szCs w:val="21"/>
+        </w:rPr>
+      </w:pPr>
+    </w:p>
+    <w:p>
+      <w:pPr>
+        <w:pStyle w:val="ListParagraph"/>
+        <w:numPr>
+          <w:ilvl w:val="1"/>
+          <w:numId w:val="2"/>
+        </w:numPr>
+        <w:shd w:val="clear" w:color="auto" w:fill="FFFFFF"/>
+        <w:spacing w:after="0" w:line="300" w:lineRule="atLeast"/>
+        <w:rPr>
+          <w:rFonts w:ascii="Arial" w:eastAsia="Times New Roman" w:hAnsi="Arial" w:cs="Arial"/>
+          <w:color w:val="000000" w:themeColor="text1"/>
+          <w:sz w:val="21"/>
+          <w:szCs w:val="21"/>
+        </w:rPr>
+      </w:pPr>
+      <w:r>
+        <w:rPr>
+          <w:rFonts w:ascii="Arial" w:hAnsi="Arial" w:cs="Arial"/>
+          <w:color w:val="2C3E50"/>
+          <w:sz w:val="21"/>
+          <w:szCs w:val="21"/>
+        </w:rPr>
+        <w:t>Ejercicio 1</w:t>
+      </w:r>
+    </w:p>
+    <w:p>
+      <w:pPr>
+        <w:pStyle w:val="ListParagraph"/>
+        <w:rPr>
+          <w:rFonts w:ascii="Arial" w:eastAsia="Times New Roman" w:hAnsi="Arial" w:cs="Arial"/>
+          <w:color w:val="000000" w:themeColor="text1"/>
+          <w:sz w:val="21"/>
+          <w:szCs w:val="21"/>
+        </w:rPr>
+      </w:pPr>
+    </w:p>
+    <w:p>
+      <w:pPr>
+        <w:pStyle w:val="ListParagraph"/>
+        <w:numPr>
+          <w:ilvl w:val="1"/>
+          <w:numId w:val="2"/>
+        </w:numPr>
+        <w:shd w:val="clear" w:color="auto" w:fill="FFFFFF"/>
+        <w:spacing w:after="0" w:line="300" w:lineRule="atLeast"/>
+        <w:rPr>
+          <w:rFonts w:ascii="Arial" w:eastAsia="Times New Roman" w:hAnsi="Arial" w:cs="Arial"/>
+          <w:color w:val="000000" w:themeColor="text1"/>
+          <w:sz w:val="21"/>
+          <w:szCs w:val="21"/>
+        </w:rPr>
+      </w:pPr>
+      <w:r>
+        <w:rPr>
+          <w:rFonts w:ascii="Arial" w:hAnsi="Arial" w:cs="Arial"/>
+          <w:color w:val="2C3E50"/>
+          <w:sz w:val="21"/>
+          <w:szCs w:val="21"/>
+        </w:rPr>
+        <w:t>Ejercicio 2</w:t>
+      </w:r>
+    </w:p>
+    <w:p>
+      <w:pPr>
+        <w:shd w:val="clear" w:color="auto" w:fill="FFFFFF"/>
+        <w:spacing w:after="0" w:line="300" w:lineRule="atLeast"/>
+        <w:rPr>
+          <w:rFonts w:ascii="Arial" w:eastAsia="Times New Roman" w:hAnsi="Arial" w:cs="Arial"/>
+          <w:color w:val="000000" w:themeColor="text1"/>
+          <w:sz w:val="21"/>
+          <w:szCs w:val="21"/>
+        </w:rPr>
+      </w:pPr>
+    </w:p>
+    <w:p>
+      <w:pPr>
+        <w:pStyle w:val="ListParagraph"/>
+        <w:rPr>
+          <w:rFonts w:ascii="Arial" w:eastAsia="Times New Roman" w:hAnsi="Arial" w:cs="Arial"/>
+          <w:color w:val="000000" w:themeColor="text1"/>
+          <w:sz w:val="21"/>
+          <w:szCs w:val="21"/>
+        </w:rPr>
+      </w:pPr>
+    </w:p>
+    <w:p>
+      <w:pPr>
+        <w:pStyle w:val="ListParagraph"/>
+        <w:rPr>
+          <w:rFonts w:ascii="Arial" w:eastAsia="Times New Roman" w:hAnsi="Arial" w:cs="Arial"/>
+          <w:color w:val="000000" w:themeColor="text1"/>
+          <w:sz w:val="21"/>
+          <w:szCs w:val="21"/>
+        </w:rPr>
+      </w:pPr>
+    </w:p>
+    <w:p>
+      <w:pPr>
         <w:pStyle w:val="ListParagraph"/>
         <w:rPr>
           <w:rFonts w:ascii="Arial" w:eastAsia="Times New Roman" w:hAnsi="Arial" w:cs="Arial"/>
@@ -7925,7 +12828,6 @@
           <w:szCs w:val="21"/>
           <w:lang w:val="es-CR"/>
         </w:rPr>
-        <w:lastRenderedPageBreak/>
         <w:t>Lección 5: Realizar consultas en base de datos No Relacional</w:t>
       </w:r>
     </w:p>
@@ -8135,6 +13037,119 @@
     </w:lvl>
   </w:abstractNum>
   <w:abstractNum w:abstractNumId="1" w15:restartNumberingAfterBreak="0">
+    <w:nsid w:val="0FA54D2A"/>
+    <w:multiLevelType w:val="multilevel"/>
+    <w:tmpl w:val="213E8B28"/>
+    <w:lvl w:ilvl="0">
+      <w:start w:val="1"/>
+      <w:numFmt w:val="decimal"/>
+      <w:lvlText w:val="%1."/>
+      <w:lvlJc w:val="left"/>
+      <w:pPr>
+        <w:tabs>
+          <w:tab w:val="num" w:pos="720"/>
+        </w:tabs>
+        <w:ind w:left="720" w:hanging="360"/>
+      </w:pPr>
+    </w:lvl>
+    <w:lvl w:ilvl="1" w:tentative="1">
+      <w:start w:val="1"/>
+      <w:numFmt w:val="decimal"/>
+      <w:lvlText w:val="%2."/>
+      <w:lvlJc w:val="left"/>
+      <w:pPr>
+        <w:tabs>
+          <w:tab w:val="num" w:pos="1440"/>
+        </w:tabs>
+        <w:ind w:left="1440" w:hanging="360"/>
+      </w:pPr>
+    </w:lvl>
+    <w:lvl w:ilvl="2" w:tentative="1">
+      <w:start w:val="1"/>
+      <w:numFmt w:val="decimal"/>
+      <w:lvlText w:val="%3."/>
+      <w:lvlJc w:val="left"/>
+      <w:pPr>
+        <w:tabs>
+          <w:tab w:val="num" w:pos="2160"/>
+        </w:tabs>
+        <w:ind w:left="2160" w:hanging="360"/>
+      </w:pPr>
+    </w:lvl>
+    <w:lvl w:ilvl="3" w:tentative="1">
+      <w:start w:val="1"/>
+      <w:numFmt w:val="decimal"/>
+      <w:lvlText w:val="%4."/>
+      <w:lvlJc w:val="left"/>
+      <w:pPr>
+        <w:tabs>
+          <w:tab w:val="num" w:pos="2880"/>
+        </w:tabs>
+        <w:ind w:left="2880" w:hanging="360"/>
+      </w:pPr>
+    </w:lvl>
+    <w:lvl w:ilvl="4" w:tentative="1">
+      <w:start w:val="1"/>
+      <w:numFmt w:val="decimal"/>
+      <w:lvlText w:val="%5."/>
+      <w:lvlJc w:val="left"/>
+      <w:pPr>
+        <w:tabs>
+          <w:tab w:val="num" w:pos="3600"/>
+        </w:tabs>
+        <w:ind w:left="3600" w:hanging="360"/>
+      </w:pPr>
+    </w:lvl>
+    <w:lvl w:ilvl="5" w:tentative="1">
+      <w:start w:val="1"/>
+      <w:numFmt w:val="decimal"/>
+      <w:lvlText w:val="%6."/>
+      <w:lvlJc w:val="left"/>
+      <w:pPr>
+        <w:tabs>
+          <w:tab w:val="num" w:pos="4320"/>
+        </w:tabs>
+        <w:ind w:left="4320" w:hanging="360"/>
+      </w:pPr>
+    </w:lvl>
+    <w:lvl w:ilvl="6" w:tentative="1">
+      <w:start w:val="1"/>
+      <w:numFmt w:val="decimal"/>
+      <w:lvlText w:val="%7."/>
+      <w:lvlJc w:val="left"/>
+      <w:pPr>
+        <w:tabs>
+          <w:tab w:val="num" w:pos="5040"/>
+        </w:tabs>
+        <w:ind w:left="5040" w:hanging="360"/>
+      </w:pPr>
+    </w:lvl>
+    <w:lvl w:ilvl="7" w:tentative="1">
+      <w:start w:val="1"/>
+      <w:numFmt w:val="decimal"/>
+      <w:lvlText w:val="%8."/>
+      <w:lvlJc w:val="left"/>
+      <w:pPr>
+        <w:tabs>
+          <w:tab w:val="num" w:pos="5760"/>
+        </w:tabs>
+        <w:ind w:left="5760" w:hanging="360"/>
+      </w:pPr>
+    </w:lvl>
+    <w:lvl w:ilvl="8" w:tentative="1">
+      <w:start w:val="1"/>
+      <w:numFmt w:val="decimal"/>
+      <w:lvlText w:val="%9."/>
+      <w:lvlJc w:val="left"/>
+      <w:pPr>
+        <w:tabs>
+          <w:tab w:val="num" w:pos="6480"/>
+        </w:tabs>
+        <w:ind w:left="6480" w:hanging="360"/>
+      </w:pPr>
+    </w:lvl>
+  </w:abstractNum>
+  <w:abstractNum w:abstractNumId="2" w15:restartNumberingAfterBreak="0">
     <w:nsid w:val="13432AC9"/>
     <w:multiLevelType w:val="multilevel"/>
     <w:tmpl w:val="3E2A3C86"/>
@@ -8283,7 +13298,7 @@
       </w:rPr>
     </w:lvl>
   </w:abstractNum>
-  <w:abstractNum w:abstractNumId="2" w15:restartNumberingAfterBreak="0">
+  <w:abstractNum w:abstractNumId="3" w15:restartNumberingAfterBreak="0">
     <w:nsid w:val="178F0F73"/>
     <w:multiLevelType w:val="multilevel"/>
     <w:tmpl w:val="BFAA5FB8"/>
@@ -8432,7 +13447,7 @@
       </w:rPr>
     </w:lvl>
   </w:abstractNum>
-  <w:abstractNum w:abstractNumId="3" w15:restartNumberingAfterBreak="0">
+  <w:abstractNum w:abstractNumId="4" w15:restartNumberingAfterBreak="0">
     <w:nsid w:val="1B710309"/>
     <w:multiLevelType w:val="multilevel"/>
     <w:tmpl w:val="4D621DBC"/>
@@ -8581,7 +13596,7 @@
       </w:rPr>
     </w:lvl>
   </w:abstractNum>
-  <w:abstractNum w:abstractNumId="4" w15:restartNumberingAfterBreak="0">
+  <w:abstractNum w:abstractNumId="5" w15:restartNumberingAfterBreak="0">
     <w:nsid w:val="2A6D6255"/>
     <w:multiLevelType w:val="multilevel"/>
     <w:tmpl w:val="2B523468"/>
@@ -8730,7 +13745,7 @@
       </w:rPr>
     </w:lvl>
   </w:abstractNum>
-  <w:abstractNum w:abstractNumId="5" w15:restartNumberingAfterBreak="0">
+  <w:abstractNum w:abstractNumId="6" w15:restartNumberingAfterBreak="0">
     <w:nsid w:val="347770BB"/>
     <w:multiLevelType w:val="multilevel"/>
     <w:tmpl w:val="EE12D988"/>
@@ -8879,7 +13894,7 @@
       </w:rPr>
     </w:lvl>
   </w:abstractNum>
-  <w:abstractNum w:abstractNumId="6" w15:restartNumberingAfterBreak="0">
+  <w:abstractNum w:abstractNumId="7" w15:restartNumberingAfterBreak="0">
     <w:nsid w:val="35664BAD"/>
     <w:multiLevelType w:val="multilevel"/>
     <w:tmpl w:val="C7129AF2"/>
@@ -8992,7 +14007,7 @@
       </w:pPr>
     </w:lvl>
   </w:abstractNum>
-  <w:abstractNum w:abstractNumId="7" w15:restartNumberingAfterBreak="0">
+  <w:abstractNum w:abstractNumId="8" w15:restartNumberingAfterBreak="0">
     <w:nsid w:val="3B463B80"/>
     <w:multiLevelType w:val="multilevel"/>
     <w:tmpl w:val="AEEACB2C"/>
@@ -9105,7 +14120,269 @@
       </w:pPr>
     </w:lvl>
   </w:abstractNum>
-  <w:abstractNum w:abstractNumId="8" w15:restartNumberingAfterBreak="0">
+  <w:abstractNum w:abstractNumId="9" w15:restartNumberingAfterBreak="0">
+    <w:nsid w:val="3E53480C"/>
+    <w:multiLevelType w:val="multilevel"/>
+    <w:tmpl w:val="4B0C9932"/>
+    <w:lvl w:ilvl="0">
+      <w:start w:val="1"/>
+      <w:numFmt w:val="decimal"/>
+      <w:lvlText w:val="%1."/>
+      <w:lvlJc w:val="left"/>
+      <w:pPr>
+        <w:tabs>
+          <w:tab w:val="num" w:pos="720"/>
+        </w:tabs>
+        <w:ind w:left="720" w:hanging="360"/>
+      </w:pPr>
+    </w:lvl>
+    <w:lvl w:ilvl="1" w:tentative="1">
+      <w:start w:val="1"/>
+      <w:numFmt w:val="decimal"/>
+      <w:lvlText w:val="%2."/>
+      <w:lvlJc w:val="left"/>
+      <w:pPr>
+        <w:tabs>
+          <w:tab w:val="num" w:pos="1440"/>
+        </w:tabs>
+        <w:ind w:left="1440" w:hanging="360"/>
+      </w:pPr>
+    </w:lvl>
+    <w:lvl w:ilvl="2" w:tentative="1">
+      <w:start w:val="1"/>
+      <w:numFmt w:val="decimal"/>
+      <w:lvlText w:val="%3."/>
+      <w:lvlJc w:val="left"/>
+      <w:pPr>
+        <w:tabs>
+          <w:tab w:val="num" w:pos="2160"/>
+        </w:tabs>
+        <w:ind w:left="2160" w:hanging="360"/>
+      </w:pPr>
+    </w:lvl>
+    <w:lvl w:ilvl="3" w:tentative="1">
+      <w:start w:val="1"/>
+      <w:numFmt w:val="decimal"/>
+      <w:lvlText w:val="%4."/>
+      <w:lvlJc w:val="left"/>
+      <w:pPr>
+        <w:tabs>
+          <w:tab w:val="num" w:pos="2880"/>
+        </w:tabs>
+        <w:ind w:left="2880" w:hanging="360"/>
+      </w:pPr>
+    </w:lvl>
+    <w:lvl w:ilvl="4" w:tentative="1">
+      <w:start w:val="1"/>
+      <w:numFmt w:val="decimal"/>
+      <w:lvlText w:val="%5."/>
+      <w:lvlJc w:val="left"/>
+      <w:pPr>
+        <w:tabs>
+          <w:tab w:val="num" w:pos="3600"/>
+        </w:tabs>
+        <w:ind w:left="3600" w:hanging="360"/>
+      </w:pPr>
+    </w:lvl>
+    <w:lvl w:ilvl="5" w:tentative="1">
+      <w:start w:val="1"/>
+      <w:numFmt w:val="decimal"/>
+      <w:lvlText w:val="%6."/>
+      <w:lvlJc w:val="left"/>
+      <w:pPr>
+        <w:tabs>
+          <w:tab w:val="num" w:pos="4320"/>
+        </w:tabs>
+        <w:ind w:left="4320" w:hanging="360"/>
+      </w:pPr>
+    </w:lvl>
+    <w:lvl w:ilvl="6" w:tentative="1">
+      <w:start w:val="1"/>
+      <w:numFmt w:val="decimal"/>
+      <w:lvlText w:val="%7."/>
+      <w:lvlJc w:val="left"/>
+      <w:pPr>
+        <w:tabs>
+          <w:tab w:val="num" w:pos="5040"/>
+        </w:tabs>
+        <w:ind w:left="5040" w:hanging="360"/>
+      </w:pPr>
+    </w:lvl>
+    <w:lvl w:ilvl="7" w:tentative="1">
+      <w:start w:val="1"/>
+      <w:numFmt w:val="decimal"/>
+      <w:lvlText w:val="%8."/>
+      <w:lvlJc w:val="left"/>
+      <w:pPr>
+        <w:tabs>
+          <w:tab w:val="num" w:pos="5760"/>
+        </w:tabs>
+        <w:ind w:left="5760" w:hanging="360"/>
+      </w:pPr>
+    </w:lvl>
+    <w:lvl w:ilvl="8" w:tentative="1">
+      <w:start w:val="1"/>
+      <w:numFmt w:val="decimal"/>
+      <w:lvlText w:val="%9."/>
+      <w:lvlJc w:val="left"/>
+      <w:pPr>
+        <w:tabs>
+          <w:tab w:val="num" w:pos="6480"/>
+        </w:tabs>
+        <w:ind w:left="6480" w:hanging="360"/>
+      </w:pPr>
+    </w:lvl>
+  </w:abstractNum>
+  <w:abstractNum w:abstractNumId="10" w15:restartNumberingAfterBreak="0">
+    <w:nsid w:val="41E76E85"/>
+    <w:multiLevelType w:val="multilevel"/>
+    <w:tmpl w:val="5470A3B8"/>
+    <w:lvl w:ilvl="0">
+      <w:start w:val="1"/>
+      <w:numFmt w:val="bullet"/>
+      <w:lvlText w:val=""/>
+      <w:lvlJc w:val="left"/>
+      <w:pPr>
+        <w:tabs>
+          <w:tab w:val="num" w:pos="720"/>
+        </w:tabs>
+        <w:ind w:left="720" w:hanging="360"/>
+      </w:pPr>
+      <w:rPr>
+        <w:rFonts w:ascii="Symbol" w:hAnsi="Symbol" w:hint="default"/>
+        <w:sz w:val="20"/>
+      </w:rPr>
+    </w:lvl>
+    <w:lvl w:ilvl="1" w:tentative="1">
+      <w:start w:val="1"/>
+      <w:numFmt w:val="bullet"/>
+      <w:lvlText w:val="o"/>
+      <w:lvlJc w:val="left"/>
+      <w:pPr>
+        <w:tabs>
+          <w:tab w:val="num" w:pos="1440"/>
+        </w:tabs>
+        <w:ind w:left="1440" w:hanging="360"/>
+      </w:pPr>
+      <w:rPr>
+        <w:rFonts w:ascii="Courier New" w:hAnsi="Courier New" w:hint="default"/>
+        <w:sz w:val="20"/>
+      </w:rPr>
+    </w:lvl>
+    <w:lvl w:ilvl="2" w:tentative="1">
+      <w:start w:val="1"/>
+      <w:numFmt w:val="bullet"/>
+      <w:lvlText w:val=""/>
+      <w:lvlJc w:val="left"/>
+      <w:pPr>
+        <w:tabs>
+          <w:tab w:val="num" w:pos="2160"/>
+        </w:tabs>
+        <w:ind w:left="2160" w:hanging="360"/>
+      </w:pPr>
+      <w:rPr>
+        <w:rFonts w:ascii="Wingdings" w:hAnsi="Wingdings" w:hint="default"/>
+        <w:sz w:val="20"/>
+      </w:rPr>
+    </w:lvl>
+    <w:lvl w:ilvl="3" w:tentative="1">
+      <w:start w:val="1"/>
+      <w:numFmt w:val="bullet"/>
+      <w:lvlText w:val=""/>
+      <w:lvlJc w:val="left"/>
+      <w:pPr>
+        <w:tabs>
+          <w:tab w:val="num" w:pos="2880"/>
+        </w:tabs>
+        <w:ind w:left="2880" w:hanging="360"/>
+      </w:pPr>
+      <w:rPr>
+        <w:rFonts w:ascii="Wingdings" w:hAnsi="Wingdings" w:hint="default"/>
+        <w:sz w:val="20"/>
+      </w:rPr>
+    </w:lvl>
+    <w:lvl w:ilvl="4" w:tentative="1">
+      <w:start w:val="1"/>
+      <w:numFmt w:val="bullet"/>
+      <w:lvlText w:val=""/>
+      <w:lvlJc w:val="left"/>
+      <w:pPr>
+        <w:tabs>
+          <w:tab w:val="num" w:pos="3600"/>
+        </w:tabs>
+        <w:ind w:left="3600" w:hanging="360"/>
+      </w:pPr>
+      <w:rPr>
+        <w:rFonts w:ascii="Wingdings" w:hAnsi="Wingdings" w:hint="default"/>
+        <w:sz w:val="20"/>
+      </w:rPr>
+    </w:lvl>
+    <w:lvl w:ilvl="5" w:tentative="1">
+      <w:start w:val="1"/>
+      <w:numFmt w:val="bullet"/>
+      <w:lvlText w:val=""/>
+      <w:lvlJc w:val="left"/>
+      <w:pPr>
+        <w:tabs>
+          <w:tab w:val="num" w:pos="4320"/>
+        </w:tabs>
+        <w:ind w:left="4320" w:hanging="360"/>
+      </w:pPr>
+      <w:rPr>
+        <w:rFonts w:ascii="Wingdings" w:hAnsi="Wingdings" w:hint="default"/>
+        <w:sz w:val="20"/>
+      </w:rPr>
+    </w:lvl>
+    <w:lvl w:ilvl="6" w:tentative="1">
+      <w:start w:val="1"/>
+      <w:numFmt w:val="bullet"/>
+      <w:lvlText w:val=""/>
+      <w:lvlJc w:val="left"/>
+      <w:pPr>
+        <w:tabs>
+          <w:tab w:val="num" w:pos="5040"/>
+        </w:tabs>
+        <w:ind w:left="5040" w:hanging="360"/>
+      </w:pPr>
+      <w:rPr>
+        <w:rFonts w:ascii="Wingdings" w:hAnsi="Wingdings" w:hint="default"/>
+        <w:sz w:val="20"/>
+      </w:rPr>
+    </w:lvl>
+    <w:lvl w:ilvl="7" w:tentative="1">
+      <w:start w:val="1"/>
+      <w:numFmt w:val="bullet"/>
+      <w:lvlText w:val=""/>
+      <w:lvlJc w:val="left"/>
+      <w:pPr>
+        <w:tabs>
+          <w:tab w:val="num" w:pos="5760"/>
+        </w:tabs>
+        <w:ind w:left="5760" w:hanging="360"/>
+      </w:pPr>
+      <w:rPr>
+        <w:rFonts w:ascii="Wingdings" w:hAnsi="Wingdings" w:hint="default"/>
+        <w:sz w:val="20"/>
+      </w:rPr>
+    </w:lvl>
+    <w:lvl w:ilvl="8" w:tentative="1">
+      <w:start w:val="1"/>
+      <w:numFmt w:val="bullet"/>
+      <w:lvlText w:val=""/>
+      <w:lvlJc w:val="left"/>
+      <w:pPr>
+        <w:tabs>
+          <w:tab w:val="num" w:pos="6480"/>
+        </w:tabs>
+        <w:ind w:left="6480" w:hanging="360"/>
+      </w:pPr>
+      <w:rPr>
+        <w:rFonts w:ascii="Wingdings" w:hAnsi="Wingdings" w:hint="default"/>
+        <w:sz w:val="20"/>
+      </w:rPr>
+    </w:lvl>
+  </w:abstractNum>
+  <w:abstractNum w:abstractNumId="11" w15:restartNumberingAfterBreak="0">
     <w:nsid w:val="494800AE"/>
     <w:multiLevelType w:val="multilevel"/>
     <w:tmpl w:val="A3C43492"/>
@@ -9254,7 +14531,7 @@
       </w:rPr>
     </w:lvl>
   </w:abstractNum>
-  <w:abstractNum w:abstractNumId="9" w15:restartNumberingAfterBreak="0">
+  <w:abstractNum w:abstractNumId="12" w15:restartNumberingAfterBreak="0">
     <w:nsid w:val="4C5E7E9A"/>
     <w:multiLevelType w:val="multilevel"/>
     <w:tmpl w:val="69C8924A"/>
@@ -9375,7 +14652,7 @@
       </w:rPr>
     </w:lvl>
   </w:abstractNum>
-  <w:abstractNum w:abstractNumId="10" w15:restartNumberingAfterBreak="0">
+  <w:abstractNum w:abstractNumId="13" w15:restartNumberingAfterBreak="0">
     <w:nsid w:val="50405ED4"/>
     <w:multiLevelType w:val="multilevel"/>
     <w:tmpl w:val="76263202"/>
@@ -9488,7 +14765,156 @@
       </w:pPr>
     </w:lvl>
   </w:abstractNum>
-  <w:abstractNum w:abstractNumId="11" w15:restartNumberingAfterBreak="0">
+  <w:abstractNum w:abstractNumId="14" w15:restartNumberingAfterBreak="0">
+    <w:nsid w:val="634631B0"/>
+    <w:multiLevelType w:val="multilevel"/>
+    <w:tmpl w:val="D0003016"/>
+    <w:lvl w:ilvl="0">
+      <w:start w:val="1"/>
+      <w:numFmt w:val="bullet"/>
+      <w:lvlText w:val=""/>
+      <w:lvlJc w:val="left"/>
+      <w:pPr>
+        <w:tabs>
+          <w:tab w:val="num" w:pos="720"/>
+        </w:tabs>
+        <w:ind w:left="720" w:hanging="360"/>
+      </w:pPr>
+      <w:rPr>
+        <w:rFonts w:ascii="Symbol" w:hAnsi="Symbol" w:hint="default"/>
+        <w:sz w:val="20"/>
+      </w:rPr>
+    </w:lvl>
+    <w:lvl w:ilvl="1" w:tentative="1">
+      <w:start w:val="1"/>
+      <w:numFmt w:val="bullet"/>
+      <w:lvlText w:val="o"/>
+      <w:lvlJc w:val="left"/>
+      <w:pPr>
+        <w:tabs>
+          <w:tab w:val="num" w:pos="1440"/>
+        </w:tabs>
+        <w:ind w:left="1440" w:hanging="360"/>
+      </w:pPr>
+      <w:rPr>
+        <w:rFonts w:ascii="Courier New" w:hAnsi="Courier New" w:hint="default"/>
+        <w:sz w:val="20"/>
+      </w:rPr>
+    </w:lvl>
+    <w:lvl w:ilvl="2" w:tentative="1">
+      <w:start w:val="1"/>
+      <w:numFmt w:val="bullet"/>
+      <w:lvlText w:val=""/>
+      <w:lvlJc w:val="left"/>
+      <w:pPr>
+        <w:tabs>
+          <w:tab w:val="num" w:pos="2160"/>
+        </w:tabs>
+        <w:ind w:left="2160" w:hanging="360"/>
+      </w:pPr>
+      <w:rPr>
+        <w:rFonts w:ascii="Wingdings" w:hAnsi="Wingdings" w:hint="default"/>
+        <w:sz w:val="20"/>
+      </w:rPr>
+    </w:lvl>
+    <w:lvl w:ilvl="3" w:tentative="1">
+      <w:start w:val="1"/>
+      <w:numFmt w:val="bullet"/>
+      <w:lvlText w:val=""/>
+      <w:lvlJc w:val="left"/>
+      <w:pPr>
+        <w:tabs>
+          <w:tab w:val="num" w:pos="2880"/>
+        </w:tabs>
+        <w:ind w:left="2880" w:hanging="360"/>
+      </w:pPr>
+      <w:rPr>
+        <w:rFonts w:ascii="Wingdings" w:hAnsi="Wingdings" w:hint="default"/>
+        <w:sz w:val="20"/>
+      </w:rPr>
+    </w:lvl>
+    <w:lvl w:ilvl="4" w:tentative="1">
+      <w:start w:val="1"/>
+      <w:numFmt w:val="bullet"/>
+      <w:lvlText w:val=""/>
+      <w:lvlJc w:val="left"/>
+      <w:pPr>
+        <w:tabs>
+          <w:tab w:val="num" w:pos="3600"/>
+        </w:tabs>
+        <w:ind w:left="3600" w:hanging="360"/>
+      </w:pPr>
+      <w:rPr>
+        <w:rFonts w:ascii="Wingdings" w:hAnsi="Wingdings" w:hint="default"/>
+        <w:sz w:val="20"/>
+      </w:rPr>
+    </w:lvl>
+    <w:lvl w:ilvl="5" w:tentative="1">
+      <w:start w:val="1"/>
+      <w:numFmt w:val="bullet"/>
+      <w:lvlText w:val=""/>
+      <w:lvlJc w:val="left"/>
+      <w:pPr>
+        <w:tabs>
+          <w:tab w:val="num" w:pos="4320"/>
+        </w:tabs>
+        <w:ind w:left="4320" w:hanging="360"/>
+      </w:pPr>
+      <w:rPr>
+        <w:rFonts w:ascii="Wingdings" w:hAnsi="Wingdings" w:hint="default"/>
+        <w:sz w:val="20"/>
+      </w:rPr>
+    </w:lvl>
+    <w:lvl w:ilvl="6" w:tentative="1">
+      <w:start w:val="1"/>
+      <w:numFmt w:val="bullet"/>
+      <w:lvlText w:val=""/>
+      <w:lvlJc w:val="left"/>
+      <w:pPr>
+        <w:tabs>
+          <w:tab w:val="num" w:pos="5040"/>
+        </w:tabs>
+        <w:ind w:left="5040" w:hanging="360"/>
+      </w:pPr>
+      <w:rPr>
+        <w:rFonts w:ascii="Wingdings" w:hAnsi="Wingdings" w:hint="default"/>
+        <w:sz w:val="20"/>
+      </w:rPr>
+    </w:lvl>
+    <w:lvl w:ilvl="7" w:tentative="1">
+      <w:start w:val="1"/>
+      <w:numFmt w:val="bullet"/>
+      <w:lvlText w:val=""/>
+      <w:lvlJc w:val="left"/>
+      <w:pPr>
+        <w:tabs>
+          <w:tab w:val="num" w:pos="5760"/>
+        </w:tabs>
+        <w:ind w:left="5760" w:hanging="360"/>
+      </w:pPr>
+      <w:rPr>
+        <w:rFonts w:ascii="Wingdings" w:hAnsi="Wingdings" w:hint="default"/>
+        <w:sz w:val="20"/>
+      </w:rPr>
+    </w:lvl>
+    <w:lvl w:ilvl="8" w:tentative="1">
+      <w:start w:val="1"/>
+      <w:numFmt w:val="bullet"/>
+      <w:lvlText w:val=""/>
+      <w:lvlJc w:val="left"/>
+      <w:pPr>
+        <w:tabs>
+          <w:tab w:val="num" w:pos="6480"/>
+        </w:tabs>
+        <w:ind w:left="6480" w:hanging="360"/>
+      </w:pPr>
+      <w:rPr>
+        <w:rFonts w:ascii="Wingdings" w:hAnsi="Wingdings" w:hint="default"/>
+        <w:sz w:val="20"/>
+      </w:rPr>
+    </w:lvl>
+  </w:abstractNum>
+  <w:abstractNum w:abstractNumId="15" w15:restartNumberingAfterBreak="0">
     <w:nsid w:val="63725E11"/>
     <w:multiLevelType w:val="multilevel"/>
     <w:tmpl w:val="034E00A2"/>
@@ -9637,7 +15063,7 @@
       </w:rPr>
     </w:lvl>
   </w:abstractNum>
-  <w:abstractNum w:abstractNumId="12" w15:restartNumberingAfterBreak="0">
+  <w:abstractNum w:abstractNumId="16" w15:restartNumberingAfterBreak="0">
     <w:nsid w:val="687356A3"/>
     <w:multiLevelType w:val="hybridMultilevel"/>
     <w:tmpl w:val="A82AF1A8"/>
@@ -9751,7 +15177,7 @@
       </w:rPr>
     </w:lvl>
   </w:abstractNum>
-  <w:abstractNum w:abstractNumId="13" w15:restartNumberingAfterBreak="0">
+  <w:abstractNum w:abstractNumId="17" w15:restartNumberingAfterBreak="0">
     <w:nsid w:val="6DFB0A02"/>
     <w:multiLevelType w:val="multilevel"/>
     <w:tmpl w:val="5624FF7A"/>
@@ -9900,7 +15326,156 @@
       </w:rPr>
     </w:lvl>
   </w:abstractNum>
-  <w:abstractNum w:abstractNumId="14" w15:restartNumberingAfterBreak="0">
+  <w:abstractNum w:abstractNumId="18" w15:restartNumberingAfterBreak="0">
+    <w:nsid w:val="73D15F78"/>
+    <w:multiLevelType w:val="multilevel"/>
+    <w:tmpl w:val="A8C8A8EC"/>
+    <w:lvl w:ilvl="0">
+      <w:start w:val="1"/>
+      <w:numFmt w:val="bullet"/>
+      <w:lvlText w:val=""/>
+      <w:lvlJc w:val="left"/>
+      <w:pPr>
+        <w:tabs>
+          <w:tab w:val="num" w:pos="720"/>
+        </w:tabs>
+        <w:ind w:left="720" w:hanging="360"/>
+      </w:pPr>
+      <w:rPr>
+        <w:rFonts w:ascii="Symbol" w:hAnsi="Symbol" w:hint="default"/>
+        <w:sz w:val="20"/>
+      </w:rPr>
+    </w:lvl>
+    <w:lvl w:ilvl="1" w:tentative="1">
+      <w:start w:val="1"/>
+      <w:numFmt w:val="bullet"/>
+      <w:lvlText w:val="o"/>
+      <w:lvlJc w:val="left"/>
+      <w:pPr>
+        <w:tabs>
+          <w:tab w:val="num" w:pos="1440"/>
+        </w:tabs>
+        <w:ind w:left="1440" w:hanging="360"/>
+      </w:pPr>
+      <w:rPr>
+        <w:rFonts w:ascii="Courier New" w:hAnsi="Courier New" w:hint="default"/>
+        <w:sz w:val="20"/>
+      </w:rPr>
+    </w:lvl>
+    <w:lvl w:ilvl="2" w:tentative="1">
+      <w:start w:val="1"/>
+      <w:numFmt w:val="bullet"/>
+      <w:lvlText w:val=""/>
+      <w:lvlJc w:val="left"/>
+      <w:pPr>
+        <w:tabs>
+          <w:tab w:val="num" w:pos="2160"/>
+        </w:tabs>
+        <w:ind w:left="2160" w:hanging="360"/>
+      </w:pPr>
+      <w:rPr>
+        <w:rFonts w:ascii="Wingdings" w:hAnsi="Wingdings" w:hint="default"/>
+        <w:sz w:val="20"/>
+      </w:rPr>
+    </w:lvl>
+    <w:lvl w:ilvl="3" w:tentative="1">
+      <w:start w:val="1"/>
+      <w:numFmt w:val="bullet"/>
+      <w:lvlText w:val=""/>
+      <w:lvlJc w:val="left"/>
+      <w:pPr>
+        <w:tabs>
+          <w:tab w:val="num" w:pos="2880"/>
+        </w:tabs>
+        <w:ind w:left="2880" w:hanging="360"/>
+      </w:pPr>
+      <w:rPr>
+        <w:rFonts w:ascii="Wingdings" w:hAnsi="Wingdings" w:hint="default"/>
+        <w:sz w:val="20"/>
+      </w:rPr>
+    </w:lvl>
+    <w:lvl w:ilvl="4" w:tentative="1">
+      <w:start w:val="1"/>
+      <w:numFmt w:val="bullet"/>
+      <w:lvlText w:val=""/>
+      <w:lvlJc w:val="left"/>
+      <w:pPr>
+        <w:tabs>
+          <w:tab w:val="num" w:pos="3600"/>
+        </w:tabs>
+        <w:ind w:left="3600" w:hanging="360"/>
+      </w:pPr>
+      <w:rPr>
+        <w:rFonts w:ascii="Wingdings" w:hAnsi="Wingdings" w:hint="default"/>
+        <w:sz w:val="20"/>
+      </w:rPr>
+    </w:lvl>
+    <w:lvl w:ilvl="5" w:tentative="1">
+      <w:start w:val="1"/>
+      <w:numFmt w:val="bullet"/>
+      <w:lvlText w:val=""/>
+      <w:lvlJc w:val="left"/>
+      <w:pPr>
+        <w:tabs>
+          <w:tab w:val="num" w:pos="4320"/>
+        </w:tabs>
+        <w:ind w:left="4320" w:hanging="360"/>
+      </w:pPr>
+      <w:rPr>
+        <w:rFonts w:ascii="Wingdings" w:hAnsi="Wingdings" w:hint="default"/>
+        <w:sz w:val="20"/>
+      </w:rPr>
+    </w:lvl>
+    <w:lvl w:ilvl="6" w:tentative="1">
+      <w:start w:val="1"/>
+      <w:numFmt w:val="bullet"/>
+      <w:lvlText w:val=""/>
+      <w:lvlJc w:val="left"/>
+      <w:pPr>
+        <w:tabs>
+          <w:tab w:val="num" w:pos="5040"/>
+        </w:tabs>
+        <w:ind w:left="5040" w:hanging="360"/>
+      </w:pPr>
+      <w:rPr>
+        <w:rFonts w:ascii="Wingdings" w:hAnsi="Wingdings" w:hint="default"/>
+        <w:sz w:val="20"/>
+      </w:rPr>
+    </w:lvl>
+    <w:lvl w:ilvl="7" w:tentative="1">
+      <w:start w:val="1"/>
+      <w:numFmt w:val="bullet"/>
+      <w:lvlText w:val=""/>
+      <w:lvlJc w:val="left"/>
+      <w:pPr>
+        <w:tabs>
+          <w:tab w:val="num" w:pos="5760"/>
+        </w:tabs>
+        <w:ind w:left="5760" w:hanging="360"/>
+      </w:pPr>
+      <w:rPr>
+        <w:rFonts w:ascii="Wingdings" w:hAnsi="Wingdings" w:hint="default"/>
+        <w:sz w:val="20"/>
+      </w:rPr>
+    </w:lvl>
+    <w:lvl w:ilvl="8" w:tentative="1">
+      <w:start w:val="1"/>
+      <w:numFmt w:val="bullet"/>
+      <w:lvlText w:val=""/>
+      <w:lvlJc w:val="left"/>
+      <w:pPr>
+        <w:tabs>
+          <w:tab w:val="num" w:pos="6480"/>
+        </w:tabs>
+        <w:ind w:left="6480" w:hanging="360"/>
+      </w:pPr>
+      <w:rPr>
+        <w:rFonts w:ascii="Wingdings" w:hAnsi="Wingdings" w:hint="default"/>
+        <w:sz w:val="20"/>
+      </w:rPr>
+    </w:lvl>
+  </w:abstractNum>
+  <w:abstractNum w:abstractNumId="19" w15:restartNumberingAfterBreak="0">
     <w:nsid w:val="75B027A1"/>
     <w:multiLevelType w:val="hybridMultilevel"/>
     <w:tmpl w:val="DC66CCA2"/>
@@ -9990,48 +15565,63 @@
     </w:lvl>
   </w:abstractNum>
   <w:num w:numId="1">
+    <w:abstractNumId w:val="11"/>
+  </w:num>
+  <w:num w:numId="2">
+    <w:abstractNumId w:val="12"/>
+  </w:num>
+  <w:num w:numId="3">
+    <w:abstractNumId w:val="5"/>
+  </w:num>
+  <w:num w:numId="4">
+    <w:abstractNumId w:val="17"/>
+  </w:num>
+  <w:num w:numId="5">
+    <w:abstractNumId w:val="16"/>
+  </w:num>
+  <w:num w:numId="6">
     <w:abstractNumId w:val="8"/>
   </w:num>
-  <w:num w:numId="2">
-    <w:abstractNumId w:val="9"/>
+  <w:num w:numId="7">
+    <w:abstractNumId w:val="7"/>
   </w:num>
-  <w:num w:numId="3">
+  <w:num w:numId="8">
     <w:abstractNumId w:val="4"/>
   </w:num>
-  <w:num w:numId="4">
-    <w:abstractNumId w:val="13"/>
+  <w:num w:numId="9">
+    <w:abstractNumId w:val="2"/>
   </w:num>
-  <w:num w:numId="5">
-    <w:abstractNumId w:val="12"/>
-  </w:num>
-  <w:num w:numId="6">
-    <w:abstractNumId w:val="7"/>
-  </w:num>
-  <w:num w:numId="7">
+  <w:num w:numId="10">
     <w:abstractNumId w:val="6"/>
   </w:num>
-  <w:num w:numId="8">
-    <w:abstractNumId w:val="3"/>
-  </w:num>
-  <w:num w:numId="9">
-    <w:abstractNumId w:val="1"/>
-  </w:num>
-  <w:num w:numId="10">
-    <w:abstractNumId w:val="5"/>
-  </w:num>
   <w:num w:numId="11">
-    <w:abstractNumId w:val="11"/>
+    <w:abstractNumId w:val="15"/>
   </w:num>
   <w:num w:numId="12">
     <w:abstractNumId w:val="0"/>
   </w:num>
   <w:num w:numId="13">
-    <w:abstractNumId w:val="2"/>
+    <w:abstractNumId w:val="3"/>
   </w:num>
   <w:num w:numId="14">
+    <w:abstractNumId w:val="13"/>
+  </w:num>
+  <w:num w:numId="15">
+    <w:abstractNumId w:val="19"/>
+  </w:num>
+  <w:num w:numId="16">
+    <w:abstractNumId w:val="1"/>
+  </w:num>
+  <w:num w:numId="17">
     <w:abstractNumId w:val="10"/>
   </w:num>
-  <w:num w:numId="15">
+  <w:num w:numId="18">
+    <w:abstractNumId w:val="9"/>
+  </w:num>
+  <w:num w:numId="19">
+    <w:abstractNumId w:val="18"/>
+  </w:num>
+  <w:num w:numId="20">
     <w:abstractNumId w:val="14"/>
   </w:num>
 </w:numbering>

--- a/DesarrolloWeb/Modulo_7-InteractuandoConBasesDeDatos/Unidad_1-EstructuraSQL_NoSQL/UNIDAD1.docx
+++ b/DesarrolloWeb/Modulo_7-InteractuandoConBasesDeDatos/Unidad_1-EstructuraSQL_NoSQL/UNIDAD1.docx
@@ -12261,7 +12261,7 @@
           <w:szCs w:val="20"/>
           <w:lang w:val="es-CR"/>
         </w:rPr>
-        <w:t xml:space="preserve">El lenguaje DDL corresponde a uno de los más poderosos grupos de SQL, ya que la estructura de una base de datos es en sí, el lugar en el que se almacenarán los datos. Cuando uses sentencias SQL de definición DDL, presta mucha atención a lo que ejecutas en el servidor, puesto que los errores que se produzcan a partir de un mal uso de este tipo de comandos, </w:t>
+        <w:t xml:space="preserve">El lenguaje DDL corresponde a uno de los más poderosos grupos de SQL, ya que la estructura de una base de datos es en sí, el lugar en el que se almacenarán los datos. Cuando uses sentencias SQL de definición DDL, presta mucha atención a lo que ejecutas en el servidor, puesto que los errores que se produzcan a partir de un mal uso de este tipo de </w:t>
       </w:r>
       <w:r>
         <w:rPr>
@@ -12271,7 +12271,7 @@
           <w:szCs w:val="20"/>
           <w:lang w:val="es-CR"/>
         </w:rPr>
-        <w:t>pueden</w:t>
+        <w:t>comandos</w:t>
       </w:r>
       <w:r>
         <w:rPr>
@@ -12281,23 +12281,28 @@
           <w:szCs w:val="20"/>
           <w:lang w:val="es-CR"/>
         </w:rPr>
+        <w:t xml:space="preserve"> </w:t>
+      </w:r>
+      <w:r>
+        <w:rPr>
+          <w:rFonts w:ascii="Arial" w:hAnsi="Arial" w:cs="Arial"/>
+          <w:color w:val="333333"/>
+          <w:sz w:val="20"/>
+          <w:szCs w:val="20"/>
+          <w:lang w:val="es-CR"/>
+        </w:rPr>
+        <w:t>pueden</w:t>
+      </w:r>
+      <w:r>
+        <w:rPr>
+          <w:rFonts w:ascii="Arial" w:hAnsi="Arial" w:cs="Arial"/>
+          <w:color w:val="333333"/>
+          <w:sz w:val="20"/>
+          <w:szCs w:val="20"/>
+          <w:lang w:val="es-CR"/>
+        </w:rPr>
         <w:t xml:space="preserve"> ser muy perjudicial para los datos que se almacenan o serán almacenados allí.</w:t>
       </w:r>
-      <w:bookmarkStart w:id="0" w:name="_GoBack"/>
-      <w:bookmarkEnd w:id="0"/>
-    </w:p>
-    <w:p>
-      <w:pPr>
-        <w:shd w:val="clear" w:color="auto" w:fill="FFFFFF"/>
-        <w:spacing w:after="0" w:line="300" w:lineRule="atLeast"/>
-        <w:rPr>
-          <w:rFonts w:ascii="Arial" w:eastAsia="Times New Roman" w:hAnsi="Arial" w:cs="Arial"/>
-          <w:color w:val="000000" w:themeColor="text1"/>
-          <w:sz w:val="21"/>
-          <w:szCs w:val="21"/>
-          <w:lang w:val="es-CR"/>
-        </w:rPr>
-      </w:pPr>
     </w:p>
     <w:p>
       <w:pPr>
@@ -12383,15 +12388,457 @@
     </w:p>
     <w:p>
       <w:pPr>
-        <w:pStyle w:val="ListParagraph"/>
-        <w:shd w:val="clear" w:color="auto" w:fill="FFFFFF"/>
-        <w:spacing w:after="0" w:line="300" w:lineRule="atLeast"/>
-        <w:ind w:left="1130"/>
-        <w:rPr>
-          <w:rFonts w:ascii="Arial" w:eastAsia="Times New Roman" w:hAnsi="Arial" w:cs="Arial"/>
-          <w:color w:val="000000" w:themeColor="text1"/>
-          <w:sz w:val="21"/>
-          <w:szCs w:val="21"/>
+        <w:shd w:val="clear" w:color="auto" w:fill="FFFFFF"/>
+        <w:spacing w:after="0" w:line="300" w:lineRule="atLeast"/>
+        <w:rPr>
+          <w:rFonts w:ascii="Arial" w:eastAsia="Times New Roman" w:hAnsi="Arial" w:cs="Arial"/>
+          <w:color w:val="000000" w:themeColor="text1"/>
+          <w:sz w:val="21"/>
+          <w:szCs w:val="21"/>
+        </w:rPr>
+      </w:pPr>
+    </w:p>
+    <w:p>
+      <w:pPr>
+        <w:shd w:val="clear" w:color="auto" w:fill="FFFFFF"/>
+        <w:spacing w:after="0" w:line="300" w:lineRule="atLeast"/>
+        <w:rPr>
+          <w:rFonts w:ascii="Arial" w:eastAsia="Times New Roman" w:hAnsi="Arial" w:cs="Arial"/>
+          <w:color w:val="000000" w:themeColor="text1"/>
+          <w:sz w:val="21"/>
+          <w:szCs w:val="21"/>
+        </w:rPr>
+      </w:pPr>
+      <w:r>
+        <w:rPr>
+          <w:rFonts w:ascii="Arial" w:eastAsia="Times New Roman" w:hAnsi="Arial" w:cs="Arial"/>
+          <w:color w:val="000000" w:themeColor="text1"/>
+          <w:sz w:val="21"/>
+          <w:szCs w:val="21"/>
+        </w:rPr>
+        <w:t>DML – Data Management Language</w:t>
+      </w:r>
+    </w:p>
+    <w:p>
+      <w:pPr>
+        <w:shd w:val="clear" w:color="auto" w:fill="FFFFFF"/>
+        <w:spacing w:after="0" w:line="300" w:lineRule="atLeast"/>
+        <w:rPr>
+          <w:rFonts w:ascii="Arial" w:eastAsia="Times New Roman" w:hAnsi="Arial" w:cs="Arial"/>
+          <w:color w:val="000000" w:themeColor="text1"/>
+          <w:sz w:val="21"/>
+          <w:szCs w:val="21"/>
+        </w:rPr>
+      </w:pPr>
+      <w:r>
+        <w:rPr>
+          <w:rFonts w:ascii="Arial" w:eastAsia="Times New Roman" w:hAnsi="Arial" w:cs="Arial"/>
+          <w:color w:val="000000" w:themeColor="text1"/>
+          <w:sz w:val="21"/>
+          <w:szCs w:val="21"/>
+        </w:rPr>
+        <w:t>Inserción de datos</w:t>
+      </w:r>
+    </w:p>
+    <w:p>
+      <w:pPr>
+        <w:shd w:val="clear" w:color="auto" w:fill="FFFFFF"/>
+        <w:spacing w:after="0" w:line="300" w:lineRule="atLeast"/>
+        <w:rPr>
+          <w:rFonts w:ascii="Arial" w:eastAsia="Times New Roman" w:hAnsi="Arial" w:cs="Arial"/>
+          <w:color w:val="000000" w:themeColor="text1"/>
+          <w:sz w:val="21"/>
+          <w:szCs w:val="21"/>
+        </w:rPr>
+      </w:pPr>
+    </w:p>
+    <w:p>
+      <w:pPr>
+        <w:shd w:val="clear" w:color="auto" w:fill="FFFFFF"/>
+        <w:spacing w:after="0" w:line="300" w:lineRule="atLeast"/>
+        <w:rPr>
+          <w:rFonts w:ascii="Arial" w:eastAsia="Times New Roman" w:hAnsi="Arial" w:cs="Arial"/>
+          <w:color w:val="000000" w:themeColor="text1"/>
+          <w:sz w:val="21"/>
+          <w:szCs w:val="21"/>
+          <w:lang w:val="es-CR"/>
+        </w:rPr>
+      </w:pPr>
+      <w:r>
+        <w:rPr>
+          <w:rFonts w:ascii="Arial" w:eastAsia="Times New Roman" w:hAnsi="Arial" w:cs="Arial"/>
+          <w:color w:val="000000" w:themeColor="text1"/>
+          <w:sz w:val="21"/>
+          <w:szCs w:val="21"/>
+          <w:lang w:val="es-CR"/>
+        </w:rPr>
+        <w:t>Insert Into nombre_tabla (campo1, campo2) Values (‘valor1’,’val</w:t>
+      </w:r>
+      <w:r>
+        <w:rPr>
+          <w:rFonts w:ascii="Arial" w:eastAsia="Times New Roman" w:hAnsi="Arial" w:cs="Arial"/>
+          <w:color w:val="000000" w:themeColor="text1"/>
+          <w:sz w:val="21"/>
+          <w:szCs w:val="21"/>
+          <w:lang w:val="es-CR"/>
+        </w:rPr>
+        <w:t>or2</w:t>
+      </w:r>
+      <w:r>
+        <w:rPr>
+          <w:rFonts w:ascii="Arial" w:eastAsia="Times New Roman" w:hAnsi="Arial" w:cs="Arial"/>
+          <w:color w:val="000000" w:themeColor="text1"/>
+          <w:sz w:val="21"/>
+          <w:szCs w:val="21"/>
+          <w:lang w:val="es-CR"/>
+        </w:rPr>
+        <w:t>’)</w:t>
+      </w:r>
+    </w:p>
+    <w:p>
+      <w:pPr>
+        <w:shd w:val="clear" w:color="auto" w:fill="FFFFFF"/>
+        <w:spacing w:after="0" w:line="300" w:lineRule="atLeast"/>
+        <w:rPr>
+          <w:rFonts w:ascii="Arial" w:eastAsia="Times New Roman" w:hAnsi="Arial" w:cs="Arial"/>
+          <w:color w:val="000000" w:themeColor="text1"/>
+          <w:sz w:val="21"/>
+          <w:szCs w:val="21"/>
+          <w:lang w:val="es-CR"/>
+        </w:rPr>
+      </w:pPr>
+      <w:r>
+        <w:rPr>
+          <w:rFonts w:ascii="Arial" w:eastAsia="Times New Roman" w:hAnsi="Arial" w:cs="Arial"/>
+          <w:color w:val="000000" w:themeColor="text1"/>
+          <w:sz w:val="21"/>
+          <w:szCs w:val="21"/>
+          <w:lang w:val="es-CR"/>
+        </w:rPr>
+        <w:t>Si se omiten los campos se va a ingresar los valores de todas las columnas en el orden en que se encuentran definidas las columnas.</w:t>
+      </w:r>
+    </w:p>
+    <w:p>
+      <w:pPr>
+        <w:shd w:val="clear" w:color="auto" w:fill="FFFFFF"/>
+        <w:spacing w:after="0" w:line="300" w:lineRule="atLeast"/>
+        <w:rPr>
+          <w:rFonts w:ascii="Arial" w:eastAsia="Times New Roman" w:hAnsi="Arial" w:cs="Arial"/>
+          <w:color w:val="000000" w:themeColor="text1"/>
+          <w:sz w:val="21"/>
+          <w:szCs w:val="21"/>
+          <w:lang w:val="es-CR"/>
+        </w:rPr>
+      </w:pPr>
+    </w:p>
+    <w:p>
+      <w:pPr>
+        <w:shd w:val="clear" w:color="auto" w:fill="FFFFFF"/>
+        <w:spacing w:after="0" w:line="300" w:lineRule="atLeast"/>
+        <w:rPr>
+          <w:rFonts w:ascii="Arial" w:eastAsia="Times New Roman" w:hAnsi="Arial" w:cs="Arial"/>
+          <w:color w:val="000000" w:themeColor="text1"/>
+          <w:sz w:val="21"/>
+          <w:szCs w:val="21"/>
+          <w:lang w:val="es-CR"/>
+        </w:rPr>
+      </w:pPr>
+      <w:r>
+        <w:rPr>
+          <w:rFonts w:ascii="Arial" w:eastAsia="Times New Roman" w:hAnsi="Arial" w:cs="Arial"/>
+          <w:color w:val="000000" w:themeColor="text1"/>
+          <w:sz w:val="21"/>
+          <w:szCs w:val="21"/>
+          <w:lang w:val="es-CR"/>
+        </w:rPr>
+        <w:t>Tabla fuerte: ninguna columna es llave foránea</w:t>
+      </w:r>
+      <w:r>
+        <w:rPr>
+          <w:rFonts w:ascii="Arial" w:eastAsia="Times New Roman" w:hAnsi="Arial" w:cs="Arial"/>
+          <w:color w:val="000000" w:themeColor="text1"/>
+          <w:sz w:val="21"/>
+          <w:szCs w:val="21"/>
+          <w:lang w:val="es-CR"/>
+        </w:rPr>
+        <w:t xml:space="preserve">. </w:t>
+      </w:r>
+    </w:p>
+    <w:p>
+      <w:pPr>
+        <w:shd w:val="clear" w:color="auto" w:fill="FFFFFF"/>
+        <w:spacing w:after="0" w:line="300" w:lineRule="atLeast"/>
+        <w:rPr>
+          <w:rFonts w:ascii="Arial" w:eastAsia="Times New Roman" w:hAnsi="Arial" w:cs="Arial"/>
+          <w:color w:val="000000" w:themeColor="text1"/>
+          <w:sz w:val="21"/>
+          <w:szCs w:val="21"/>
+          <w:lang w:val="es-CR"/>
+        </w:rPr>
+      </w:pPr>
+      <w:r>
+        <w:rPr>
+          <w:rFonts w:ascii="Arial" w:eastAsia="Times New Roman" w:hAnsi="Arial" w:cs="Arial"/>
+          <w:color w:val="000000" w:themeColor="text1"/>
+          <w:sz w:val="21"/>
+          <w:szCs w:val="21"/>
+          <w:lang w:val="es-CR"/>
+        </w:rPr>
+        <w:t>Tabla débil: posee al menos una columna de tipo llave foránea</w:t>
+      </w:r>
+      <w:r>
+        <w:rPr>
+          <w:rFonts w:ascii="Arial" w:eastAsia="Times New Roman" w:hAnsi="Arial" w:cs="Arial"/>
+          <w:color w:val="000000" w:themeColor="text1"/>
+          <w:sz w:val="21"/>
+          <w:szCs w:val="21"/>
+          <w:lang w:val="es-CR"/>
+        </w:rPr>
+        <w:t>.</w:t>
+      </w:r>
+    </w:p>
+    <w:p>
+      <w:pPr>
+        <w:shd w:val="clear" w:color="auto" w:fill="FFFFFF"/>
+        <w:spacing w:after="0" w:line="300" w:lineRule="atLeast"/>
+        <w:rPr>
+          <w:rFonts w:ascii="Arial" w:eastAsia="Times New Roman" w:hAnsi="Arial" w:cs="Arial"/>
+          <w:color w:val="000000" w:themeColor="text1"/>
+          <w:sz w:val="21"/>
+          <w:szCs w:val="21"/>
+          <w:lang w:val="es-CR"/>
+        </w:rPr>
+      </w:pPr>
+    </w:p>
+    <w:p>
+      <w:pPr>
+        <w:shd w:val="clear" w:color="auto" w:fill="FFFFFF"/>
+        <w:spacing w:after="0" w:line="300" w:lineRule="atLeast"/>
+        <w:rPr>
+          <w:rFonts w:ascii="Arial" w:eastAsia="Times New Roman" w:hAnsi="Arial" w:cs="Arial"/>
+          <w:color w:val="000000" w:themeColor="text1"/>
+          <w:sz w:val="21"/>
+          <w:szCs w:val="21"/>
+          <w:lang w:val="es-CR"/>
+        </w:rPr>
+      </w:pPr>
+      <w:r>
+        <w:rPr>
+          <w:rFonts w:ascii="Arial" w:eastAsia="Times New Roman" w:hAnsi="Arial" w:cs="Arial"/>
+          <w:color w:val="000000" w:themeColor="text1"/>
+          <w:sz w:val="21"/>
+          <w:szCs w:val="21"/>
+          <w:lang w:val="es-CR"/>
+        </w:rPr>
+        <w:t>Primero se llenan tablas fuertes y luego tablas débiles.</w:t>
+      </w:r>
+    </w:p>
+    <w:p>
+      <w:pPr>
+        <w:shd w:val="clear" w:color="auto" w:fill="FFFFFF"/>
+        <w:spacing w:after="0" w:line="300" w:lineRule="atLeast"/>
+        <w:rPr>
+          <w:rFonts w:ascii="Arial" w:eastAsia="Times New Roman" w:hAnsi="Arial" w:cs="Arial"/>
+          <w:color w:val="000000" w:themeColor="text1"/>
+          <w:sz w:val="21"/>
+          <w:szCs w:val="21"/>
+          <w:lang w:val="es-CR"/>
+        </w:rPr>
+      </w:pPr>
+      <w:r>
+        <w:rPr>
+          <w:rFonts w:ascii="Arial" w:eastAsia="Times New Roman" w:hAnsi="Arial" w:cs="Arial"/>
+          <w:color w:val="000000" w:themeColor="text1"/>
+          <w:sz w:val="21"/>
+          <w:szCs w:val="21"/>
+          <w:lang w:val="es-CR"/>
+        </w:rPr>
+        <w:lastRenderedPageBreak/>
+        <w:t>Ej:</w:t>
+      </w:r>
+    </w:p>
+    <w:p>
+      <w:pPr>
+        <w:shd w:val="clear" w:color="auto" w:fill="FFFFFF"/>
+        <w:spacing w:after="0" w:line="300" w:lineRule="atLeast"/>
+        <w:rPr>
+          <w:rFonts w:ascii="Courier New" w:eastAsia="Times New Roman" w:hAnsi="Courier New" w:cs="Courier New"/>
+          <w:color w:val="000000" w:themeColor="text1"/>
+          <w:sz w:val="21"/>
+          <w:szCs w:val="21"/>
+        </w:rPr>
+      </w:pPr>
+      <w:r>
+        <w:rPr>
+          <w:rFonts w:ascii="Courier New" w:eastAsia="Times New Roman" w:hAnsi="Courier New" w:cs="Courier New"/>
+          <w:color w:val="000000" w:themeColor="text1"/>
+          <w:sz w:val="21"/>
+          <w:szCs w:val="21"/>
+        </w:rPr>
+        <w:t>biblioteca_db=# insert into autor (id,nombre) values (1,'William Shakespeare');</w:t>
+      </w:r>
+    </w:p>
+    <w:p>
+      <w:pPr>
+        <w:shd w:val="clear" w:color="auto" w:fill="FFFFFF"/>
+        <w:spacing w:after="0" w:line="300" w:lineRule="atLeast"/>
+        <w:rPr>
+          <w:rFonts w:ascii="Courier New" w:eastAsia="Times New Roman" w:hAnsi="Courier New" w:cs="Courier New"/>
+          <w:color w:val="000000" w:themeColor="text1"/>
+          <w:sz w:val="21"/>
+          <w:szCs w:val="21"/>
+          <w:lang w:val="es-CR"/>
+        </w:rPr>
+      </w:pPr>
+      <w:r>
+        <w:rPr>
+          <w:rFonts w:ascii="Courier New" w:eastAsia="Times New Roman" w:hAnsi="Courier New" w:cs="Courier New"/>
+          <w:color w:val="000000" w:themeColor="text1"/>
+          <w:sz w:val="21"/>
+          <w:szCs w:val="21"/>
+          <w:lang w:val="es-CR"/>
+        </w:rPr>
+        <w:t>INSERT 0 1</w:t>
+      </w:r>
+    </w:p>
+    <w:p>
+      <w:pPr>
+        <w:shd w:val="clear" w:color="auto" w:fill="FFFFFF"/>
+        <w:spacing w:after="0" w:line="300" w:lineRule="atLeast"/>
+        <w:rPr>
+          <w:rFonts w:ascii="Courier New" w:eastAsia="Times New Roman" w:hAnsi="Courier New" w:cs="Courier New"/>
+          <w:color w:val="000000" w:themeColor="text1"/>
+          <w:sz w:val="21"/>
+          <w:szCs w:val="21"/>
+          <w:lang w:val="es-CR"/>
+        </w:rPr>
+      </w:pPr>
+      <w:r>
+        <w:rPr>
+          <w:rFonts w:ascii="Courier New" w:eastAsia="Times New Roman" w:hAnsi="Courier New" w:cs="Courier New"/>
+          <w:color w:val="000000" w:themeColor="text1"/>
+          <w:sz w:val="21"/>
+          <w:szCs w:val="21"/>
+          <w:lang w:val="es-CR"/>
+        </w:rPr>
+        <w:t>biblioteca_db=#</w:t>
+      </w:r>
+    </w:p>
+    <w:p>
+      <w:pPr>
+        <w:shd w:val="clear" w:color="auto" w:fill="FFFFFF"/>
+        <w:spacing w:after="0" w:line="300" w:lineRule="atLeast"/>
+        <w:rPr>
+          <w:rFonts w:ascii="Arial" w:eastAsia="Times New Roman" w:hAnsi="Arial" w:cs="Arial"/>
+          <w:color w:val="000000" w:themeColor="text1"/>
+          <w:sz w:val="21"/>
+          <w:szCs w:val="21"/>
+          <w:lang w:val="es-CR"/>
+        </w:rPr>
+      </w:pPr>
+    </w:p>
+    <w:p>
+      <w:pPr>
+        <w:shd w:val="clear" w:color="auto" w:fill="FFFFFF"/>
+        <w:spacing w:after="0" w:line="300" w:lineRule="atLeast"/>
+        <w:rPr>
+          <w:rFonts w:ascii="Arial" w:eastAsia="Times New Roman" w:hAnsi="Arial" w:cs="Arial"/>
+          <w:color w:val="000000" w:themeColor="text1"/>
+          <w:sz w:val="21"/>
+          <w:szCs w:val="21"/>
+          <w:lang w:val="es-CR"/>
+        </w:rPr>
+      </w:pPr>
+      <w:r>
+        <w:rPr>
+          <w:rFonts w:ascii="Arial" w:eastAsia="Times New Roman" w:hAnsi="Arial" w:cs="Arial"/>
+          <w:color w:val="000000" w:themeColor="text1"/>
+          <w:sz w:val="21"/>
+          <w:szCs w:val="21"/>
+          <w:lang w:val="es-CR"/>
+        </w:rPr>
+        <w:t>Varias filas en una sentencia insert:</w:t>
+      </w:r>
+    </w:p>
+    <w:p>
+      <w:pPr>
+        <w:shd w:val="clear" w:color="auto" w:fill="FFFFFF"/>
+        <w:spacing w:after="0" w:line="300" w:lineRule="atLeast"/>
+        <w:rPr>
+          <w:rFonts w:ascii="Courier New" w:eastAsia="Times New Roman" w:hAnsi="Courier New" w:cs="Courier New"/>
+          <w:color w:val="000000" w:themeColor="text1"/>
+          <w:sz w:val="21"/>
+          <w:szCs w:val="21"/>
+          <w:lang w:val="es-CR"/>
+        </w:rPr>
+      </w:pPr>
+      <w:r>
+        <w:rPr>
+          <w:rFonts w:ascii="Courier New" w:eastAsia="Times New Roman" w:hAnsi="Courier New" w:cs="Courier New"/>
+          <w:color w:val="000000" w:themeColor="text1"/>
+          <w:sz w:val="21"/>
+          <w:szCs w:val="21"/>
+          <w:lang w:val="es-CR"/>
+        </w:rPr>
+        <w:t>biblioteca_db=# insert into autor (id,nombre) values (2,'Paulo Cohelo'), (3,'Daniel Rodriguez');</w:t>
+      </w:r>
+    </w:p>
+    <w:p>
+      <w:pPr>
+        <w:shd w:val="clear" w:color="auto" w:fill="FFFFFF"/>
+        <w:spacing w:after="0" w:line="300" w:lineRule="atLeast"/>
+        <w:rPr>
+          <w:rFonts w:ascii="Courier New" w:eastAsia="Times New Roman" w:hAnsi="Courier New" w:cs="Courier New"/>
+          <w:color w:val="000000" w:themeColor="text1"/>
+          <w:sz w:val="21"/>
+          <w:szCs w:val="21"/>
+          <w:lang w:val="es-CR"/>
+        </w:rPr>
+      </w:pPr>
+      <w:r>
+        <w:rPr>
+          <w:rFonts w:ascii="Courier New" w:eastAsia="Times New Roman" w:hAnsi="Courier New" w:cs="Courier New"/>
+          <w:color w:val="000000" w:themeColor="text1"/>
+          <w:sz w:val="21"/>
+          <w:szCs w:val="21"/>
+          <w:lang w:val="es-CR"/>
+        </w:rPr>
+        <w:t>INSERT 0 2</w:t>
+      </w:r>
+    </w:p>
+    <w:p>
+      <w:pPr>
+        <w:shd w:val="clear" w:color="auto" w:fill="FFFFFF"/>
+        <w:spacing w:after="0" w:line="300" w:lineRule="atLeast"/>
+        <w:rPr>
+          <w:rFonts w:ascii="Courier New" w:eastAsia="Times New Roman" w:hAnsi="Courier New" w:cs="Courier New"/>
+          <w:color w:val="000000" w:themeColor="text1"/>
+          <w:sz w:val="21"/>
+          <w:szCs w:val="21"/>
+          <w:lang w:val="es-CR"/>
+        </w:rPr>
+      </w:pPr>
+      <w:r>
+        <w:rPr>
+          <w:rFonts w:ascii="Courier New" w:eastAsia="Times New Roman" w:hAnsi="Courier New" w:cs="Courier New"/>
+          <w:color w:val="000000" w:themeColor="text1"/>
+          <w:sz w:val="21"/>
+          <w:szCs w:val="21"/>
+          <w:lang w:val="es-CR"/>
+        </w:rPr>
+        <w:t>biblioteca_db=#</w:t>
+      </w:r>
+    </w:p>
+    <w:p>
+      <w:pPr>
+        <w:shd w:val="clear" w:color="auto" w:fill="FFFFFF"/>
+        <w:spacing w:after="0" w:line="300" w:lineRule="atLeast"/>
+        <w:rPr>
+          <w:rFonts w:ascii="Arial" w:eastAsia="Times New Roman" w:hAnsi="Arial" w:cs="Arial"/>
+          <w:color w:val="000000" w:themeColor="text1"/>
+          <w:sz w:val="21"/>
+          <w:szCs w:val="21"/>
+          <w:lang w:val="es-CR"/>
         </w:rPr>
       </w:pPr>
     </w:p>
@@ -12423,12 +12870,292 @@
     </w:p>
     <w:p>
       <w:pPr>
+        <w:shd w:val="clear" w:color="auto" w:fill="FFFFFF"/>
+        <w:spacing w:after="0" w:line="300" w:lineRule="atLeast"/>
+        <w:rPr>
+          <w:rFonts w:ascii="Arial" w:eastAsia="Times New Roman" w:hAnsi="Arial" w:cs="Arial"/>
+          <w:color w:val="000000" w:themeColor="text1"/>
+          <w:sz w:val="21"/>
+          <w:szCs w:val="21"/>
+        </w:rPr>
+      </w:pPr>
+    </w:p>
+    <w:p>
+      <w:pPr>
+        <w:shd w:val="clear" w:color="auto" w:fill="FFFFFF"/>
+        <w:spacing w:after="0" w:line="300" w:lineRule="atLeast"/>
+        <w:rPr>
+          <w:rFonts w:ascii="Arial" w:eastAsia="Times New Roman" w:hAnsi="Arial" w:cs="Arial"/>
+          <w:color w:val="000000" w:themeColor="text1"/>
+          <w:sz w:val="21"/>
+          <w:szCs w:val="21"/>
+          <w:lang w:val="es-CR"/>
+        </w:rPr>
+      </w:pPr>
+      <w:r>
+        <w:rPr>
+          <w:rFonts w:ascii="Arial" w:eastAsia="Times New Roman" w:hAnsi="Arial" w:cs="Arial"/>
+          <w:color w:val="000000" w:themeColor="text1"/>
+          <w:sz w:val="21"/>
+          <w:szCs w:val="21"/>
+          <w:lang w:val="es-CR"/>
+        </w:rPr>
+        <w:t>Tiempo de pensar</w:t>
+      </w:r>
+    </w:p>
+    <w:p>
+      <w:pPr>
+        <w:shd w:val="clear" w:color="auto" w:fill="FFFFFF"/>
+        <w:spacing w:after="0" w:line="300" w:lineRule="atLeast"/>
+        <w:rPr>
+          <w:rFonts w:ascii="Arial" w:eastAsia="Times New Roman" w:hAnsi="Arial" w:cs="Arial"/>
+          <w:color w:val="000000" w:themeColor="text1"/>
+          <w:sz w:val="21"/>
+          <w:szCs w:val="21"/>
+          <w:lang w:val="es-CR"/>
+        </w:rPr>
+      </w:pPr>
+      <w:r>
+        <w:rPr>
+          <w:rFonts w:ascii="Arial" w:eastAsia="Times New Roman" w:hAnsi="Arial" w:cs="Arial"/>
+          <w:color w:val="000000" w:themeColor="text1"/>
+          <w:sz w:val="21"/>
+          <w:szCs w:val="21"/>
+          <w:lang w:val="es-CR"/>
+        </w:rPr>
+        <w:t>Ahora ya sabes cómo crear la estructura de una base de datos, sus tablas, relaciones y restricciones. Además, estudiamos sobre el Lenguaje de Manipulación de Datos (DML).</w:t>
+      </w:r>
+      <w:r>
+        <w:rPr>
+          <w:rFonts w:ascii="Arial" w:eastAsia="Times New Roman" w:hAnsi="Arial" w:cs="Arial"/>
+          <w:color w:val="000000" w:themeColor="text1"/>
+          <w:sz w:val="21"/>
+          <w:szCs w:val="21"/>
+          <w:lang w:val="es-CR"/>
+        </w:rPr>
+        <w:br/>
+      </w:r>
+      <w:r>
+        <w:rPr>
+          <w:rFonts w:ascii="Arial" w:eastAsia="Times New Roman" w:hAnsi="Arial" w:cs="Arial"/>
+          <w:color w:val="000000" w:themeColor="text1"/>
+          <w:sz w:val="21"/>
+          <w:szCs w:val="21"/>
+          <w:lang w:val="es-CR"/>
+        </w:rPr>
+        <w:br/>
+        <w:t>Instrucciones:</w:t>
+      </w:r>
+      <w:r>
+        <w:rPr>
+          <w:rFonts w:ascii="Arial" w:eastAsia="Times New Roman" w:hAnsi="Arial" w:cs="Arial"/>
+          <w:color w:val="000000" w:themeColor="text1"/>
+          <w:sz w:val="21"/>
+          <w:szCs w:val="21"/>
+          <w:lang w:val="es-CR"/>
+        </w:rPr>
+        <w:br/>
+      </w:r>
+    </w:p>
+    <w:p>
+      <w:pPr>
+        <w:shd w:val="clear" w:color="auto" w:fill="FFFFFF"/>
+        <w:spacing w:after="0" w:line="300" w:lineRule="atLeast"/>
+        <w:rPr>
+          <w:rFonts w:ascii="Arial" w:eastAsia="Times New Roman" w:hAnsi="Arial" w:cs="Arial"/>
+          <w:color w:val="000000" w:themeColor="text1"/>
+          <w:sz w:val="21"/>
+          <w:szCs w:val="21"/>
+          <w:lang w:val="es-CR"/>
+        </w:rPr>
+      </w:pPr>
+      <w:r>
+        <w:rPr>
+          <w:rFonts w:ascii="Arial" w:eastAsia="Times New Roman" w:hAnsi="Arial" w:cs="Arial"/>
+          <w:color w:val="000000" w:themeColor="text1"/>
+          <w:sz w:val="21"/>
+          <w:szCs w:val="21"/>
+          <w:lang w:val="es-CR"/>
+        </w:rPr>
+        <w:t>Lee con atención la afirmación y la razón e identifica si son enunciados verdaderos o falsos.</w:t>
+      </w:r>
+    </w:p>
+    <w:p>
+      <w:pPr>
+        <w:shd w:val="clear" w:color="auto" w:fill="FFFFFF"/>
+        <w:spacing w:after="0" w:line="300" w:lineRule="atLeast"/>
+        <w:rPr>
+          <w:rFonts w:ascii="Arial" w:eastAsia="Times New Roman" w:hAnsi="Arial" w:cs="Arial"/>
+          <w:color w:val="000000" w:themeColor="text1"/>
+          <w:sz w:val="21"/>
+          <w:szCs w:val="21"/>
+          <w:lang w:val="es-CR"/>
+        </w:rPr>
+      </w:pPr>
+      <w:r>
+        <w:rPr>
+          <w:rFonts w:ascii="Arial" w:eastAsia="Times New Roman" w:hAnsi="Arial" w:cs="Arial"/>
+          <w:color w:val="000000" w:themeColor="text1"/>
+          <w:sz w:val="21"/>
+          <w:szCs w:val="21"/>
+          <w:lang w:val="es-CR"/>
+        </w:rPr>
+        <w:t>Determina si la primera es una explicación de la segunda.</w:t>
+      </w:r>
+    </w:p>
+    <w:p>
+      <w:pPr>
+        <w:shd w:val="clear" w:color="auto" w:fill="FFFFFF"/>
+        <w:spacing w:after="0" w:line="300" w:lineRule="atLeast"/>
+        <w:rPr>
+          <w:rFonts w:ascii="Arial" w:eastAsia="Times New Roman" w:hAnsi="Arial" w:cs="Arial"/>
+          <w:color w:val="000000" w:themeColor="text1"/>
+          <w:sz w:val="21"/>
+          <w:szCs w:val="21"/>
+          <w:lang w:val="es-CR"/>
+        </w:rPr>
+      </w:pPr>
+      <w:r>
+        <w:rPr>
+          <w:rFonts w:ascii="Arial" w:eastAsia="Times New Roman" w:hAnsi="Arial" w:cs="Arial"/>
+          <w:color w:val="000000" w:themeColor="text1"/>
+          <w:sz w:val="21"/>
+          <w:szCs w:val="21"/>
+          <w:lang w:val="es-CR"/>
+        </w:rPr>
+        <w:br/>
+        <w:t>Afirmación:</w:t>
+      </w:r>
+      <w:r>
+        <w:rPr>
+          <w:rFonts w:ascii="Arial" w:eastAsia="Times New Roman" w:hAnsi="Arial" w:cs="Arial"/>
+          <w:color w:val="000000" w:themeColor="text1"/>
+          <w:sz w:val="21"/>
+          <w:szCs w:val="21"/>
+          <w:lang w:val="es-CR"/>
+        </w:rPr>
+        <w:br/>
+        <w:t>Para ingresar registros en una tabla es muy importante saber si ésta es débil o fuerte…</w:t>
+      </w:r>
+      <w:r>
+        <w:rPr>
+          <w:rFonts w:ascii="Arial" w:eastAsia="Times New Roman" w:hAnsi="Arial" w:cs="Arial"/>
+          <w:color w:val="000000" w:themeColor="text1"/>
+          <w:sz w:val="21"/>
+          <w:szCs w:val="21"/>
+          <w:lang w:val="es-CR"/>
+        </w:rPr>
+        <w:br/>
+        <w:t>... porque...</w:t>
+      </w:r>
+      <w:r>
+        <w:rPr>
+          <w:rFonts w:ascii="Arial" w:eastAsia="Times New Roman" w:hAnsi="Arial" w:cs="Arial"/>
+          <w:color w:val="000000" w:themeColor="text1"/>
+          <w:sz w:val="21"/>
+          <w:szCs w:val="21"/>
+          <w:lang w:val="es-CR"/>
+        </w:rPr>
+        <w:br/>
+      </w:r>
+      <w:r>
+        <w:rPr>
+          <w:rFonts w:ascii="Arial" w:eastAsia="Times New Roman" w:hAnsi="Arial" w:cs="Arial"/>
+          <w:color w:val="000000" w:themeColor="text1"/>
+          <w:sz w:val="21"/>
+          <w:szCs w:val="21"/>
+          <w:lang w:val="es-CR"/>
+        </w:rPr>
+        <w:br/>
+        <w:t>Razón:</w:t>
+      </w:r>
+      <w:r>
+        <w:rPr>
+          <w:rFonts w:ascii="Arial" w:eastAsia="Times New Roman" w:hAnsi="Arial" w:cs="Arial"/>
+          <w:color w:val="000000" w:themeColor="text1"/>
+          <w:sz w:val="21"/>
+          <w:szCs w:val="21"/>
+          <w:lang w:val="es-CR"/>
+        </w:rPr>
+        <w:br/>
+        <w:t>En una base de datos relacional siempre se deben poblar primero las tablas fuertes y por último las débiles.</w:t>
+      </w:r>
+    </w:p>
+    <w:p>
+      <w:pPr>
+        <w:shd w:val="clear" w:color="auto" w:fill="FFFFFF"/>
+        <w:spacing w:after="0" w:line="300" w:lineRule="atLeast"/>
+        <w:rPr>
+          <w:rFonts w:ascii="Arial" w:eastAsia="Times New Roman" w:hAnsi="Arial" w:cs="Arial"/>
+          <w:color w:val="000000" w:themeColor="text1"/>
+          <w:sz w:val="21"/>
+          <w:szCs w:val="21"/>
+          <w:lang w:val="es-CR"/>
+        </w:rPr>
+      </w:pPr>
+    </w:p>
+    <w:p>
+      <w:pPr>
+        <w:shd w:val="clear" w:color="auto" w:fill="FFFFFF"/>
+        <w:spacing w:after="0" w:line="300" w:lineRule="atLeast"/>
+        <w:rPr>
+          <w:rFonts w:ascii="Arial" w:eastAsia="Times New Roman" w:hAnsi="Arial" w:cs="Arial"/>
+          <w:color w:val="000000" w:themeColor="text1"/>
+          <w:sz w:val="21"/>
+          <w:szCs w:val="21"/>
+          <w:lang w:val="es-CR"/>
+        </w:rPr>
+      </w:pPr>
+      <w:r>
+        <w:rPr>
+          <w:noProof/>
+        </w:rPr>
+        <w:drawing>
+          <wp:inline distT="0" distB="0" distL="0" distR="0" wp14:anchorId="6631F966" wp14:editId="196D8467">
+            <wp:extent cx="5943600" cy="1362075"/>
+            <wp:effectExtent l="0" t="0" r="0" b="9525"/>
+            <wp:docPr id="43" name="Picture 43"/>
+            <wp:cNvGraphicFramePr>
+              <a:graphicFrameLocks xmlns:a="http://schemas.openxmlformats.org/drawingml/2006/main" noChangeAspect="1"/>
+            </wp:cNvGraphicFramePr>
+            <a:graphic xmlns:a="http://schemas.openxmlformats.org/drawingml/2006/main">
+              <a:graphicData uri="http://schemas.openxmlformats.org/drawingml/2006/picture">
+                <pic:pic xmlns:pic="http://schemas.openxmlformats.org/drawingml/2006/picture">
+                  <pic:nvPicPr>
+                    <pic:cNvPr id="1" name=""/>
+                    <pic:cNvPicPr/>
+                  </pic:nvPicPr>
+                  <pic:blipFill>
+                    <a:blip r:embed="rId47"/>
+                    <a:stretch>
+                      <a:fillRect/>
+                    </a:stretch>
+                  </pic:blipFill>
+                  <pic:spPr>
+                    <a:xfrm>
+                      <a:off x="0" y="0"/>
+                      <a:ext cx="5943600" cy="1362075"/>
+                    </a:xfrm>
+                    <a:prstGeom prst="rect">
+                      <a:avLst/>
+                    </a:prstGeom>
+                  </pic:spPr>
+                </pic:pic>
+              </a:graphicData>
+            </a:graphic>
+          </wp:inline>
+        </w:drawing>
+      </w:r>
+    </w:p>
+    <w:p>
+      <w:pPr>
         <w:pStyle w:val="ListParagraph"/>
         <w:rPr>
           <w:rFonts w:ascii="Arial" w:eastAsia="Times New Roman" w:hAnsi="Arial" w:cs="Arial"/>
           <w:color w:val="000000" w:themeColor="text1"/>
           <w:sz w:val="21"/>
           <w:szCs w:val="21"/>
+          <w:lang w:val="es-CR"/>
         </w:rPr>
       </w:pPr>
     </w:p>
@@ -12460,12 +13187,154 @@
     </w:p>
     <w:p>
       <w:pPr>
-        <w:pStyle w:val="ListParagraph"/>
-        <w:rPr>
-          <w:rFonts w:ascii="Arial" w:eastAsia="Times New Roman" w:hAnsi="Arial" w:cs="Arial"/>
-          <w:color w:val="000000" w:themeColor="text1"/>
-          <w:sz w:val="21"/>
-          <w:szCs w:val="21"/>
+        <w:shd w:val="clear" w:color="auto" w:fill="FFFFFF"/>
+        <w:spacing w:after="0" w:line="300" w:lineRule="atLeast"/>
+        <w:rPr>
+          <w:rFonts w:ascii="Arial" w:eastAsia="Times New Roman" w:hAnsi="Arial" w:cs="Arial"/>
+          <w:color w:val="000000" w:themeColor="text1"/>
+          <w:sz w:val="21"/>
+          <w:szCs w:val="21"/>
+        </w:rPr>
+      </w:pPr>
+    </w:p>
+    <w:p>
+      <w:pPr>
+        <w:shd w:val="clear" w:color="auto" w:fill="FFFFFF"/>
+        <w:spacing w:after="0" w:line="300" w:lineRule="atLeast"/>
+        <w:rPr>
+          <w:rFonts w:ascii="Arial" w:eastAsia="Times New Roman" w:hAnsi="Arial" w:cs="Arial"/>
+          <w:color w:val="000000" w:themeColor="text1"/>
+          <w:sz w:val="21"/>
+          <w:szCs w:val="21"/>
+        </w:rPr>
+      </w:pPr>
+      <w:r>
+        <w:rPr>
+          <w:rFonts w:ascii="Arial" w:eastAsia="Times New Roman" w:hAnsi="Arial" w:cs="Arial"/>
+          <w:color w:val="000000" w:themeColor="text1"/>
+          <w:sz w:val="21"/>
+          <w:szCs w:val="21"/>
+        </w:rPr>
+        <w:t>Actualizar:</w:t>
+      </w:r>
+    </w:p>
+    <w:p>
+      <w:pPr>
+        <w:shd w:val="clear" w:color="auto" w:fill="FFFFFF"/>
+        <w:spacing w:after="0" w:line="300" w:lineRule="atLeast"/>
+        <w:rPr>
+          <w:rFonts w:ascii="Arial" w:eastAsia="Times New Roman" w:hAnsi="Arial" w:cs="Arial"/>
+          <w:color w:val="000000" w:themeColor="text1"/>
+          <w:sz w:val="21"/>
+          <w:szCs w:val="21"/>
+          <w:lang w:val="es-CR"/>
+        </w:rPr>
+      </w:pPr>
+      <w:r>
+        <w:rPr>
+          <w:rFonts w:ascii="Arial" w:eastAsia="Times New Roman" w:hAnsi="Arial" w:cs="Arial"/>
+          <w:color w:val="000000" w:themeColor="text1"/>
+          <w:sz w:val="21"/>
+          <w:szCs w:val="21"/>
+          <w:lang w:val="es-CR"/>
+        </w:rPr>
+        <w:t>Update table_nombre set nombre_campo</w:t>
+      </w:r>
+      <w:r>
+        <w:rPr>
+          <w:rFonts w:ascii="Arial" w:eastAsia="Times New Roman" w:hAnsi="Arial" w:cs="Arial"/>
+          <w:color w:val="000000" w:themeColor="text1"/>
+          <w:sz w:val="21"/>
+          <w:szCs w:val="21"/>
+          <w:lang w:val="es-CR"/>
+        </w:rPr>
+        <w:t xml:space="preserve"> = ‘nuevo_valor’ where nombre_campo = 2</w:t>
+      </w:r>
+    </w:p>
+    <w:p>
+      <w:pPr>
+        <w:shd w:val="clear" w:color="auto" w:fill="FFFFFF"/>
+        <w:spacing w:after="0" w:line="300" w:lineRule="atLeast"/>
+        <w:rPr>
+          <w:rFonts w:ascii="Arial" w:eastAsia="Times New Roman" w:hAnsi="Arial" w:cs="Arial"/>
+          <w:color w:val="000000" w:themeColor="text1"/>
+          <w:sz w:val="21"/>
+          <w:szCs w:val="21"/>
+          <w:lang w:val="es-CR"/>
+        </w:rPr>
+      </w:pPr>
+      <w:r>
+        <w:rPr>
+          <w:rFonts w:ascii="Arial" w:eastAsia="Times New Roman" w:hAnsi="Arial" w:cs="Arial"/>
+          <w:color w:val="000000" w:themeColor="text1"/>
+          <w:sz w:val="21"/>
+          <w:szCs w:val="21"/>
+          <w:lang w:val="es-CR"/>
+        </w:rPr>
+        <w:lastRenderedPageBreak/>
+        <w:t>Eliminar registros de una tabla:</w:t>
+      </w:r>
+    </w:p>
+    <w:p>
+      <w:pPr>
+        <w:shd w:val="clear" w:color="auto" w:fill="FFFFFF"/>
+        <w:spacing w:after="0" w:line="300" w:lineRule="atLeast"/>
+        <w:rPr>
+          <w:rFonts w:ascii="Arial" w:eastAsia="Times New Roman" w:hAnsi="Arial" w:cs="Arial"/>
+          <w:color w:val="000000" w:themeColor="text1"/>
+          <w:sz w:val="21"/>
+          <w:szCs w:val="21"/>
+          <w:lang w:val="es-CR"/>
+        </w:rPr>
+      </w:pPr>
+      <w:r>
+        <w:rPr>
+          <w:rFonts w:ascii="Arial" w:eastAsia="Times New Roman" w:hAnsi="Arial" w:cs="Arial"/>
+          <w:color w:val="000000" w:themeColor="text1"/>
+          <w:sz w:val="21"/>
+          <w:szCs w:val="21"/>
+          <w:lang w:val="es-CR"/>
+        </w:rPr>
+        <w:t xml:space="preserve">Delete from nombre_tabla where campo=3 </w:t>
+      </w:r>
+      <w:r>
+        <w:rPr>
+          <w:rFonts w:ascii="Arial" w:eastAsia="Times New Roman" w:hAnsi="Arial" w:cs="Arial"/>
+          <w:color w:val="000000" w:themeColor="text1"/>
+          <w:sz w:val="21"/>
+          <w:szCs w:val="21"/>
+        </w:rPr>
+        <w:sym w:font="Wingdings" w:char="F0E0"/>
+      </w:r>
+      <w:r>
+        <w:rPr>
+          <w:rFonts w:ascii="Arial" w:eastAsia="Times New Roman" w:hAnsi="Arial" w:cs="Arial"/>
+          <w:color w:val="000000" w:themeColor="text1"/>
+          <w:sz w:val="21"/>
+          <w:szCs w:val="21"/>
+          <w:lang w:val="es-CR"/>
+        </w:rPr>
+        <w:t xml:space="preserve"> Se</w:t>
+      </w:r>
+      <w:r>
+        <w:rPr>
+          <w:rFonts w:ascii="Arial" w:eastAsia="Times New Roman" w:hAnsi="Arial" w:cs="Arial"/>
+          <w:color w:val="000000" w:themeColor="text1"/>
+          <w:sz w:val="21"/>
+          <w:szCs w:val="21"/>
+          <w:lang w:val="es-CR"/>
+        </w:rPr>
+        <w:t xml:space="preserve"> debe tener cuidado con esta sentencia</w:t>
+      </w:r>
+    </w:p>
+    <w:p>
+      <w:pPr>
+        <w:rPr>
+          <w:rFonts w:ascii="Arial" w:eastAsia="Times New Roman" w:hAnsi="Arial" w:cs="Arial"/>
+          <w:color w:val="000000" w:themeColor="text1"/>
+          <w:sz w:val="21"/>
+          <w:szCs w:val="21"/>
+          <w:lang w:val="es-CR"/>
         </w:rPr>
       </w:pPr>
     </w:p>
@@ -12497,6 +13366,108 @@
     </w:p>
     <w:p>
       <w:pPr>
+        <w:shd w:val="clear" w:color="auto" w:fill="FFFFFF"/>
+        <w:spacing w:after="0" w:line="300" w:lineRule="atLeast"/>
+        <w:rPr>
+          <w:rFonts w:ascii="Arial" w:eastAsia="Times New Roman" w:hAnsi="Arial" w:cs="Arial"/>
+          <w:color w:val="000000" w:themeColor="text1"/>
+          <w:sz w:val="21"/>
+          <w:szCs w:val="21"/>
+        </w:rPr>
+      </w:pPr>
+    </w:p>
+    <w:p>
+      <w:pPr>
+        <w:shd w:val="clear" w:color="auto" w:fill="FFFFFF"/>
+        <w:spacing w:after="0" w:line="300" w:lineRule="atLeast"/>
+        <w:rPr>
+          <w:rFonts w:ascii="Arial" w:eastAsia="Times New Roman" w:hAnsi="Arial" w:cs="Arial"/>
+          <w:color w:val="000000" w:themeColor="text1"/>
+          <w:sz w:val="21"/>
+          <w:szCs w:val="21"/>
+        </w:rPr>
+      </w:pPr>
+      <w:r>
+        <w:rPr>
+          <w:rFonts w:ascii="Arial" w:eastAsia="Times New Roman" w:hAnsi="Arial" w:cs="Arial"/>
+          <w:color w:val="000000" w:themeColor="text1"/>
+          <w:sz w:val="21"/>
+          <w:szCs w:val="21"/>
+        </w:rPr>
+        <w:t xml:space="preserve">Select </w:t>
+      </w:r>
+      <w:r>
+        <w:rPr>
+          <w:rFonts w:ascii="Arial" w:eastAsia="Times New Roman" w:hAnsi="Arial" w:cs="Arial"/>
+          <w:color w:val="000000" w:themeColor="text1"/>
+          <w:sz w:val="21"/>
+          <w:szCs w:val="21"/>
+        </w:rPr>
+        <w:t xml:space="preserve">* from </w:t>
+      </w:r>
+      <w:r>
+        <w:rPr>
+          <w:rFonts w:ascii="Arial" w:eastAsia="Times New Roman" w:hAnsi="Arial" w:cs="Arial"/>
+          <w:color w:val="000000" w:themeColor="text1"/>
+          <w:sz w:val="21"/>
+          <w:szCs w:val="21"/>
+        </w:rPr>
+        <w:t>nombre_tabla</w:t>
+      </w:r>
+      <w:r>
+        <w:rPr>
+          <w:rFonts w:ascii="Arial" w:eastAsia="Times New Roman" w:hAnsi="Arial" w:cs="Arial"/>
+          <w:color w:val="000000" w:themeColor="text1"/>
+          <w:sz w:val="21"/>
+          <w:szCs w:val="21"/>
+        </w:rPr>
+        <w:t xml:space="preserve"> where condiciones</w:t>
+      </w:r>
+    </w:p>
+    <w:p>
+      <w:pPr>
+        <w:shd w:val="clear" w:color="auto" w:fill="FFFFFF"/>
+        <w:spacing w:after="0" w:line="300" w:lineRule="atLeast"/>
+        <w:rPr>
+          <w:rFonts w:ascii="Arial" w:eastAsia="Times New Roman" w:hAnsi="Arial" w:cs="Arial"/>
+          <w:color w:val="000000" w:themeColor="text1"/>
+          <w:sz w:val="21"/>
+          <w:szCs w:val="21"/>
+        </w:rPr>
+      </w:pPr>
+    </w:p>
+    <w:p>
+      <w:pPr>
+        <w:shd w:val="clear" w:color="auto" w:fill="FFFFFF"/>
+        <w:spacing w:after="0" w:line="300" w:lineRule="atLeast"/>
+        <w:rPr>
+          <w:rFonts w:ascii="Arial" w:eastAsia="Times New Roman" w:hAnsi="Arial" w:cs="Arial"/>
+          <w:color w:val="000000" w:themeColor="text1"/>
+          <w:sz w:val="21"/>
+          <w:szCs w:val="21"/>
+        </w:rPr>
+      </w:pPr>
+      <w:r>
+        <w:rPr>
+          <w:rFonts w:ascii="Arial" w:eastAsia="Times New Roman" w:hAnsi="Arial" w:cs="Arial"/>
+          <w:color w:val="000000" w:themeColor="text1"/>
+          <w:sz w:val="21"/>
+          <w:szCs w:val="21"/>
+        </w:rPr>
+        <w:t xml:space="preserve">Operador </w:t>
+      </w:r>
+      <w:r>
+        <w:rPr>
+          <w:rFonts w:ascii="Arial" w:eastAsia="Times New Roman" w:hAnsi="Arial" w:cs="Arial"/>
+          <w:color w:val="000000" w:themeColor="text1"/>
+          <w:sz w:val="21"/>
+          <w:szCs w:val="21"/>
+        </w:rPr>
+        <w:t xml:space="preserve">Like </w:t>
+      </w:r>
+    </w:p>
+    <w:p>
+      <w:pPr>
         <w:pStyle w:val="ListParagraph"/>
         <w:rPr>
           <w:rFonts w:ascii="Arial" w:eastAsia="Times New Roman" w:hAnsi="Arial" w:cs="Arial"/>
@@ -12534,6 +13505,363 @@
     </w:p>
     <w:p>
       <w:pPr>
+        <w:shd w:val="clear" w:color="auto" w:fill="FFFFFF"/>
+        <w:spacing w:after="0" w:line="300" w:lineRule="atLeast"/>
+        <w:rPr>
+          <w:rFonts w:ascii="Arial" w:eastAsia="Times New Roman" w:hAnsi="Arial" w:cs="Arial"/>
+          <w:color w:val="000000" w:themeColor="text1"/>
+          <w:sz w:val="21"/>
+          <w:szCs w:val="21"/>
+          <w:lang w:val="es-CR"/>
+        </w:rPr>
+      </w:pPr>
+      <w:r>
+        <w:rPr>
+          <w:rFonts w:ascii="Arial" w:eastAsia="Times New Roman" w:hAnsi="Arial" w:cs="Arial"/>
+          <w:color w:val="000000" w:themeColor="text1"/>
+          <w:sz w:val="21"/>
+          <w:szCs w:val="21"/>
+          <w:lang w:val="es-CR"/>
+        </w:rPr>
+        <w:t>Tiempo de pensar</w:t>
+      </w:r>
+    </w:p>
+    <w:p>
+      <w:pPr>
+        <w:shd w:val="clear" w:color="auto" w:fill="FFFFFF"/>
+        <w:spacing w:after="0" w:line="300" w:lineRule="atLeast"/>
+        <w:rPr>
+          <w:rFonts w:ascii="Arial" w:eastAsia="Times New Roman" w:hAnsi="Arial" w:cs="Arial"/>
+          <w:color w:val="000000" w:themeColor="text1"/>
+          <w:sz w:val="21"/>
+          <w:szCs w:val="21"/>
+          <w:lang w:val="es-CR"/>
+        </w:rPr>
+      </w:pPr>
+      <w:r>
+        <w:rPr>
+          <w:rFonts w:ascii="Arial" w:eastAsia="Times New Roman" w:hAnsi="Arial" w:cs="Arial"/>
+          <w:color w:val="000000" w:themeColor="text1"/>
+          <w:sz w:val="21"/>
+          <w:szCs w:val="21"/>
+          <w:lang w:val="es-CR"/>
+        </w:rPr>
+        <w:t>Hemos estudiado que una consulta es ejecutar una sentencia en la base de datos para obtener información almacenada en ella. Es como una pregunta que le haces a la base de datos para obtener una respuesta.</w:t>
+      </w:r>
+      <w:r>
+        <w:rPr>
+          <w:rFonts w:ascii="Arial" w:eastAsia="Times New Roman" w:hAnsi="Arial" w:cs="Arial"/>
+          <w:color w:val="000000" w:themeColor="text1"/>
+          <w:sz w:val="21"/>
+          <w:szCs w:val="21"/>
+          <w:lang w:val="es-CR"/>
+        </w:rPr>
+        <w:br/>
+      </w:r>
+      <w:r>
+        <w:rPr>
+          <w:rFonts w:ascii="Arial" w:eastAsia="Times New Roman" w:hAnsi="Arial" w:cs="Arial"/>
+          <w:color w:val="000000" w:themeColor="text1"/>
+          <w:sz w:val="21"/>
+          <w:szCs w:val="21"/>
+          <w:lang w:val="es-CR"/>
+        </w:rPr>
+        <w:br/>
+        <w:t>Instrucciones:</w:t>
+      </w:r>
+      <w:r>
+        <w:rPr>
+          <w:rFonts w:ascii="Arial" w:eastAsia="Times New Roman" w:hAnsi="Arial" w:cs="Arial"/>
+          <w:color w:val="000000" w:themeColor="text1"/>
+          <w:sz w:val="21"/>
+          <w:szCs w:val="21"/>
+          <w:lang w:val="es-CR"/>
+        </w:rPr>
+        <w:br/>
+      </w:r>
+    </w:p>
+    <w:p>
+      <w:pPr>
+        <w:shd w:val="clear" w:color="auto" w:fill="FFFFFF"/>
+        <w:spacing w:after="0" w:line="300" w:lineRule="atLeast"/>
+        <w:rPr>
+          <w:rFonts w:ascii="Arial" w:eastAsia="Times New Roman" w:hAnsi="Arial" w:cs="Arial"/>
+          <w:color w:val="000000" w:themeColor="text1"/>
+          <w:sz w:val="21"/>
+          <w:szCs w:val="21"/>
+          <w:lang w:val="es-CR"/>
+        </w:rPr>
+      </w:pPr>
+      <w:r>
+        <w:rPr>
+          <w:rFonts w:ascii="Arial" w:eastAsia="Times New Roman" w:hAnsi="Arial" w:cs="Arial"/>
+          <w:color w:val="000000" w:themeColor="text1"/>
+          <w:sz w:val="21"/>
+          <w:szCs w:val="21"/>
+          <w:lang w:val="es-CR"/>
+        </w:rPr>
+        <w:t>Lee con atención los pasos que se plantean a continuación, que sirven para realizar una consulta SQL.</w:t>
+      </w:r>
+    </w:p>
+    <w:p>
+      <w:pPr>
+        <w:shd w:val="clear" w:color="auto" w:fill="FFFFFF"/>
+        <w:spacing w:after="0" w:line="300" w:lineRule="atLeast"/>
+        <w:rPr>
+          <w:rFonts w:ascii="Arial" w:eastAsia="Times New Roman" w:hAnsi="Arial" w:cs="Arial"/>
+          <w:color w:val="000000" w:themeColor="text1"/>
+          <w:sz w:val="21"/>
+          <w:szCs w:val="21"/>
+          <w:lang w:val="es-CR"/>
+        </w:rPr>
+      </w:pPr>
+      <w:r>
+        <w:rPr>
+          <w:rFonts w:ascii="Arial" w:eastAsia="Times New Roman" w:hAnsi="Arial" w:cs="Arial"/>
+          <w:color w:val="000000" w:themeColor="text1"/>
+          <w:sz w:val="21"/>
+          <w:szCs w:val="21"/>
+          <w:lang w:val="es-CR"/>
+        </w:rPr>
+        <w:t>Ordénalos mentalmente y, una vez creas identificar el paso a paso adecuado, selecciona la opción de respuesta correcta.</w:t>
+      </w:r>
+    </w:p>
+    <w:p>
+      <w:pPr>
+        <w:shd w:val="clear" w:color="auto" w:fill="FFFFFF"/>
+        <w:spacing w:after="0" w:line="300" w:lineRule="atLeast"/>
+        <w:rPr>
+          <w:rFonts w:ascii="Arial" w:eastAsia="Times New Roman" w:hAnsi="Arial" w:cs="Arial"/>
+          <w:color w:val="000000" w:themeColor="text1"/>
+          <w:sz w:val="21"/>
+          <w:szCs w:val="21"/>
+          <w:lang w:val="es-CR"/>
+        </w:rPr>
+      </w:pPr>
+      <w:r>
+        <w:rPr>
+          <w:rFonts w:ascii="Arial" w:eastAsia="Times New Roman" w:hAnsi="Arial" w:cs="Arial"/>
+          <w:color w:val="000000" w:themeColor="text1"/>
+          <w:sz w:val="21"/>
+          <w:szCs w:val="21"/>
+          <w:lang w:val="es-CR"/>
+        </w:rPr>
+        <w:br/>
+        <w:t>Pasos:</w:t>
+      </w:r>
+      <w:r>
+        <w:rPr>
+          <w:rFonts w:ascii="Arial" w:eastAsia="Times New Roman" w:hAnsi="Arial" w:cs="Arial"/>
+          <w:color w:val="000000" w:themeColor="text1"/>
+          <w:sz w:val="21"/>
+          <w:szCs w:val="21"/>
+          <w:lang w:val="es-CR"/>
+        </w:rPr>
+        <w:br/>
+      </w:r>
+    </w:p>
+    <w:p>
+      <w:pPr>
+        <w:pStyle w:val="ListParagraph"/>
+        <w:numPr>
+          <w:ilvl w:val="0"/>
+          <w:numId w:val="24"/>
+        </w:numPr>
+        <w:shd w:val="clear" w:color="auto" w:fill="FFFFFF"/>
+        <w:spacing w:after="0" w:line="300" w:lineRule="atLeast"/>
+        <w:rPr>
+          <w:rFonts w:ascii="Arial" w:eastAsia="Times New Roman" w:hAnsi="Arial" w:cs="Arial"/>
+          <w:color w:val="000000" w:themeColor="text1"/>
+          <w:sz w:val="21"/>
+          <w:szCs w:val="21"/>
+          <w:lang w:val="es-CR"/>
+        </w:rPr>
+      </w:pPr>
+      <w:r>
+        <w:rPr>
+          <w:rFonts w:ascii="Arial" w:eastAsia="Times New Roman" w:hAnsi="Arial" w:cs="Arial"/>
+          <w:color w:val="000000" w:themeColor="text1"/>
+          <w:sz w:val="21"/>
+          <w:szCs w:val="21"/>
+          <w:lang w:val="es-CR"/>
+        </w:rPr>
+        <w:t>De manera opcional, se puede añadir un condicional para filtrar los resultados.</w:t>
+      </w:r>
+    </w:p>
+    <w:p>
+      <w:pPr>
+        <w:pStyle w:val="ListParagraph"/>
+        <w:numPr>
+          <w:ilvl w:val="0"/>
+          <w:numId w:val="24"/>
+        </w:numPr>
+        <w:shd w:val="clear" w:color="auto" w:fill="FFFFFF"/>
+        <w:spacing w:after="0" w:line="300" w:lineRule="atLeast"/>
+        <w:rPr>
+          <w:rFonts w:ascii="Arial" w:eastAsia="Times New Roman" w:hAnsi="Arial" w:cs="Arial"/>
+          <w:color w:val="000000" w:themeColor="text1"/>
+          <w:sz w:val="21"/>
+          <w:szCs w:val="21"/>
+          <w:lang w:val="es-CR"/>
+        </w:rPr>
+      </w:pPr>
+      <w:r>
+        <w:rPr>
+          <w:rFonts w:ascii="Arial" w:eastAsia="Times New Roman" w:hAnsi="Arial" w:cs="Arial"/>
+          <w:color w:val="000000" w:themeColor="text1"/>
+          <w:sz w:val="21"/>
+          <w:szCs w:val="21"/>
+          <w:lang w:val="es-CR"/>
+        </w:rPr>
+        <w:t>Se usa la sentencia SELECT.</w:t>
+      </w:r>
+    </w:p>
+    <w:p>
+      <w:pPr>
+        <w:pStyle w:val="ListParagraph"/>
+        <w:numPr>
+          <w:ilvl w:val="0"/>
+          <w:numId w:val="24"/>
+        </w:numPr>
+        <w:shd w:val="clear" w:color="auto" w:fill="FFFFFF"/>
+        <w:spacing w:after="0" w:line="300" w:lineRule="atLeast"/>
+        <w:rPr>
+          <w:rFonts w:ascii="Arial" w:eastAsia="Times New Roman" w:hAnsi="Arial" w:cs="Arial"/>
+          <w:color w:val="000000" w:themeColor="text1"/>
+          <w:sz w:val="21"/>
+          <w:szCs w:val="21"/>
+          <w:lang w:val="es-CR"/>
+        </w:rPr>
+      </w:pPr>
+      <w:r>
+        <w:rPr>
+          <w:rFonts w:ascii="Arial" w:eastAsia="Times New Roman" w:hAnsi="Arial" w:cs="Arial"/>
+          <w:color w:val="000000" w:themeColor="text1"/>
+          <w:sz w:val="21"/>
+          <w:szCs w:val="21"/>
+          <w:lang w:val="es-CR"/>
+        </w:rPr>
+        <w:t>Se indica el o los campos que se requiere obtener.</w:t>
+      </w:r>
+    </w:p>
+    <w:p>
+      <w:pPr>
+        <w:pStyle w:val="ListParagraph"/>
+        <w:numPr>
+          <w:ilvl w:val="0"/>
+          <w:numId w:val="24"/>
+        </w:numPr>
+        <w:shd w:val="clear" w:color="auto" w:fill="FFFFFF"/>
+        <w:spacing w:after="0" w:line="300" w:lineRule="atLeast"/>
+        <w:rPr>
+          <w:rFonts w:ascii="Arial" w:eastAsia="Times New Roman" w:hAnsi="Arial" w:cs="Arial"/>
+          <w:color w:val="000000" w:themeColor="text1"/>
+          <w:sz w:val="21"/>
+          <w:szCs w:val="21"/>
+          <w:lang w:val="es-CR"/>
+        </w:rPr>
+      </w:pPr>
+      <w:r>
+        <w:rPr>
+          <w:rFonts w:ascii="Arial" w:eastAsia="Times New Roman" w:hAnsi="Arial" w:cs="Arial"/>
+          <w:color w:val="000000" w:themeColor="text1"/>
+          <w:sz w:val="21"/>
+          <w:szCs w:val="21"/>
+          <w:lang w:val="es-CR"/>
+        </w:rPr>
+        <w:t>Se utiliza la sentencia FROM y luego el nombre de la tabla de la que se obtendrá la información.</w:t>
+      </w:r>
+    </w:p>
+    <w:p>
+      <w:pPr>
+        <w:shd w:val="clear" w:color="auto" w:fill="FFFFFF"/>
+        <w:spacing w:after="0" w:line="300" w:lineRule="atLeast"/>
+        <w:rPr>
+          <w:rFonts w:ascii="Arial" w:eastAsia="Times New Roman" w:hAnsi="Arial" w:cs="Arial"/>
+          <w:color w:val="000000" w:themeColor="text1"/>
+          <w:sz w:val="21"/>
+          <w:szCs w:val="21"/>
+          <w:lang w:val="es-CR"/>
+        </w:rPr>
+      </w:pPr>
+      <w:r>
+        <w:rPr>
+          <w:rFonts w:ascii="Arial" w:eastAsia="Times New Roman" w:hAnsi="Arial" w:cs="Arial"/>
+          <w:color w:val="000000" w:themeColor="text1"/>
+          <w:sz w:val="21"/>
+          <w:szCs w:val="21"/>
+          <w:lang w:val="es-CR"/>
+        </w:rPr>
+        <w:br/>
+        <w:t>El orden correcto es:</w:t>
+      </w:r>
+    </w:p>
+    <w:p>
+      <w:pPr>
+        <w:shd w:val="clear" w:color="auto" w:fill="FFFFFF"/>
+        <w:spacing w:after="0" w:line="300" w:lineRule="atLeast"/>
+        <w:rPr>
+          <w:rFonts w:ascii="Arial" w:eastAsia="Times New Roman" w:hAnsi="Arial" w:cs="Arial"/>
+          <w:color w:val="000000" w:themeColor="text1"/>
+          <w:sz w:val="21"/>
+          <w:szCs w:val="21"/>
+        </w:rPr>
+      </w:pPr>
+    </w:p>
+    <w:p>
+      <w:pPr>
+        <w:shd w:val="clear" w:color="auto" w:fill="FFFFFF"/>
+        <w:spacing w:after="0" w:line="300" w:lineRule="atLeast"/>
+        <w:rPr>
+          <w:rFonts w:ascii="Arial" w:eastAsia="Times New Roman" w:hAnsi="Arial" w:cs="Arial"/>
+          <w:color w:val="000000" w:themeColor="text1"/>
+          <w:sz w:val="21"/>
+          <w:szCs w:val="21"/>
+        </w:rPr>
+      </w:pPr>
+      <w:r>
+        <w:rPr>
+          <w:noProof/>
+        </w:rPr>
+        <w:drawing>
+          <wp:inline distT="0" distB="0" distL="0" distR="0" wp14:anchorId="7C3A9ABB" wp14:editId="1C76516B">
+            <wp:extent cx="5943600" cy="1091565"/>
+            <wp:effectExtent l="0" t="0" r="0" b="0"/>
+            <wp:docPr id="45" name="Picture 45"/>
+            <wp:cNvGraphicFramePr>
+              <a:graphicFrameLocks xmlns:a="http://schemas.openxmlformats.org/drawingml/2006/main" noChangeAspect="1"/>
+            </wp:cNvGraphicFramePr>
+            <a:graphic xmlns:a="http://schemas.openxmlformats.org/drawingml/2006/main">
+              <a:graphicData uri="http://schemas.openxmlformats.org/drawingml/2006/picture">
+                <pic:pic xmlns:pic="http://schemas.openxmlformats.org/drawingml/2006/picture">
+                  <pic:nvPicPr>
+                    <pic:cNvPr id="1" name=""/>
+                    <pic:cNvPicPr/>
+                  </pic:nvPicPr>
+                  <pic:blipFill>
+                    <a:blip r:embed="rId48"/>
+                    <a:stretch>
+                      <a:fillRect/>
+                    </a:stretch>
+                  </pic:blipFill>
+                  <pic:spPr>
+                    <a:xfrm>
+                      <a:off x="0" y="0"/>
+                      <a:ext cx="5943600" cy="1091565"/>
+                    </a:xfrm>
+                    <a:prstGeom prst="rect">
+                      <a:avLst/>
+                    </a:prstGeom>
+                  </pic:spPr>
+                </pic:pic>
+              </a:graphicData>
+            </a:graphic>
+          </wp:inline>
+        </w:drawing>
+      </w:r>
+    </w:p>
+    <w:p>
+      <w:pPr>
         <w:pStyle w:val="ListParagraph"/>
         <w:rPr>
           <w:rFonts w:ascii="Arial" w:eastAsia="Times New Roman" w:hAnsi="Arial" w:cs="Arial"/>
@@ -12571,7 +13899,259 @@
     </w:p>
     <w:p>
       <w:pPr>
-        <w:pStyle w:val="ListParagraph"/>
+        <w:shd w:val="clear" w:color="auto" w:fill="FFFFFF"/>
+        <w:spacing w:after="0" w:line="300" w:lineRule="atLeast"/>
+        <w:rPr>
+          <w:rFonts w:ascii="Arial" w:eastAsia="Times New Roman" w:hAnsi="Arial" w:cs="Arial"/>
+          <w:color w:val="000000" w:themeColor="text1"/>
+          <w:sz w:val="21"/>
+          <w:szCs w:val="21"/>
+        </w:rPr>
+      </w:pPr>
+      <w:r>
+        <w:rPr>
+          <w:rFonts w:ascii="Arial" w:eastAsia="Times New Roman" w:hAnsi="Arial" w:cs="Arial"/>
+          <w:color w:val="000000" w:themeColor="text1"/>
+          <w:sz w:val="21"/>
+          <w:szCs w:val="21"/>
+        </w:rPr>
+        <w:t>Ordenamiento de resultados</w:t>
+      </w:r>
+    </w:p>
+    <w:p>
+      <w:pPr>
+        <w:shd w:val="clear" w:color="auto" w:fill="FFFFFF"/>
+        <w:spacing w:after="0" w:line="300" w:lineRule="atLeast"/>
+        <w:rPr>
+          <w:rFonts w:ascii="Arial" w:eastAsia="Times New Roman" w:hAnsi="Arial" w:cs="Arial"/>
+          <w:color w:val="000000" w:themeColor="text1"/>
+          <w:sz w:val="21"/>
+          <w:szCs w:val="21"/>
+        </w:rPr>
+      </w:pPr>
+    </w:p>
+    <w:p>
+      <w:pPr>
+        <w:shd w:val="clear" w:color="auto" w:fill="FFFFFF"/>
+        <w:spacing w:after="0" w:line="300" w:lineRule="atLeast"/>
+        <w:rPr>
+          <w:rFonts w:ascii="Arial" w:eastAsia="Times New Roman" w:hAnsi="Arial" w:cs="Arial"/>
+          <w:color w:val="000000" w:themeColor="text1"/>
+          <w:sz w:val="21"/>
+          <w:szCs w:val="21"/>
+        </w:rPr>
+      </w:pPr>
+      <w:r>
+        <w:rPr>
+          <w:rFonts w:ascii="Arial" w:eastAsia="Times New Roman" w:hAnsi="Arial" w:cs="Arial"/>
+          <w:color w:val="000000" w:themeColor="text1"/>
+          <w:sz w:val="21"/>
+          <w:szCs w:val="21"/>
+        </w:rPr>
+        <w:t>Order by nombre_campo</w:t>
+      </w:r>
+    </w:p>
+    <w:p>
+      <w:pPr>
+        <w:shd w:val="clear" w:color="auto" w:fill="FFFFFF"/>
+        <w:spacing w:after="0" w:line="300" w:lineRule="atLeast"/>
+        <w:rPr>
+          <w:rFonts w:ascii="Arial" w:eastAsia="Times New Roman" w:hAnsi="Arial" w:cs="Arial"/>
+          <w:color w:val="000000" w:themeColor="text1"/>
+          <w:sz w:val="21"/>
+          <w:szCs w:val="21"/>
+          <w:lang w:val="es-CR"/>
+        </w:rPr>
+      </w:pPr>
+      <w:r>
+        <w:rPr>
+          <w:rFonts w:ascii="Arial" w:eastAsia="Times New Roman" w:hAnsi="Arial" w:cs="Arial"/>
+          <w:color w:val="000000" w:themeColor="text1"/>
+          <w:sz w:val="21"/>
+          <w:szCs w:val="21"/>
+          <w:lang w:val="es-CR"/>
+        </w:rPr>
+        <w:lastRenderedPageBreak/>
+        <w:t>DESC para invertir el s</w:t>
+      </w:r>
+      <w:r>
+        <w:rPr>
+          <w:rFonts w:ascii="Arial" w:eastAsia="Times New Roman" w:hAnsi="Arial" w:cs="Arial"/>
+          <w:color w:val="000000" w:themeColor="text1"/>
+          <w:sz w:val="21"/>
+          <w:szCs w:val="21"/>
+          <w:lang w:val="es-CR"/>
+        </w:rPr>
+        <w:t>entido de ordenamiento</w:t>
+      </w:r>
+    </w:p>
+    <w:p>
+      <w:pPr>
+        <w:shd w:val="clear" w:color="auto" w:fill="FFFFFF"/>
+        <w:spacing w:after="0" w:line="300" w:lineRule="atLeast"/>
+        <w:rPr>
+          <w:rFonts w:ascii="Arial" w:eastAsia="Times New Roman" w:hAnsi="Arial" w:cs="Arial"/>
+          <w:color w:val="000000" w:themeColor="text1"/>
+          <w:sz w:val="21"/>
+          <w:szCs w:val="21"/>
+          <w:lang w:val="es-CR"/>
+        </w:rPr>
+      </w:pPr>
+    </w:p>
+    <w:p>
+      <w:pPr>
+        <w:shd w:val="clear" w:color="auto" w:fill="FFFFFF"/>
+        <w:spacing w:after="0" w:line="300" w:lineRule="atLeast"/>
+        <w:rPr>
+          <w:rFonts w:ascii="Arial" w:eastAsia="Times New Roman" w:hAnsi="Arial" w:cs="Arial"/>
+          <w:color w:val="000000" w:themeColor="text1"/>
+          <w:sz w:val="21"/>
+          <w:szCs w:val="21"/>
+          <w:lang w:val="es-CR"/>
+        </w:rPr>
+      </w:pPr>
+      <w:r>
+        <w:rPr>
+          <w:rFonts w:ascii="Arial" w:eastAsia="Times New Roman" w:hAnsi="Arial" w:cs="Arial"/>
+          <w:color w:val="000000" w:themeColor="text1"/>
+          <w:sz w:val="21"/>
+          <w:szCs w:val="21"/>
+          <w:lang w:val="es-CR"/>
+        </w:rPr>
+        <w:t>Función de conteo</w:t>
+      </w:r>
+      <w:r>
+        <w:rPr>
+          <w:rFonts w:ascii="Arial" w:eastAsia="Times New Roman" w:hAnsi="Arial" w:cs="Arial"/>
+          <w:color w:val="000000" w:themeColor="text1"/>
+          <w:sz w:val="21"/>
+          <w:szCs w:val="21"/>
+          <w:lang w:val="es-CR"/>
+        </w:rPr>
+        <w:t>:</w:t>
+      </w:r>
+    </w:p>
+    <w:p>
+      <w:pPr>
+        <w:shd w:val="clear" w:color="auto" w:fill="FFFFFF"/>
+        <w:spacing w:after="0" w:line="300" w:lineRule="atLeast"/>
+        <w:rPr>
+          <w:rFonts w:ascii="Arial" w:eastAsia="Times New Roman" w:hAnsi="Arial" w:cs="Arial"/>
+          <w:color w:val="000000" w:themeColor="text1"/>
+          <w:sz w:val="21"/>
+          <w:szCs w:val="21"/>
+        </w:rPr>
+      </w:pPr>
+      <w:r>
+        <w:rPr>
+          <w:rFonts w:ascii="Arial" w:eastAsia="Times New Roman" w:hAnsi="Arial" w:cs="Arial"/>
+          <w:color w:val="000000" w:themeColor="text1"/>
+          <w:sz w:val="21"/>
+          <w:szCs w:val="21"/>
+        </w:rPr>
+        <w:t>COUNT(nombre_campo)</w:t>
+      </w:r>
+    </w:p>
+    <w:p>
+      <w:pPr>
+        <w:shd w:val="clear" w:color="auto" w:fill="FFFFFF"/>
+        <w:spacing w:after="0" w:line="300" w:lineRule="atLeast"/>
+        <w:rPr>
+          <w:rFonts w:ascii="Arial" w:eastAsia="Times New Roman" w:hAnsi="Arial" w:cs="Arial"/>
+          <w:color w:val="000000" w:themeColor="text1"/>
+          <w:sz w:val="21"/>
+          <w:szCs w:val="21"/>
+        </w:rPr>
+      </w:pPr>
+      <w:r>
+        <w:rPr>
+          <w:rFonts w:ascii="Arial" w:eastAsia="Times New Roman" w:hAnsi="Arial" w:cs="Arial"/>
+          <w:color w:val="000000" w:themeColor="text1"/>
+          <w:sz w:val="21"/>
+          <w:szCs w:val="21"/>
+        </w:rPr>
+        <w:t>COUNT(*)</w:t>
+      </w:r>
+    </w:p>
+    <w:p>
+      <w:pPr>
+        <w:shd w:val="clear" w:color="auto" w:fill="FFFFFF"/>
+        <w:spacing w:after="0" w:line="300" w:lineRule="atLeast"/>
+        <w:rPr>
+          <w:rFonts w:ascii="Arial" w:eastAsia="Times New Roman" w:hAnsi="Arial" w:cs="Arial"/>
+          <w:color w:val="000000" w:themeColor="text1"/>
+          <w:sz w:val="21"/>
+          <w:szCs w:val="21"/>
+        </w:rPr>
+      </w:pPr>
+      <w:r>
+        <w:rPr>
+          <w:rFonts w:ascii="Arial" w:eastAsia="Times New Roman" w:hAnsi="Arial" w:cs="Arial"/>
+          <w:color w:val="000000" w:themeColor="text1"/>
+          <w:sz w:val="21"/>
+          <w:szCs w:val="21"/>
+        </w:rPr>
+        <w:t>COUNT(DISTINCT nombre_campo)</w:t>
+      </w:r>
+    </w:p>
+    <w:p>
+      <w:pPr>
+        <w:shd w:val="clear" w:color="auto" w:fill="FFFFFF"/>
+        <w:spacing w:after="0" w:line="300" w:lineRule="atLeast"/>
+        <w:rPr>
+          <w:rFonts w:ascii="Arial" w:eastAsia="Times New Roman" w:hAnsi="Arial" w:cs="Arial"/>
+          <w:color w:val="000000" w:themeColor="text1"/>
+          <w:sz w:val="21"/>
+          <w:szCs w:val="21"/>
+        </w:rPr>
+      </w:pPr>
+    </w:p>
+    <w:p>
+      <w:pPr>
+        <w:shd w:val="clear" w:color="auto" w:fill="FFFFFF"/>
+        <w:spacing w:after="0" w:line="300" w:lineRule="atLeast"/>
+        <w:rPr>
+          <w:rFonts w:ascii="Arial" w:eastAsia="Times New Roman" w:hAnsi="Arial" w:cs="Arial"/>
+          <w:color w:val="000000" w:themeColor="text1"/>
+          <w:sz w:val="21"/>
+          <w:szCs w:val="21"/>
+        </w:rPr>
+      </w:pPr>
+      <w:r>
+        <w:rPr>
+          <w:rFonts w:ascii="Arial" w:eastAsia="Times New Roman" w:hAnsi="Arial" w:cs="Arial"/>
+          <w:color w:val="000000" w:themeColor="text1"/>
+          <w:sz w:val="21"/>
+          <w:szCs w:val="21"/>
+        </w:rPr>
+        <w:t>Operador de agrupación</w:t>
+      </w:r>
+    </w:p>
+    <w:p>
+      <w:pPr>
+        <w:shd w:val="clear" w:color="auto" w:fill="FFFFFF"/>
+        <w:spacing w:after="0" w:line="300" w:lineRule="atLeast"/>
+        <w:rPr>
+          <w:rFonts w:ascii="Arial" w:eastAsia="Times New Roman" w:hAnsi="Arial" w:cs="Arial"/>
+          <w:color w:val="000000" w:themeColor="text1"/>
+          <w:sz w:val="21"/>
+          <w:szCs w:val="21"/>
+        </w:rPr>
+      </w:pPr>
+      <w:r>
+        <w:rPr>
+          <w:rFonts w:ascii="Arial" w:eastAsia="Times New Roman" w:hAnsi="Arial" w:cs="Arial"/>
+          <w:color w:val="000000" w:themeColor="text1"/>
+          <w:sz w:val="21"/>
+          <w:szCs w:val="21"/>
+        </w:rPr>
+        <w:t>Group By</w:t>
+      </w:r>
+    </w:p>
+    <w:p>
+      <w:pPr>
+        <w:shd w:val="clear" w:color="auto" w:fill="FFFFFF"/>
+        <w:spacing w:after="0" w:line="300" w:lineRule="atLeast"/>
         <w:rPr>
           <w:rFonts w:ascii="Arial" w:eastAsia="Times New Roman" w:hAnsi="Arial" w:cs="Arial"/>
           <w:color w:val="000000" w:themeColor="text1"/>
@@ -12603,18 +14183,449 @@
           <w:sz w:val="21"/>
           <w:szCs w:val="21"/>
         </w:rPr>
-        <w:lastRenderedPageBreak/>
         <w:t>Consultas basadas en relaciones</w:t>
       </w:r>
     </w:p>
     <w:p>
       <w:pPr>
+        <w:shd w:val="clear" w:color="auto" w:fill="FFFFFF"/>
+        <w:spacing w:after="0" w:line="300" w:lineRule="atLeast"/>
+        <w:rPr>
+          <w:rFonts w:ascii="Arial" w:eastAsia="Times New Roman" w:hAnsi="Arial" w:cs="Arial"/>
+          <w:color w:val="000000" w:themeColor="text1"/>
+          <w:sz w:val="21"/>
+          <w:szCs w:val="21"/>
+        </w:rPr>
+      </w:pPr>
+    </w:p>
+    <w:p>
+      <w:pPr>
+        <w:shd w:val="clear" w:color="auto" w:fill="FFFFFF"/>
+        <w:spacing w:after="0" w:line="300" w:lineRule="atLeast"/>
+        <w:rPr>
+          <w:rFonts w:ascii="Arial" w:eastAsia="Times New Roman" w:hAnsi="Arial" w:cs="Arial"/>
+          <w:color w:val="000000" w:themeColor="text1"/>
+          <w:sz w:val="21"/>
+          <w:szCs w:val="21"/>
+          <w:lang w:val="es-CR"/>
+        </w:rPr>
+      </w:pPr>
+      <w:r>
+        <w:rPr>
+          <w:rFonts w:ascii="Arial" w:eastAsia="Times New Roman" w:hAnsi="Arial" w:cs="Arial"/>
+          <w:color w:val="000000" w:themeColor="text1"/>
+          <w:sz w:val="21"/>
+          <w:szCs w:val="21"/>
+          <w:lang w:val="es-CR"/>
+        </w:rPr>
+        <w:t>En bases de datos r</w:t>
+      </w:r>
+      <w:r>
+        <w:rPr>
+          <w:rFonts w:ascii="Arial" w:eastAsia="Times New Roman" w:hAnsi="Arial" w:cs="Arial"/>
+          <w:color w:val="000000" w:themeColor="text1"/>
+          <w:sz w:val="21"/>
+          <w:szCs w:val="21"/>
+          <w:lang w:val="es-CR"/>
+        </w:rPr>
+        <w:t>elacionales</w:t>
+      </w:r>
+    </w:p>
+    <w:p>
+      <w:pPr>
+        <w:shd w:val="clear" w:color="auto" w:fill="FFFFFF"/>
+        <w:spacing w:after="0" w:line="300" w:lineRule="atLeast"/>
+        <w:rPr>
+          <w:rFonts w:ascii="Arial" w:eastAsia="Times New Roman" w:hAnsi="Arial" w:cs="Arial"/>
+          <w:color w:val="000000" w:themeColor="text1"/>
+          <w:sz w:val="21"/>
+          <w:szCs w:val="21"/>
+          <w:lang w:val="es-CR"/>
+        </w:rPr>
+      </w:pPr>
+    </w:p>
+    <w:p>
+      <w:pPr>
+        <w:shd w:val="clear" w:color="auto" w:fill="FFFFFF"/>
+        <w:spacing w:after="0" w:line="300" w:lineRule="atLeast"/>
+        <w:rPr>
+          <w:rFonts w:ascii="Arial" w:eastAsia="Times New Roman" w:hAnsi="Arial" w:cs="Arial"/>
+          <w:color w:val="000000" w:themeColor="text1"/>
+          <w:sz w:val="21"/>
+          <w:szCs w:val="21"/>
+          <w:lang w:val="es-CR"/>
+        </w:rPr>
+      </w:pPr>
+      <w:r>
+        <w:rPr>
+          <w:rFonts w:ascii="Arial" w:eastAsia="Times New Roman" w:hAnsi="Arial" w:cs="Arial"/>
+          <w:color w:val="000000" w:themeColor="text1"/>
+          <w:sz w:val="21"/>
+          <w:szCs w:val="21"/>
+          <w:lang w:val="es-CR"/>
+        </w:rPr>
+        <w:t>JOIN ON</w:t>
+      </w:r>
+    </w:p>
+    <w:p>
+      <w:pPr>
+        <w:shd w:val="clear" w:color="auto" w:fill="FFFFFF"/>
+        <w:spacing w:after="0" w:line="300" w:lineRule="atLeast"/>
+        <w:rPr>
+          <w:rFonts w:ascii="Arial" w:eastAsia="Times New Roman" w:hAnsi="Arial" w:cs="Arial"/>
+          <w:color w:val="000000" w:themeColor="text1"/>
+          <w:sz w:val="21"/>
+          <w:szCs w:val="21"/>
+          <w:lang w:val="es-CR"/>
+        </w:rPr>
+      </w:pPr>
+      <w:r>
+        <w:rPr>
+          <w:rFonts w:ascii="Arial" w:eastAsia="Times New Roman" w:hAnsi="Arial" w:cs="Arial"/>
+          <w:color w:val="000000" w:themeColor="text1"/>
+          <w:sz w:val="21"/>
+          <w:szCs w:val="21"/>
+          <w:lang w:val="es-CR"/>
+        </w:rPr>
+        <w:t>Nombres de los campos:</w:t>
+      </w:r>
+    </w:p>
+    <w:p>
+      <w:pPr>
+        <w:shd w:val="clear" w:color="auto" w:fill="FFFFFF"/>
+        <w:spacing w:after="0" w:line="300" w:lineRule="atLeast"/>
+        <w:rPr>
+          <w:rFonts w:ascii="Arial" w:eastAsia="Times New Roman" w:hAnsi="Arial" w:cs="Arial"/>
+          <w:color w:val="000000" w:themeColor="text1"/>
+          <w:sz w:val="21"/>
+          <w:szCs w:val="21"/>
+          <w:lang w:val="es-CR"/>
+        </w:rPr>
+      </w:pPr>
+      <w:r>
+        <w:rPr>
+          <w:rFonts w:ascii="Arial" w:eastAsia="Times New Roman" w:hAnsi="Arial" w:cs="Arial"/>
+          <w:color w:val="000000" w:themeColor="text1"/>
+          <w:sz w:val="21"/>
+          <w:szCs w:val="21"/>
+          <w:lang w:val="es-CR"/>
+        </w:rPr>
+        <w:t>Ejemplo:</w:t>
+      </w:r>
+    </w:p>
+    <w:p>
+      <w:pPr>
+        <w:shd w:val="clear" w:color="auto" w:fill="FFFFFF"/>
+        <w:spacing w:after="0" w:line="300" w:lineRule="atLeast"/>
+        <w:rPr>
+          <w:rFonts w:ascii="Arial" w:eastAsia="Times New Roman" w:hAnsi="Arial" w:cs="Arial"/>
+          <w:color w:val="000000" w:themeColor="text1"/>
+          <w:sz w:val="21"/>
+          <w:szCs w:val="21"/>
+          <w:lang w:val="es-CR"/>
+        </w:rPr>
+      </w:pPr>
+    </w:p>
+    <w:p>
+      <w:pPr>
+        <w:shd w:val="clear" w:color="auto" w:fill="FFFFFF"/>
+        <w:spacing w:after="0" w:line="300" w:lineRule="atLeast"/>
+        <w:rPr>
+          <w:rFonts w:ascii="Arial" w:eastAsia="Times New Roman" w:hAnsi="Arial" w:cs="Arial"/>
+          <w:color w:val="000000" w:themeColor="text1"/>
+          <w:sz w:val="21"/>
+          <w:szCs w:val="21"/>
+          <w:lang w:val="es-CR"/>
+        </w:rPr>
+      </w:pPr>
+      <w:r>
+        <w:rPr>
+          <w:noProof/>
+        </w:rPr>
+        <w:drawing>
+          <wp:inline distT="0" distB="0" distL="0" distR="0" wp14:anchorId="2F9677F1" wp14:editId="1586091E">
+            <wp:extent cx="3362960" cy="811997"/>
+            <wp:effectExtent l="0" t="0" r="0" b="7620"/>
+            <wp:docPr id="48" name="Picture 48"/>
+            <wp:cNvGraphicFramePr>
+              <a:graphicFrameLocks xmlns:a="http://schemas.openxmlformats.org/drawingml/2006/main" noChangeAspect="1"/>
+            </wp:cNvGraphicFramePr>
+            <a:graphic xmlns:a="http://schemas.openxmlformats.org/drawingml/2006/main">
+              <a:graphicData uri="http://schemas.openxmlformats.org/drawingml/2006/picture">
+                <pic:pic xmlns:pic="http://schemas.openxmlformats.org/drawingml/2006/picture">
+                  <pic:nvPicPr>
+                    <pic:cNvPr id="1" name=""/>
+                    <pic:cNvPicPr/>
+                  </pic:nvPicPr>
+                  <pic:blipFill>
+                    <a:blip r:embed="rId49"/>
+                    <a:stretch>
+                      <a:fillRect/>
+                    </a:stretch>
+                  </pic:blipFill>
+                  <pic:spPr>
+                    <a:xfrm>
+                      <a:off x="0" y="0"/>
+                      <a:ext cx="3384861" cy="817285"/>
+                    </a:xfrm>
+                    <a:prstGeom prst="rect">
+                      <a:avLst/>
+                    </a:prstGeom>
+                  </pic:spPr>
+                </pic:pic>
+              </a:graphicData>
+            </a:graphic>
+          </wp:inline>
+        </w:drawing>
+      </w:r>
+    </w:p>
+    <w:p>
+      <w:pPr>
+        <w:shd w:val="clear" w:color="auto" w:fill="FFFFFF"/>
+        <w:spacing w:after="0" w:line="300" w:lineRule="atLeast"/>
+        <w:rPr>
+          <w:rFonts w:ascii="Arial" w:eastAsia="Times New Roman" w:hAnsi="Arial" w:cs="Arial"/>
+          <w:color w:val="000000" w:themeColor="text1"/>
+          <w:sz w:val="21"/>
+          <w:szCs w:val="21"/>
+          <w:lang w:val="es-CR"/>
+        </w:rPr>
+      </w:pPr>
+    </w:p>
+    <w:p>
+      <w:pPr>
+        <w:shd w:val="clear" w:color="auto" w:fill="FFFFFF"/>
+        <w:spacing w:after="0" w:line="300" w:lineRule="atLeast"/>
+        <w:rPr>
+          <w:rFonts w:ascii="Arial" w:eastAsia="Times New Roman" w:hAnsi="Arial" w:cs="Arial"/>
+          <w:color w:val="000000" w:themeColor="text1"/>
+          <w:sz w:val="21"/>
+          <w:szCs w:val="21"/>
+          <w:lang w:val="es-CR"/>
+        </w:rPr>
+      </w:pPr>
+      <w:r>
+        <w:rPr>
+          <w:noProof/>
+        </w:rPr>
+        <w:drawing>
+          <wp:inline distT="0" distB="0" distL="0" distR="0" wp14:anchorId="6ABBE8E3" wp14:editId="38EAC0EA">
+            <wp:extent cx="911116" cy="818010"/>
+            <wp:effectExtent l="0" t="0" r="3810" b="1270"/>
+            <wp:docPr id="46" name="Picture 46"/>
+            <wp:cNvGraphicFramePr>
+              <a:graphicFrameLocks xmlns:a="http://schemas.openxmlformats.org/drawingml/2006/main" noChangeAspect="1"/>
+            </wp:cNvGraphicFramePr>
+            <a:graphic xmlns:a="http://schemas.openxmlformats.org/drawingml/2006/main">
+              <a:graphicData uri="http://schemas.openxmlformats.org/drawingml/2006/picture">
+                <pic:pic xmlns:pic="http://schemas.openxmlformats.org/drawingml/2006/picture">
+                  <pic:nvPicPr>
+                    <pic:cNvPr id="1" name=""/>
+                    <pic:cNvPicPr/>
+                  </pic:nvPicPr>
+                  <pic:blipFill>
+                    <a:blip r:embed="rId50"/>
+                    <a:stretch>
+                      <a:fillRect/>
+                    </a:stretch>
+                  </pic:blipFill>
+                  <pic:spPr>
+                    <a:xfrm>
+                      <a:off x="0" y="0"/>
+                      <a:ext cx="931603" cy="836403"/>
+                    </a:xfrm>
+                    <a:prstGeom prst="rect">
+                      <a:avLst/>
+                    </a:prstGeom>
+                  </pic:spPr>
+                </pic:pic>
+              </a:graphicData>
+            </a:graphic>
+          </wp:inline>
+        </w:drawing>
+      </w:r>
+    </w:p>
+    <w:p>
+      <w:pPr>
+        <w:shd w:val="clear" w:color="auto" w:fill="FFFFFF"/>
+        <w:spacing w:after="0" w:line="300" w:lineRule="atLeast"/>
+        <w:rPr>
+          <w:rFonts w:ascii="Arial" w:eastAsia="Times New Roman" w:hAnsi="Arial" w:cs="Arial"/>
+          <w:color w:val="000000" w:themeColor="text1"/>
+          <w:sz w:val="21"/>
+          <w:szCs w:val="21"/>
+          <w:lang w:val="es-CR"/>
+        </w:rPr>
+      </w:pPr>
+    </w:p>
+    <w:p>
+      <w:pPr>
+        <w:shd w:val="clear" w:color="auto" w:fill="FFFFFF"/>
+        <w:spacing w:after="0" w:line="300" w:lineRule="atLeast"/>
+        <w:rPr>
+          <w:rFonts w:ascii="Arial" w:eastAsia="Times New Roman" w:hAnsi="Arial" w:cs="Arial"/>
+          <w:color w:val="000000" w:themeColor="text1"/>
+          <w:sz w:val="21"/>
+          <w:szCs w:val="21"/>
+          <w:lang w:val="es-CR"/>
+        </w:rPr>
+      </w:pPr>
+      <w:r>
+        <w:rPr>
+          <w:rFonts w:ascii="Arial" w:eastAsia="Times New Roman" w:hAnsi="Arial" w:cs="Arial"/>
+          <w:color w:val="000000" w:themeColor="text1"/>
+          <w:sz w:val="21"/>
+          <w:szCs w:val="21"/>
+          <w:lang w:val="es-CR"/>
+        </w:rPr>
+        <w:t xml:space="preserve">Inner Join </w:t>
+      </w:r>
+      <w:r>
+        <w:rPr>
+          <w:rFonts w:ascii="Arial" w:eastAsia="Times New Roman" w:hAnsi="Arial" w:cs="Arial"/>
+          <w:color w:val="000000" w:themeColor="text1"/>
+          <w:sz w:val="21"/>
+          <w:szCs w:val="21"/>
+          <w:lang w:val="es-CR"/>
+        </w:rPr>
+        <w:sym w:font="Wingdings" w:char="F0E0"/>
+      </w:r>
+      <w:r>
+        <w:rPr>
+          <w:rFonts w:ascii="Arial" w:eastAsia="Times New Roman" w:hAnsi="Arial" w:cs="Arial"/>
+          <w:color w:val="000000" w:themeColor="text1"/>
+          <w:sz w:val="21"/>
+          <w:szCs w:val="21"/>
+          <w:lang w:val="es-CR"/>
+        </w:rPr>
+        <w:t xml:space="preserve"> significa que se </w:t>
+      </w:r>
+      <w:r>
+        <w:rPr>
+          <w:rFonts w:ascii="Arial" w:eastAsia="Times New Roman" w:hAnsi="Arial" w:cs="Arial"/>
+          <w:color w:val="000000" w:themeColor="text1"/>
+          <w:sz w:val="21"/>
+          <w:szCs w:val="21"/>
+          <w:lang w:val="es-CR"/>
+        </w:rPr>
+        <w:t>obtendrán todos los registros comunes a ambas tablas de la relación</w:t>
+      </w:r>
+    </w:p>
+    <w:p>
+      <w:pPr>
+        <w:shd w:val="clear" w:color="auto" w:fill="FFFFFF"/>
+        <w:spacing w:after="0" w:line="300" w:lineRule="atLeast"/>
+        <w:rPr>
+          <w:rFonts w:ascii="Arial" w:eastAsia="Times New Roman" w:hAnsi="Arial" w:cs="Arial"/>
+          <w:color w:val="000000" w:themeColor="text1"/>
+          <w:sz w:val="21"/>
+          <w:szCs w:val="21"/>
+          <w:lang w:val="es-CR"/>
+        </w:rPr>
+      </w:pPr>
+      <w:r>
+        <w:rPr>
+          <w:rFonts w:ascii="Arial" w:eastAsia="Times New Roman" w:hAnsi="Arial" w:cs="Arial"/>
+          <w:color w:val="000000" w:themeColor="text1"/>
+          <w:sz w:val="21"/>
+          <w:szCs w:val="21"/>
+          <w:lang w:val="es-CR"/>
+        </w:rPr>
+        <w:t xml:space="preserve">Left Join </w:t>
+      </w:r>
+      <w:r>
+        <w:rPr>
+          <w:rFonts w:ascii="Arial" w:eastAsia="Times New Roman" w:hAnsi="Arial" w:cs="Arial"/>
+          <w:color w:val="000000" w:themeColor="text1"/>
+          <w:sz w:val="21"/>
+          <w:szCs w:val="21"/>
+          <w:lang w:val="es-CR"/>
+        </w:rPr>
+        <w:sym w:font="Wingdings" w:char="F0E0"/>
+      </w:r>
+      <w:r>
+        <w:rPr>
+          <w:rFonts w:ascii="Arial" w:eastAsia="Times New Roman" w:hAnsi="Arial" w:cs="Arial"/>
+          <w:color w:val="000000" w:themeColor="text1"/>
+          <w:sz w:val="21"/>
+          <w:szCs w:val="21"/>
+          <w:lang w:val="es-CR"/>
+        </w:rPr>
+        <w:t xml:space="preserve"> Significa que se </w:t>
+      </w:r>
+      <w:r>
+        <w:rPr>
+          <w:rFonts w:ascii="Arial" w:eastAsia="Times New Roman" w:hAnsi="Arial" w:cs="Arial"/>
+          <w:color w:val="000000" w:themeColor="text1"/>
+          <w:sz w:val="21"/>
+          <w:szCs w:val="21"/>
+          <w:lang w:val="es-CR"/>
+        </w:rPr>
+        <w:t>obtendrán todos los registros comunes y todos los registros de la primera tabla de la relación</w:t>
+      </w:r>
+    </w:p>
+    <w:p>
+      <w:pPr>
+        <w:shd w:val="clear" w:color="auto" w:fill="FFFFFF"/>
+        <w:spacing w:after="0" w:line="300" w:lineRule="atLeast"/>
+        <w:rPr>
+          <w:rFonts w:ascii="Arial" w:eastAsia="Times New Roman" w:hAnsi="Arial" w:cs="Arial"/>
+          <w:color w:val="000000" w:themeColor="text1"/>
+          <w:sz w:val="21"/>
+          <w:szCs w:val="21"/>
+          <w:lang w:val="es-CR"/>
+        </w:rPr>
+      </w:pPr>
+      <w:r>
+        <w:rPr>
+          <w:rFonts w:ascii="Arial" w:eastAsia="Times New Roman" w:hAnsi="Arial" w:cs="Arial"/>
+          <w:color w:val="000000" w:themeColor="text1"/>
+          <w:sz w:val="21"/>
+          <w:szCs w:val="21"/>
+          <w:lang w:val="es-CR"/>
+        </w:rPr>
+        <w:t xml:space="preserve">Right Join </w:t>
+      </w:r>
+      <w:r>
+        <w:rPr>
+          <w:rFonts w:ascii="Arial" w:eastAsia="Times New Roman" w:hAnsi="Arial" w:cs="Arial"/>
+          <w:color w:val="000000" w:themeColor="text1"/>
+          <w:sz w:val="21"/>
+          <w:szCs w:val="21"/>
+          <w:lang w:val="es-CR"/>
+        </w:rPr>
+        <w:sym w:font="Wingdings" w:char="F0E0"/>
+      </w:r>
+      <w:r>
+        <w:rPr>
+          <w:rFonts w:ascii="Arial" w:eastAsia="Times New Roman" w:hAnsi="Arial" w:cs="Arial"/>
+          <w:color w:val="000000" w:themeColor="text1"/>
+          <w:sz w:val="21"/>
+          <w:szCs w:val="21"/>
+          <w:lang w:val="es-CR"/>
+        </w:rPr>
+        <w:t xml:space="preserve"> Significa que se </w:t>
+      </w:r>
+      <w:r>
+        <w:rPr>
+          <w:rFonts w:ascii="Arial" w:eastAsia="Times New Roman" w:hAnsi="Arial" w:cs="Arial"/>
+          <w:color w:val="000000" w:themeColor="text1"/>
+          <w:sz w:val="21"/>
+          <w:szCs w:val="21"/>
+          <w:lang w:val="es-CR"/>
+        </w:rPr>
+        <w:t>obtendrán todos los registros comunes y todos los registros de la segunda tabla de la relación</w:t>
+      </w:r>
+    </w:p>
+    <w:p>
+      <w:pPr>
         <w:pStyle w:val="ListParagraph"/>
         <w:rPr>
           <w:rFonts w:ascii="Arial" w:eastAsia="Times New Roman" w:hAnsi="Arial" w:cs="Arial"/>
           <w:color w:val="000000" w:themeColor="text1"/>
           <w:sz w:val="21"/>
           <w:szCs w:val="21"/>
+          <w:lang w:val="es-CR"/>
         </w:rPr>
       </w:pPr>
     </w:p>
@@ -12646,6 +14657,168 @@
     </w:p>
     <w:p>
       <w:pPr>
+        <w:shd w:val="clear" w:color="auto" w:fill="FFFFFF"/>
+        <w:spacing w:after="0" w:line="300" w:lineRule="atLeast"/>
+        <w:rPr>
+          <w:rFonts w:ascii="Arial" w:eastAsia="Times New Roman" w:hAnsi="Arial" w:cs="Arial"/>
+          <w:color w:val="000000" w:themeColor="text1"/>
+          <w:sz w:val="21"/>
+          <w:szCs w:val="21"/>
+          <w:lang w:val="es-CR"/>
+        </w:rPr>
+      </w:pPr>
+      <w:r>
+        <w:rPr>
+          <w:rFonts w:ascii="Arial" w:eastAsia="Times New Roman" w:hAnsi="Arial" w:cs="Arial"/>
+          <w:color w:val="000000" w:themeColor="text1"/>
+          <w:sz w:val="21"/>
+          <w:szCs w:val="21"/>
+          <w:lang w:val="es-CR"/>
+        </w:rPr>
+        <w:t>Tiempo de pensar</w:t>
+      </w:r>
+    </w:p>
+    <w:p>
+      <w:pPr>
+        <w:shd w:val="clear" w:color="auto" w:fill="FFFFFF"/>
+        <w:spacing w:after="0" w:line="300" w:lineRule="atLeast"/>
+        <w:rPr>
+          <w:rFonts w:ascii="Arial" w:eastAsia="Times New Roman" w:hAnsi="Arial" w:cs="Arial"/>
+          <w:color w:val="000000" w:themeColor="text1"/>
+          <w:sz w:val="21"/>
+          <w:szCs w:val="21"/>
+          <w:lang w:val="es-CR"/>
+        </w:rPr>
+      </w:pPr>
+      <w:r>
+        <w:rPr>
+          <w:rFonts w:ascii="Arial" w:eastAsia="Times New Roman" w:hAnsi="Arial" w:cs="Arial"/>
+          <w:color w:val="000000" w:themeColor="text1"/>
+          <w:sz w:val="21"/>
+          <w:szCs w:val="21"/>
+          <w:lang w:val="es-CR"/>
+        </w:rPr>
+        <w:t>Como ya lo hemos estudiado, la característica principal de SQL es que se fundamenta en bases de datos relacionales en las que, gracias a los enlaces entre tabla y tabla, se adquieren propiedades asociativas importantes. Y, para realizar una consulta que involucra a dos o más tablas relacionadas, se usan los operadores JOIN y ON. Realicemos la siguiente actividad para evaluar los conocimientos.</w:t>
+      </w:r>
+      <w:r>
+        <w:rPr>
+          <w:rFonts w:ascii="Arial" w:eastAsia="Times New Roman" w:hAnsi="Arial" w:cs="Arial"/>
+          <w:color w:val="000000" w:themeColor="text1"/>
+          <w:sz w:val="21"/>
+          <w:szCs w:val="21"/>
+          <w:lang w:val="es-CR"/>
+        </w:rPr>
+        <w:br/>
+      </w:r>
+      <w:r>
+        <w:rPr>
+          <w:rFonts w:ascii="Arial" w:eastAsia="Times New Roman" w:hAnsi="Arial" w:cs="Arial"/>
+          <w:color w:val="000000" w:themeColor="text1"/>
+          <w:sz w:val="21"/>
+          <w:szCs w:val="21"/>
+          <w:lang w:val="es-CR"/>
+        </w:rPr>
+        <w:br/>
+      </w:r>
+      <w:r>
+        <w:rPr>
+          <w:rFonts w:ascii="Arial" w:eastAsia="Times New Roman" w:hAnsi="Arial" w:cs="Arial"/>
+          <w:color w:val="000000" w:themeColor="text1"/>
+          <w:sz w:val="21"/>
+          <w:szCs w:val="21"/>
+          <w:lang w:val="es-CR"/>
+        </w:rPr>
+        <w:lastRenderedPageBreak/>
+        <w:t>Instrucciones:</w:t>
+      </w:r>
+      <w:r>
+        <w:rPr>
+          <w:rFonts w:ascii="Arial" w:eastAsia="Times New Roman" w:hAnsi="Arial" w:cs="Arial"/>
+          <w:color w:val="000000" w:themeColor="text1"/>
+          <w:sz w:val="21"/>
+          <w:szCs w:val="21"/>
+          <w:lang w:val="es-CR"/>
+        </w:rPr>
+        <w:br/>
+      </w:r>
+      <w:r>
+        <w:rPr>
+          <w:rFonts w:ascii="Arial" w:eastAsia="Times New Roman" w:hAnsi="Arial" w:cs="Arial"/>
+          <w:color w:val="000000" w:themeColor="text1"/>
+          <w:sz w:val="21"/>
+          <w:szCs w:val="21"/>
+          <w:lang w:val="es-CR"/>
+        </w:rPr>
+        <w:br/>
+        <w:t>Asocia las tres categorías del JOIN, presentadas en la columna izquierda, a las definiciones correspondientes, en la columna derecha. ¡Adelante!</w:t>
+      </w:r>
+    </w:p>
+    <w:p>
+      <w:pPr>
+        <w:shd w:val="clear" w:color="auto" w:fill="FFFFFF"/>
+        <w:spacing w:after="0" w:line="300" w:lineRule="atLeast"/>
+        <w:rPr>
+          <w:rFonts w:ascii="Arial" w:eastAsia="Times New Roman" w:hAnsi="Arial" w:cs="Arial"/>
+          <w:color w:val="000000" w:themeColor="text1"/>
+          <w:sz w:val="21"/>
+          <w:szCs w:val="21"/>
+        </w:rPr>
+      </w:pPr>
+    </w:p>
+    <w:p>
+      <w:pPr>
+        <w:shd w:val="clear" w:color="auto" w:fill="FFFFFF"/>
+        <w:spacing w:after="0" w:line="300" w:lineRule="atLeast"/>
+        <w:rPr>
+          <w:rFonts w:ascii="Arial" w:eastAsia="Times New Roman" w:hAnsi="Arial" w:cs="Arial"/>
+          <w:color w:val="000000" w:themeColor="text1"/>
+          <w:sz w:val="21"/>
+          <w:szCs w:val="21"/>
+        </w:rPr>
+      </w:pPr>
+      <w:r>
+        <w:rPr>
+          <w:noProof/>
+        </w:rPr>
+        <w:drawing>
+          <wp:inline distT="0" distB="0" distL="0" distR="0" wp14:anchorId="11FFBF65" wp14:editId="0FEC64F0">
+            <wp:extent cx="4302760" cy="2935162"/>
+            <wp:effectExtent l="0" t="0" r="2540" b="0"/>
+            <wp:docPr id="49" name="Picture 49"/>
+            <wp:cNvGraphicFramePr>
+              <a:graphicFrameLocks xmlns:a="http://schemas.openxmlformats.org/drawingml/2006/main" noChangeAspect="1"/>
+            </wp:cNvGraphicFramePr>
+            <a:graphic xmlns:a="http://schemas.openxmlformats.org/drawingml/2006/main">
+              <a:graphicData uri="http://schemas.openxmlformats.org/drawingml/2006/picture">
+                <pic:pic xmlns:pic="http://schemas.openxmlformats.org/drawingml/2006/picture">
+                  <pic:nvPicPr>
+                    <pic:cNvPr id="1" name=""/>
+                    <pic:cNvPicPr/>
+                  </pic:nvPicPr>
+                  <pic:blipFill>
+                    <a:blip r:embed="rId51"/>
+                    <a:stretch>
+                      <a:fillRect/>
+                    </a:stretch>
+                  </pic:blipFill>
+                  <pic:spPr>
+                    <a:xfrm>
+                      <a:off x="0" y="0"/>
+                      <a:ext cx="4323274" cy="2949156"/>
+                    </a:xfrm>
+                    <a:prstGeom prst="rect">
+                      <a:avLst/>
+                    </a:prstGeom>
+                  </pic:spPr>
+                </pic:pic>
+              </a:graphicData>
+            </a:graphic>
+          </wp:inline>
+        </w:drawing>
+      </w:r>
+    </w:p>
+    <w:p>
+      <w:pPr>
         <w:pStyle w:val="ListParagraph"/>
         <w:rPr>
           <w:rFonts w:ascii="Arial" w:eastAsia="Times New Roman" w:hAnsi="Arial" w:cs="Arial"/>
@@ -12683,12 +14856,614 @@
     </w:p>
     <w:p>
       <w:pPr>
+        <w:shd w:val="clear" w:color="auto" w:fill="FFFFFF"/>
+        <w:spacing w:after="0" w:line="300" w:lineRule="atLeast"/>
+        <w:rPr>
+          <w:rFonts w:ascii="Arial" w:eastAsia="Times New Roman" w:hAnsi="Arial" w:cs="Arial"/>
+          <w:color w:val="000000" w:themeColor="text1"/>
+          <w:sz w:val="21"/>
+          <w:szCs w:val="21"/>
+          <w:lang w:val="es-CR"/>
+        </w:rPr>
+      </w:pPr>
+      <w:r>
+        <w:rPr>
+          <w:rFonts w:ascii="Arial" w:eastAsia="Times New Roman" w:hAnsi="Arial" w:cs="Arial"/>
+          <w:color w:val="000000" w:themeColor="text1"/>
+          <w:sz w:val="21"/>
+          <w:szCs w:val="21"/>
+          <w:lang w:val="es-CR"/>
+        </w:rPr>
+        <w:t>HORA DE</w:t>
+      </w:r>
+      <w:r>
+        <w:rPr>
+          <w:rFonts w:ascii="Arial" w:eastAsia="Times New Roman" w:hAnsi="Arial" w:cs="Arial"/>
+          <w:color w:val="000000" w:themeColor="text1"/>
+          <w:sz w:val="21"/>
+          <w:szCs w:val="21"/>
+          <w:lang w:val="es-CR"/>
+        </w:rPr>
+        <w:br/>
+      </w:r>
+      <w:r>
+        <w:rPr>
+          <w:rFonts w:ascii="Arial" w:eastAsia="Times New Roman" w:hAnsi="Arial" w:cs="Arial"/>
+          <w:b/>
+          <w:bCs/>
+          <w:color w:val="000000" w:themeColor="text1"/>
+          <w:sz w:val="21"/>
+          <w:szCs w:val="21"/>
+          <w:lang w:val="es-CR"/>
+        </w:rPr>
+        <w:t>codificar</w:t>
+      </w:r>
+    </w:p>
+    <w:p>
+      <w:pPr>
+        <w:shd w:val="clear" w:color="auto" w:fill="FFFFFF"/>
+        <w:spacing w:after="0" w:line="300" w:lineRule="atLeast"/>
+        <w:rPr>
+          <w:rFonts w:ascii="Arial" w:eastAsia="Times New Roman" w:hAnsi="Arial" w:cs="Arial"/>
+          <w:color w:val="000000" w:themeColor="text1"/>
+          <w:sz w:val="21"/>
+          <w:szCs w:val="21"/>
+          <w:lang w:val="es-CR"/>
+        </w:rPr>
+      </w:pPr>
+      <w:r>
+        <w:rPr>
+          <w:rFonts w:ascii="Arial" w:eastAsia="Times New Roman" w:hAnsi="Arial" w:cs="Arial"/>
+          <w:color w:val="000000" w:themeColor="text1"/>
+          <w:sz w:val="21"/>
+          <w:szCs w:val="21"/>
+          <w:lang w:val="es-CR"/>
+        </w:rPr>
+        <w:t>La construcción de una base de datos SQL, tiene como propósito almacenar datos relevantes al modelo de negocio de un sistema de información. Sin embargo, el proceso de inserción de cada registro debe tener en cuenta la definición de los campos de cada tabla y de las restricciones correspondientes. La identificación de las tablas fuertes y débiles en el modelo de base de datos, permite una inserción de registro sin presentar errores y dispone a la información para que sea almacenada limpia y ordenadamente.</w:t>
+      </w:r>
+      <w:r>
+        <w:rPr>
+          <w:rFonts w:ascii="Arial" w:eastAsia="Times New Roman" w:hAnsi="Arial" w:cs="Arial"/>
+          <w:color w:val="000000" w:themeColor="text1"/>
+          <w:sz w:val="21"/>
+          <w:szCs w:val="21"/>
+          <w:lang w:val="es-CR"/>
+        </w:rPr>
+        <w:br/>
+      </w:r>
+      <w:r>
+        <w:rPr>
+          <w:rFonts w:ascii="Arial" w:eastAsia="Times New Roman" w:hAnsi="Arial" w:cs="Arial"/>
+          <w:color w:val="000000" w:themeColor="text1"/>
+          <w:sz w:val="21"/>
+          <w:szCs w:val="21"/>
+          <w:lang w:val="es-CR"/>
+        </w:rPr>
+        <w:br/>
+        <w:t>En este ejercicio usaremos la base de datos que construiste en el ejercicio anterior, con el objetivo de poblarla con unos cuantos registros que sigan adecuadamente el modelo propuesto inicialmente para el case del sistema de información para la federación de golf.</w:t>
+      </w:r>
+    </w:p>
+    <w:p>
+      <w:pPr>
+        <w:shd w:val="clear" w:color="auto" w:fill="FFFFFF"/>
+        <w:spacing w:after="0" w:line="300" w:lineRule="atLeast"/>
+        <w:rPr>
+          <w:rFonts w:ascii="Arial" w:eastAsia="Times New Roman" w:hAnsi="Arial" w:cs="Arial"/>
+          <w:color w:val="000000" w:themeColor="text1"/>
+          <w:sz w:val="21"/>
+          <w:szCs w:val="21"/>
+          <w:lang w:val="es-CR"/>
+        </w:rPr>
+      </w:pPr>
+      <w:r>
+        <w:rPr>
+          <w:rFonts w:ascii="Arial" w:eastAsia="Times New Roman" w:hAnsi="Arial" w:cs="Arial"/>
+          <w:color w:val="000000" w:themeColor="text1"/>
+          <w:sz w:val="21"/>
+          <w:szCs w:val="21"/>
+          <w:lang w:val="es-CR"/>
+        </w:rPr>
+        <w:t>Contenido</w:t>
+      </w:r>
+    </w:p>
+    <w:p>
+      <w:pPr>
+        <w:shd w:val="clear" w:color="auto" w:fill="FFFFFF"/>
+        <w:spacing w:after="0" w:line="300" w:lineRule="atLeast"/>
+        <w:rPr>
+          <w:rFonts w:ascii="Arial" w:eastAsia="Times New Roman" w:hAnsi="Arial" w:cs="Arial"/>
+          <w:color w:val="000000" w:themeColor="text1"/>
+          <w:sz w:val="21"/>
+          <w:szCs w:val="21"/>
+          <w:lang w:val="es-CR"/>
+        </w:rPr>
+      </w:pPr>
+      <w:r>
+        <w:rPr>
+          <w:rFonts w:ascii="Arial" w:eastAsia="Times New Roman" w:hAnsi="Arial" w:cs="Arial"/>
+          <w:color w:val="000000" w:themeColor="text1"/>
+          <w:sz w:val="21"/>
+          <w:szCs w:val="21"/>
+          <w:lang w:val="es-CR"/>
+        </w:rPr>
+        <w:t>Para el desarrollo de este ejercicio debes usar la base de datos que creaste en el ejercicio anterior. Sin embargo si no cuentas con ella, puedes ejecutar en tu servidor PostgreSQL el archivo SQL del codBase para construir una base de datos que te servirá para el desarrollo de este ejercicio.</w:t>
+      </w:r>
+    </w:p>
+    <w:p>
+      <w:pPr>
+        <w:shd w:val="clear" w:color="auto" w:fill="FFFFFF"/>
+        <w:spacing w:after="0" w:line="300" w:lineRule="atLeast"/>
+        <w:rPr>
+          <w:rFonts w:ascii="Arial" w:eastAsia="Times New Roman" w:hAnsi="Arial" w:cs="Arial"/>
+          <w:color w:val="000000" w:themeColor="text1"/>
+          <w:sz w:val="21"/>
+          <w:szCs w:val="21"/>
+          <w:lang w:val="es-CR"/>
+        </w:rPr>
+      </w:pPr>
+    </w:p>
+    <w:p>
+      <w:pPr>
+        <w:shd w:val="clear" w:color="auto" w:fill="FFFFFF"/>
+        <w:spacing w:after="0" w:line="300" w:lineRule="atLeast"/>
+        <w:rPr>
+          <w:rFonts w:ascii="Arial" w:eastAsia="Times New Roman" w:hAnsi="Arial" w:cs="Arial"/>
+          <w:color w:val="000000" w:themeColor="text1"/>
+          <w:sz w:val="21"/>
+          <w:szCs w:val="21"/>
+          <w:lang w:val="es-CR"/>
+        </w:rPr>
+      </w:pPr>
+      <w:r>
+        <w:rPr>
+          <w:rFonts w:ascii="Arial" w:eastAsia="Times New Roman" w:hAnsi="Arial" w:cs="Arial"/>
+          <w:color w:val="000000" w:themeColor="text1"/>
+          <w:sz w:val="21"/>
+          <w:szCs w:val="21"/>
+          <w:lang w:val="es-CR"/>
+        </w:rPr>
+        <w:t>Instrucciones</w:t>
+      </w:r>
+    </w:p>
+    <w:p>
+      <w:pPr>
+        <w:numPr>
+          <w:ilvl w:val="0"/>
+          <w:numId w:val="25"/>
+        </w:numPr>
+        <w:shd w:val="clear" w:color="auto" w:fill="FFFFFF"/>
+        <w:spacing w:before="100" w:beforeAutospacing="1" w:after="100" w:afterAutospacing="1" w:line="240" w:lineRule="auto"/>
+        <w:rPr>
+          <w:rFonts w:asciiTheme="majorHAnsi" w:hAnsiTheme="majorHAnsi" w:cstheme="majorHAnsi"/>
+          <w:color w:val="333333"/>
+          <w:sz w:val="24"/>
+          <w:szCs w:val="24"/>
+          <w:lang w:val="es-CR"/>
+        </w:rPr>
+      </w:pPr>
+      <w:r>
+        <w:rPr>
+          <w:rFonts w:asciiTheme="majorHAnsi" w:hAnsiTheme="majorHAnsi" w:cstheme="majorHAnsi"/>
+          <w:color w:val="333333"/>
+          <w:lang w:val="es-CR"/>
+        </w:rPr>
+        <w:t>Almacena en la base de datos las siguientes ciudades:</w:t>
+      </w:r>
+      <w:r>
+        <w:rPr>
+          <w:rFonts w:asciiTheme="majorHAnsi" w:hAnsiTheme="majorHAnsi" w:cstheme="majorHAnsi"/>
+          <w:color w:val="333333"/>
+          <w:lang w:val="es-CR"/>
+        </w:rPr>
+        <w:br/>
+        <w:t>a. París y Marsella en Francia.</w:t>
+      </w:r>
+      <w:r>
+        <w:rPr>
+          <w:rFonts w:asciiTheme="majorHAnsi" w:hAnsiTheme="majorHAnsi" w:cstheme="majorHAnsi"/>
+          <w:color w:val="333333"/>
+          <w:lang w:val="es-CR"/>
+        </w:rPr>
+        <w:br/>
+      </w:r>
+      <w:r>
+        <w:rPr>
+          <w:rFonts w:asciiTheme="majorHAnsi" w:hAnsiTheme="majorHAnsi" w:cstheme="majorHAnsi"/>
+          <w:color w:val="333333"/>
+          <w:lang w:val="es-CR"/>
+        </w:rPr>
+        <w:lastRenderedPageBreak/>
+        <w:t>b. Madrid y Barcelona en España.</w:t>
+      </w:r>
+      <w:r>
+        <w:rPr>
+          <w:rFonts w:asciiTheme="majorHAnsi" w:hAnsiTheme="majorHAnsi" w:cstheme="majorHAnsi"/>
+          <w:color w:val="333333"/>
+          <w:lang w:val="es-CR"/>
+        </w:rPr>
+        <w:br/>
+        <w:t>c. Lisboa y Oporto en Portugal.</w:t>
+      </w:r>
+      <w:r>
+        <w:rPr>
+          <w:rFonts w:asciiTheme="majorHAnsi" w:hAnsiTheme="majorHAnsi" w:cstheme="majorHAnsi"/>
+          <w:color w:val="333333"/>
+          <w:lang w:val="es-CR"/>
+        </w:rPr>
+        <w:br/>
+      </w:r>
+    </w:p>
+    <w:p>
+      <w:pPr>
+        <w:numPr>
+          <w:ilvl w:val="0"/>
+          <w:numId w:val="25"/>
+        </w:numPr>
+        <w:shd w:val="clear" w:color="auto" w:fill="FFFFFF"/>
+        <w:spacing w:before="100" w:beforeAutospacing="1" w:after="100" w:afterAutospacing="1" w:line="240" w:lineRule="auto"/>
+        <w:rPr>
+          <w:rFonts w:asciiTheme="majorHAnsi" w:hAnsiTheme="majorHAnsi" w:cstheme="majorHAnsi"/>
+          <w:color w:val="333333"/>
+          <w:lang w:val="es-CR"/>
+        </w:rPr>
+      </w:pPr>
+      <w:r>
+        <w:rPr>
+          <w:rFonts w:asciiTheme="majorHAnsi" w:hAnsiTheme="majorHAnsi" w:cstheme="majorHAnsi"/>
+          <w:color w:val="333333"/>
+          <w:lang w:val="es-CR"/>
+        </w:rPr>
+        <w:t>Ingresa los siguientes campos de golf:</w:t>
+      </w:r>
+      <w:r>
+        <w:rPr>
+          <w:rFonts w:asciiTheme="majorHAnsi" w:hAnsiTheme="majorHAnsi" w:cstheme="majorHAnsi"/>
+          <w:color w:val="333333"/>
+          <w:lang w:val="es-CR"/>
+        </w:rPr>
+        <w:br/>
+        <w:t>a. Campo de Golf “Le Champ” ubicado en la dirección Av4 87-21, París.</w:t>
+      </w:r>
+      <w:r>
+        <w:rPr>
+          <w:rFonts w:asciiTheme="majorHAnsi" w:hAnsiTheme="majorHAnsi" w:cstheme="majorHAnsi"/>
+          <w:color w:val="333333"/>
+          <w:lang w:val="es-CR"/>
+        </w:rPr>
+        <w:br/>
+        <w:t>b. Campo de Golf “Petites” ubicado en la dirección Av1 11-40, Marsella.</w:t>
+      </w:r>
+      <w:r>
+        <w:rPr>
+          <w:rFonts w:asciiTheme="majorHAnsi" w:hAnsiTheme="majorHAnsi" w:cstheme="majorHAnsi"/>
+          <w:color w:val="333333"/>
+          <w:lang w:val="es-CR"/>
+        </w:rPr>
+        <w:br/>
+        <w:t>c. Campo de Golf “Los Robles” ubicado en la dirección Av7 22-11, Madrid.</w:t>
+      </w:r>
+      <w:r>
+        <w:rPr>
+          <w:rFonts w:asciiTheme="majorHAnsi" w:hAnsiTheme="majorHAnsi" w:cstheme="majorHAnsi"/>
+          <w:color w:val="333333"/>
+          <w:lang w:val="es-CR"/>
+        </w:rPr>
+        <w:br/>
+        <w:t>d. Campo de Golf “Antienes” ubicado en la dirección Av2 25-25, Barcelona.</w:t>
+      </w:r>
+      <w:r>
+        <w:rPr>
+          <w:rFonts w:asciiTheme="majorHAnsi" w:hAnsiTheme="majorHAnsi" w:cstheme="majorHAnsi"/>
+          <w:color w:val="333333"/>
+          <w:lang w:val="es-CR"/>
+        </w:rPr>
+        <w:br/>
+        <w:t>e. Campo de Golf “Ouro Preto” ubicado en la dirección Av9 10-05, Lisboa.</w:t>
+      </w:r>
+      <w:r>
+        <w:rPr>
+          <w:rFonts w:asciiTheme="majorHAnsi" w:hAnsiTheme="majorHAnsi" w:cstheme="majorHAnsi"/>
+          <w:color w:val="333333"/>
+          <w:lang w:val="es-CR"/>
+        </w:rPr>
+        <w:br/>
+        <w:t>f. Campo de Golf “Pedras Brancas” ubicado en la dirección Av23 12-51, Oporto.</w:t>
+      </w:r>
+      <w:r>
+        <w:rPr>
+          <w:rFonts w:asciiTheme="majorHAnsi" w:hAnsiTheme="majorHAnsi" w:cstheme="majorHAnsi"/>
+          <w:color w:val="333333"/>
+          <w:lang w:val="es-CR"/>
+        </w:rPr>
+        <w:br/>
+      </w:r>
+    </w:p>
+    <w:p>
+      <w:pPr>
+        <w:numPr>
+          <w:ilvl w:val="0"/>
+          <w:numId w:val="25"/>
+        </w:numPr>
+        <w:shd w:val="clear" w:color="auto" w:fill="FFFFFF"/>
+        <w:spacing w:before="100" w:beforeAutospacing="1" w:after="100" w:afterAutospacing="1" w:line="240" w:lineRule="auto"/>
+        <w:rPr>
+          <w:rFonts w:asciiTheme="majorHAnsi" w:hAnsiTheme="majorHAnsi" w:cstheme="majorHAnsi"/>
+          <w:color w:val="333333"/>
+          <w:lang w:val="es-CR"/>
+        </w:rPr>
+      </w:pPr>
+      <w:r>
+        <w:rPr>
+          <w:rFonts w:asciiTheme="majorHAnsi" w:hAnsiTheme="majorHAnsi" w:cstheme="majorHAnsi"/>
+          <w:color w:val="333333"/>
+          <w:lang w:val="es-CR"/>
+        </w:rPr>
+        <w:t>Para el campo de golf “Le Champ” debes ingresar 18 hoyos y para “Los robles” 9 hoyos. Eres libre de decidir cuál es el par de cada hoyo (un número entre 2 y 5) y su dificultad entre baja, media y alta.</w:t>
+      </w:r>
+      <w:r>
+        <w:rPr>
+          <w:rFonts w:asciiTheme="majorHAnsi" w:hAnsiTheme="majorHAnsi" w:cstheme="majorHAnsi"/>
+          <w:color w:val="333333"/>
+          <w:lang w:val="es-CR"/>
+        </w:rPr>
+        <w:br/>
+      </w:r>
+    </w:p>
+    <w:p>
+      <w:pPr>
+        <w:numPr>
+          <w:ilvl w:val="0"/>
+          <w:numId w:val="25"/>
+        </w:numPr>
+        <w:shd w:val="clear" w:color="auto" w:fill="FFFFFF"/>
+        <w:spacing w:before="100" w:beforeAutospacing="1" w:after="100" w:afterAutospacing="1" w:line="240" w:lineRule="auto"/>
+        <w:rPr>
+          <w:rFonts w:asciiTheme="majorHAnsi" w:hAnsiTheme="majorHAnsi" w:cstheme="majorHAnsi"/>
+          <w:color w:val="333333"/>
+          <w:lang w:val="es-CR"/>
+        </w:rPr>
+      </w:pPr>
+      <w:r>
+        <w:rPr>
+          <w:rFonts w:asciiTheme="majorHAnsi" w:hAnsiTheme="majorHAnsi" w:cstheme="majorHAnsi"/>
+          <w:color w:val="333333"/>
+          <w:lang w:val="es-CR"/>
+        </w:rPr>
+        <w:t>Añade 10 jugadores a la base de datos. Puedes crear sus datos como quieras indicando su categoría de la siguiente manera:</w:t>
+      </w:r>
+      <w:r>
+        <w:rPr>
+          <w:rFonts w:asciiTheme="majorHAnsi" w:hAnsiTheme="majorHAnsi" w:cstheme="majorHAnsi"/>
+          <w:color w:val="333333"/>
+          <w:lang w:val="es-CR"/>
+        </w:rPr>
+        <w:br/>
+        <w:t>a. 5 jugadores deben ser Profesionales</w:t>
+      </w:r>
+      <w:r>
+        <w:rPr>
+          <w:rFonts w:asciiTheme="majorHAnsi" w:hAnsiTheme="majorHAnsi" w:cstheme="majorHAnsi"/>
+          <w:color w:val="333333"/>
+          <w:lang w:val="es-CR"/>
+        </w:rPr>
+        <w:br/>
+        <w:t>b. 3 jugadores deben ser Semi-Profesionales</w:t>
+      </w:r>
+      <w:r>
+        <w:rPr>
+          <w:rFonts w:asciiTheme="majorHAnsi" w:hAnsiTheme="majorHAnsi" w:cstheme="majorHAnsi"/>
+          <w:color w:val="333333"/>
+          <w:lang w:val="es-CR"/>
+        </w:rPr>
+        <w:br/>
+        <w:t>c. 2 jugadores deben ser Amateur.</w:t>
+      </w:r>
+      <w:r>
+        <w:rPr>
+          <w:rFonts w:asciiTheme="majorHAnsi" w:hAnsiTheme="majorHAnsi" w:cstheme="majorHAnsi"/>
+          <w:color w:val="333333"/>
+          <w:lang w:val="es-CR"/>
+        </w:rPr>
+        <w:br/>
+      </w:r>
+    </w:p>
+    <w:p>
+      <w:pPr>
+        <w:numPr>
+          <w:ilvl w:val="0"/>
+          <w:numId w:val="25"/>
+        </w:numPr>
+        <w:shd w:val="clear" w:color="auto" w:fill="FFFFFF"/>
+        <w:spacing w:before="100" w:beforeAutospacing="1" w:after="100" w:afterAutospacing="1" w:line="240" w:lineRule="auto"/>
+        <w:rPr>
+          <w:rFonts w:asciiTheme="majorHAnsi" w:hAnsiTheme="majorHAnsi" w:cstheme="majorHAnsi"/>
+          <w:color w:val="333333"/>
+          <w:lang w:val="es-CR"/>
+        </w:rPr>
+      </w:pPr>
+      <w:r>
+        <w:rPr>
+          <w:rFonts w:asciiTheme="majorHAnsi" w:hAnsiTheme="majorHAnsi" w:cstheme="majorHAnsi"/>
+          <w:color w:val="333333"/>
+          <w:lang w:val="es-CR"/>
+        </w:rPr>
+        <w:t>Ingresa 2 torneos a la base de datos con las siguientes características:</w:t>
+      </w:r>
+      <w:r>
+        <w:rPr>
+          <w:rFonts w:asciiTheme="majorHAnsi" w:hAnsiTheme="majorHAnsi" w:cstheme="majorHAnsi"/>
+          <w:color w:val="333333"/>
+          <w:lang w:val="es-CR"/>
+        </w:rPr>
+        <w:br/>
+      </w:r>
+      <w:r>
+        <w:rPr>
+          <w:rFonts w:asciiTheme="majorHAnsi" w:hAnsiTheme="majorHAnsi" w:cstheme="majorHAnsi"/>
+          <w:b/>
+          <w:bCs/>
+          <w:color w:val="333333"/>
+          <w:lang w:val="es-CR"/>
+        </w:rPr>
+        <w:t>a. Masters de París:</w:t>
+      </w:r>
+      <w:r>
+        <w:rPr>
+          <w:rFonts w:asciiTheme="majorHAnsi" w:hAnsiTheme="majorHAnsi" w:cstheme="majorHAnsi"/>
+          <w:color w:val="333333"/>
+          <w:lang w:val="es-CR"/>
+        </w:rPr>
+        <w:t> Torneo celebrado el 12 de Abril de 2016 en la categoría Semi-profesional, entregando un premio de $400.000 dólares al primer lugar.</w:t>
+      </w:r>
+      <w:r>
+        <w:rPr>
+          <w:rFonts w:asciiTheme="majorHAnsi" w:hAnsiTheme="majorHAnsi" w:cstheme="majorHAnsi"/>
+          <w:color w:val="333333"/>
+          <w:lang w:val="es-CR"/>
+        </w:rPr>
+        <w:br/>
+      </w:r>
+      <w:r>
+        <w:rPr>
+          <w:rFonts w:asciiTheme="majorHAnsi" w:hAnsiTheme="majorHAnsi" w:cstheme="majorHAnsi"/>
+          <w:b/>
+          <w:bCs/>
+          <w:color w:val="333333"/>
+          <w:lang w:val="es-CR"/>
+        </w:rPr>
+        <w:t>b. Abierto de Madrid:</w:t>
+      </w:r>
+      <w:r>
+        <w:rPr>
+          <w:rFonts w:asciiTheme="majorHAnsi" w:hAnsiTheme="majorHAnsi" w:cstheme="majorHAnsi"/>
+          <w:color w:val="333333"/>
+          <w:lang w:val="es-CR"/>
+        </w:rPr>
+        <w:t> Torneo celebrado el 30 de Agosto de 2016 en la categoría Profesional, entregando un premio de $800.000 dólares al primer lugar.</w:t>
+      </w:r>
+      <w:r>
+        <w:rPr>
+          <w:rFonts w:asciiTheme="majorHAnsi" w:hAnsiTheme="majorHAnsi" w:cstheme="majorHAnsi"/>
+          <w:color w:val="333333"/>
+          <w:lang w:val="es-CR"/>
+        </w:rPr>
+        <w:br/>
+      </w:r>
+    </w:p>
+    <w:p>
+      <w:pPr>
+        <w:numPr>
+          <w:ilvl w:val="0"/>
+          <w:numId w:val="25"/>
+        </w:numPr>
+        <w:shd w:val="clear" w:color="auto" w:fill="FFFFFF"/>
+        <w:spacing w:before="100" w:beforeAutospacing="1" w:after="100" w:afterAutospacing="1" w:line="240" w:lineRule="auto"/>
+        <w:rPr>
+          <w:rFonts w:asciiTheme="majorHAnsi" w:hAnsiTheme="majorHAnsi" w:cstheme="majorHAnsi"/>
+          <w:color w:val="333333"/>
+        </w:rPr>
+      </w:pPr>
+      <w:r>
+        <w:rPr>
+          <w:rFonts w:asciiTheme="majorHAnsi" w:hAnsiTheme="majorHAnsi" w:cstheme="majorHAnsi"/>
+          <w:color w:val="333333"/>
+          <w:lang w:val="es-CR"/>
+        </w:rPr>
+        <w:t xml:space="preserve">Registra las tarjetas de 3 jugadores que participaron en el Masters de París, el cual se jugó en el Campo de Golf de esta ciudad. Cada participante jugó los 18 hoyos de este campo. La base de datos debe registrar el número de golpes de cada jugador por cada hoyo, puedes elegir el número que desees entre 1 y 9. </w:t>
+      </w:r>
+      <w:r>
+        <w:rPr>
+          <w:rFonts w:asciiTheme="majorHAnsi" w:hAnsiTheme="majorHAnsi" w:cstheme="majorHAnsi"/>
+          <w:color w:val="333333"/>
+        </w:rPr>
+        <w:t>La puntuación debe ser cero para todos los registros.</w:t>
+      </w:r>
+      <w:r>
+        <w:rPr>
+          <w:rFonts w:asciiTheme="majorHAnsi" w:hAnsiTheme="majorHAnsi" w:cstheme="majorHAnsi"/>
+          <w:color w:val="333333"/>
+        </w:rPr>
+        <w:br/>
+      </w:r>
+    </w:p>
+    <w:p>
+      <w:pPr>
+        <w:numPr>
+          <w:ilvl w:val="0"/>
+          <w:numId w:val="25"/>
+        </w:numPr>
+        <w:shd w:val="clear" w:color="auto" w:fill="FFFFFF"/>
+        <w:spacing w:before="100" w:beforeAutospacing="1" w:after="100" w:afterAutospacing="1" w:line="240" w:lineRule="auto"/>
+        <w:rPr>
+          <w:rFonts w:asciiTheme="majorHAnsi" w:hAnsiTheme="majorHAnsi" w:cstheme="majorHAnsi"/>
+          <w:color w:val="333333"/>
+          <w:lang w:val="es-CR"/>
+        </w:rPr>
+      </w:pPr>
+      <w:r>
+        <w:rPr>
+          <w:rFonts w:asciiTheme="majorHAnsi" w:hAnsiTheme="majorHAnsi" w:cstheme="majorHAnsi"/>
+          <w:color w:val="333333"/>
+          <w:lang w:val="es-CR"/>
+        </w:rPr>
+        <w:t>A través de la herramienta PgAdmin4 corrobora que los registros se hayan ingresado correctamente y existan la información dentro de la base de datos.</w:t>
+      </w:r>
+    </w:p>
+    <w:p>
+      <w:pPr>
+        <w:shd w:val="clear" w:color="auto" w:fill="FFFFFF"/>
+        <w:spacing w:after="0" w:line="300" w:lineRule="atLeast"/>
+        <w:rPr>
+          <w:rFonts w:ascii="Arial" w:eastAsia="Times New Roman" w:hAnsi="Arial" w:cs="Arial"/>
+          <w:color w:val="000000" w:themeColor="text1"/>
+          <w:sz w:val="21"/>
+          <w:szCs w:val="21"/>
+          <w:lang w:val="es-CR"/>
+        </w:rPr>
+      </w:pPr>
+      <w:r>
+        <w:rPr>
+          <w:rFonts w:ascii="Arial" w:eastAsia="Times New Roman" w:hAnsi="Arial" w:cs="Arial"/>
+          <w:color w:val="000000" w:themeColor="text1"/>
+          <w:sz w:val="21"/>
+          <w:szCs w:val="21"/>
+          <w:lang w:val="es-CR"/>
+        </w:rPr>
+        <w:t>Buenas Prácticas</w:t>
+      </w:r>
+    </w:p>
+    <w:p>
+      <w:pPr>
+        <w:shd w:val="clear" w:color="auto" w:fill="FFFFFF"/>
+        <w:spacing w:after="0" w:line="300" w:lineRule="atLeast"/>
+        <w:rPr>
+          <w:rFonts w:ascii="Arial" w:eastAsia="Times New Roman" w:hAnsi="Arial" w:cs="Arial"/>
+          <w:color w:val="000000" w:themeColor="text1"/>
+          <w:sz w:val="21"/>
+          <w:szCs w:val="21"/>
+          <w:lang w:val="es-CR"/>
+        </w:rPr>
+      </w:pPr>
+      <w:r>
+        <w:rPr>
+          <w:rFonts w:ascii="Arial" w:eastAsia="Times New Roman" w:hAnsi="Arial" w:cs="Arial"/>
+          <w:color w:val="000000" w:themeColor="text1"/>
+          <w:sz w:val="21"/>
+          <w:szCs w:val="21"/>
+          <w:lang w:val="es-CR"/>
+        </w:rPr>
+        <w:t>El poblado de una base de datos es un proceso en ocasiones dispendioso por la cantidad de datos que deben ingresarse y las facilidades que se presentan para cometer errores. Es altamente recomendado que al insertar datos en una base de datos, tengas a la mano el diseño de la misma, para conocer con claridad los campos, las llaves primarias, foráneas, restricciones y demás aspectos que te puedan generar errores en la inserción.</w:t>
+      </w:r>
+    </w:p>
+    <w:p>
+      <w:pPr>
         <w:pStyle w:val="ListParagraph"/>
         <w:rPr>
           <w:rFonts w:ascii="Arial" w:eastAsia="Times New Roman" w:hAnsi="Arial" w:cs="Arial"/>
           <w:color w:val="000000" w:themeColor="text1"/>
           <w:sz w:val="21"/>
           <w:szCs w:val="21"/>
+          <w:lang w:val="es-CR"/>
         </w:rPr>
       </w:pPr>
     </w:p>
@@ -12727,39 +15502,518 @@
           <w:color w:val="000000" w:themeColor="text1"/>
           <w:sz w:val="21"/>
           <w:szCs w:val="21"/>
-        </w:rPr>
-      </w:pPr>
-    </w:p>
-    <w:p>
-      <w:pPr>
-        <w:pStyle w:val="ListParagraph"/>
-        <w:rPr>
-          <w:rFonts w:ascii="Arial" w:eastAsia="Times New Roman" w:hAnsi="Arial" w:cs="Arial"/>
-          <w:color w:val="000000" w:themeColor="text1"/>
-          <w:sz w:val="21"/>
-          <w:szCs w:val="21"/>
-        </w:rPr>
-      </w:pPr>
-    </w:p>
-    <w:p>
-      <w:pPr>
-        <w:pStyle w:val="ListParagraph"/>
-        <w:rPr>
-          <w:rFonts w:ascii="Arial" w:eastAsia="Times New Roman" w:hAnsi="Arial" w:cs="Arial"/>
-          <w:color w:val="000000" w:themeColor="text1"/>
-          <w:sz w:val="21"/>
-          <w:szCs w:val="21"/>
-        </w:rPr>
-      </w:pPr>
-    </w:p>
-    <w:p>
-      <w:pPr>
-        <w:pStyle w:val="ListParagraph"/>
-        <w:rPr>
-          <w:rFonts w:ascii="Arial" w:eastAsia="Times New Roman" w:hAnsi="Arial" w:cs="Arial"/>
-          <w:color w:val="000000" w:themeColor="text1"/>
-          <w:sz w:val="21"/>
-          <w:szCs w:val="21"/>
+          <w:lang w:val="es-CR"/>
+        </w:rPr>
+      </w:pPr>
+      <w:r>
+        <w:rPr>
+          <w:rFonts w:ascii="Arial" w:eastAsia="Times New Roman" w:hAnsi="Arial" w:cs="Arial"/>
+          <w:color w:val="000000" w:themeColor="text1"/>
+          <w:sz w:val="21"/>
+          <w:szCs w:val="21"/>
+          <w:lang w:val="es-CR"/>
+        </w:rPr>
+        <w:t>HORA DE</w:t>
+      </w:r>
+      <w:r>
+        <w:rPr>
+          <w:rFonts w:ascii="Arial" w:eastAsia="Times New Roman" w:hAnsi="Arial" w:cs="Arial"/>
+          <w:color w:val="000000" w:themeColor="text1"/>
+          <w:sz w:val="21"/>
+          <w:szCs w:val="21"/>
+          <w:lang w:val="es-CR"/>
+        </w:rPr>
+        <w:br/>
+      </w:r>
+      <w:r>
+        <w:rPr>
+          <w:rFonts w:ascii="Arial" w:eastAsia="Times New Roman" w:hAnsi="Arial" w:cs="Arial"/>
+          <w:b/>
+          <w:bCs/>
+          <w:color w:val="000000" w:themeColor="text1"/>
+          <w:sz w:val="21"/>
+          <w:szCs w:val="21"/>
+          <w:lang w:val="es-CR"/>
+        </w:rPr>
+        <w:t>codificar</w:t>
+      </w:r>
+    </w:p>
+    <w:p>
+      <w:pPr>
+        <w:shd w:val="clear" w:color="auto" w:fill="FFFFFF"/>
+        <w:spacing w:after="0" w:line="300" w:lineRule="atLeast"/>
+        <w:rPr>
+          <w:rFonts w:ascii="Arial" w:eastAsia="Times New Roman" w:hAnsi="Arial" w:cs="Arial"/>
+          <w:color w:val="000000" w:themeColor="text1"/>
+          <w:sz w:val="21"/>
+          <w:szCs w:val="21"/>
+          <w:lang w:val="es-CR"/>
+        </w:rPr>
+      </w:pPr>
+      <w:r>
+        <w:rPr>
+          <w:rFonts w:ascii="Arial" w:eastAsia="Times New Roman" w:hAnsi="Arial" w:cs="Arial"/>
+          <w:color w:val="000000" w:themeColor="text1"/>
+          <w:sz w:val="21"/>
+          <w:szCs w:val="21"/>
+          <w:lang w:val="es-CR"/>
+        </w:rPr>
+        <w:lastRenderedPageBreak/>
+        <w:t>La razón por la cual se usa una base de datos se fundamenta en la seguridad y buena organización de la información allí contenida. Sin embargo, el uso de una base de datos no sólo se limita a guardar registros sino también a permitir el acceso a los datos allí contenidos de una manera más práctica y modular. Las consultas SQL permiten obtener los datos de los registros almacenados en una base de datos, así como de filtrarlos y organizarlos para presentarlos de manera óptima ante las necesidades del sistema.</w:t>
+      </w:r>
+      <w:r>
+        <w:rPr>
+          <w:rFonts w:ascii="Arial" w:eastAsia="Times New Roman" w:hAnsi="Arial" w:cs="Arial"/>
+          <w:color w:val="000000" w:themeColor="text1"/>
+          <w:sz w:val="21"/>
+          <w:szCs w:val="21"/>
+          <w:lang w:val="es-CR"/>
+        </w:rPr>
+        <w:br/>
+      </w:r>
+      <w:r>
+        <w:rPr>
+          <w:rFonts w:ascii="Arial" w:eastAsia="Times New Roman" w:hAnsi="Arial" w:cs="Arial"/>
+          <w:color w:val="000000" w:themeColor="text1"/>
+          <w:sz w:val="21"/>
+          <w:szCs w:val="21"/>
+          <w:lang w:val="es-CR"/>
+        </w:rPr>
+        <w:br/>
+        <w:t>En este ejercicio vamos a obtener algunos datos almacenados en la base de datos que has creado en los ejercicios anteriores. Debes hacer uso de las sentencias SQL del DML para obtener la información requerida.</w:t>
+      </w:r>
+    </w:p>
+    <w:p>
+      <w:pPr>
+        <w:shd w:val="clear" w:color="auto" w:fill="FFFFFF"/>
+        <w:spacing w:after="0" w:line="300" w:lineRule="atLeast"/>
+        <w:rPr>
+          <w:rFonts w:ascii="Arial" w:eastAsia="Times New Roman" w:hAnsi="Arial" w:cs="Arial"/>
+          <w:color w:val="000000" w:themeColor="text1"/>
+          <w:sz w:val="21"/>
+          <w:szCs w:val="21"/>
+          <w:lang w:val="es-CR"/>
+        </w:rPr>
+      </w:pPr>
+      <w:r>
+        <w:rPr>
+          <w:rFonts w:ascii="Arial" w:eastAsia="Times New Roman" w:hAnsi="Arial" w:cs="Arial"/>
+          <w:color w:val="000000" w:themeColor="text1"/>
+          <w:sz w:val="21"/>
+          <w:szCs w:val="21"/>
+          <w:lang w:val="es-CR"/>
+        </w:rPr>
+        <w:t>Contenido</w:t>
+      </w:r>
+    </w:p>
+    <w:p>
+      <w:pPr>
+        <w:shd w:val="clear" w:color="auto" w:fill="FFFFFF"/>
+        <w:spacing w:after="0" w:line="300" w:lineRule="atLeast"/>
+        <w:rPr>
+          <w:rFonts w:ascii="Arial" w:eastAsia="Times New Roman" w:hAnsi="Arial" w:cs="Arial"/>
+          <w:color w:val="000000" w:themeColor="text1"/>
+          <w:sz w:val="21"/>
+          <w:szCs w:val="21"/>
+          <w:lang w:val="es-CR"/>
+        </w:rPr>
+      </w:pPr>
+      <w:r>
+        <w:rPr>
+          <w:rFonts w:ascii="Arial" w:eastAsia="Times New Roman" w:hAnsi="Arial" w:cs="Arial"/>
+          <w:color w:val="000000" w:themeColor="text1"/>
+          <w:sz w:val="21"/>
+          <w:szCs w:val="21"/>
+          <w:lang w:val="es-CR"/>
+        </w:rPr>
+        <w:t xml:space="preserve">Para el desarrollo de este ejercicio debes usar la base de datos que usaste en el ejercicio anterior. Sin </w:t>
+      </w:r>
+      <w:r>
+        <w:rPr>
+          <w:rFonts w:ascii="Arial" w:eastAsia="Times New Roman" w:hAnsi="Arial" w:cs="Arial"/>
+          <w:color w:val="000000" w:themeColor="text1"/>
+          <w:sz w:val="21"/>
+          <w:szCs w:val="21"/>
+          <w:lang w:val="es-CR"/>
+        </w:rPr>
+        <w:t>embargo,</w:t>
+      </w:r>
+      <w:r>
+        <w:rPr>
+          <w:rFonts w:ascii="Arial" w:eastAsia="Times New Roman" w:hAnsi="Arial" w:cs="Arial"/>
+          <w:color w:val="000000" w:themeColor="text1"/>
+          <w:sz w:val="21"/>
+          <w:szCs w:val="21"/>
+          <w:lang w:val="es-CR"/>
+        </w:rPr>
+        <w:t xml:space="preserve"> si no cuentas con ella, puedes ejecutar en tu servidor PostgreSQL el archivo SQL del codBase para construir una base de datos que te servirá para el desarrollo de este ejercicio.</w:t>
+      </w:r>
+    </w:p>
+    <w:p>
+      <w:pPr>
+        <w:shd w:val="clear" w:color="auto" w:fill="FFFFFF"/>
+        <w:spacing w:after="0" w:line="300" w:lineRule="atLeast"/>
+        <w:rPr>
+          <w:rFonts w:ascii="Arial" w:eastAsia="Times New Roman" w:hAnsi="Arial" w:cs="Arial"/>
+          <w:color w:val="000000" w:themeColor="text1"/>
+          <w:sz w:val="21"/>
+          <w:szCs w:val="21"/>
+          <w:lang w:val="es-CR"/>
+        </w:rPr>
+      </w:pPr>
+      <w:r>
+        <w:rPr>
+          <w:rFonts w:ascii="Arial" w:eastAsia="Times New Roman" w:hAnsi="Arial" w:cs="Arial"/>
+          <w:color w:val="000000" w:themeColor="text1"/>
+          <w:sz w:val="21"/>
+          <w:szCs w:val="21"/>
+          <w:lang w:val="es-CR"/>
+        </w:rPr>
+        <w:fldChar w:fldCharType="begin"/>
+      </w:r>
+      <w:r>
+        <w:rPr>
+          <w:rFonts w:ascii="Arial" w:eastAsia="Times New Roman" w:hAnsi="Arial" w:cs="Arial"/>
+          <w:color w:val="000000" w:themeColor="text1"/>
+          <w:sz w:val="21"/>
+          <w:szCs w:val="21"/>
+          <w:lang w:val="es-CR"/>
+        </w:rPr>
+        <w:instrText xml:space="preserve"> HYPERLINK "https://s3.amazonaws.com/nextu-content-production/Desarrollador_Web/07_Interactuando_Base_de_Datos/Ejercicios/WEB16S_C7U1L3_ejercicio2/solucion/codBase.zip" </w:instrText>
+      </w:r>
+      <w:r>
+        <w:rPr>
+          <w:rFonts w:ascii="Arial" w:eastAsia="Times New Roman" w:hAnsi="Arial" w:cs="Arial"/>
+          <w:color w:val="000000" w:themeColor="text1"/>
+          <w:sz w:val="21"/>
+          <w:szCs w:val="21"/>
+          <w:lang w:val="es-CR"/>
+        </w:rPr>
+        <w:fldChar w:fldCharType="separate"/>
+      </w:r>
+    </w:p>
+    <w:p>
+      <w:pPr>
+        <w:shd w:val="clear" w:color="auto" w:fill="FFFFFF"/>
+        <w:spacing w:after="0" w:line="300" w:lineRule="atLeast"/>
+        <w:rPr>
+          <w:rFonts w:ascii="Arial" w:eastAsia="Times New Roman" w:hAnsi="Arial" w:cs="Arial"/>
+          <w:color w:val="000000" w:themeColor="text1"/>
+          <w:sz w:val="21"/>
+          <w:szCs w:val="21"/>
+          <w:lang w:val="es-CR"/>
+        </w:rPr>
+      </w:pPr>
+      <w:r>
+        <w:rPr>
+          <w:rFonts w:ascii="Arial" w:eastAsia="Times New Roman" w:hAnsi="Arial" w:cs="Arial"/>
+          <w:color w:val="000000" w:themeColor="text1"/>
+          <w:sz w:val="21"/>
+          <w:szCs w:val="21"/>
+          <w:lang w:val="es-CR"/>
+        </w:rPr>
+        <w:t>Descargar archivo base </w:t>
+      </w:r>
+    </w:p>
+    <w:p>
+      <w:pPr>
+        <w:shd w:val="clear" w:color="auto" w:fill="FFFFFF"/>
+        <w:spacing w:after="0" w:line="300" w:lineRule="atLeast"/>
+        <w:rPr>
+          <w:rFonts w:ascii="Arial" w:eastAsia="Times New Roman" w:hAnsi="Arial" w:cs="Arial"/>
+          <w:color w:val="000000" w:themeColor="text1"/>
+          <w:sz w:val="21"/>
+          <w:szCs w:val="21"/>
+          <w:lang w:val="es-CR"/>
+        </w:rPr>
+      </w:pPr>
+      <w:r>
+        <w:rPr>
+          <w:rFonts w:ascii="Arial" w:eastAsia="Times New Roman" w:hAnsi="Arial" w:cs="Arial"/>
+          <w:color w:val="000000" w:themeColor="text1"/>
+          <w:sz w:val="21"/>
+          <w:szCs w:val="21"/>
+          <w:lang w:val="es-CR"/>
+        </w:rPr>
+        <w:fldChar w:fldCharType="end"/>
+      </w:r>
+    </w:p>
+    <w:p>
+      <w:pPr>
+        <w:shd w:val="clear" w:color="auto" w:fill="FFFFFF"/>
+        <w:spacing w:after="0" w:line="300" w:lineRule="atLeast"/>
+        <w:rPr>
+          <w:rFonts w:ascii="Arial" w:eastAsia="Times New Roman" w:hAnsi="Arial" w:cs="Arial"/>
+          <w:color w:val="000000" w:themeColor="text1"/>
+          <w:sz w:val="21"/>
+          <w:szCs w:val="21"/>
+          <w:lang w:val="es-CR"/>
+        </w:rPr>
+      </w:pPr>
+      <w:r>
+        <w:rPr>
+          <w:rFonts w:ascii="Arial" w:eastAsia="Times New Roman" w:hAnsi="Arial" w:cs="Arial"/>
+          <w:color w:val="000000" w:themeColor="text1"/>
+          <w:sz w:val="21"/>
+          <w:szCs w:val="21"/>
+          <w:lang w:val="es-CR"/>
+        </w:rPr>
+        <w:t>Instrucciones</w:t>
+      </w:r>
+    </w:p>
+    <w:p>
+      <w:pPr>
+        <w:numPr>
+          <w:ilvl w:val="0"/>
+          <w:numId w:val="27"/>
+        </w:numPr>
+        <w:shd w:val="clear" w:color="auto" w:fill="FFFFFF"/>
+        <w:spacing w:before="100" w:beforeAutospacing="1" w:after="100" w:afterAutospacing="1" w:line="240" w:lineRule="auto"/>
+        <w:rPr>
+          <w:rFonts w:ascii="Arial" w:hAnsi="Arial" w:cs="Arial"/>
+          <w:color w:val="333333"/>
+          <w:sz w:val="24"/>
+          <w:szCs w:val="24"/>
+          <w:lang w:val="es-CR"/>
+        </w:rPr>
+      </w:pPr>
+      <w:r>
+        <w:rPr>
+          <w:rFonts w:ascii="Arial" w:hAnsi="Arial" w:cs="Arial"/>
+          <w:color w:val="333333"/>
+          <w:lang w:val="es-CR"/>
+        </w:rPr>
+        <w:t>Realiza una consulta SQL que obtenga el nombre, apellido, fecha de nacimiento y categoría de todos los jugadores en la base de datos.</w:t>
+      </w:r>
+    </w:p>
+    <w:p>
+      <w:pPr>
+        <w:numPr>
+          <w:ilvl w:val="0"/>
+          <w:numId w:val="27"/>
+        </w:numPr>
+        <w:shd w:val="clear" w:color="auto" w:fill="FFFFFF"/>
+        <w:spacing w:before="100" w:beforeAutospacing="1" w:after="100" w:afterAutospacing="1" w:line="240" w:lineRule="auto"/>
+        <w:rPr>
+          <w:rFonts w:ascii="Arial" w:hAnsi="Arial" w:cs="Arial"/>
+          <w:color w:val="333333"/>
+          <w:lang w:val="es-CR"/>
+        </w:rPr>
+      </w:pPr>
+      <w:r>
+        <w:rPr>
+          <w:rFonts w:ascii="Arial" w:hAnsi="Arial" w:cs="Arial"/>
+          <w:color w:val="333333"/>
+          <w:lang w:val="es-CR"/>
+        </w:rPr>
+        <w:t>Realiza una consulta SQL que obtenga el nombre de todas las ciudades almacenadas, con su latitud y longitud.</w:t>
+      </w:r>
+    </w:p>
+    <w:p>
+      <w:pPr>
+        <w:numPr>
+          <w:ilvl w:val="0"/>
+          <w:numId w:val="27"/>
+        </w:numPr>
+        <w:shd w:val="clear" w:color="auto" w:fill="FFFFFF"/>
+        <w:spacing w:before="100" w:beforeAutospacing="1" w:after="100" w:afterAutospacing="1" w:line="240" w:lineRule="auto"/>
+        <w:rPr>
+          <w:rFonts w:ascii="Arial" w:hAnsi="Arial" w:cs="Arial"/>
+          <w:color w:val="333333"/>
+          <w:lang w:val="es-CR"/>
+        </w:rPr>
+      </w:pPr>
+      <w:r>
+        <w:rPr>
+          <w:rFonts w:ascii="Arial" w:hAnsi="Arial" w:cs="Arial"/>
+          <w:color w:val="333333"/>
+          <w:lang w:val="es-CR"/>
+        </w:rPr>
+        <w:t>Realiza una consulta SQL que obtenga el nombre de todos los campos de golf almacenados en la base de datos, mostrando su nombre, dirección, y el nombre de la ciudad en la que se encuentran.</w:t>
+      </w:r>
+    </w:p>
+    <w:p>
+      <w:pPr>
+        <w:numPr>
+          <w:ilvl w:val="0"/>
+          <w:numId w:val="27"/>
+        </w:numPr>
+        <w:shd w:val="clear" w:color="auto" w:fill="FFFFFF"/>
+        <w:spacing w:before="100" w:beforeAutospacing="1" w:after="100" w:afterAutospacing="1" w:line="240" w:lineRule="auto"/>
+        <w:rPr>
+          <w:rFonts w:ascii="Arial" w:hAnsi="Arial" w:cs="Arial"/>
+          <w:color w:val="333333"/>
+          <w:lang w:val="es-CR"/>
+        </w:rPr>
+      </w:pPr>
+      <w:r>
+        <w:rPr>
+          <w:rFonts w:ascii="Arial" w:hAnsi="Arial" w:cs="Arial"/>
+          <w:color w:val="333333"/>
+          <w:lang w:val="es-CR"/>
+        </w:rPr>
+        <w:t>Realiza una consulta SQL que obtenga como resultado la ciudad en la que se juega el torneo “Masters de París”.</w:t>
+      </w:r>
+    </w:p>
+    <w:p>
+      <w:pPr>
+        <w:numPr>
+          <w:ilvl w:val="0"/>
+          <w:numId w:val="27"/>
+        </w:numPr>
+        <w:shd w:val="clear" w:color="auto" w:fill="FFFFFF"/>
+        <w:spacing w:before="100" w:beforeAutospacing="1" w:after="100" w:afterAutospacing="1" w:line="240" w:lineRule="auto"/>
+        <w:rPr>
+          <w:rFonts w:ascii="Arial" w:hAnsi="Arial" w:cs="Arial"/>
+          <w:color w:val="333333"/>
+          <w:lang w:val="es-CR"/>
+        </w:rPr>
+      </w:pPr>
+      <w:r>
+        <w:rPr>
+          <w:rFonts w:ascii="Arial" w:hAnsi="Arial" w:cs="Arial"/>
+          <w:color w:val="333333"/>
+          <w:lang w:val="es-CR"/>
+        </w:rPr>
+        <w:t>Realiza una consulta SQL que obtenga como resultado el número de golpes que cada participante del torneo “Masters de París”, realizó en el primer hoyo del campo.</w:t>
+      </w:r>
+    </w:p>
+    <w:p>
+      <w:pPr>
+        <w:numPr>
+          <w:ilvl w:val="0"/>
+          <w:numId w:val="27"/>
+        </w:numPr>
+        <w:shd w:val="clear" w:color="auto" w:fill="FFFFFF"/>
+        <w:spacing w:before="100" w:beforeAutospacing="1" w:after="100" w:afterAutospacing="1" w:line="240" w:lineRule="auto"/>
+        <w:rPr>
+          <w:rFonts w:ascii="Arial" w:hAnsi="Arial" w:cs="Arial"/>
+          <w:color w:val="333333"/>
+          <w:lang w:val="es-CR"/>
+        </w:rPr>
+      </w:pPr>
+      <w:r>
+        <w:rPr>
+          <w:rFonts w:ascii="Arial" w:hAnsi="Arial" w:cs="Arial"/>
+          <w:color w:val="333333"/>
+          <w:lang w:val="es-CR"/>
+        </w:rPr>
+        <w:t>Realiza una consulta SQL para obtener el número de golpes de cada jugador por cada hoyo del campo en el que se jugó el torneo “Masters de París”. Los resultados deben estar ordenados por el número del hoyo.</w:t>
+      </w:r>
+    </w:p>
+    <w:p>
+      <w:pPr>
+        <w:numPr>
+          <w:ilvl w:val="0"/>
+          <w:numId w:val="27"/>
+        </w:numPr>
+        <w:shd w:val="clear" w:color="auto" w:fill="FFFFFF"/>
+        <w:spacing w:before="100" w:beforeAutospacing="1" w:after="100" w:afterAutospacing="1" w:line="240" w:lineRule="auto"/>
+        <w:rPr>
+          <w:rFonts w:ascii="Arial" w:hAnsi="Arial" w:cs="Arial"/>
+          <w:color w:val="333333"/>
+          <w:lang w:val="es-CR"/>
+        </w:rPr>
+      </w:pPr>
+      <w:r>
+        <w:rPr>
+          <w:rFonts w:ascii="Arial" w:hAnsi="Arial" w:cs="Arial"/>
+          <w:color w:val="333333"/>
+          <w:lang w:val="es-CR"/>
+        </w:rPr>
+        <w:t>Realiza una consulta SQL que muestre el nombre, el apellido y la ciudad natal de todos los jugadores inscritos en los torneos almacenados en la base de datos.</w:t>
+      </w:r>
+    </w:p>
+    <w:p>
+      <w:pPr>
+        <w:numPr>
+          <w:ilvl w:val="0"/>
+          <w:numId w:val="27"/>
+        </w:numPr>
+        <w:shd w:val="clear" w:color="auto" w:fill="FFFFFF"/>
+        <w:spacing w:before="100" w:beforeAutospacing="1" w:after="100" w:afterAutospacing="1" w:line="240" w:lineRule="auto"/>
+        <w:rPr>
+          <w:rFonts w:ascii="Arial" w:hAnsi="Arial" w:cs="Arial"/>
+          <w:color w:val="333333"/>
+          <w:lang w:val="es-CR"/>
+        </w:rPr>
+      </w:pPr>
+      <w:r>
+        <w:rPr>
+          <w:rFonts w:ascii="Arial" w:hAnsi="Arial" w:cs="Arial"/>
+          <w:color w:val="333333"/>
+          <w:lang w:val="es-CR"/>
+        </w:rPr>
+        <w:t>Realiza una consulta SQL que obtenga el número de campos de golf en cada país almacenado en la base de datos.</w:t>
+      </w:r>
+    </w:p>
+    <w:p>
+      <w:pPr>
+        <w:shd w:val="clear" w:color="auto" w:fill="FFFFFF"/>
+        <w:spacing w:after="0" w:line="300" w:lineRule="atLeast"/>
+        <w:rPr>
+          <w:rFonts w:ascii="Arial" w:eastAsia="Times New Roman" w:hAnsi="Arial" w:cs="Arial"/>
+          <w:color w:val="000000" w:themeColor="text1"/>
+          <w:sz w:val="21"/>
+          <w:szCs w:val="21"/>
+          <w:lang w:val="es-CR"/>
+        </w:rPr>
+      </w:pPr>
+      <w:r>
+        <w:rPr>
+          <w:rFonts w:ascii="Arial" w:eastAsia="Times New Roman" w:hAnsi="Arial" w:cs="Arial"/>
+          <w:color w:val="000000" w:themeColor="text1"/>
+          <w:sz w:val="21"/>
+          <w:szCs w:val="21"/>
+          <w:lang w:val="es-CR"/>
+        </w:rPr>
+        <w:t>Buenas Prácticas</w:t>
+      </w:r>
+    </w:p>
+    <w:p>
+      <w:pPr>
+        <w:shd w:val="clear" w:color="auto" w:fill="FFFFFF"/>
+        <w:spacing w:after="0" w:line="300" w:lineRule="atLeast"/>
+        <w:rPr>
+          <w:rFonts w:ascii="Arial" w:eastAsia="Times New Roman" w:hAnsi="Arial" w:cs="Arial"/>
+          <w:color w:val="000000" w:themeColor="text1"/>
+          <w:sz w:val="21"/>
+          <w:szCs w:val="21"/>
+          <w:lang w:val="es-CR"/>
+        </w:rPr>
+      </w:pPr>
+      <w:r>
+        <w:rPr>
+          <w:rFonts w:ascii="Arial" w:eastAsia="Times New Roman" w:hAnsi="Arial" w:cs="Arial"/>
+          <w:color w:val="000000" w:themeColor="text1"/>
+          <w:sz w:val="21"/>
+          <w:szCs w:val="21"/>
+          <w:lang w:val="es-CR"/>
+        </w:rPr>
+        <w:t>La construcción de consultas SQL se fundamenta en un buen entendimiento del modelo de la base de datos relacional. El uso adecuado del operador JOIN, te permitirá obtener datos entre tablas y generalmente se usa más de una sentencia JOIN por consulta en una base de datos relacional. Ten siempre presente el diseño de la base de datos antes de realizar cualquier consulta para evitar errores de sintaxis en los nombres de las tablas o campos de la base de datos.</w:t>
+      </w:r>
+    </w:p>
+    <w:p>
+      <w:pPr>
+        <w:shd w:val="clear" w:color="auto" w:fill="FFFFFF"/>
+        <w:spacing w:after="0" w:line="300" w:lineRule="atLeast"/>
+        <w:rPr>
+          <w:rFonts w:ascii="Arial" w:eastAsia="Times New Roman" w:hAnsi="Arial" w:cs="Arial"/>
+          <w:color w:val="000000" w:themeColor="text1"/>
+          <w:sz w:val="21"/>
+          <w:szCs w:val="21"/>
+          <w:lang w:val="es-CR"/>
+        </w:rPr>
+      </w:pPr>
+    </w:p>
+    <w:p>
+      <w:pPr>
+        <w:rPr>
+          <w:rFonts w:ascii="Arial" w:eastAsia="Times New Roman" w:hAnsi="Arial" w:cs="Arial"/>
+          <w:color w:val="000000" w:themeColor="text1"/>
+          <w:sz w:val="21"/>
+          <w:szCs w:val="21"/>
+          <w:lang w:val="es-CR"/>
         </w:rPr>
       </w:pPr>
     </w:p>
@@ -12788,8 +16042,188 @@
           <w:szCs w:val="21"/>
           <w:lang w:val="es-CR"/>
         </w:rPr>
+        <w:lastRenderedPageBreak/>
         <w:t>Lección 4: Qué es y cómo funciona una base de datos tipo No Relacional</w:t>
       </w:r>
+    </w:p>
+    <w:p>
+      <w:pPr>
+        <w:pStyle w:val="ListParagraph"/>
+        <w:shd w:val="clear" w:color="auto" w:fill="FFFFFF"/>
+        <w:spacing w:after="0" w:line="300" w:lineRule="atLeast"/>
+        <w:ind w:left="1080"/>
+        <w:rPr>
+          <w:rFonts w:ascii="Arial" w:eastAsia="Times New Roman" w:hAnsi="Arial" w:cs="Arial"/>
+          <w:color w:val="000000" w:themeColor="text1"/>
+          <w:sz w:val="21"/>
+          <w:szCs w:val="21"/>
+          <w:lang w:val="es-CR"/>
+        </w:rPr>
+      </w:pPr>
+    </w:p>
+    <w:p>
+      <w:pPr>
+        <w:pStyle w:val="ListParagraph"/>
+        <w:numPr>
+          <w:ilvl w:val="1"/>
+          <w:numId w:val="2"/>
+        </w:numPr>
+        <w:shd w:val="clear" w:color="auto" w:fill="FFFFFF"/>
+        <w:spacing w:after="0" w:line="300" w:lineRule="atLeast"/>
+        <w:rPr>
+          <w:rFonts w:ascii="Arial" w:eastAsia="Times New Roman" w:hAnsi="Arial" w:cs="Arial"/>
+          <w:color w:val="000000" w:themeColor="text1"/>
+          <w:sz w:val="21"/>
+          <w:szCs w:val="21"/>
+          <w:lang w:val="es-CR"/>
+        </w:rPr>
+      </w:pPr>
+      <w:r>
+        <w:rPr>
+          <w:rFonts w:ascii="Arial" w:eastAsia="Times New Roman" w:hAnsi="Arial" w:cs="Arial"/>
+          <w:color w:val="000000" w:themeColor="text1"/>
+          <w:sz w:val="21"/>
+          <w:szCs w:val="21"/>
+          <w:lang w:val="es-CR"/>
+        </w:rPr>
+        <w:t>Lectura: Qué es una BD NoSQL y cómo funciona</w:t>
+      </w:r>
+    </w:p>
+    <w:p>
+      <w:pPr>
+        <w:pStyle w:val="ListParagraph"/>
+        <w:shd w:val="clear" w:color="auto" w:fill="FFFFFF"/>
+        <w:spacing w:after="0" w:line="300" w:lineRule="atLeast"/>
+        <w:ind w:left="1130"/>
+        <w:rPr>
+          <w:rFonts w:ascii="Arial" w:eastAsia="Times New Roman" w:hAnsi="Arial" w:cs="Arial"/>
+          <w:color w:val="000000" w:themeColor="text1"/>
+          <w:sz w:val="21"/>
+          <w:szCs w:val="21"/>
+          <w:lang w:val="es-CR"/>
+        </w:rPr>
+      </w:pPr>
+    </w:p>
+    <w:p>
+      <w:pPr>
+        <w:pStyle w:val="ListParagraph"/>
+        <w:numPr>
+          <w:ilvl w:val="1"/>
+          <w:numId w:val="2"/>
+        </w:numPr>
+        <w:shd w:val="clear" w:color="auto" w:fill="FFFFFF"/>
+        <w:spacing w:after="0" w:line="300" w:lineRule="atLeast"/>
+        <w:rPr>
+          <w:rFonts w:ascii="Arial" w:eastAsia="Times New Roman" w:hAnsi="Arial" w:cs="Arial"/>
+          <w:color w:val="000000" w:themeColor="text1"/>
+          <w:sz w:val="21"/>
+          <w:szCs w:val="21"/>
+          <w:lang w:val="es-CR"/>
+        </w:rPr>
+      </w:pPr>
+      <w:r>
+        <w:rPr>
+          <w:rFonts w:ascii="Arial" w:hAnsi="Arial" w:cs="Arial"/>
+          <w:color w:val="2C3E50"/>
+          <w:sz w:val="21"/>
+          <w:szCs w:val="21"/>
+        </w:rPr>
+        <w:t>Lectura: Ventajas y desventajas</w:t>
+      </w:r>
+    </w:p>
+    <w:p>
+      <w:pPr>
+        <w:pStyle w:val="ListParagraph"/>
+        <w:rPr>
+          <w:rFonts w:ascii="Arial" w:eastAsia="Times New Roman" w:hAnsi="Arial" w:cs="Arial"/>
+          <w:color w:val="000000" w:themeColor="text1"/>
+          <w:sz w:val="21"/>
+          <w:szCs w:val="21"/>
+          <w:lang w:val="es-CR"/>
+        </w:rPr>
+      </w:pPr>
+    </w:p>
+    <w:p>
+      <w:pPr>
+        <w:pStyle w:val="ListParagraph"/>
+        <w:numPr>
+          <w:ilvl w:val="1"/>
+          <w:numId w:val="2"/>
+        </w:numPr>
+        <w:shd w:val="clear" w:color="auto" w:fill="FFFFFF"/>
+        <w:spacing w:after="0" w:line="300" w:lineRule="atLeast"/>
+        <w:rPr>
+          <w:rFonts w:ascii="Arial" w:eastAsia="Times New Roman" w:hAnsi="Arial" w:cs="Arial"/>
+          <w:color w:val="000000" w:themeColor="text1"/>
+          <w:sz w:val="21"/>
+          <w:szCs w:val="21"/>
+          <w:lang w:val="es-CR"/>
+        </w:rPr>
+      </w:pPr>
+      <w:r>
+        <w:rPr>
+          <w:rFonts w:ascii="Arial" w:hAnsi="Arial" w:cs="Arial"/>
+          <w:color w:val="2C3E50"/>
+          <w:sz w:val="21"/>
+          <w:szCs w:val="21"/>
+          <w:lang w:val="es-CR"/>
+        </w:rPr>
+        <w:t>Bases de datos NoSQL más comunes</w:t>
+      </w:r>
+    </w:p>
+    <w:p>
+      <w:pPr>
+        <w:pStyle w:val="ListParagraph"/>
+        <w:rPr>
+          <w:rFonts w:ascii="Arial" w:eastAsia="Times New Roman" w:hAnsi="Arial" w:cs="Arial"/>
+          <w:color w:val="000000" w:themeColor="text1"/>
+          <w:sz w:val="21"/>
+          <w:szCs w:val="21"/>
+          <w:lang w:val="es-CR"/>
+        </w:rPr>
+      </w:pPr>
+    </w:p>
+    <w:p>
+      <w:pPr>
+        <w:pStyle w:val="ListParagraph"/>
+        <w:numPr>
+          <w:ilvl w:val="1"/>
+          <w:numId w:val="2"/>
+        </w:numPr>
+        <w:shd w:val="clear" w:color="auto" w:fill="FFFFFF"/>
+        <w:spacing w:after="0" w:line="300" w:lineRule="atLeast"/>
+        <w:rPr>
+          <w:rFonts w:ascii="Arial" w:eastAsia="Times New Roman" w:hAnsi="Arial" w:cs="Arial"/>
+          <w:color w:val="000000" w:themeColor="text1"/>
+          <w:sz w:val="21"/>
+          <w:szCs w:val="21"/>
+          <w:lang w:val="es-CR"/>
+        </w:rPr>
+      </w:pPr>
+      <w:bookmarkStart w:id="0" w:name="_GoBack"/>
+      <w:bookmarkEnd w:id="0"/>
+      <w:r>
+        <w:rPr>
+          <w:rFonts w:ascii="Arial" w:hAnsi="Arial" w:cs="Arial"/>
+          <w:color w:val="2C3E50"/>
+          <w:sz w:val="21"/>
+          <w:szCs w:val="21"/>
+        </w:rPr>
+        <w:t>Actividad</w:t>
+      </w:r>
+    </w:p>
+    <w:p>
+      <w:pPr>
+        <w:shd w:val="clear" w:color="auto" w:fill="FFFFFF"/>
+        <w:spacing w:after="0" w:line="300" w:lineRule="atLeast"/>
+        <w:rPr>
+          <w:rFonts w:ascii="Arial" w:eastAsia="Times New Roman" w:hAnsi="Arial" w:cs="Arial"/>
+          <w:color w:val="000000" w:themeColor="text1"/>
+          <w:sz w:val="21"/>
+          <w:szCs w:val="21"/>
+          <w:lang w:val="es-CR"/>
+        </w:rPr>
+      </w:pPr>
     </w:p>
     <w:p>
       <w:pPr>
@@ -12888,6 +16322,119 @@
 <file path=word/numbering.xml><?xml version="1.0" encoding="utf-8"?>
 <w:numbering xmlns:wpc="http://schemas.microsoft.com/office/word/2010/wordprocessingCanvas" xmlns:cx="http://schemas.microsoft.com/office/drawing/2014/chartex" xmlns:cx1="http://schemas.microsoft.com/office/drawing/2015/9/8/chartex" xmlns:cx2="http://schemas.microsoft.com/office/drawing/2015/10/21/chartex" xmlns:cx3="http://schemas.microsoft.com/office/drawing/2016/5/9/chartex" xmlns:cx4="http://schemas.microsoft.com/office/drawing/2016/5/10/chartex" xmlns:cx5="http://schemas.microsoft.com/office/drawing/2016/5/11/chartex" xmlns:cx6="http://schemas.microsoft.com/office/drawing/2016/5/12/chartex" xmlns:cx7="http://schemas.microsoft.com/office/drawing/2016/5/13/chartex" xmlns:cx8="http://schemas.microsoft.com/office/drawing/2016/5/14/chartex" xmlns:mc="http://schemas.openxmlformats.org/markup-compatibility/2006" xmlns:aink="http://schemas.microsoft.com/office/drawing/2016/ink" xmlns:am3d="http://schemas.microsoft.com/office/drawing/2017/model3d" xmlns:o="urn:schemas-microsoft-com:office:office" xmlns:r="http://schemas.openxmlformats.org/officeDocument/2006/relationships" xmlns:m="http://schemas.openxmlformats.org/officeDocument/2006/math" xmlns:v="urn:schemas-microsoft-com:vml" xmlns:wp14="http://schemas.microsoft.com/office/word/2010/wordprocessingDrawing" xmlns:wp="http://schemas.openxmlformats.org/drawingml/2006/wordprocessingDrawing" xmlns:w10="urn:schemas-microsoft-com:office:word" xmlns:w="http://schemas.openxmlformats.org/wordprocessingml/2006/main" xmlns:w14="http://schemas.microsoft.com/office/word/2010/wordml" xmlns:w15="http://schemas.microsoft.com/office/word/2012/wordml" xmlns:w16cid="http://schemas.microsoft.com/office/word/2016/wordml/cid" xmlns:w16se="http://schemas.microsoft.com/office/word/2015/wordml/symex" xmlns:wpg="http://schemas.microsoft.com/office/word/2010/wordprocessingGroup" xmlns:wpi="http://schemas.microsoft.com/office/word/2010/wordprocessingInk" xmlns:wne="http://schemas.microsoft.com/office/word/2006/wordml" xmlns:wps="http://schemas.microsoft.com/office/word/2010/wordprocessingShape" mc:Ignorable="w14 w15 w16se w16cid wp14">
   <w:abstractNum w:abstractNumId="0" w15:restartNumberingAfterBreak="0">
+    <w:nsid w:val="00AA1815"/>
+    <w:multiLevelType w:val="multilevel"/>
+    <w:tmpl w:val="41B89346"/>
+    <w:lvl w:ilvl="0">
+      <w:start w:val="1"/>
+      <w:numFmt w:val="decimal"/>
+      <w:lvlText w:val="%1."/>
+      <w:lvlJc w:val="left"/>
+      <w:pPr>
+        <w:tabs>
+          <w:tab w:val="num" w:pos="720"/>
+        </w:tabs>
+        <w:ind w:left="720" w:hanging="360"/>
+      </w:pPr>
+    </w:lvl>
+    <w:lvl w:ilvl="1" w:tentative="1">
+      <w:start w:val="1"/>
+      <w:numFmt w:val="decimal"/>
+      <w:lvlText w:val="%2."/>
+      <w:lvlJc w:val="left"/>
+      <w:pPr>
+        <w:tabs>
+          <w:tab w:val="num" w:pos="1440"/>
+        </w:tabs>
+        <w:ind w:left="1440" w:hanging="360"/>
+      </w:pPr>
+    </w:lvl>
+    <w:lvl w:ilvl="2" w:tentative="1">
+      <w:start w:val="1"/>
+      <w:numFmt w:val="decimal"/>
+      <w:lvlText w:val="%3."/>
+      <w:lvlJc w:val="left"/>
+      <w:pPr>
+        <w:tabs>
+          <w:tab w:val="num" w:pos="2160"/>
+        </w:tabs>
+        <w:ind w:left="2160" w:hanging="360"/>
+      </w:pPr>
+    </w:lvl>
+    <w:lvl w:ilvl="3" w:tentative="1">
+      <w:start w:val="1"/>
+      <w:numFmt w:val="decimal"/>
+      <w:lvlText w:val="%4."/>
+      <w:lvlJc w:val="left"/>
+      <w:pPr>
+        <w:tabs>
+          <w:tab w:val="num" w:pos="2880"/>
+        </w:tabs>
+        <w:ind w:left="2880" w:hanging="360"/>
+      </w:pPr>
+    </w:lvl>
+    <w:lvl w:ilvl="4" w:tentative="1">
+      <w:start w:val="1"/>
+      <w:numFmt w:val="decimal"/>
+      <w:lvlText w:val="%5."/>
+      <w:lvlJc w:val="left"/>
+      <w:pPr>
+        <w:tabs>
+          <w:tab w:val="num" w:pos="3600"/>
+        </w:tabs>
+        <w:ind w:left="3600" w:hanging="360"/>
+      </w:pPr>
+    </w:lvl>
+    <w:lvl w:ilvl="5" w:tentative="1">
+      <w:start w:val="1"/>
+      <w:numFmt w:val="decimal"/>
+      <w:lvlText w:val="%6."/>
+      <w:lvlJc w:val="left"/>
+      <w:pPr>
+        <w:tabs>
+          <w:tab w:val="num" w:pos="4320"/>
+        </w:tabs>
+        <w:ind w:left="4320" w:hanging="360"/>
+      </w:pPr>
+    </w:lvl>
+    <w:lvl w:ilvl="6" w:tentative="1">
+      <w:start w:val="1"/>
+      <w:numFmt w:val="decimal"/>
+      <w:lvlText w:val="%7."/>
+      <w:lvlJc w:val="left"/>
+      <w:pPr>
+        <w:tabs>
+          <w:tab w:val="num" w:pos="5040"/>
+        </w:tabs>
+        <w:ind w:left="5040" w:hanging="360"/>
+      </w:pPr>
+    </w:lvl>
+    <w:lvl w:ilvl="7" w:tentative="1">
+      <w:start w:val="1"/>
+      <w:numFmt w:val="decimal"/>
+      <w:lvlText w:val="%8."/>
+      <w:lvlJc w:val="left"/>
+      <w:pPr>
+        <w:tabs>
+          <w:tab w:val="num" w:pos="5760"/>
+        </w:tabs>
+        <w:ind w:left="5760" w:hanging="360"/>
+      </w:pPr>
+    </w:lvl>
+    <w:lvl w:ilvl="8" w:tentative="1">
+      <w:start w:val="1"/>
+      <w:numFmt w:val="decimal"/>
+      <w:lvlText w:val="%9."/>
+      <w:lvlJc w:val="left"/>
+      <w:pPr>
+        <w:tabs>
+          <w:tab w:val="num" w:pos="6480"/>
+        </w:tabs>
+        <w:ind w:left="6480" w:hanging="360"/>
+      </w:pPr>
+    </w:lvl>
+  </w:abstractNum>
+  <w:abstractNum w:abstractNumId="1" w15:restartNumberingAfterBreak="0">
     <w:nsid w:val="088D4730"/>
     <w:multiLevelType w:val="multilevel"/>
     <w:tmpl w:val="6F5A29BE"/>
@@ -13036,7 +16583,7 @@
       </w:rPr>
     </w:lvl>
   </w:abstractNum>
-  <w:abstractNum w:abstractNumId="1" w15:restartNumberingAfterBreak="0">
+  <w:abstractNum w:abstractNumId="2" w15:restartNumberingAfterBreak="0">
     <w:nsid w:val="0FA54D2A"/>
     <w:multiLevelType w:val="multilevel"/>
     <w:tmpl w:val="213E8B28"/>
@@ -13149,7 +16696,7 @@
       </w:pPr>
     </w:lvl>
   </w:abstractNum>
-  <w:abstractNum w:abstractNumId="2" w15:restartNumberingAfterBreak="0">
+  <w:abstractNum w:abstractNumId="3" w15:restartNumberingAfterBreak="0">
     <w:nsid w:val="13432AC9"/>
     <w:multiLevelType w:val="multilevel"/>
     <w:tmpl w:val="3E2A3C86"/>
@@ -13298,7 +16845,120 @@
       </w:rPr>
     </w:lvl>
   </w:abstractNum>
-  <w:abstractNum w:abstractNumId="3" w15:restartNumberingAfterBreak="0">
+  <w:abstractNum w:abstractNumId="4" w15:restartNumberingAfterBreak="0">
+    <w:nsid w:val="1371077A"/>
+    <w:multiLevelType w:val="multilevel"/>
+    <w:tmpl w:val="E424CADE"/>
+    <w:lvl w:ilvl="0">
+      <w:start w:val="1"/>
+      <w:numFmt w:val="decimal"/>
+      <w:lvlText w:val="%1."/>
+      <w:lvlJc w:val="left"/>
+      <w:pPr>
+        <w:tabs>
+          <w:tab w:val="num" w:pos="720"/>
+        </w:tabs>
+        <w:ind w:left="720" w:hanging="360"/>
+      </w:pPr>
+    </w:lvl>
+    <w:lvl w:ilvl="1" w:tentative="1">
+      <w:start w:val="1"/>
+      <w:numFmt w:val="decimal"/>
+      <w:lvlText w:val="%2."/>
+      <w:lvlJc w:val="left"/>
+      <w:pPr>
+        <w:tabs>
+          <w:tab w:val="num" w:pos="1440"/>
+        </w:tabs>
+        <w:ind w:left="1440" w:hanging="360"/>
+      </w:pPr>
+    </w:lvl>
+    <w:lvl w:ilvl="2" w:tentative="1">
+      <w:start w:val="1"/>
+      <w:numFmt w:val="decimal"/>
+      <w:lvlText w:val="%3."/>
+      <w:lvlJc w:val="left"/>
+      <w:pPr>
+        <w:tabs>
+          <w:tab w:val="num" w:pos="2160"/>
+        </w:tabs>
+        <w:ind w:left="2160" w:hanging="360"/>
+      </w:pPr>
+    </w:lvl>
+    <w:lvl w:ilvl="3" w:tentative="1">
+      <w:start w:val="1"/>
+      <w:numFmt w:val="decimal"/>
+      <w:lvlText w:val="%4."/>
+      <w:lvlJc w:val="left"/>
+      <w:pPr>
+        <w:tabs>
+          <w:tab w:val="num" w:pos="2880"/>
+        </w:tabs>
+        <w:ind w:left="2880" w:hanging="360"/>
+      </w:pPr>
+    </w:lvl>
+    <w:lvl w:ilvl="4" w:tentative="1">
+      <w:start w:val="1"/>
+      <w:numFmt w:val="decimal"/>
+      <w:lvlText w:val="%5."/>
+      <w:lvlJc w:val="left"/>
+      <w:pPr>
+        <w:tabs>
+          <w:tab w:val="num" w:pos="3600"/>
+        </w:tabs>
+        <w:ind w:left="3600" w:hanging="360"/>
+      </w:pPr>
+    </w:lvl>
+    <w:lvl w:ilvl="5" w:tentative="1">
+      <w:start w:val="1"/>
+      <w:numFmt w:val="decimal"/>
+      <w:lvlText w:val="%6."/>
+      <w:lvlJc w:val="left"/>
+      <w:pPr>
+        <w:tabs>
+          <w:tab w:val="num" w:pos="4320"/>
+        </w:tabs>
+        <w:ind w:left="4320" w:hanging="360"/>
+      </w:pPr>
+    </w:lvl>
+    <w:lvl w:ilvl="6" w:tentative="1">
+      <w:start w:val="1"/>
+      <w:numFmt w:val="decimal"/>
+      <w:lvlText w:val="%7."/>
+      <w:lvlJc w:val="left"/>
+      <w:pPr>
+        <w:tabs>
+          <w:tab w:val="num" w:pos="5040"/>
+        </w:tabs>
+        <w:ind w:left="5040" w:hanging="360"/>
+      </w:pPr>
+    </w:lvl>
+    <w:lvl w:ilvl="7" w:tentative="1">
+      <w:start w:val="1"/>
+      <w:numFmt w:val="decimal"/>
+      <w:lvlText w:val="%8."/>
+      <w:lvlJc w:val="left"/>
+      <w:pPr>
+        <w:tabs>
+          <w:tab w:val="num" w:pos="5760"/>
+        </w:tabs>
+        <w:ind w:left="5760" w:hanging="360"/>
+      </w:pPr>
+    </w:lvl>
+    <w:lvl w:ilvl="8" w:tentative="1">
+      <w:start w:val="1"/>
+      <w:numFmt w:val="decimal"/>
+      <w:lvlText w:val="%9."/>
+      <w:lvlJc w:val="left"/>
+      <w:pPr>
+        <w:tabs>
+          <w:tab w:val="num" w:pos="6480"/>
+        </w:tabs>
+        <w:ind w:left="6480" w:hanging="360"/>
+      </w:pPr>
+    </w:lvl>
+  </w:abstractNum>
+  <w:abstractNum w:abstractNumId="5" w15:restartNumberingAfterBreak="0">
     <w:nsid w:val="178F0F73"/>
     <w:multiLevelType w:val="multilevel"/>
     <w:tmpl w:val="BFAA5FB8"/>
@@ -13447,7 +17107,7 @@
       </w:rPr>
     </w:lvl>
   </w:abstractNum>
-  <w:abstractNum w:abstractNumId="4" w15:restartNumberingAfterBreak="0">
+  <w:abstractNum w:abstractNumId="6" w15:restartNumberingAfterBreak="0">
     <w:nsid w:val="1B710309"/>
     <w:multiLevelType w:val="multilevel"/>
     <w:tmpl w:val="4D621DBC"/>
@@ -13596,7 +17256,7 @@
       </w:rPr>
     </w:lvl>
   </w:abstractNum>
-  <w:abstractNum w:abstractNumId="5" w15:restartNumberingAfterBreak="0">
+  <w:abstractNum w:abstractNumId="7" w15:restartNumberingAfterBreak="0">
     <w:nsid w:val="2A6D6255"/>
     <w:multiLevelType w:val="multilevel"/>
     <w:tmpl w:val="2B523468"/>
@@ -13745,7 +17405,269 @@
       </w:rPr>
     </w:lvl>
   </w:abstractNum>
-  <w:abstractNum w:abstractNumId="6" w15:restartNumberingAfterBreak="0">
+  <w:abstractNum w:abstractNumId="8" w15:restartNumberingAfterBreak="0">
+    <w:nsid w:val="2AED7210"/>
+    <w:multiLevelType w:val="multilevel"/>
+    <w:tmpl w:val="4D726022"/>
+    <w:lvl w:ilvl="0">
+      <w:start w:val="1"/>
+      <w:numFmt w:val="decimal"/>
+      <w:lvlText w:val="%1."/>
+      <w:lvlJc w:val="left"/>
+      <w:pPr>
+        <w:tabs>
+          <w:tab w:val="num" w:pos="720"/>
+        </w:tabs>
+        <w:ind w:left="720" w:hanging="360"/>
+      </w:pPr>
+    </w:lvl>
+    <w:lvl w:ilvl="1" w:tentative="1">
+      <w:start w:val="1"/>
+      <w:numFmt w:val="decimal"/>
+      <w:lvlText w:val="%2."/>
+      <w:lvlJc w:val="left"/>
+      <w:pPr>
+        <w:tabs>
+          <w:tab w:val="num" w:pos="1440"/>
+        </w:tabs>
+        <w:ind w:left="1440" w:hanging="360"/>
+      </w:pPr>
+    </w:lvl>
+    <w:lvl w:ilvl="2" w:tentative="1">
+      <w:start w:val="1"/>
+      <w:numFmt w:val="decimal"/>
+      <w:lvlText w:val="%3."/>
+      <w:lvlJc w:val="left"/>
+      <w:pPr>
+        <w:tabs>
+          <w:tab w:val="num" w:pos="2160"/>
+        </w:tabs>
+        <w:ind w:left="2160" w:hanging="360"/>
+      </w:pPr>
+    </w:lvl>
+    <w:lvl w:ilvl="3" w:tentative="1">
+      <w:start w:val="1"/>
+      <w:numFmt w:val="decimal"/>
+      <w:lvlText w:val="%4."/>
+      <w:lvlJc w:val="left"/>
+      <w:pPr>
+        <w:tabs>
+          <w:tab w:val="num" w:pos="2880"/>
+        </w:tabs>
+        <w:ind w:left="2880" w:hanging="360"/>
+      </w:pPr>
+    </w:lvl>
+    <w:lvl w:ilvl="4" w:tentative="1">
+      <w:start w:val="1"/>
+      <w:numFmt w:val="decimal"/>
+      <w:lvlText w:val="%5."/>
+      <w:lvlJc w:val="left"/>
+      <w:pPr>
+        <w:tabs>
+          <w:tab w:val="num" w:pos="3600"/>
+        </w:tabs>
+        <w:ind w:left="3600" w:hanging="360"/>
+      </w:pPr>
+    </w:lvl>
+    <w:lvl w:ilvl="5" w:tentative="1">
+      <w:start w:val="1"/>
+      <w:numFmt w:val="decimal"/>
+      <w:lvlText w:val="%6."/>
+      <w:lvlJc w:val="left"/>
+      <w:pPr>
+        <w:tabs>
+          <w:tab w:val="num" w:pos="4320"/>
+        </w:tabs>
+        <w:ind w:left="4320" w:hanging="360"/>
+      </w:pPr>
+    </w:lvl>
+    <w:lvl w:ilvl="6" w:tentative="1">
+      <w:start w:val="1"/>
+      <w:numFmt w:val="decimal"/>
+      <w:lvlText w:val="%7."/>
+      <w:lvlJc w:val="left"/>
+      <w:pPr>
+        <w:tabs>
+          <w:tab w:val="num" w:pos="5040"/>
+        </w:tabs>
+        <w:ind w:left="5040" w:hanging="360"/>
+      </w:pPr>
+    </w:lvl>
+    <w:lvl w:ilvl="7" w:tentative="1">
+      <w:start w:val="1"/>
+      <w:numFmt w:val="decimal"/>
+      <w:lvlText w:val="%8."/>
+      <w:lvlJc w:val="left"/>
+      <w:pPr>
+        <w:tabs>
+          <w:tab w:val="num" w:pos="5760"/>
+        </w:tabs>
+        <w:ind w:left="5760" w:hanging="360"/>
+      </w:pPr>
+    </w:lvl>
+    <w:lvl w:ilvl="8" w:tentative="1">
+      <w:start w:val="1"/>
+      <w:numFmt w:val="decimal"/>
+      <w:lvlText w:val="%9."/>
+      <w:lvlJc w:val="left"/>
+      <w:pPr>
+        <w:tabs>
+          <w:tab w:val="num" w:pos="6480"/>
+        </w:tabs>
+        <w:ind w:left="6480" w:hanging="360"/>
+      </w:pPr>
+    </w:lvl>
+  </w:abstractNum>
+  <w:abstractNum w:abstractNumId="9" w15:restartNumberingAfterBreak="0">
+    <w:nsid w:val="2B0A66A8"/>
+    <w:multiLevelType w:val="multilevel"/>
+    <w:tmpl w:val="0CD0E210"/>
+    <w:lvl w:ilvl="0">
+      <w:start w:val="1"/>
+      <w:numFmt w:val="bullet"/>
+      <w:lvlText w:val=""/>
+      <w:lvlJc w:val="left"/>
+      <w:pPr>
+        <w:tabs>
+          <w:tab w:val="num" w:pos="720"/>
+        </w:tabs>
+        <w:ind w:left="720" w:hanging="360"/>
+      </w:pPr>
+      <w:rPr>
+        <w:rFonts w:ascii="Symbol" w:hAnsi="Symbol" w:hint="default"/>
+        <w:sz w:val="20"/>
+      </w:rPr>
+    </w:lvl>
+    <w:lvl w:ilvl="1" w:tentative="1">
+      <w:start w:val="1"/>
+      <w:numFmt w:val="bullet"/>
+      <w:lvlText w:val="o"/>
+      <w:lvlJc w:val="left"/>
+      <w:pPr>
+        <w:tabs>
+          <w:tab w:val="num" w:pos="1440"/>
+        </w:tabs>
+        <w:ind w:left="1440" w:hanging="360"/>
+      </w:pPr>
+      <w:rPr>
+        <w:rFonts w:ascii="Courier New" w:hAnsi="Courier New" w:hint="default"/>
+        <w:sz w:val="20"/>
+      </w:rPr>
+    </w:lvl>
+    <w:lvl w:ilvl="2" w:tentative="1">
+      <w:start w:val="1"/>
+      <w:numFmt w:val="bullet"/>
+      <w:lvlText w:val=""/>
+      <w:lvlJc w:val="left"/>
+      <w:pPr>
+        <w:tabs>
+          <w:tab w:val="num" w:pos="2160"/>
+        </w:tabs>
+        <w:ind w:left="2160" w:hanging="360"/>
+      </w:pPr>
+      <w:rPr>
+        <w:rFonts w:ascii="Wingdings" w:hAnsi="Wingdings" w:hint="default"/>
+        <w:sz w:val="20"/>
+      </w:rPr>
+    </w:lvl>
+    <w:lvl w:ilvl="3" w:tentative="1">
+      <w:start w:val="1"/>
+      <w:numFmt w:val="bullet"/>
+      <w:lvlText w:val=""/>
+      <w:lvlJc w:val="left"/>
+      <w:pPr>
+        <w:tabs>
+          <w:tab w:val="num" w:pos="2880"/>
+        </w:tabs>
+        <w:ind w:left="2880" w:hanging="360"/>
+      </w:pPr>
+      <w:rPr>
+        <w:rFonts w:ascii="Wingdings" w:hAnsi="Wingdings" w:hint="default"/>
+        <w:sz w:val="20"/>
+      </w:rPr>
+    </w:lvl>
+    <w:lvl w:ilvl="4" w:tentative="1">
+      <w:start w:val="1"/>
+      <w:numFmt w:val="bullet"/>
+      <w:lvlText w:val=""/>
+      <w:lvlJc w:val="left"/>
+      <w:pPr>
+        <w:tabs>
+          <w:tab w:val="num" w:pos="3600"/>
+        </w:tabs>
+        <w:ind w:left="3600" w:hanging="360"/>
+      </w:pPr>
+      <w:rPr>
+        <w:rFonts w:ascii="Wingdings" w:hAnsi="Wingdings" w:hint="default"/>
+        <w:sz w:val="20"/>
+      </w:rPr>
+    </w:lvl>
+    <w:lvl w:ilvl="5" w:tentative="1">
+      <w:start w:val="1"/>
+      <w:numFmt w:val="bullet"/>
+      <w:lvlText w:val=""/>
+      <w:lvlJc w:val="left"/>
+      <w:pPr>
+        <w:tabs>
+          <w:tab w:val="num" w:pos="4320"/>
+        </w:tabs>
+        <w:ind w:left="4320" w:hanging="360"/>
+      </w:pPr>
+      <w:rPr>
+        <w:rFonts w:ascii="Wingdings" w:hAnsi="Wingdings" w:hint="default"/>
+        <w:sz w:val="20"/>
+      </w:rPr>
+    </w:lvl>
+    <w:lvl w:ilvl="6" w:tentative="1">
+      <w:start w:val="1"/>
+      <w:numFmt w:val="bullet"/>
+      <w:lvlText w:val=""/>
+      <w:lvlJc w:val="left"/>
+      <w:pPr>
+        <w:tabs>
+          <w:tab w:val="num" w:pos="5040"/>
+        </w:tabs>
+        <w:ind w:left="5040" w:hanging="360"/>
+      </w:pPr>
+      <w:rPr>
+        <w:rFonts w:ascii="Wingdings" w:hAnsi="Wingdings" w:hint="default"/>
+        <w:sz w:val="20"/>
+      </w:rPr>
+    </w:lvl>
+    <w:lvl w:ilvl="7" w:tentative="1">
+      <w:start w:val="1"/>
+      <w:numFmt w:val="bullet"/>
+      <w:lvlText w:val=""/>
+      <w:lvlJc w:val="left"/>
+      <w:pPr>
+        <w:tabs>
+          <w:tab w:val="num" w:pos="5760"/>
+        </w:tabs>
+        <w:ind w:left="5760" w:hanging="360"/>
+      </w:pPr>
+      <w:rPr>
+        <w:rFonts w:ascii="Wingdings" w:hAnsi="Wingdings" w:hint="default"/>
+        <w:sz w:val="20"/>
+      </w:rPr>
+    </w:lvl>
+    <w:lvl w:ilvl="8" w:tentative="1">
+      <w:start w:val="1"/>
+      <w:numFmt w:val="bullet"/>
+      <w:lvlText w:val=""/>
+      <w:lvlJc w:val="left"/>
+      <w:pPr>
+        <w:tabs>
+          <w:tab w:val="num" w:pos="6480"/>
+        </w:tabs>
+        <w:ind w:left="6480" w:hanging="360"/>
+      </w:pPr>
+      <w:rPr>
+        <w:rFonts w:ascii="Wingdings" w:hAnsi="Wingdings" w:hint="default"/>
+        <w:sz w:val="20"/>
+      </w:rPr>
+    </w:lvl>
+  </w:abstractNum>
+  <w:abstractNum w:abstractNumId="10" w15:restartNumberingAfterBreak="0">
     <w:nsid w:val="347770BB"/>
     <w:multiLevelType w:val="multilevel"/>
     <w:tmpl w:val="EE12D988"/>
@@ -13894,7 +17816,7 @@
       </w:rPr>
     </w:lvl>
   </w:abstractNum>
-  <w:abstractNum w:abstractNumId="7" w15:restartNumberingAfterBreak="0">
+  <w:abstractNum w:abstractNumId="11" w15:restartNumberingAfterBreak="0">
     <w:nsid w:val="35664BAD"/>
     <w:multiLevelType w:val="multilevel"/>
     <w:tmpl w:val="C7129AF2"/>
@@ -14007,7 +17929,7 @@
       </w:pPr>
     </w:lvl>
   </w:abstractNum>
-  <w:abstractNum w:abstractNumId="8" w15:restartNumberingAfterBreak="0">
+  <w:abstractNum w:abstractNumId="12" w15:restartNumberingAfterBreak="0">
     <w:nsid w:val="3B463B80"/>
     <w:multiLevelType w:val="multilevel"/>
     <w:tmpl w:val="AEEACB2C"/>
@@ -14120,7 +18042,7 @@
       </w:pPr>
     </w:lvl>
   </w:abstractNum>
-  <w:abstractNum w:abstractNumId="9" w15:restartNumberingAfterBreak="0">
+  <w:abstractNum w:abstractNumId="13" w15:restartNumberingAfterBreak="0">
     <w:nsid w:val="3E53480C"/>
     <w:multiLevelType w:val="multilevel"/>
     <w:tmpl w:val="4B0C9932"/>
@@ -14233,7 +18155,7 @@
       </w:pPr>
     </w:lvl>
   </w:abstractNum>
-  <w:abstractNum w:abstractNumId="10" w15:restartNumberingAfterBreak="0">
+  <w:abstractNum w:abstractNumId="14" w15:restartNumberingAfterBreak="0">
     <w:nsid w:val="41E76E85"/>
     <w:multiLevelType w:val="multilevel"/>
     <w:tmpl w:val="5470A3B8"/>
@@ -14382,7 +18304,156 @@
       </w:rPr>
     </w:lvl>
   </w:abstractNum>
-  <w:abstractNum w:abstractNumId="11" w15:restartNumberingAfterBreak="0">
+  <w:abstractNum w:abstractNumId="15" w15:restartNumberingAfterBreak="0">
+    <w:nsid w:val="47BE7507"/>
+    <w:multiLevelType w:val="multilevel"/>
+    <w:tmpl w:val="A250426C"/>
+    <w:lvl w:ilvl="0">
+      <w:start w:val="1"/>
+      <w:numFmt w:val="bullet"/>
+      <w:lvlText w:val=""/>
+      <w:lvlJc w:val="left"/>
+      <w:pPr>
+        <w:tabs>
+          <w:tab w:val="num" w:pos="720"/>
+        </w:tabs>
+        <w:ind w:left="720" w:hanging="360"/>
+      </w:pPr>
+      <w:rPr>
+        <w:rFonts w:ascii="Symbol" w:hAnsi="Symbol" w:hint="default"/>
+        <w:sz w:val="20"/>
+      </w:rPr>
+    </w:lvl>
+    <w:lvl w:ilvl="1" w:tentative="1">
+      <w:start w:val="1"/>
+      <w:numFmt w:val="bullet"/>
+      <w:lvlText w:val="o"/>
+      <w:lvlJc w:val="left"/>
+      <w:pPr>
+        <w:tabs>
+          <w:tab w:val="num" w:pos="1440"/>
+        </w:tabs>
+        <w:ind w:left="1440" w:hanging="360"/>
+      </w:pPr>
+      <w:rPr>
+        <w:rFonts w:ascii="Courier New" w:hAnsi="Courier New" w:hint="default"/>
+        <w:sz w:val="20"/>
+      </w:rPr>
+    </w:lvl>
+    <w:lvl w:ilvl="2" w:tentative="1">
+      <w:start w:val="1"/>
+      <w:numFmt w:val="bullet"/>
+      <w:lvlText w:val=""/>
+      <w:lvlJc w:val="left"/>
+      <w:pPr>
+        <w:tabs>
+          <w:tab w:val="num" w:pos="2160"/>
+        </w:tabs>
+        <w:ind w:left="2160" w:hanging="360"/>
+      </w:pPr>
+      <w:rPr>
+        <w:rFonts w:ascii="Wingdings" w:hAnsi="Wingdings" w:hint="default"/>
+        <w:sz w:val="20"/>
+      </w:rPr>
+    </w:lvl>
+    <w:lvl w:ilvl="3" w:tentative="1">
+      <w:start w:val="1"/>
+      <w:numFmt w:val="bullet"/>
+      <w:lvlText w:val=""/>
+      <w:lvlJc w:val="left"/>
+      <w:pPr>
+        <w:tabs>
+          <w:tab w:val="num" w:pos="2880"/>
+        </w:tabs>
+        <w:ind w:left="2880" w:hanging="360"/>
+      </w:pPr>
+      <w:rPr>
+        <w:rFonts w:ascii="Wingdings" w:hAnsi="Wingdings" w:hint="default"/>
+        <w:sz w:val="20"/>
+      </w:rPr>
+    </w:lvl>
+    <w:lvl w:ilvl="4" w:tentative="1">
+      <w:start w:val="1"/>
+      <w:numFmt w:val="bullet"/>
+      <w:lvlText w:val=""/>
+      <w:lvlJc w:val="left"/>
+      <w:pPr>
+        <w:tabs>
+          <w:tab w:val="num" w:pos="3600"/>
+        </w:tabs>
+        <w:ind w:left="3600" w:hanging="360"/>
+      </w:pPr>
+      <w:rPr>
+        <w:rFonts w:ascii="Wingdings" w:hAnsi="Wingdings" w:hint="default"/>
+        <w:sz w:val="20"/>
+      </w:rPr>
+    </w:lvl>
+    <w:lvl w:ilvl="5" w:tentative="1">
+      <w:start w:val="1"/>
+      <w:numFmt w:val="bullet"/>
+      <w:lvlText w:val=""/>
+      <w:lvlJc w:val="left"/>
+      <w:pPr>
+        <w:tabs>
+          <w:tab w:val="num" w:pos="4320"/>
+        </w:tabs>
+        <w:ind w:left="4320" w:hanging="360"/>
+      </w:pPr>
+      <w:rPr>
+        <w:rFonts w:ascii="Wingdings" w:hAnsi="Wingdings" w:hint="default"/>
+        <w:sz w:val="20"/>
+      </w:rPr>
+    </w:lvl>
+    <w:lvl w:ilvl="6" w:tentative="1">
+      <w:start w:val="1"/>
+      <w:numFmt w:val="bullet"/>
+      <w:lvlText w:val=""/>
+      <w:lvlJc w:val="left"/>
+      <w:pPr>
+        <w:tabs>
+          <w:tab w:val="num" w:pos="5040"/>
+        </w:tabs>
+        <w:ind w:left="5040" w:hanging="360"/>
+      </w:pPr>
+      <w:rPr>
+        <w:rFonts w:ascii="Wingdings" w:hAnsi="Wingdings" w:hint="default"/>
+        <w:sz w:val="20"/>
+      </w:rPr>
+    </w:lvl>
+    <w:lvl w:ilvl="7" w:tentative="1">
+      <w:start w:val="1"/>
+      <w:numFmt w:val="bullet"/>
+      <w:lvlText w:val=""/>
+      <w:lvlJc w:val="left"/>
+      <w:pPr>
+        <w:tabs>
+          <w:tab w:val="num" w:pos="5760"/>
+        </w:tabs>
+        <w:ind w:left="5760" w:hanging="360"/>
+      </w:pPr>
+      <w:rPr>
+        <w:rFonts w:ascii="Wingdings" w:hAnsi="Wingdings" w:hint="default"/>
+        <w:sz w:val="20"/>
+      </w:rPr>
+    </w:lvl>
+    <w:lvl w:ilvl="8" w:tentative="1">
+      <w:start w:val="1"/>
+      <w:numFmt w:val="bullet"/>
+      <w:lvlText w:val=""/>
+      <w:lvlJc w:val="left"/>
+      <w:pPr>
+        <w:tabs>
+          <w:tab w:val="num" w:pos="6480"/>
+        </w:tabs>
+        <w:ind w:left="6480" w:hanging="360"/>
+      </w:pPr>
+      <w:rPr>
+        <w:rFonts w:ascii="Wingdings" w:hAnsi="Wingdings" w:hint="default"/>
+        <w:sz w:val="20"/>
+      </w:rPr>
+    </w:lvl>
+  </w:abstractNum>
+  <w:abstractNum w:abstractNumId="16" w15:restartNumberingAfterBreak="0">
     <w:nsid w:val="494800AE"/>
     <w:multiLevelType w:val="multilevel"/>
     <w:tmpl w:val="A3C43492"/>
@@ -14531,7 +18602,156 @@
       </w:rPr>
     </w:lvl>
   </w:abstractNum>
-  <w:abstractNum w:abstractNumId="12" w15:restartNumberingAfterBreak="0">
+  <w:abstractNum w:abstractNumId="17" w15:restartNumberingAfterBreak="0">
+    <w:nsid w:val="498403ED"/>
+    <w:multiLevelType w:val="multilevel"/>
+    <w:tmpl w:val="99F4A26A"/>
+    <w:lvl w:ilvl="0">
+      <w:start w:val="1"/>
+      <w:numFmt w:val="bullet"/>
+      <w:lvlText w:val=""/>
+      <w:lvlJc w:val="left"/>
+      <w:pPr>
+        <w:tabs>
+          <w:tab w:val="num" w:pos="720"/>
+        </w:tabs>
+        <w:ind w:left="720" w:hanging="360"/>
+      </w:pPr>
+      <w:rPr>
+        <w:rFonts w:ascii="Symbol" w:hAnsi="Symbol" w:hint="default"/>
+        <w:sz w:val="20"/>
+      </w:rPr>
+    </w:lvl>
+    <w:lvl w:ilvl="1" w:tentative="1">
+      <w:start w:val="1"/>
+      <w:numFmt w:val="bullet"/>
+      <w:lvlText w:val="o"/>
+      <w:lvlJc w:val="left"/>
+      <w:pPr>
+        <w:tabs>
+          <w:tab w:val="num" w:pos="1440"/>
+        </w:tabs>
+        <w:ind w:left="1440" w:hanging="360"/>
+      </w:pPr>
+      <w:rPr>
+        <w:rFonts w:ascii="Courier New" w:hAnsi="Courier New" w:hint="default"/>
+        <w:sz w:val="20"/>
+      </w:rPr>
+    </w:lvl>
+    <w:lvl w:ilvl="2" w:tentative="1">
+      <w:start w:val="1"/>
+      <w:numFmt w:val="bullet"/>
+      <w:lvlText w:val=""/>
+      <w:lvlJc w:val="left"/>
+      <w:pPr>
+        <w:tabs>
+          <w:tab w:val="num" w:pos="2160"/>
+        </w:tabs>
+        <w:ind w:left="2160" w:hanging="360"/>
+      </w:pPr>
+      <w:rPr>
+        <w:rFonts w:ascii="Wingdings" w:hAnsi="Wingdings" w:hint="default"/>
+        <w:sz w:val="20"/>
+      </w:rPr>
+    </w:lvl>
+    <w:lvl w:ilvl="3" w:tentative="1">
+      <w:start w:val="1"/>
+      <w:numFmt w:val="bullet"/>
+      <w:lvlText w:val=""/>
+      <w:lvlJc w:val="left"/>
+      <w:pPr>
+        <w:tabs>
+          <w:tab w:val="num" w:pos="2880"/>
+        </w:tabs>
+        <w:ind w:left="2880" w:hanging="360"/>
+      </w:pPr>
+      <w:rPr>
+        <w:rFonts w:ascii="Wingdings" w:hAnsi="Wingdings" w:hint="default"/>
+        <w:sz w:val="20"/>
+      </w:rPr>
+    </w:lvl>
+    <w:lvl w:ilvl="4" w:tentative="1">
+      <w:start w:val="1"/>
+      <w:numFmt w:val="bullet"/>
+      <w:lvlText w:val=""/>
+      <w:lvlJc w:val="left"/>
+      <w:pPr>
+        <w:tabs>
+          <w:tab w:val="num" w:pos="3600"/>
+        </w:tabs>
+        <w:ind w:left="3600" w:hanging="360"/>
+      </w:pPr>
+      <w:rPr>
+        <w:rFonts w:ascii="Wingdings" w:hAnsi="Wingdings" w:hint="default"/>
+        <w:sz w:val="20"/>
+      </w:rPr>
+    </w:lvl>
+    <w:lvl w:ilvl="5" w:tentative="1">
+      <w:start w:val="1"/>
+      <w:numFmt w:val="bullet"/>
+      <w:lvlText w:val=""/>
+      <w:lvlJc w:val="left"/>
+      <w:pPr>
+        <w:tabs>
+          <w:tab w:val="num" w:pos="4320"/>
+        </w:tabs>
+        <w:ind w:left="4320" w:hanging="360"/>
+      </w:pPr>
+      <w:rPr>
+        <w:rFonts w:ascii="Wingdings" w:hAnsi="Wingdings" w:hint="default"/>
+        <w:sz w:val="20"/>
+      </w:rPr>
+    </w:lvl>
+    <w:lvl w:ilvl="6" w:tentative="1">
+      <w:start w:val="1"/>
+      <w:numFmt w:val="bullet"/>
+      <w:lvlText w:val=""/>
+      <w:lvlJc w:val="left"/>
+      <w:pPr>
+        <w:tabs>
+          <w:tab w:val="num" w:pos="5040"/>
+        </w:tabs>
+        <w:ind w:left="5040" w:hanging="360"/>
+      </w:pPr>
+      <w:rPr>
+        <w:rFonts w:ascii="Wingdings" w:hAnsi="Wingdings" w:hint="default"/>
+        <w:sz w:val="20"/>
+      </w:rPr>
+    </w:lvl>
+    <w:lvl w:ilvl="7" w:tentative="1">
+      <w:start w:val="1"/>
+      <w:numFmt w:val="bullet"/>
+      <w:lvlText w:val=""/>
+      <w:lvlJc w:val="left"/>
+      <w:pPr>
+        <w:tabs>
+          <w:tab w:val="num" w:pos="5760"/>
+        </w:tabs>
+        <w:ind w:left="5760" w:hanging="360"/>
+      </w:pPr>
+      <w:rPr>
+        <w:rFonts w:ascii="Wingdings" w:hAnsi="Wingdings" w:hint="default"/>
+        <w:sz w:val="20"/>
+      </w:rPr>
+    </w:lvl>
+    <w:lvl w:ilvl="8" w:tentative="1">
+      <w:start w:val="1"/>
+      <w:numFmt w:val="bullet"/>
+      <w:lvlText w:val=""/>
+      <w:lvlJc w:val="left"/>
+      <w:pPr>
+        <w:tabs>
+          <w:tab w:val="num" w:pos="6480"/>
+        </w:tabs>
+        <w:ind w:left="6480" w:hanging="360"/>
+      </w:pPr>
+      <w:rPr>
+        <w:rFonts w:ascii="Wingdings" w:hAnsi="Wingdings" w:hint="default"/>
+        <w:sz w:val="20"/>
+      </w:rPr>
+    </w:lvl>
+  </w:abstractNum>
+  <w:abstractNum w:abstractNumId="18" w15:restartNumberingAfterBreak="0">
     <w:nsid w:val="4C5E7E9A"/>
     <w:multiLevelType w:val="multilevel"/>
     <w:tmpl w:val="69C8924A"/>
@@ -14652,7 +18872,7 @@
       </w:rPr>
     </w:lvl>
   </w:abstractNum>
-  <w:abstractNum w:abstractNumId="13" w15:restartNumberingAfterBreak="0">
+  <w:abstractNum w:abstractNumId="19" w15:restartNumberingAfterBreak="0">
     <w:nsid w:val="50405ED4"/>
     <w:multiLevelType w:val="multilevel"/>
     <w:tmpl w:val="76263202"/>
@@ -14765,7 +18985,245 @@
       </w:pPr>
     </w:lvl>
   </w:abstractNum>
-  <w:abstractNum w:abstractNumId="14" w15:restartNumberingAfterBreak="0">
+  <w:abstractNum w:abstractNumId="20" w15:restartNumberingAfterBreak="0">
+    <w:nsid w:val="5BA460B0"/>
+    <w:multiLevelType w:val="multilevel"/>
+    <w:tmpl w:val="F3384558"/>
+    <w:lvl w:ilvl="0">
+      <w:start w:val="1"/>
+      <w:numFmt w:val="bullet"/>
+      <w:lvlText w:val=""/>
+      <w:lvlJc w:val="left"/>
+      <w:pPr>
+        <w:tabs>
+          <w:tab w:val="num" w:pos="720"/>
+        </w:tabs>
+        <w:ind w:left="720" w:hanging="360"/>
+      </w:pPr>
+      <w:rPr>
+        <w:rFonts w:ascii="Symbol" w:hAnsi="Symbol" w:hint="default"/>
+        <w:sz w:val="20"/>
+      </w:rPr>
+    </w:lvl>
+    <w:lvl w:ilvl="1" w:tentative="1">
+      <w:start w:val="1"/>
+      <w:numFmt w:val="bullet"/>
+      <w:lvlText w:val="o"/>
+      <w:lvlJc w:val="left"/>
+      <w:pPr>
+        <w:tabs>
+          <w:tab w:val="num" w:pos="1440"/>
+        </w:tabs>
+        <w:ind w:left="1440" w:hanging="360"/>
+      </w:pPr>
+      <w:rPr>
+        <w:rFonts w:ascii="Courier New" w:hAnsi="Courier New" w:hint="default"/>
+        <w:sz w:val="20"/>
+      </w:rPr>
+    </w:lvl>
+    <w:lvl w:ilvl="2" w:tentative="1">
+      <w:start w:val="1"/>
+      <w:numFmt w:val="bullet"/>
+      <w:lvlText w:val=""/>
+      <w:lvlJc w:val="left"/>
+      <w:pPr>
+        <w:tabs>
+          <w:tab w:val="num" w:pos="2160"/>
+        </w:tabs>
+        <w:ind w:left="2160" w:hanging="360"/>
+      </w:pPr>
+      <w:rPr>
+        <w:rFonts w:ascii="Wingdings" w:hAnsi="Wingdings" w:hint="default"/>
+        <w:sz w:val="20"/>
+      </w:rPr>
+    </w:lvl>
+    <w:lvl w:ilvl="3" w:tentative="1">
+      <w:start w:val="1"/>
+      <w:numFmt w:val="bullet"/>
+      <w:lvlText w:val=""/>
+      <w:lvlJc w:val="left"/>
+      <w:pPr>
+        <w:tabs>
+          <w:tab w:val="num" w:pos="2880"/>
+        </w:tabs>
+        <w:ind w:left="2880" w:hanging="360"/>
+      </w:pPr>
+      <w:rPr>
+        <w:rFonts w:ascii="Wingdings" w:hAnsi="Wingdings" w:hint="default"/>
+        <w:sz w:val="20"/>
+      </w:rPr>
+    </w:lvl>
+    <w:lvl w:ilvl="4" w:tentative="1">
+      <w:start w:val="1"/>
+      <w:numFmt w:val="bullet"/>
+      <w:lvlText w:val=""/>
+      <w:lvlJc w:val="left"/>
+      <w:pPr>
+        <w:tabs>
+          <w:tab w:val="num" w:pos="3600"/>
+        </w:tabs>
+        <w:ind w:left="3600" w:hanging="360"/>
+      </w:pPr>
+      <w:rPr>
+        <w:rFonts w:ascii="Wingdings" w:hAnsi="Wingdings" w:hint="default"/>
+        <w:sz w:val="20"/>
+      </w:rPr>
+    </w:lvl>
+    <w:lvl w:ilvl="5" w:tentative="1">
+      <w:start w:val="1"/>
+      <w:numFmt w:val="bullet"/>
+      <w:lvlText w:val=""/>
+      <w:lvlJc w:val="left"/>
+      <w:pPr>
+        <w:tabs>
+          <w:tab w:val="num" w:pos="4320"/>
+        </w:tabs>
+        <w:ind w:left="4320" w:hanging="360"/>
+      </w:pPr>
+      <w:rPr>
+        <w:rFonts w:ascii="Wingdings" w:hAnsi="Wingdings" w:hint="default"/>
+        <w:sz w:val="20"/>
+      </w:rPr>
+    </w:lvl>
+    <w:lvl w:ilvl="6" w:tentative="1">
+      <w:start w:val="1"/>
+      <w:numFmt w:val="bullet"/>
+      <w:lvlText w:val=""/>
+      <w:lvlJc w:val="left"/>
+      <w:pPr>
+        <w:tabs>
+          <w:tab w:val="num" w:pos="5040"/>
+        </w:tabs>
+        <w:ind w:left="5040" w:hanging="360"/>
+      </w:pPr>
+      <w:rPr>
+        <w:rFonts w:ascii="Wingdings" w:hAnsi="Wingdings" w:hint="default"/>
+        <w:sz w:val="20"/>
+      </w:rPr>
+    </w:lvl>
+    <w:lvl w:ilvl="7" w:tentative="1">
+      <w:start w:val="1"/>
+      <w:numFmt w:val="bullet"/>
+      <w:lvlText w:val=""/>
+      <w:lvlJc w:val="left"/>
+      <w:pPr>
+        <w:tabs>
+          <w:tab w:val="num" w:pos="5760"/>
+        </w:tabs>
+        <w:ind w:left="5760" w:hanging="360"/>
+      </w:pPr>
+      <w:rPr>
+        <w:rFonts w:ascii="Wingdings" w:hAnsi="Wingdings" w:hint="default"/>
+        <w:sz w:val="20"/>
+      </w:rPr>
+    </w:lvl>
+    <w:lvl w:ilvl="8" w:tentative="1">
+      <w:start w:val="1"/>
+      <w:numFmt w:val="bullet"/>
+      <w:lvlText w:val=""/>
+      <w:lvlJc w:val="left"/>
+      <w:pPr>
+        <w:tabs>
+          <w:tab w:val="num" w:pos="6480"/>
+        </w:tabs>
+        <w:ind w:left="6480" w:hanging="360"/>
+      </w:pPr>
+      <w:rPr>
+        <w:rFonts w:ascii="Wingdings" w:hAnsi="Wingdings" w:hint="default"/>
+        <w:sz w:val="20"/>
+      </w:rPr>
+    </w:lvl>
+  </w:abstractNum>
+  <w:abstractNum w:abstractNumId="21" w15:restartNumberingAfterBreak="0">
+    <w:nsid w:val="60D23596"/>
+    <w:multiLevelType w:val="hybridMultilevel"/>
+    <w:tmpl w:val="1EBEC90C"/>
+    <w:lvl w:ilvl="0" w:tplc="0409000F">
+      <w:start w:val="1"/>
+      <w:numFmt w:val="decimal"/>
+      <w:lvlText w:val="%1."/>
+      <w:lvlJc w:val="left"/>
+      <w:pPr>
+        <w:ind w:left="720" w:hanging="360"/>
+      </w:pPr>
+      <w:rPr>
+        <w:rFonts w:hint="default"/>
+      </w:rPr>
+    </w:lvl>
+    <w:lvl w:ilvl="1" w:tplc="04090019" w:tentative="1">
+      <w:start w:val="1"/>
+      <w:numFmt w:val="lowerLetter"/>
+      <w:lvlText w:val="%2."/>
+      <w:lvlJc w:val="left"/>
+      <w:pPr>
+        <w:ind w:left="1440" w:hanging="360"/>
+      </w:pPr>
+    </w:lvl>
+    <w:lvl w:ilvl="2" w:tplc="0409001B" w:tentative="1">
+      <w:start w:val="1"/>
+      <w:numFmt w:val="lowerRoman"/>
+      <w:lvlText w:val="%3."/>
+      <w:lvlJc w:val="right"/>
+      <w:pPr>
+        <w:ind w:left="2160" w:hanging="180"/>
+      </w:pPr>
+    </w:lvl>
+    <w:lvl w:ilvl="3" w:tplc="0409000F" w:tentative="1">
+      <w:start w:val="1"/>
+      <w:numFmt w:val="decimal"/>
+      <w:lvlText w:val="%4."/>
+      <w:lvlJc w:val="left"/>
+      <w:pPr>
+        <w:ind w:left="2880" w:hanging="360"/>
+      </w:pPr>
+    </w:lvl>
+    <w:lvl w:ilvl="4" w:tplc="04090019" w:tentative="1">
+      <w:start w:val="1"/>
+      <w:numFmt w:val="lowerLetter"/>
+      <w:lvlText w:val="%5."/>
+      <w:lvlJc w:val="left"/>
+      <w:pPr>
+        <w:ind w:left="3600" w:hanging="360"/>
+      </w:pPr>
+    </w:lvl>
+    <w:lvl w:ilvl="5" w:tplc="0409001B" w:tentative="1">
+      <w:start w:val="1"/>
+      <w:numFmt w:val="lowerRoman"/>
+      <w:lvlText w:val="%6."/>
+      <w:lvlJc w:val="right"/>
+      <w:pPr>
+        <w:ind w:left="4320" w:hanging="180"/>
+      </w:pPr>
+    </w:lvl>
+    <w:lvl w:ilvl="6" w:tplc="0409000F" w:tentative="1">
+      <w:start w:val="1"/>
+      <w:numFmt w:val="decimal"/>
+      <w:lvlText w:val="%7."/>
+      <w:lvlJc w:val="left"/>
+      <w:pPr>
+        <w:ind w:left="5040" w:hanging="360"/>
+      </w:pPr>
+    </w:lvl>
+    <w:lvl w:ilvl="7" w:tplc="04090019" w:tentative="1">
+      <w:start w:val="1"/>
+      <w:numFmt w:val="lowerLetter"/>
+      <w:lvlText w:val="%8."/>
+      <w:lvlJc w:val="left"/>
+      <w:pPr>
+        <w:ind w:left="5760" w:hanging="360"/>
+      </w:pPr>
+    </w:lvl>
+    <w:lvl w:ilvl="8" w:tplc="0409001B" w:tentative="1">
+      <w:start w:val="1"/>
+      <w:numFmt w:val="lowerRoman"/>
+      <w:lvlText w:val="%9."/>
+      <w:lvlJc w:val="right"/>
+      <w:pPr>
+        <w:ind w:left="6480" w:hanging="180"/>
+      </w:pPr>
+    </w:lvl>
+  </w:abstractNum>
+  <w:abstractNum w:abstractNumId="22" w15:restartNumberingAfterBreak="0">
     <w:nsid w:val="634631B0"/>
     <w:multiLevelType w:val="multilevel"/>
     <w:tmpl w:val="D0003016"/>
@@ -14914,7 +19372,7 @@
       </w:rPr>
     </w:lvl>
   </w:abstractNum>
-  <w:abstractNum w:abstractNumId="15" w15:restartNumberingAfterBreak="0">
+  <w:abstractNum w:abstractNumId="23" w15:restartNumberingAfterBreak="0">
     <w:nsid w:val="63725E11"/>
     <w:multiLevelType w:val="multilevel"/>
     <w:tmpl w:val="034E00A2"/>
@@ -15063,7 +19521,7 @@
       </w:rPr>
     </w:lvl>
   </w:abstractNum>
-  <w:abstractNum w:abstractNumId="16" w15:restartNumberingAfterBreak="0">
+  <w:abstractNum w:abstractNumId="24" w15:restartNumberingAfterBreak="0">
     <w:nsid w:val="687356A3"/>
     <w:multiLevelType w:val="hybridMultilevel"/>
     <w:tmpl w:val="A82AF1A8"/>
@@ -15177,7 +19635,7 @@
       </w:rPr>
     </w:lvl>
   </w:abstractNum>
-  <w:abstractNum w:abstractNumId="17" w15:restartNumberingAfterBreak="0">
+  <w:abstractNum w:abstractNumId="25" w15:restartNumberingAfterBreak="0">
     <w:nsid w:val="6DFB0A02"/>
     <w:multiLevelType w:val="multilevel"/>
     <w:tmpl w:val="5624FF7A"/>
@@ -15326,7 +19784,7 @@
       </w:rPr>
     </w:lvl>
   </w:abstractNum>
-  <w:abstractNum w:abstractNumId="18" w15:restartNumberingAfterBreak="0">
+  <w:abstractNum w:abstractNumId="26" w15:restartNumberingAfterBreak="0">
     <w:nsid w:val="73D15F78"/>
     <w:multiLevelType w:val="multilevel"/>
     <w:tmpl w:val="A8C8A8EC"/>
@@ -15475,7 +19933,7 @@
       </w:rPr>
     </w:lvl>
   </w:abstractNum>
-  <w:abstractNum w:abstractNumId="19" w15:restartNumberingAfterBreak="0">
+  <w:abstractNum w:abstractNumId="27" w15:restartNumberingAfterBreak="0">
     <w:nsid w:val="75B027A1"/>
     <w:multiLevelType w:val="hybridMultilevel"/>
     <w:tmpl w:val="DC66CCA2"/>
@@ -15564,65 +20022,241 @@
       </w:pPr>
     </w:lvl>
   </w:abstractNum>
+  <w:abstractNum w:abstractNumId="28" w15:restartNumberingAfterBreak="0">
+    <w:nsid w:val="7CF337B5"/>
+    <w:multiLevelType w:val="multilevel"/>
+    <w:tmpl w:val="A832105C"/>
+    <w:lvl w:ilvl="0">
+      <w:start w:val="1"/>
+      <w:numFmt w:val="bullet"/>
+      <w:lvlText w:val=""/>
+      <w:lvlJc w:val="left"/>
+      <w:pPr>
+        <w:tabs>
+          <w:tab w:val="num" w:pos="720"/>
+        </w:tabs>
+        <w:ind w:left="720" w:hanging="360"/>
+      </w:pPr>
+      <w:rPr>
+        <w:rFonts w:ascii="Symbol" w:hAnsi="Symbol" w:hint="default"/>
+        <w:sz w:val="20"/>
+      </w:rPr>
+    </w:lvl>
+    <w:lvl w:ilvl="1" w:tentative="1">
+      <w:start w:val="1"/>
+      <w:numFmt w:val="bullet"/>
+      <w:lvlText w:val="o"/>
+      <w:lvlJc w:val="left"/>
+      <w:pPr>
+        <w:tabs>
+          <w:tab w:val="num" w:pos="1440"/>
+        </w:tabs>
+        <w:ind w:left="1440" w:hanging="360"/>
+      </w:pPr>
+      <w:rPr>
+        <w:rFonts w:ascii="Courier New" w:hAnsi="Courier New" w:hint="default"/>
+        <w:sz w:val="20"/>
+      </w:rPr>
+    </w:lvl>
+    <w:lvl w:ilvl="2" w:tentative="1">
+      <w:start w:val="1"/>
+      <w:numFmt w:val="bullet"/>
+      <w:lvlText w:val=""/>
+      <w:lvlJc w:val="left"/>
+      <w:pPr>
+        <w:tabs>
+          <w:tab w:val="num" w:pos="2160"/>
+        </w:tabs>
+        <w:ind w:left="2160" w:hanging="360"/>
+      </w:pPr>
+      <w:rPr>
+        <w:rFonts w:ascii="Wingdings" w:hAnsi="Wingdings" w:hint="default"/>
+        <w:sz w:val="20"/>
+      </w:rPr>
+    </w:lvl>
+    <w:lvl w:ilvl="3" w:tentative="1">
+      <w:start w:val="1"/>
+      <w:numFmt w:val="bullet"/>
+      <w:lvlText w:val=""/>
+      <w:lvlJc w:val="left"/>
+      <w:pPr>
+        <w:tabs>
+          <w:tab w:val="num" w:pos="2880"/>
+        </w:tabs>
+        <w:ind w:left="2880" w:hanging="360"/>
+      </w:pPr>
+      <w:rPr>
+        <w:rFonts w:ascii="Wingdings" w:hAnsi="Wingdings" w:hint="default"/>
+        <w:sz w:val="20"/>
+      </w:rPr>
+    </w:lvl>
+    <w:lvl w:ilvl="4" w:tentative="1">
+      <w:start w:val="1"/>
+      <w:numFmt w:val="bullet"/>
+      <w:lvlText w:val=""/>
+      <w:lvlJc w:val="left"/>
+      <w:pPr>
+        <w:tabs>
+          <w:tab w:val="num" w:pos="3600"/>
+        </w:tabs>
+        <w:ind w:left="3600" w:hanging="360"/>
+      </w:pPr>
+      <w:rPr>
+        <w:rFonts w:ascii="Wingdings" w:hAnsi="Wingdings" w:hint="default"/>
+        <w:sz w:val="20"/>
+      </w:rPr>
+    </w:lvl>
+    <w:lvl w:ilvl="5" w:tentative="1">
+      <w:start w:val="1"/>
+      <w:numFmt w:val="bullet"/>
+      <w:lvlText w:val=""/>
+      <w:lvlJc w:val="left"/>
+      <w:pPr>
+        <w:tabs>
+          <w:tab w:val="num" w:pos="4320"/>
+        </w:tabs>
+        <w:ind w:left="4320" w:hanging="360"/>
+      </w:pPr>
+      <w:rPr>
+        <w:rFonts w:ascii="Wingdings" w:hAnsi="Wingdings" w:hint="default"/>
+        <w:sz w:val="20"/>
+      </w:rPr>
+    </w:lvl>
+    <w:lvl w:ilvl="6" w:tentative="1">
+      <w:start w:val="1"/>
+      <w:numFmt w:val="bullet"/>
+      <w:lvlText w:val=""/>
+      <w:lvlJc w:val="left"/>
+      <w:pPr>
+        <w:tabs>
+          <w:tab w:val="num" w:pos="5040"/>
+        </w:tabs>
+        <w:ind w:left="5040" w:hanging="360"/>
+      </w:pPr>
+      <w:rPr>
+        <w:rFonts w:ascii="Wingdings" w:hAnsi="Wingdings" w:hint="default"/>
+        <w:sz w:val="20"/>
+      </w:rPr>
+    </w:lvl>
+    <w:lvl w:ilvl="7" w:tentative="1">
+      <w:start w:val="1"/>
+      <w:numFmt w:val="bullet"/>
+      <w:lvlText w:val=""/>
+      <w:lvlJc w:val="left"/>
+      <w:pPr>
+        <w:tabs>
+          <w:tab w:val="num" w:pos="5760"/>
+        </w:tabs>
+        <w:ind w:left="5760" w:hanging="360"/>
+      </w:pPr>
+      <w:rPr>
+        <w:rFonts w:ascii="Wingdings" w:hAnsi="Wingdings" w:hint="default"/>
+        <w:sz w:val="20"/>
+      </w:rPr>
+    </w:lvl>
+    <w:lvl w:ilvl="8" w:tentative="1">
+      <w:start w:val="1"/>
+      <w:numFmt w:val="bullet"/>
+      <w:lvlText w:val=""/>
+      <w:lvlJc w:val="left"/>
+      <w:pPr>
+        <w:tabs>
+          <w:tab w:val="num" w:pos="6480"/>
+        </w:tabs>
+        <w:ind w:left="6480" w:hanging="360"/>
+      </w:pPr>
+      <w:rPr>
+        <w:rFonts w:ascii="Wingdings" w:hAnsi="Wingdings" w:hint="default"/>
+        <w:sz w:val="20"/>
+      </w:rPr>
+    </w:lvl>
+  </w:abstractNum>
   <w:num w:numId="1">
+    <w:abstractNumId w:val="16"/>
+  </w:num>
+  <w:num w:numId="2">
+    <w:abstractNumId w:val="18"/>
+  </w:num>
+  <w:num w:numId="3">
+    <w:abstractNumId w:val="7"/>
+  </w:num>
+  <w:num w:numId="4">
+    <w:abstractNumId w:val="25"/>
+  </w:num>
+  <w:num w:numId="5">
+    <w:abstractNumId w:val="24"/>
+  </w:num>
+  <w:num w:numId="6">
+    <w:abstractNumId w:val="12"/>
+  </w:num>
+  <w:num w:numId="7">
     <w:abstractNumId w:val="11"/>
   </w:num>
-  <w:num w:numId="2">
-    <w:abstractNumId w:val="12"/>
+  <w:num w:numId="8">
+    <w:abstractNumId w:val="6"/>
   </w:num>
-  <w:num w:numId="3">
+  <w:num w:numId="9">
+    <w:abstractNumId w:val="3"/>
+  </w:num>
+  <w:num w:numId="10">
+    <w:abstractNumId w:val="10"/>
+  </w:num>
+  <w:num w:numId="11">
+    <w:abstractNumId w:val="23"/>
+  </w:num>
+  <w:num w:numId="12">
+    <w:abstractNumId w:val="1"/>
+  </w:num>
+  <w:num w:numId="13">
     <w:abstractNumId w:val="5"/>
   </w:num>
-  <w:num w:numId="4">
+  <w:num w:numId="14">
+    <w:abstractNumId w:val="19"/>
+  </w:num>
+  <w:num w:numId="15">
+    <w:abstractNumId w:val="27"/>
+  </w:num>
+  <w:num w:numId="16">
+    <w:abstractNumId w:val="2"/>
+  </w:num>
+  <w:num w:numId="17">
+    <w:abstractNumId w:val="14"/>
+  </w:num>
+  <w:num w:numId="18">
+    <w:abstractNumId w:val="13"/>
+  </w:num>
+  <w:num w:numId="19">
+    <w:abstractNumId w:val="26"/>
+  </w:num>
+  <w:num w:numId="20">
+    <w:abstractNumId w:val="22"/>
+  </w:num>
+  <w:num w:numId="21">
+    <w:abstractNumId w:val="28"/>
+  </w:num>
+  <w:num w:numId="22">
     <w:abstractNumId w:val="17"/>
   </w:num>
-  <w:num w:numId="5">
-    <w:abstractNumId w:val="16"/>
+  <w:num w:numId="23">
+    <w:abstractNumId w:val="4"/>
   </w:num>
-  <w:num w:numId="6">
+  <w:num w:numId="24">
+    <w:abstractNumId w:val="21"/>
+  </w:num>
+  <w:num w:numId="25">
     <w:abstractNumId w:val="8"/>
   </w:num>
-  <w:num w:numId="7">
-    <w:abstractNumId w:val="7"/>
-  </w:num>
-  <w:num w:numId="8">
-    <w:abstractNumId w:val="4"/>
-  </w:num>
-  <w:num w:numId="9">
-    <w:abstractNumId w:val="2"/>
-  </w:num>
-  <w:num w:numId="10">
-    <w:abstractNumId w:val="6"/>
-  </w:num>
-  <w:num w:numId="11">
+  <w:num w:numId="26">
     <w:abstractNumId w:val="15"/>
   </w:num>
-  <w:num w:numId="12">
+  <w:num w:numId="27">
     <w:abstractNumId w:val="0"/>
   </w:num>
-  <w:num w:numId="13">
-    <w:abstractNumId w:val="3"/>
+  <w:num w:numId="28">
+    <w:abstractNumId w:val="20"/>
   </w:num>
-  <w:num w:numId="14">
-    <w:abstractNumId w:val="13"/>
-  </w:num>
-  <w:num w:numId="15">
-    <w:abstractNumId w:val="19"/>
-  </w:num>
-  <w:num w:numId="16">
-    <w:abstractNumId w:val="1"/>
-  </w:num>
-  <w:num w:numId="17">
-    <w:abstractNumId w:val="10"/>
-  </w:num>
-  <w:num w:numId="18">
+  <w:num w:numId="29">
     <w:abstractNumId w:val="9"/>
-  </w:num>
-  <w:num w:numId="19">
-    <w:abstractNumId w:val="18"/>
-  </w:num>
-  <w:num w:numId="20">
-    <w:abstractNumId w:val="14"/>
   </w:num>
 </w:numbering>
 </file>
